--- a/Documentation.docx
+++ b/Documentation.docx
@@ -47,6 +47,7 @@
           <w:szCs w:val="24"/>
         </w:rPr>
       </w:pPr>
+      <w:proofErr w:type="spellStart"/>
       <w:r>
         <w:rPr>
           <w:color w:val="E36C0A" w:themeColor="accent6" w:themeShade="BF"/>
@@ -55,6 +56,7 @@
         </w:rPr>
         <w:t>hostInfoCompiler.ksh</w:t>
       </w:r>
+      <w:proofErr w:type="spellEnd"/>
       <w:r>
         <w:rPr>
           <w:color w:val="E36C0A" w:themeColor="accent6" w:themeShade="BF"/>
@@ -97,6 +99,7 @@
           <w:szCs w:val="24"/>
         </w:rPr>
       </w:pPr>
+      <w:proofErr w:type="spellStart"/>
       <w:r>
         <w:rPr>
           <w:sz w:val="24"/>
@@ -123,8 +126,57 @@
           <w:sz w:val="24"/>
           <w:szCs w:val="24"/>
         </w:rPr>
-        <w:t>eport: contains name, date, os, kernel, model, cpu, zonetype</w:t>
-      </w:r>
+        <w:t>eport</w:t>
+      </w:r>
+      <w:proofErr w:type="spellEnd"/>
+      <w:r>
+        <w:rPr>
+          <w:sz w:val="24"/>
+          <w:szCs w:val="24"/>
+        </w:rPr>
+        <w:t xml:space="preserve">: contains name, date, </w:t>
+      </w:r>
+      <w:proofErr w:type="spellStart"/>
+      <w:r>
+        <w:rPr>
+          <w:sz w:val="24"/>
+          <w:szCs w:val="24"/>
+        </w:rPr>
+        <w:t>os</w:t>
+      </w:r>
+      <w:proofErr w:type="spellEnd"/>
+      <w:r>
+        <w:rPr>
+          <w:sz w:val="24"/>
+          <w:szCs w:val="24"/>
+        </w:rPr>
+        <w:t xml:space="preserve">, kernel, model, </w:t>
+      </w:r>
+      <w:proofErr w:type="spellStart"/>
+      <w:r>
+        <w:rPr>
+          <w:sz w:val="24"/>
+          <w:szCs w:val="24"/>
+        </w:rPr>
+        <w:t>cpu</w:t>
+      </w:r>
+      <w:proofErr w:type="spellEnd"/>
+      <w:r>
+        <w:rPr>
+          <w:sz w:val="24"/>
+          <w:szCs w:val="24"/>
+        </w:rPr>
+        <w:t xml:space="preserve">, </w:t>
+      </w:r>
+      <w:proofErr w:type="spellStart"/>
+      <w:r>
+        <w:rPr>
+          <w:sz w:val="24"/>
+          <w:szCs w:val="24"/>
+        </w:rPr>
+        <w:t>zonetype</w:t>
+      </w:r>
+      <w:proofErr w:type="spellEnd"/>
     </w:p>
     <w:p>
       <w:pPr>
@@ -138,6 +190,7 @@
           <w:szCs w:val="24"/>
         </w:rPr>
       </w:pPr>
+      <w:proofErr w:type="spellStart"/>
       <w:r>
         <w:rPr>
           <w:sz w:val="24"/>
@@ -150,7 +203,15 @@
           <w:sz w:val="24"/>
           <w:szCs w:val="24"/>
         </w:rPr>
-        <w:t>Report: contains Uptime software, NetBackup software</w:t>
+        <w:t>Report</w:t>
+      </w:r>
+      <w:proofErr w:type="spellEnd"/>
+      <w:r>
+        <w:rPr>
+          <w:sz w:val="24"/>
+          <w:szCs w:val="24"/>
+        </w:rPr>
+        <w:t>: contains Uptime software, NetBackup software</w:t>
       </w:r>
     </w:p>
     <w:p>
@@ -165,6 +226,7 @@
           <w:szCs w:val="24"/>
         </w:rPr>
       </w:pPr>
+      <w:proofErr w:type="spellStart"/>
       <w:r>
         <w:rPr>
           <w:sz w:val="24"/>
@@ -177,16 +239,34 @@
           <w:sz w:val="24"/>
           <w:szCs w:val="24"/>
         </w:rPr>
-        <w:t>Report: contains name, date, zonelist</w:t>
-      </w:r>
-    </w:p>
-    <w:p>
-      <w:pPr>
-        <w:rPr>
-          <w:sz w:val="24"/>
-          <w:szCs w:val="24"/>
-        </w:rPr>
-      </w:pPr>
+        <w:t>Report</w:t>
+      </w:r>
+      <w:proofErr w:type="spellEnd"/>
+      <w:r>
+        <w:rPr>
+          <w:sz w:val="24"/>
+          <w:szCs w:val="24"/>
+        </w:rPr>
+        <w:t xml:space="preserve">: contains name, date, </w:t>
+      </w:r>
+      <w:proofErr w:type="spellStart"/>
+      <w:r>
+        <w:rPr>
+          <w:sz w:val="24"/>
+          <w:szCs w:val="24"/>
+        </w:rPr>
+        <w:t>zonelist</w:t>
+      </w:r>
+      <w:proofErr w:type="spellEnd"/>
+    </w:p>
+    <w:p>
+      <w:pPr>
+        <w:rPr>
+          <w:sz w:val="24"/>
+          <w:szCs w:val="24"/>
+        </w:rPr>
+      </w:pPr>
+      <w:proofErr w:type="spellStart"/>
       <w:r>
         <w:rPr>
           <w:color w:val="E36C0A" w:themeColor="accent6" w:themeShade="BF"/>
@@ -195,6 +275,7 @@
         </w:rPr>
         <w:t>listMatching.ksh</w:t>
       </w:r>
+      <w:proofErr w:type="spellEnd"/>
       <w:r>
         <w:rPr>
           <w:color w:val="E36C0A" w:themeColor="accent6" w:themeShade="BF"/>
@@ -222,14 +303,38 @@
           <w:sz w:val="24"/>
           <w:szCs w:val="24"/>
         </w:rPr>
-        <w:t xml:space="preserve"> in list of nodes from each tool (BoKS, NetBackup, etc.) to</w:t>
-      </w:r>
-      <w:r>
-        <w:rPr>
-          <w:sz w:val="24"/>
-          <w:szCs w:val="24"/>
-        </w:rPr>
-        <w:t xml:space="preserve"> generate a MasterT</w:t>
+        <w:t xml:space="preserve"> in list of nodes from each tool (</w:t>
+      </w:r>
+      <w:proofErr w:type="spellStart"/>
+      <w:r>
+        <w:rPr>
+          <w:sz w:val="24"/>
+          <w:szCs w:val="24"/>
+        </w:rPr>
+        <w:t>BoKS</w:t>
+      </w:r>
+      <w:proofErr w:type="spellEnd"/>
+      <w:r>
+        <w:rPr>
+          <w:sz w:val="24"/>
+          <w:szCs w:val="24"/>
+        </w:rPr>
+        <w:t>, NetBackup, etc.) to</w:t>
+      </w:r>
+      <w:r>
+        <w:rPr>
+          <w:sz w:val="24"/>
+          <w:szCs w:val="24"/>
+        </w:rPr>
+        <w:t xml:space="preserve"> generate a </w:t>
+      </w:r>
+      <w:proofErr w:type="spellStart"/>
+      <w:r>
+        <w:rPr>
+          <w:sz w:val="24"/>
+          <w:szCs w:val="24"/>
+        </w:rPr>
+        <w:t>MasterT</w:t>
       </w:r>
       <w:r>
         <w:rPr>
@@ -238,6 +343,7 @@
         </w:rPr>
         <w:t>able</w:t>
       </w:r>
+      <w:proofErr w:type="spellEnd"/>
       <w:r>
         <w:rPr>
           <w:sz w:val="24"/>
@@ -260,6 +366,7 @@
           <w:szCs w:val="24"/>
         </w:rPr>
       </w:pPr>
+      <w:proofErr w:type="spellStart"/>
       <w:r>
         <w:rPr>
           <w:color w:val="E36C0A" w:themeColor="accent6" w:themeShade="BF"/>
@@ -268,6 +375,7 @@
         </w:rPr>
         <w:t>listMatchingReports.ksh</w:t>
       </w:r>
+      <w:proofErr w:type="spellEnd"/>
       <w:r>
         <w:rPr>
           <w:color w:val="E36C0A" w:themeColor="accent6" w:themeShade="BF"/>
@@ -495,8 +603,17 @@
           <w:sz w:val="24"/>
           <w:szCs w:val="24"/>
         </w:rPr>
-        <w:t xml:space="preserve"> any sources but they are in the ExceptionFile</w:t>
-      </w:r>
+        <w:t xml:space="preserve"> any sources but they are in the </w:t>
+      </w:r>
+      <w:proofErr w:type="spellStart"/>
+      <w:r>
+        <w:rPr>
+          <w:sz w:val="24"/>
+          <w:szCs w:val="24"/>
+        </w:rPr>
+        <w:t>ExceptionFile</w:t>
+      </w:r>
+      <w:proofErr w:type="spellEnd"/>
       <w:r>
         <w:rPr>
           <w:sz w:val="24"/>
@@ -533,23 +650,75 @@
           <w:sz w:val="24"/>
           <w:szCs w:val="24"/>
         </w:rPr>
-        <w:t>using information from the Master (4) with no header and the MasterTable itself to convert MasterTable into MasterTable.html in order to be deployed on a web server.</w:t>
-      </w:r>
-    </w:p>
-    <w:p>
-      <w:pPr>
-        <w:rPr>
-          <w:sz w:val="24"/>
-          <w:szCs w:val="24"/>
-        </w:rPr>
-      </w:pPr>
-      <w:r>
-        <w:rPr>
-          <w:color w:val="E36C0A" w:themeColor="accent6" w:themeShade="BF"/>
-          <w:sz w:val="24"/>
-          <w:szCs w:val="24"/>
-        </w:rPr>
-        <w:t>extractnodes-for-listM</w:t>
+        <w:t xml:space="preserve">using information from the Master (4) with no header and the </w:t>
+      </w:r>
+      <w:proofErr w:type="spellStart"/>
+      <w:r>
+        <w:rPr>
+          <w:sz w:val="24"/>
+          <w:szCs w:val="24"/>
+        </w:rPr>
+        <w:t>MasterTable</w:t>
+      </w:r>
+      <w:proofErr w:type="spellEnd"/>
+      <w:r>
+        <w:rPr>
+          <w:sz w:val="24"/>
+          <w:szCs w:val="24"/>
+        </w:rPr>
+        <w:t xml:space="preserve"> itself to convert </w:t>
+      </w:r>
+      <w:proofErr w:type="spellStart"/>
+      <w:r>
+        <w:rPr>
+          <w:sz w:val="24"/>
+          <w:szCs w:val="24"/>
+        </w:rPr>
+        <w:t>MasterTable</w:t>
+      </w:r>
+      <w:proofErr w:type="spellEnd"/>
+      <w:r>
+        <w:rPr>
+          <w:sz w:val="24"/>
+          <w:szCs w:val="24"/>
+        </w:rPr>
+        <w:t xml:space="preserve"> into MasterTable.html in order to be deployed on a web server.</w:t>
+      </w:r>
+    </w:p>
+    <w:p>
+      <w:pPr>
+        <w:rPr>
+          <w:sz w:val="24"/>
+          <w:szCs w:val="24"/>
+        </w:rPr>
+      </w:pPr>
+      <w:proofErr w:type="spellStart"/>
+      <w:proofErr w:type="gramStart"/>
+      <w:r>
+        <w:rPr>
+          <w:color w:val="E36C0A" w:themeColor="accent6" w:themeShade="BF"/>
+          <w:sz w:val="24"/>
+          <w:szCs w:val="24"/>
+        </w:rPr>
+        <w:t>extractnodes</w:t>
+      </w:r>
+      <w:proofErr w:type="spellEnd"/>
+      <w:r>
+        <w:rPr>
+          <w:color w:val="E36C0A" w:themeColor="accent6" w:themeShade="BF"/>
+          <w:sz w:val="24"/>
+          <w:szCs w:val="24"/>
+        </w:rPr>
+        <w:t>-for-</w:t>
+      </w:r>
+      <w:proofErr w:type="spellStart"/>
+      <w:r>
+        <w:rPr>
+          <w:color w:val="E36C0A" w:themeColor="accent6" w:themeShade="BF"/>
+          <w:sz w:val="24"/>
+          <w:szCs w:val="24"/>
+        </w:rPr>
+        <w:t>listM</w:t>
       </w:r>
       <w:r>
         <w:rPr>
@@ -559,6 +728,8 @@
         </w:rPr>
         <w:t>atching.ksh</w:t>
       </w:r>
+      <w:proofErr w:type="spellEnd"/>
+      <w:proofErr w:type="gramEnd"/>
       <w:r>
         <w:rPr>
           <w:color w:val="E36C0A" w:themeColor="accent6" w:themeShade="BF"/>
@@ -572,7 +743,23 @@
           <w:sz w:val="24"/>
           <w:szCs w:val="24"/>
         </w:rPr>
-        <w:t>extract registered nodes out of a central administrative tool (NetBackup, BoKS, etc.)</w:t>
+        <w:t xml:space="preserve">extract registered nodes out of a central administrative tool (NetBackup, </w:t>
+      </w:r>
+      <w:proofErr w:type="spellStart"/>
+      <w:r>
+        <w:rPr>
+          <w:sz w:val="24"/>
+          <w:szCs w:val="24"/>
+        </w:rPr>
+        <w:t>BoKS</w:t>
+      </w:r>
+      <w:proofErr w:type="spellEnd"/>
+      <w:r>
+        <w:rPr>
+          <w:sz w:val="24"/>
+          <w:szCs w:val="24"/>
+        </w:rPr>
+        <w:t>, etc.)</w:t>
       </w:r>
       <w:r>
         <w:rPr>
@@ -596,6 +783,7 @@
         </w:rPr>
         <w:t xml:space="preserve">Example output: </w:t>
       </w:r>
+      <w:proofErr w:type="spellStart"/>
       <w:r>
         <w:rPr>
           <w:sz w:val="24"/>
@@ -603,6 +791,7 @@
         </w:rPr>
         <w:t>netbackup</w:t>
       </w:r>
+      <w:proofErr w:type="spellEnd"/>
       <w:r>
         <w:rPr>
           <w:sz w:val="24"/>
@@ -635,21 +824,51 @@
           <w:szCs w:val="24"/>
         </w:rPr>
       </w:pPr>
-      <w:r>
-        <w:rPr>
-          <w:color w:val="E36C0A" w:themeColor="accent6" w:themeShade="BF"/>
-          <w:sz w:val="24"/>
-          <w:szCs w:val="24"/>
-        </w:rPr>
-        <w:t>extractnodes_syscheck-for-listM</w:t>
-      </w:r>
-      <w:r>
-        <w:rPr>
-          <w:color w:val="E36C0A" w:themeColor="accent6" w:themeShade="BF"/>
-          <w:sz w:val="24"/>
-          <w:szCs w:val="24"/>
-        </w:rPr>
-        <w:t>atching.ksh:</w:t>
+      <w:proofErr w:type="spellStart"/>
+      <w:proofErr w:type="gramStart"/>
+      <w:r>
+        <w:rPr>
+          <w:color w:val="E36C0A" w:themeColor="accent6" w:themeShade="BF"/>
+          <w:sz w:val="24"/>
+          <w:szCs w:val="24"/>
+        </w:rPr>
+        <w:t>extractnodes_syscheck</w:t>
+      </w:r>
+      <w:proofErr w:type="spellEnd"/>
+      <w:r>
+        <w:rPr>
+          <w:color w:val="E36C0A" w:themeColor="accent6" w:themeShade="BF"/>
+          <w:sz w:val="24"/>
+          <w:szCs w:val="24"/>
+        </w:rPr>
+        <w:t>-for-</w:t>
+      </w:r>
+      <w:proofErr w:type="spellStart"/>
+      <w:r>
+        <w:rPr>
+          <w:color w:val="E36C0A" w:themeColor="accent6" w:themeShade="BF"/>
+          <w:sz w:val="24"/>
+          <w:szCs w:val="24"/>
+        </w:rPr>
+        <w:t>listM</w:t>
+      </w:r>
+      <w:r>
+        <w:rPr>
+          <w:color w:val="E36C0A" w:themeColor="accent6" w:themeShade="BF"/>
+          <w:sz w:val="24"/>
+          <w:szCs w:val="24"/>
+        </w:rPr>
+        <w:t>atching.ksh</w:t>
+      </w:r>
+      <w:proofErr w:type="spellEnd"/>
+      <w:proofErr w:type="gramEnd"/>
+      <w:r>
+        <w:rPr>
+          <w:color w:val="E36C0A" w:themeColor="accent6" w:themeShade="BF"/>
+          <w:sz w:val="24"/>
+          <w:szCs w:val="24"/>
+        </w:rPr>
+        <w:t>:</w:t>
       </w:r>
       <w:r>
         <w:rPr>
@@ -658,13 +877,32 @@
         </w:rPr>
         <w:t xml:space="preserve"> similar to </w:t>
       </w:r>
-      <w:r>
-        <w:rPr>
-          <w:color w:val="E36C0A" w:themeColor="accent6" w:themeShade="BF"/>
-          <w:sz w:val="24"/>
-          <w:szCs w:val="24"/>
-        </w:rPr>
-        <w:t>extractnodes-for-listM</w:t>
+      <w:proofErr w:type="spellStart"/>
+      <w:r>
+        <w:rPr>
+          <w:color w:val="E36C0A" w:themeColor="accent6" w:themeShade="BF"/>
+          <w:sz w:val="24"/>
+          <w:szCs w:val="24"/>
+        </w:rPr>
+        <w:t>extractnodes</w:t>
+      </w:r>
+      <w:proofErr w:type="spellEnd"/>
+      <w:r>
+        <w:rPr>
+          <w:color w:val="E36C0A" w:themeColor="accent6" w:themeShade="BF"/>
+          <w:sz w:val="24"/>
+          <w:szCs w:val="24"/>
+        </w:rPr>
+        <w:t>-for-</w:t>
+      </w:r>
+      <w:proofErr w:type="spellStart"/>
+      <w:r>
+        <w:rPr>
+          <w:color w:val="E36C0A" w:themeColor="accent6" w:themeShade="BF"/>
+          <w:sz w:val="24"/>
+          <w:szCs w:val="24"/>
+        </w:rPr>
+        <w:t>listM</w:t>
       </w:r>
       <w:r>
         <w:rPr>
@@ -674,6 +912,7 @@
         </w:rPr>
         <w:t>atching.ksh</w:t>
       </w:r>
+      <w:proofErr w:type="spellEnd"/>
       <w:r>
         <w:rPr>
           <w:color w:val="E36C0A" w:themeColor="accent6" w:themeShade="BF"/>
@@ -687,7 +926,23 @@
           <w:sz w:val="24"/>
           <w:szCs w:val="24"/>
         </w:rPr>
-        <w:t>but only for Syscheck.</w:t>
+        <w:t xml:space="preserve">but only for </w:t>
+      </w:r>
+      <w:proofErr w:type="spellStart"/>
+      <w:r>
+        <w:rPr>
+          <w:sz w:val="24"/>
+          <w:szCs w:val="24"/>
+        </w:rPr>
+        <w:t>Syscheck</w:t>
+      </w:r>
+      <w:proofErr w:type="spellEnd"/>
+      <w:r>
+        <w:rPr>
+          <w:sz w:val="24"/>
+          <w:szCs w:val="24"/>
+        </w:rPr>
+        <w:t>.</w:t>
       </w:r>
     </w:p>
     <w:p>
@@ -712,6 +967,7 @@
           <w:szCs w:val="24"/>
         </w:rPr>
       </w:pPr>
+      <w:proofErr w:type="spellStart"/>
       <w:r>
         <w:rPr>
           <w:color w:val="E36C0A" w:themeColor="accent6" w:themeShade="BF"/>
@@ -721,6 +977,7 @@
         <w:lastRenderedPageBreak/>
         <w:t>catSources.ksh</w:t>
       </w:r>
+      <w:proofErr w:type="spellEnd"/>
       <w:r>
         <w:rPr>
           <w:color w:val="E36C0A" w:themeColor="accent6" w:themeShade="BF"/>
@@ -744,13 +1001,31 @@
         </w:rPr>
         <w:t xml:space="preserve">concatenates all lists of produced by the </w:t>
       </w:r>
-      <w:r>
-        <w:rPr>
-          <w:sz w:val="24"/>
-          <w:szCs w:val="24"/>
-        </w:rPr>
-        <w:t>extractnodes-for-listmatching.ksh</w:t>
-      </w:r>
+      <w:proofErr w:type="spellStart"/>
+      <w:r>
+        <w:rPr>
+          <w:sz w:val="24"/>
+          <w:szCs w:val="24"/>
+        </w:rPr>
+        <w:t>extractnodes</w:t>
+      </w:r>
+      <w:proofErr w:type="spellEnd"/>
+      <w:r>
+        <w:rPr>
+          <w:sz w:val="24"/>
+          <w:szCs w:val="24"/>
+        </w:rPr>
+        <w:t>-for-</w:t>
+      </w:r>
+      <w:proofErr w:type="spellStart"/>
+      <w:r>
+        <w:rPr>
+          <w:sz w:val="24"/>
+          <w:szCs w:val="24"/>
+        </w:rPr>
+        <w:t>listmatching.ksh</w:t>
+      </w:r>
+      <w:proofErr w:type="spellEnd"/>
       <w:r>
         <w:rPr>
           <w:sz w:val="24"/>
@@ -771,7 +1046,23 @@
           <w:sz w:val="24"/>
           <w:szCs w:val="24"/>
         </w:rPr>
-        <w:t xml:space="preserve">Example output: NETBACKUP.list </w:t>
+        <w:t xml:space="preserve">Example output: </w:t>
+      </w:r>
+      <w:proofErr w:type="spellStart"/>
+      <w:r>
+        <w:rPr>
+          <w:sz w:val="24"/>
+          <w:szCs w:val="24"/>
+        </w:rPr>
+        <w:t>NETBACKUP.list</w:t>
+      </w:r>
+      <w:proofErr w:type="spellEnd"/>
+      <w:r>
+        <w:rPr>
+          <w:sz w:val="24"/>
+          <w:szCs w:val="24"/>
+        </w:rPr>
+        <w:t xml:space="preserve"> </w:t>
       </w:r>
     </w:p>
     <w:p>
@@ -1001,6 +1292,8 @@
         </w:rPr>
         <w:t xml:space="preserve">Location of files </w:t>
       </w:r>
+      <w:bookmarkStart w:id="0" w:name="_GoBack"/>
+      <w:bookmarkEnd w:id="0"/>
     </w:p>
     <w:p>
       <w:pPr>
@@ -1019,10 +1312,10 @@
           <wp:anchor distT="0" distB="0" distL="114300" distR="114300" simplePos="0" relativeHeight="251662336" behindDoc="1" locked="0" layoutInCell="1" allowOverlap="1" wp14:anchorId="1EC84E51" wp14:editId="057135BF">
             <wp:simplePos x="0" y="0"/>
             <wp:positionH relativeFrom="column">
-              <wp:posOffset>-74930</wp:posOffset>
+              <wp:posOffset>-71021</wp:posOffset>
             </wp:positionH>
             <wp:positionV relativeFrom="paragraph">
-              <wp:posOffset>113665</wp:posOffset>
+              <wp:posOffset>116069</wp:posOffset>
             </wp:positionV>
             <wp:extent cx="5943600" cy="4457700"/>
             <wp:effectExtent l="0" t="0" r="0" b="0"/>
@@ -1089,8 +1382,6 @@
         </w:rPr>
         <w:t>/</w:t>
       </w:r>
-      <w:bookmarkStart w:id="0" w:name="_GoBack"/>
-      <w:bookmarkEnd w:id="0"/>
       <w:r>
         <w:rPr>
           <w:sz w:val="24"/>
@@ -1159,7 +1450,21 @@
         <w:rPr>
           <w:sz w:val="24"/>
         </w:rPr>
-        <w:t>s (besides Syscheck)</w:t>
+        <w:t xml:space="preserve">s (besides </w:t>
+      </w:r>
+      <w:proofErr w:type="spellStart"/>
+      <w:r>
+        <w:rPr>
+          <w:sz w:val="24"/>
+        </w:rPr>
+        <w:t>Syscheck</w:t>
+      </w:r>
+      <w:proofErr w:type="spellEnd"/>
+      <w:r>
+        <w:rPr>
+          <w:sz w:val="24"/>
+        </w:rPr>
+        <w:t>)</w:t>
       </w:r>
       <w:r>
         <w:rPr>
@@ -1179,13 +1484,32 @@
         </w:rPr>
         <w:t xml:space="preserve"> (</w:t>
       </w:r>
-      <w:r>
-        <w:rPr>
-          <w:color w:val="E36C0A" w:themeColor="accent6" w:themeShade="BF"/>
-          <w:sz w:val="24"/>
-          <w:szCs w:val="24"/>
-        </w:rPr>
-        <w:t>extractnodes-for-listM</w:t>
+      <w:proofErr w:type="spellStart"/>
+      <w:r>
+        <w:rPr>
+          <w:color w:val="E36C0A" w:themeColor="accent6" w:themeShade="BF"/>
+          <w:sz w:val="24"/>
+          <w:szCs w:val="24"/>
+        </w:rPr>
+        <w:t>extractnodes</w:t>
+      </w:r>
+      <w:proofErr w:type="spellEnd"/>
+      <w:r>
+        <w:rPr>
+          <w:color w:val="E36C0A" w:themeColor="accent6" w:themeShade="BF"/>
+          <w:sz w:val="24"/>
+          <w:szCs w:val="24"/>
+        </w:rPr>
+        <w:t>-for-</w:t>
+      </w:r>
+      <w:proofErr w:type="spellStart"/>
+      <w:r>
+        <w:rPr>
+          <w:color w:val="E36C0A" w:themeColor="accent6" w:themeShade="BF"/>
+          <w:sz w:val="24"/>
+          <w:szCs w:val="24"/>
+        </w:rPr>
+        <w:t>listM</w:t>
       </w:r>
       <w:r>
         <w:rPr>
@@ -1195,6 +1519,7 @@
         </w:rPr>
         <w:t>atching.ksh</w:t>
       </w:r>
+      <w:proofErr w:type="spellEnd"/>
       <w:r>
         <w:rPr>
           <w:color w:val="E36C0A" w:themeColor="accent6" w:themeShade="BF"/>
@@ -1209,6 +1534,7 @@
         </w:rPr>
         <w:t xml:space="preserve">and </w:t>
       </w:r>
+      <w:proofErr w:type="spellStart"/>
       <w:r>
         <w:rPr>
           <w:color w:val="E36C0A" w:themeColor="accent6" w:themeShade="BF"/>
@@ -1217,6 +1543,7 @@
         </w:rPr>
         <w:t>catSources.ksh</w:t>
       </w:r>
+      <w:proofErr w:type="spellEnd"/>
       <w:r>
         <w:rPr>
           <w:sz w:val="24"/>
@@ -1240,15 +1567,48 @@
         <w:rPr>
           <w:sz w:val="24"/>
         </w:rPr>
-        <w:t>Collect list of nodes from Syscheck (</w:t>
-      </w:r>
-      <w:r>
-        <w:rPr>
-          <w:color w:val="E36C0A" w:themeColor="accent6" w:themeShade="BF"/>
-          <w:sz w:val="24"/>
-          <w:szCs w:val="24"/>
-        </w:rPr>
-        <w:t>extractnodes_syscheck-for-listM</w:t>
+        <w:t xml:space="preserve">Collect list of nodes from </w:t>
+      </w:r>
+      <w:proofErr w:type="spellStart"/>
+      <w:r>
+        <w:rPr>
+          <w:sz w:val="24"/>
+        </w:rPr>
+        <w:t>Syscheck</w:t>
+      </w:r>
+      <w:proofErr w:type="spellEnd"/>
+      <w:r>
+        <w:rPr>
+          <w:sz w:val="24"/>
+        </w:rPr>
+        <w:t xml:space="preserve"> (</w:t>
+      </w:r>
+      <w:proofErr w:type="spellStart"/>
+      <w:r>
+        <w:rPr>
+          <w:color w:val="E36C0A" w:themeColor="accent6" w:themeShade="BF"/>
+          <w:sz w:val="24"/>
+          <w:szCs w:val="24"/>
+        </w:rPr>
+        <w:t>extractnodes_syscheck</w:t>
+      </w:r>
+      <w:proofErr w:type="spellEnd"/>
+      <w:r>
+        <w:rPr>
+          <w:color w:val="E36C0A" w:themeColor="accent6" w:themeShade="BF"/>
+          <w:sz w:val="24"/>
+          <w:szCs w:val="24"/>
+        </w:rPr>
+        <w:t>-for-</w:t>
+      </w:r>
+      <w:proofErr w:type="spellStart"/>
+      <w:r>
+        <w:rPr>
+          <w:color w:val="E36C0A" w:themeColor="accent6" w:themeShade="BF"/>
+          <w:sz w:val="24"/>
+          <w:szCs w:val="24"/>
+        </w:rPr>
+        <w:t>listM</w:t>
       </w:r>
       <w:r>
         <w:rPr>
@@ -1258,6 +1618,7 @@
         </w:rPr>
         <w:t>atching.ksh</w:t>
       </w:r>
+      <w:proofErr w:type="spellEnd"/>
       <w:r>
         <w:rPr>
           <w:sz w:val="24"/>
@@ -1281,8 +1642,23 @@
         <w:rPr>
           <w:sz w:val="24"/>
         </w:rPr>
-        <w:t>Generate a Master and a MasterTable (</w:t>
-      </w:r>
+        <w:t xml:space="preserve">Generate a Master and a </w:t>
+      </w:r>
+      <w:proofErr w:type="spellStart"/>
+      <w:r>
+        <w:rPr>
+          <w:sz w:val="24"/>
+        </w:rPr>
+        <w:t>MasterTable</w:t>
+      </w:r>
+      <w:proofErr w:type="spellEnd"/>
+      <w:r>
+        <w:rPr>
+          <w:sz w:val="24"/>
+        </w:rPr>
+        <w:t xml:space="preserve"> (</w:t>
+      </w:r>
+      <w:proofErr w:type="spellStart"/>
       <w:r>
         <w:rPr>
           <w:color w:val="E36C0A" w:themeColor="accent6" w:themeShade="BF"/>
@@ -1291,6 +1667,7 @@
         </w:rPr>
         <w:t>listMatching.ksh</w:t>
       </w:r>
+      <w:proofErr w:type="spellEnd"/>
       <w:r>
         <w:rPr>
           <w:sz w:val="24"/>
@@ -1316,6 +1693,7 @@
         </w:rPr>
         <w:t>Generate 6 general reports (</w:t>
       </w:r>
+      <w:proofErr w:type="spellStart"/>
       <w:r>
         <w:rPr>
           <w:color w:val="E36C0A" w:themeColor="accent6" w:themeShade="BF"/>
@@ -1324,6 +1702,7 @@
         </w:rPr>
         <w:t>listMatchingReports.ksh</w:t>
       </w:r>
+      <w:proofErr w:type="spellEnd"/>
       <w:r>
         <w:rPr>
           <w:sz w:val="24"/>
@@ -1349,6 +1728,7 @@
         </w:rPr>
         <w:t>Generate host-related reports (</w:t>
       </w:r>
+      <w:proofErr w:type="spellStart"/>
       <w:r>
         <w:rPr>
           <w:color w:val="E36C0A" w:themeColor="accent6" w:themeShade="BF"/>
@@ -1357,6 +1737,7 @@
         </w:rPr>
         <w:t>hostInfoCompiler.ksh</w:t>
       </w:r>
+      <w:proofErr w:type="spellEnd"/>
       <w:r>
         <w:rPr>
           <w:sz w:val="24"/>
@@ -1380,7 +1761,21 @@
         <w:rPr>
           <w:sz w:val="24"/>
         </w:rPr>
-        <w:t>Convert MasterTable to MasterTable.html</w:t>
+        <w:t xml:space="preserve">Convert </w:t>
+      </w:r>
+      <w:proofErr w:type="spellStart"/>
+      <w:r>
+        <w:rPr>
+          <w:sz w:val="24"/>
+        </w:rPr>
+        <w:t>MasterTable</w:t>
+      </w:r>
+      <w:proofErr w:type="spellEnd"/>
+      <w:r>
+        <w:rPr>
+          <w:sz w:val="24"/>
+        </w:rPr>
+        <w:t xml:space="preserve"> to MasterTable.html</w:t>
       </w:r>
       <w:r>
         <w:rPr>
@@ -1451,12 +1846,53 @@
           <w:szCs w:val="24"/>
         </w:rPr>
       </w:pPr>
-      <w:r>
-        <w:rPr>
-          <w:sz w:val="24"/>
-          <w:szCs w:val="24"/>
-        </w:rPr>
-        <w:t>MasterTable: a table that contains all the nodes and which nodes exist in which tool (Uptime, BoKS, NetBackup, Syscheck, Control-M)</w:t>
+      <w:proofErr w:type="spellStart"/>
+      <w:r>
+        <w:rPr>
+          <w:sz w:val="24"/>
+          <w:szCs w:val="24"/>
+        </w:rPr>
+        <w:t>MasterTable</w:t>
+      </w:r>
+      <w:proofErr w:type="spellEnd"/>
+      <w:r>
+        <w:rPr>
+          <w:sz w:val="24"/>
+          <w:szCs w:val="24"/>
+        </w:rPr>
+        <w:t xml:space="preserve">: a table that contains all the nodes and which nodes exist in which tool (Uptime, </w:t>
+      </w:r>
+      <w:proofErr w:type="spellStart"/>
+      <w:r>
+        <w:rPr>
+          <w:sz w:val="24"/>
+          <w:szCs w:val="24"/>
+        </w:rPr>
+        <w:t>BoKS</w:t>
+      </w:r>
+      <w:proofErr w:type="spellEnd"/>
+      <w:r>
+        <w:rPr>
+          <w:sz w:val="24"/>
+          <w:szCs w:val="24"/>
+        </w:rPr>
+        <w:t xml:space="preserve">, NetBackup, </w:t>
+      </w:r>
+      <w:proofErr w:type="spellStart"/>
+      <w:r>
+        <w:rPr>
+          <w:sz w:val="24"/>
+          <w:szCs w:val="24"/>
+        </w:rPr>
+        <w:t>Syscheck</w:t>
+      </w:r>
+      <w:proofErr w:type="spellEnd"/>
+      <w:r>
+        <w:rPr>
+          <w:sz w:val="24"/>
+          <w:szCs w:val="24"/>
+        </w:rPr>
+        <w:t>, Control-M)</w:t>
       </w:r>
     </w:p>
     <w:p>
@@ -1652,6 +2088,7 @@
           <w:szCs w:val="24"/>
         </w:rPr>
       </w:pPr>
+      <w:proofErr w:type="spellStart"/>
       <w:r>
         <w:rPr>
           <w:sz w:val="24"/>
@@ -1659,12 +2096,29 @@
         </w:rPr>
         <w:t>ExceptionFile</w:t>
       </w:r>
-      <w:r>
-        <w:rPr>
-          <w:sz w:val="24"/>
-          <w:szCs w:val="24"/>
-        </w:rPr>
-        <w:t>: a table that contains all the exceptions and their respective exception ids, tools (BoKS, NetBackup, etc.), nodes’ names, and expiration status.</w:t>
+      <w:proofErr w:type="spellEnd"/>
+      <w:r>
+        <w:rPr>
+          <w:sz w:val="24"/>
+          <w:szCs w:val="24"/>
+        </w:rPr>
+        <w:t>: a table that contains all the exceptions and their respective exception ids, tools (</w:t>
+      </w:r>
+      <w:proofErr w:type="spellStart"/>
+      <w:r>
+        <w:rPr>
+          <w:sz w:val="24"/>
+          <w:szCs w:val="24"/>
+        </w:rPr>
+        <w:t>BoKS</w:t>
+      </w:r>
+      <w:proofErr w:type="spellEnd"/>
+      <w:r>
+        <w:rPr>
+          <w:sz w:val="24"/>
+          <w:szCs w:val="24"/>
+        </w:rPr>
+        <w:t>, NetBackup, etc.), nodes’ names, and expiration status.</w:t>
       </w:r>
     </w:p>
     <w:p>
@@ -1844,7 +2298,23 @@
           <w:sz w:val="24"/>
           <w:szCs w:val="24"/>
         </w:rPr>
-        <w:t>The first column of MasterTable that contains all the nodes registered in all the tools.</w:t>
+        <w:t xml:space="preserve">The first column of </w:t>
+      </w:r>
+      <w:proofErr w:type="spellStart"/>
+      <w:r>
+        <w:rPr>
+          <w:sz w:val="24"/>
+          <w:szCs w:val="24"/>
+        </w:rPr>
+        <w:t>MasterTable</w:t>
+      </w:r>
+      <w:proofErr w:type="spellEnd"/>
+      <w:r>
+        <w:rPr>
+          <w:sz w:val="24"/>
+          <w:szCs w:val="24"/>
+        </w:rPr>
+        <w:t xml:space="preserve"> that contains all the nodes registered in all the tools.</w:t>
       </w:r>
     </w:p>
     <w:p>
@@ -2026,7 +2496,23 @@
           <w:sz w:val="24"/>
           <w:szCs w:val="24"/>
         </w:rPr>
-        <w:t>PIKT wasn’t included in this list of tools since their it doesn’t have any central server to extract nodes from.</w:t>
+        <w:t xml:space="preserve">PIKT wasn’t included in this list of tools since </w:t>
+      </w:r>
+      <w:proofErr w:type="gramStart"/>
+      <w:r>
+        <w:rPr>
+          <w:sz w:val="24"/>
+          <w:szCs w:val="24"/>
+        </w:rPr>
+        <w:t>their it</w:t>
+      </w:r>
+      <w:proofErr w:type="gramEnd"/>
+      <w:r>
+        <w:rPr>
+          <w:sz w:val="24"/>
+          <w:szCs w:val="24"/>
+        </w:rPr>
+        <w:t xml:space="preserve"> doesn’t have any central server to extract nodes from.</w:t>
       </w:r>
     </w:p>
     <w:sectPr>

--- a/Documentation.docx
+++ b/Documentation.docx
@@ -54,7 +54,23 @@
           <w:sz w:val="24"/>
           <w:szCs w:val="24"/>
         </w:rPr>
-        <w:t>hostInfoCompiler.ksh</w:t>
+        <w:t>hostInfo</w:t>
+      </w:r>
+      <w:r>
+        <w:rPr>
+          <w:color w:val="E36C0A" w:themeColor="accent6" w:themeShade="BF"/>
+          <w:sz w:val="24"/>
+          <w:szCs w:val="24"/>
+        </w:rPr>
+        <w:t>Reports</w:t>
+      </w:r>
+      <w:r>
+        <w:rPr>
+          <w:color w:val="E36C0A" w:themeColor="accent6" w:themeShade="BF"/>
+          <w:sz w:val="24"/>
+          <w:szCs w:val="24"/>
+        </w:rPr>
+        <w:t>.ksh</w:t>
       </w:r>
       <w:proofErr w:type="spellEnd"/>
       <w:r>
@@ -1292,8 +1308,6 @@
         </w:rPr>
         <w:t xml:space="preserve">Location of files </w:t>
       </w:r>
-      <w:bookmarkStart w:id="0" w:name="_GoBack"/>
-      <w:bookmarkEnd w:id="0"/>
     </w:p>
     <w:p>
       <w:pPr>
@@ -1411,6 +1425,8 @@
         </w:rPr>
         <w:br w:type="page"/>
       </w:r>
+      <w:bookmarkStart w:id="0" w:name="_GoBack"/>
+      <w:bookmarkEnd w:id="0"/>
     </w:p>
     <w:p>
       <w:pPr>

--- a/Documentation.docx
+++ b/Documentation.docx
@@ -1,6 +1,6 @@
 
 <file path=word/document.xml><?xml version="1.0" encoding="utf-8"?>
-<w:document xmlns:wpc="http://schemas.microsoft.com/office/word/2010/wordprocessingCanvas" xmlns:mc="http://schemas.openxmlformats.org/markup-compatibility/2006" xmlns:o="urn:schemas-microsoft-com:office:office" xmlns:r="http://schemas.openxmlformats.org/officeDocument/2006/relationships" xmlns:m="http://schemas.openxmlformats.org/officeDocument/2006/math" xmlns:v="urn:schemas-microsoft-com:vml" xmlns:wp14="http://schemas.microsoft.com/office/word/2010/wordprocessingDrawing" xmlns:wp="http://schemas.openxmlformats.org/drawingml/2006/wordprocessingDrawing" xmlns:w10="urn:schemas-microsoft-com:office:word" xmlns:w="http://schemas.openxmlformats.org/wordprocessingml/2006/main" xmlns:w14="http://schemas.microsoft.com/office/word/2010/wordml" xmlns:wpg="http://schemas.microsoft.com/office/word/2010/wordprocessingGroup" xmlns:wpi="http://schemas.microsoft.com/office/word/2010/wordprocessingInk" xmlns:wne="http://schemas.microsoft.com/office/word/2006/wordml" xmlns:wps="http://schemas.microsoft.com/office/word/2010/wordprocessingShape" mc:Ignorable="w14 wp14">
+<w:document xmlns:wpc="http://schemas.microsoft.com/office/word/2010/wordprocessingCanvas" xmlns:cx="http://schemas.microsoft.com/office/drawing/2014/chartex" xmlns:cx1="http://schemas.microsoft.com/office/drawing/2015/9/8/chartex" xmlns:mc="http://schemas.openxmlformats.org/markup-compatibility/2006" xmlns:o="urn:schemas-microsoft-com:office:office" xmlns:r="http://schemas.openxmlformats.org/officeDocument/2006/relationships" xmlns:m="http://schemas.openxmlformats.org/officeDocument/2006/math" xmlns:v="urn:schemas-microsoft-com:vml" xmlns:wp14="http://schemas.microsoft.com/office/word/2010/wordprocessingDrawing" xmlns:wp="http://schemas.openxmlformats.org/drawingml/2006/wordprocessingDrawing" xmlns:w10="urn:schemas-microsoft-com:office:word" xmlns:w="http://schemas.openxmlformats.org/wordprocessingml/2006/main" xmlns:w14="http://schemas.microsoft.com/office/word/2010/wordml" xmlns:w15="http://schemas.microsoft.com/office/word/2012/wordml" xmlns:w16se="http://schemas.microsoft.com/office/word/2015/wordml/symex" xmlns:wpg="http://schemas.microsoft.com/office/word/2010/wordprocessingGroup" xmlns:wpi="http://schemas.microsoft.com/office/word/2010/wordprocessingInk" xmlns:wne="http://schemas.microsoft.com/office/word/2006/wordml" xmlns:wps="http://schemas.microsoft.com/office/word/2010/wordprocessingShape" mc:Ignorable="w14 w15 w16se wp14">
   <w:body>
     <w:p>
       <w:pPr>
@@ -651,7 +651,15 @@
           <w:sz w:val="24"/>
           <w:szCs w:val="24"/>
         </w:rPr>
-        <w:t>mastertable2HTMLtable.ksh</w:t>
+        <w:t>convert2HTML</w:t>
+      </w:r>
+      <w:r>
+        <w:rPr>
+          <w:color w:val="E36C0A" w:themeColor="accent6" w:themeShade="BF"/>
+          <w:sz w:val="24"/>
+          <w:szCs w:val="24"/>
+        </w:rPr>
+        <w:t>.ksh</w:t>
       </w:r>
       <w:r>
         <w:rPr>
@@ -709,7 +717,6 @@
         </w:rPr>
       </w:pPr>
       <w:proofErr w:type="spellStart"/>
-      <w:proofErr w:type="gramStart"/>
       <w:r>
         <w:rPr>
           <w:color w:val="E36C0A" w:themeColor="accent6" w:themeShade="BF"/>
@@ -745,7 +752,6 @@
         <w:t>atching.ksh</w:t>
       </w:r>
       <w:proofErr w:type="spellEnd"/>
-      <w:proofErr w:type="gramEnd"/>
       <w:r>
         <w:rPr>
           <w:color w:val="E36C0A" w:themeColor="accent6" w:themeShade="BF"/>
@@ -841,7 +847,6 @@
         </w:rPr>
       </w:pPr>
       <w:proofErr w:type="spellStart"/>
-      <w:proofErr w:type="gramStart"/>
       <w:r>
         <w:rPr>
           <w:color w:val="E36C0A" w:themeColor="accent6" w:themeShade="BF"/>
@@ -877,7 +882,6 @@
         <w:t>atching.ksh</w:t>
       </w:r>
       <w:proofErr w:type="spellEnd"/>
-      <w:proofErr w:type="gramEnd"/>
       <w:r>
         <w:rPr>
           <w:color w:val="E36C0A" w:themeColor="accent6" w:themeShade="BF"/>
@@ -990,7 +994,6 @@
           <w:sz w:val="24"/>
           <w:szCs w:val="24"/>
         </w:rPr>
-        <w:lastRenderedPageBreak/>
         <w:t>catSources.ksh</w:t>
       </w:r>
       <w:proofErr w:type="spellEnd"/>
@@ -1055,85 +1058,6 @@
         <w:rPr>
           <w:sz w:val="24"/>
           <w:szCs w:val="24"/>
-        </w:rPr>
-      </w:pPr>
-      <w:r>
-        <w:rPr>
-          <w:sz w:val="24"/>
-          <w:szCs w:val="24"/>
-        </w:rPr>
-        <w:t xml:space="preserve">Example output: </w:t>
-      </w:r>
-      <w:proofErr w:type="spellStart"/>
-      <w:r>
-        <w:rPr>
-          <w:sz w:val="24"/>
-          <w:szCs w:val="24"/>
-        </w:rPr>
-        <w:t>NETBACKUP.list</w:t>
-      </w:r>
-      <w:proofErr w:type="spellEnd"/>
-      <w:r>
-        <w:rPr>
-          <w:sz w:val="24"/>
-          <w:szCs w:val="24"/>
-        </w:rPr>
-        <w:t xml:space="preserve"> </w:t>
-      </w:r>
-    </w:p>
-    <w:p>
-      <w:pPr>
-        <w:rPr>
-          <w:b/>
-          <w:sz w:val="36"/>
-        </w:rPr>
-      </w:pPr>
-    </w:p>
-    <w:p>
-      <w:pPr>
-        <w:rPr>
-          <w:b/>
-          <w:sz w:val="36"/>
-        </w:rPr>
-      </w:pPr>
-    </w:p>
-    <w:p>
-      <w:pPr>
-        <w:rPr>
-          <w:b/>
-          <w:sz w:val="36"/>
-        </w:rPr>
-      </w:pPr>
-    </w:p>
-    <w:p>
-      <w:pPr>
-        <w:rPr>
-          <w:b/>
-          <w:sz w:val="36"/>
-        </w:rPr>
-      </w:pPr>
-    </w:p>
-    <w:p>
-      <w:pPr>
-        <w:rPr>
-          <w:b/>
-          <w:sz w:val="36"/>
-        </w:rPr>
-      </w:pPr>
-    </w:p>
-    <w:p>
-      <w:pPr>
-        <w:rPr>
-          <w:b/>
-          <w:sz w:val="36"/>
-        </w:rPr>
-      </w:pPr>
-    </w:p>
-    <w:p>
-      <w:pPr>
-        <w:rPr>
-          <w:b/>
-          <w:sz w:val="36"/>
         </w:rPr>
       </w:pPr>
       <w:r>
@@ -1141,16 +1065,17 @@
           <w:b/>
           <w:noProof/>
           <w:sz w:val="36"/>
-          <w:lang w:eastAsia="en-CA"/>
-        </w:rPr>
+          <w:lang w:val="en-US"/>
+        </w:rPr>
+        <w:lastRenderedPageBreak/>
         <w:drawing>
-          <wp:anchor distT="0" distB="0" distL="114300" distR="114300" simplePos="0" relativeHeight="251661312" behindDoc="1" locked="0" layoutInCell="1" allowOverlap="1" wp14:anchorId="09C0A298" wp14:editId="3E2A5897">
+          <wp:anchor distT="0" distB="0" distL="114300" distR="114300" simplePos="0" relativeHeight="251661312" behindDoc="1" locked="0" layoutInCell="1" allowOverlap="1" wp14:anchorId="55040C5B" wp14:editId="175AF1B4">
             <wp:simplePos x="0" y="0"/>
             <wp:positionH relativeFrom="column">
-              <wp:posOffset>-210185</wp:posOffset>
+              <wp:posOffset>-635</wp:posOffset>
             </wp:positionH>
             <wp:positionV relativeFrom="paragraph">
-              <wp:posOffset>-419392</wp:posOffset>
+              <wp:posOffset>-611505</wp:posOffset>
             </wp:positionV>
             <wp:extent cx="5943600" cy="4457700"/>
             <wp:effectExtent l="0" t="0" r="0" b="0"/>
@@ -1164,6 +1089,194 @@
                 <pic:pic xmlns:pic="http://schemas.openxmlformats.org/drawingml/2006/picture">
                   <pic:nvPicPr>
                     <pic:cNvPr id="0" name="FolderStructure.JPG"/>
+                    <pic:cNvPicPr/>
+                  </pic:nvPicPr>
+                  <pic:blipFill>
+                    <a:blip r:embed="rId5">
+                      <a:extLst>
+                        <a:ext uri="{28A0092B-C50C-407E-A947-70E740481C1C}">
+                          <a14:useLocalDpi xmlns:a14="http://schemas.microsoft.com/office/drawing/2010/main" val="0"/>
+                        </a:ext>
+                      </a:extLst>
+                    </a:blip>
+                    <a:stretch>
+                      <a:fillRect/>
+                    </a:stretch>
+                  </pic:blipFill>
+                  <pic:spPr>
+                    <a:xfrm>
+                      <a:off x="0" y="0"/>
+                      <a:ext cx="5943600" cy="4457700"/>
+                    </a:xfrm>
+                    <a:prstGeom prst="rect">
+                      <a:avLst/>
+                    </a:prstGeom>
+                  </pic:spPr>
+                </pic:pic>
+              </a:graphicData>
+            </a:graphic>
+            <wp14:sizeRelH relativeFrom="page">
+              <wp14:pctWidth>0</wp14:pctWidth>
+            </wp14:sizeRelH>
+            <wp14:sizeRelV relativeFrom="page">
+              <wp14:pctHeight>0</wp14:pctHeight>
+            </wp14:sizeRelV>
+          </wp:anchor>
+        </w:drawing>
+      </w:r>
+      <w:r>
+        <w:rPr>
+          <w:sz w:val="24"/>
+          <w:szCs w:val="24"/>
+        </w:rPr>
+        <w:t xml:space="preserve">Example output: </w:t>
+      </w:r>
+      <w:proofErr w:type="spellStart"/>
+      <w:r>
+        <w:rPr>
+          <w:sz w:val="24"/>
+          <w:szCs w:val="24"/>
+        </w:rPr>
+        <w:t>NETBACKUP.list</w:t>
+      </w:r>
+      <w:proofErr w:type="spellEnd"/>
+      <w:r>
+        <w:rPr>
+          <w:sz w:val="24"/>
+          <w:szCs w:val="24"/>
+        </w:rPr>
+        <w:t xml:space="preserve"> </w:t>
+      </w:r>
+    </w:p>
+    <w:p>
+      <w:pPr>
+        <w:rPr>
+          <w:b/>
+          <w:sz w:val="36"/>
+        </w:rPr>
+      </w:pPr>
+      <w:r>
+        <w:rPr>
+          <w:b/>
+          <w:sz w:val="36"/>
+        </w:rPr>
+        <w:t>Folder Structure</w:t>
+      </w:r>
+    </w:p>
+    <w:p>
+      <w:pPr>
+        <w:rPr>
+          <w:b/>
+          <w:sz w:val="36"/>
+        </w:rPr>
+      </w:pPr>
+      <w:r>
+        <w:rPr>
+          <w:b/>
+          <w:sz w:val="36"/>
+        </w:rPr>
+        <w:t xml:space="preserve"> </w:t>
+      </w:r>
+    </w:p>
+    <w:p>
+      <w:pPr>
+        <w:rPr>
+          <w:b/>
+          <w:sz w:val="36"/>
+        </w:rPr>
+      </w:pPr>
+    </w:p>
+    <w:p>
+      <w:pPr>
+        <w:rPr>
+          <w:b/>
+          <w:sz w:val="36"/>
+        </w:rPr>
+      </w:pPr>
+      <w:bookmarkStart w:id="0" w:name="_GoBack"/>
+      <w:bookmarkEnd w:id="0"/>
+    </w:p>
+    <w:p>
+      <w:pPr>
+        <w:rPr>
+          <w:b/>
+          <w:sz w:val="36"/>
+        </w:rPr>
+      </w:pPr>
+    </w:p>
+    <w:p>
+      <w:pPr>
+        <w:rPr>
+          <w:b/>
+          <w:sz w:val="36"/>
+        </w:rPr>
+      </w:pPr>
+    </w:p>
+    <w:p>
+      <w:pPr>
+        <w:rPr>
+          <w:b/>
+          <w:sz w:val="36"/>
+        </w:rPr>
+      </w:pPr>
+    </w:p>
+    <w:p>
+      <w:pPr>
+        <w:rPr>
+          <w:b/>
+          <w:sz w:val="36"/>
+        </w:rPr>
+      </w:pPr>
+    </w:p>
+    <w:p>
+      <w:pPr>
+        <w:rPr>
+          <w:b/>
+          <w:sz w:val="36"/>
+        </w:rPr>
+      </w:pPr>
+      <w:r>
+        <w:rPr>
+          <w:b/>
+          <w:sz w:val="36"/>
+        </w:rPr>
+        <w:t xml:space="preserve">Location of files </w:t>
+      </w:r>
+    </w:p>
+    <w:p>
+      <w:pPr>
+        <w:rPr>
+          <w:sz w:val="24"/>
+        </w:rPr>
+      </w:pPr>
+      <w:r>
+        <w:rPr>
+          <w:b/>
+          <w:noProof/>
+          <w:sz w:val="36"/>
+          <w:lang w:val="en-US"/>
+        </w:rPr>
+        <w:drawing>
+          <wp:anchor distT="0" distB="0" distL="114300" distR="114300" simplePos="0" relativeHeight="251662336" behindDoc="1" locked="0" layoutInCell="1" allowOverlap="1" wp14:anchorId="1EC84E51" wp14:editId="057135BF">
+            <wp:simplePos x="0" y="0"/>
+            <wp:positionH relativeFrom="column">
+              <wp:posOffset>-71021</wp:posOffset>
+            </wp:positionH>
+            <wp:positionV relativeFrom="paragraph">
+              <wp:posOffset>116069</wp:posOffset>
+            </wp:positionV>
+            <wp:extent cx="5943600" cy="4457700"/>
+            <wp:effectExtent l="0" t="0" r="0" b="0"/>
+            <wp:wrapNone/>
+            <wp:docPr id="31" name="Picture 31"/>
+            <wp:cNvGraphicFramePr>
+              <a:graphicFrameLocks xmlns:a="http://schemas.openxmlformats.org/drawingml/2006/main" noChangeAspect="1"/>
+            </wp:cNvGraphicFramePr>
+            <a:graphic xmlns:a="http://schemas.openxmlformats.org/drawingml/2006/main">
+              <a:graphicData uri="http://schemas.openxmlformats.org/drawingml/2006/picture">
+                <pic:pic xmlns:pic="http://schemas.openxmlformats.org/drawingml/2006/picture">
+                  <pic:nvPicPr>
+                    <pic:cNvPr id="0" name="FileLocation.JPG"/>
                     <pic:cNvPicPr/>
                   </pic:nvPicPr>
                   <pic:blipFill>
@@ -1201,11 +1314,36 @@
       </w:r>
       <w:r>
         <w:rPr>
+          <w:sz w:val="24"/>
+        </w:rPr>
+        <w:t xml:space="preserve">*Since nothing is currently in </w:t>
+      </w:r>
+      <w:r>
+        <w:rPr>
+          <w:sz w:val="24"/>
+        </w:rPr>
+        <w:t>CMT</w:t>
+      </w:r>
+      <w:r>
+        <w:rPr>
+          <w:sz w:val="24"/>
+        </w:rPr>
+        <w:t>/</w:t>
+      </w:r>
+      <w:r>
+        <w:rPr>
+          <w:sz w:val="24"/>
+        </w:rPr>
+        <w:t>, we’ll leave it out for now</w:t>
+      </w:r>
+    </w:p>
+    <w:p>
+      <w:pPr>
+        <w:rPr>
           <w:b/>
           <w:sz w:val="36"/>
         </w:rPr>
-        <w:t>Folder Structure</w:t>
-      </w:r>
+      </w:pPr>
     </w:p>
     <w:p>
       <w:pPr>
@@ -1219,214 +1357,8 @@
           <w:b/>
           <w:sz w:val="36"/>
         </w:rPr>
-        <w:t xml:space="preserve"> </w:t>
-      </w:r>
-    </w:p>
-    <w:p>
-      <w:pPr>
-        <w:rPr>
-          <w:b/>
-          <w:sz w:val="36"/>
-        </w:rPr>
-      </w:pPr>
-    </w:p>
-    <w:p>
-      <w:pPr>
-        <w:rPr>
-          <w:b/>
-          <w:sz w:val="36"/>
-        </w:rPr>
-      </w:pPr>
-    </w:p>
-    <w:p>
-      <w:pPr>
-        <w:rPr>
-          <w:b/>
-          <w:sz w:val="36"/>
-        </w:rPr>
-      </w:pPr>
-    </w:p>
-    <w:p>
-      <w:pPr>
-        <w:rPr>
-          <w:b/>
-          <w:sz w:val="36"/>
-        </w:rPr>
-      </w:pPr>
-    </w:p>
-    <w:p>
-      <w:pPr>
-        <w:rPr>
-          <w:b/>
-          <w:sz w:val="36"/>
-        </w:rPr>
-      </w:pPr>
-    </w:p>
-    <w:p>
-      <w:pPr>
-        <w:rPr>
-          <w:b/>
-          <w:sz w:val="36"/>
-        </w:rPr>
-      </w:pPr>
-    </w:p>
-    <w:p>
-      <w:pPr>
-        <w:rPr>
-          <w:b/>
-          <w:sz w:val="36"/>
-        </w:rPr>
-      </w:pPr>
-    </w:p>
-    <w:p>
-      <w:pPr>
-        <w:rPr>
-          <w:b/>
-          <w:sz w:val="36"/>
-        </w:rPr>
-      </w:pPr>
-    </w:p>
-    <w:p>
-      <w:pPr>
-        <w:rPr>
-          <w:b/>
-          <w:sz w:val="36"/>
-        </w:rPr>
-      </w:pPr>
-    </w:p>
-    <w:p>
-      <w:pPr>
-        <w:rPr>
-          <w:b/>
-          <w:sz w:val="36"/>
-        </w:rPr>
-      </w:pPr>
-      <w:r>
-        <w:rPr>
-          <w:b/>
-          <w:sz w:val="36"/>
-        </w:rPr>
-        <w:t xml:space="preserve">Location of files </w:t>
-      </w:r>
-    </w:p>
-    <w:p>
-      <w:pPr>
-        <w:rPr>
-          <w:sz w:val="24"/>
-        </w:rPr>
-      </w:pPr>
-      <w:r>
-        <w:rPr>
-          <w:b/>
-          <w:noProof/>
-          <w:sz w:val="36"/>
-          <w:lang w:eastAsia="en-CA"/>
-        </w:rPr>
-        <w:drawing>
-          <wp:anchor distT="0" distB="0" distL="114300" distR="114300" simplePos="0" relativeHeight="251662336" behindDoc="1" locked="0" layoutInCell="1" allowOverlap="1" wp14:anchorId="1EC84E51" wp14:editId="057135BF">
-            <wp:simplePos x="0" y="0"/>
-            <wp:positionH relativeFrom="column">
-              <wp:posOffset>-71021</wp:posOffset>
-            </wp:positionH>
-            <wp:positionV relativeFrom="paragraph">
-              <wp:posOffset>116069</wp:posOffset>
-            </wp:positionV>
-            <wp:extent cx="5943600" cy="4457700"/>
-            <wp:effectExtent l="0" t="0" r="0" b="0"/>
-            <wp:wrapNone/>
-            <wp:docPr id="31" name="Picture 31"/>
-            <wp:cNvGraphicFramePr>
-              <a:graphicFrameLocks xmlns:a="http://schemas.openxmlformats.org/drawingml/2006/main" noChangeAspect="1"/>
-            </wp:cNvGraphicFramePr>
-            <a:graphic xmlns:a="http://schemas.openxmlformats.org/drawingml/2006/main">
-              <a:graphicData uri="http://schemas.openxmlformats.org/drawingml/2006/picture">
-                <pic:pic xmlns:pic="http://schemas.openxmlformats.org/drawingml/2006/picture">
-                  <pic:nvPicPr>
-                    <pic:cNvPr id="0" name="FileLocation.JPG"/>
-                    <pic:cNvPicPr/>
-                  </pic:nvPicPr>
-                  <pic:blipFill>
-                    <a:blip r:embed="rId7">
-                      <a:extLst>
-                        <a:ext uri="{28A0092B-C50C-407E-A947-70E740481C1C}">
-                          <a14:useLocalDpi xmlns:a14="http://schemas.microsoft.com/office/drawing/2010/main" val="0"/>
-                        </a:ext>
-                      </a:extLst>
-                    </a:blip>
-                    <a:stretch>
-                      <a:fillRect/>
-                    </a:stretch>
-                  </pic:blipFill>
-                  <pic:spPr>
-                    <a:xfrm>
-                      <a:off x="0" y="0"/>
-                      <a:ext cx="5943600" cy="4457700"/>
-                    </a:xfrm>
-                    <a:prstGeom prst="rect">
-                      <a:avLst/>
-                    </a:prstGeom>
-                  </pic:spPr>
-                </pic:pic>
-              </a:graphicData>
-            </a:graphic>
-            <wp14:sizeRelH relativeFrom="page">
-              <wp14:pctWidth>0</wp14:pctWidth>
-            </wp14:sizeRelH>
-            <wp14:sizeRelV relativeFrom="page">
-              <wp14:pctHeight>0</wp14:pctHeight>
-            </wp14:sizeRelV>
-          </wp:anchor>
-        </w:drawing>
-      </w:r>
-      <w:r>
-        <w:rPr>
-          <w:sz w:val="24"/>
-        </w:rPr>
-        <w:t xml:space="preserve">*Since nothing is currently in </w:t>
-      </w:r>
-      <w:r>
-        <w:rPr>
-          <w:sz w:val="24"/>
-        </w:rPr>
-        <w:t>CMT</w:t>
-      </w:r>
-      <w:r>
-        <w:rPr>
-          <w:sz w:val="24"/>
-        </w:rPr>
-        <w:t>/</w:t>
-      </w:r>
-      <w:r>
-        <w:rPr>
-          <w:sz w:val="24"/>
-        </w:rPr>
-        <w:t>, we’ll leave it out for now</w:t>
-      </w:r>
-    </w:p>
-    <w:p>
-      <w:pPr>
-        <w:rPr>
-          <w:b/>
-          <w:sz w:val="36"/>
-        </w:rPr>
-      </w:pPr>
-    </w:p>
-    <w:p>
-      <w:pPr>
-        <w:rPr>
-          <w:b/>
-          <w:sz w:val="36"/>
-        </w:rPr>
-      </w:pPr>
-      <w:r>
-        <w:rPr>
-          <w:b/>
-          <w:sz w:val="36"/>
-        </w:rPr>
         <w:br w:type="page"/>
       </w:r>
-      <w:bookmarkStart w:id="0" w:name="_GoBack"/>
-      <w:bookmarkEnd w:id="0"/>
     </w:p>
     <w:p>
       <w:pPr>
@@ -1926,7 +1858,7 @@
           <w:noProof/>
           <w:sz w:val="24"/>
           <w:szCs w:val="24"/>
-          <w:lang w:eastAsia="en-CA"/>
+          <w:lang w:val="en-US"/>
         </w:rPr>
         <w:drawing>
           <wp:anchor distT="0" distB="0" distL="114300" distR="114300" simplePos="0" relativeHeight="251658240" behindDoc="1" locked="0" layoutInCell="1" allowOverlap="1" wp14:anchorId="4EB42E28" wp14:editId="715B9ACE">
@@ -1949,6 +1881,230 @@
                 <pic:pic xmlns:pic="http://schemas.openxmlformats.org/drawingml/2006/picture">
                   <pic:nvPicPr>
                     <pic:cNvPr id="0" name="MasterTable.png"/>
+                    <pic:cNvPicPr/>
+                  </pic:nvPicPr>
+                  <pic:blipFill>
+                    <a:blip r:embed="rId7">
+                      <a:extLst>
+                        <a:ext uri="{28A0092B-C50C-407E-A947-70E740481C1C}">
+                          <a14:useLocalDpi xmlns:a14="http://schemas.microsoft.com/office/drawing/2010/main" val="0"/>
+                        </a:ext>
+                      </a:extLst>
+                    </a:blip>
+                    <a:stretch>
+                      <a:fillRect/>
+                    </a:stretch>
+                  </pic:blipFill>
+                  <pic:spPr>
+                    <a:xfrm>
+                      <a:off x="0" y="0"/>
+                      <a:ext cx="5943600" cy="3481705"/>
+                    </a:xfrm>
+                    <a:prstGeom prst="rect">
+                      <a:avLst/>
+                    </a:prstGeom>
+                  </pic:spPr>
+                </pic:pic>
+              </a:graphicData>
+            </a:graphic>
+            <wp14:sizeRelH relativeFrom="page">
+              <wp14:pctWidth>0</wp14:pctWidth>
+            </wp14:sizeRelH>
+            <wp14:sizeRelV relativeFrom="page">
+              <wp14:pctHeight>0</wp14:pctHeight>
+            </wp14:sizeRelV>
+          </wp:anchor>
+        </w:drawing>
+      </w:r>
+      <w:r>
+        <w:rPr>
+          <w:sz w:val="24"/>
+          <w:szCs w:val="24"/>
+        </w:rPr>
+        <w:t xml:space="preserve">Example: </w:t>
+      </w:r>
+    </w:p>
+    <w:p>
+      <w:pPr>
+        <w:rPr>
+          <w:sz w:val="24"/>
+          <w:szCs w:val="24"/>
+        </w:rPr>
+      </w:pPr>
+    </w:p>
+    <w:p>
+      <w:pPr>
+        <w:rPr>
+          <w:sz w:val="24"/>
+          <w:szCs w:val="24"/>
+        </w:rPr>
+      </w:pPr>
+    </w:p>
+    <w:p>
+      <w:pPr>
+        <w:rPr>
+          <w:sz w:val="24"/>
+          <w:szCs w:val="24"/>
+        </w:rPr>
+      </w:pPr>
+    </w:p>
+    <w:p>
+      <w:pPr>
+        <w:rPr>
+          <w:sz w:val="24"/>
+          <w:szCs w:val="24"/>
+        </w:rPr>
+      </w:pPr>
+    </w:p>
+    <w:p>
+      <w:pPr>
+        <w:rPr>
+          <w:sz w:val="24"/>
+          <w:szCs w:val="24"/>
+        </w:rPr>
+      </w:pPr>
+    </w:p>
+    <w:p>
+      <w:pPr>
+        <w:rPr>
+          <w:sz w:val="24"/>
+          <w:szCs w:val="24"/>
+        </w:rPr>
+      </w:pPr>
+    </w:p>
+    <w:p>
+      <w:pPr>
+        <w:rPr>
+          <w:sz w:val="24"/>
+          <w:szCs w:val="24"/>
+        </w:rPr>
+      </w:pPr>
+    </w:p>
+    <w:p>
+      <w:pPr>
+        <w:rPr>
+          <w:sz w:val="24"/>
+          <w:szCs w:val="24"/>
+        </w:rPr>
+      </w:pPr>
+    </w:p>
+    <w:p>
+      <w:pPr>
+        <w:pStyle w:val="ListParagraph"/>
+        <w:rPr>
+          <w:sz w:val="24"/>
+          <w:szCs w:val="24"/>
+        </w:rPr>
+      </w:pPr>
+    </w:p>
+    <w:p>
+      <w:pPr>
+        <w:pStyle w:val="ListParagraph"/>
+        <w:rPr>
+          <w:sz w:val="24"/>
+          <w:szCs w:val="24"/>
+        </w:rPr>
+      </w:pPr>
+    </w:p>
+    <w:p>
+      <w:pPr>
+        <w:pStyle w:val="ListParagraph"/>
+        <w:rPr>
+          <w:sz w:val="24"/>
+          <w:szCs w:val="24"/>
+        </w:rPr>
+      </w:pPr>
+    </w:p>
+    <w:p>
+      <w:pPr>
+        <w:pStyle w:val="ListParagraph"/>
+        <w:rPr>
+          <w:sz w:val="24"/>
+          <w:szCs w:val="24"/>
+        </w:rPr>
+      </w:pPr>
+    </w:p>
+    <w:p>
+      <w:pPr>
+        <w:pStyle w:val="ListParagraph"/>
+        <w:numPr>
+          <w:ilvl w:val="0"/>
+          <w:numId w:val="4"/>
+        </w:numPr>
+        <w:rPr>
+          <w:sz w:val="24"/>
+          <w:szCs w:val="24"/>
+        </w:rPr>
+      </w:pPr>
+      <w:proofErr w:type="spellStart"/>
+      <w:r>
+        <w:rPr>
+          <w:sz w:val="24"/>
+          <w:szCs w:val="24"/>
+        </w:rPr>
+        <w:t>ExceptionFile</w:t>
+      </w:r>
+      <w:proofErr w:type="spellEnd"/>
+      <w:r>
+        <w:rPr>
+          <w:sz w:val="24"/>
+          <w:szCs w:val="24"/>
+        </w:rPr>
+        <w:t>: a table that contains all the exceptions and their respective exception ids, tools (</w:t>
+      </w:r>
+      <w:proofErr w:type="spellStart"/>
+      <w:r>
+        <w:rPr>
+          <w:sz w:val="24"/>
+          <w:szCs w:val="24"/>
+        </w:rPr>
+        <w:t>BoKS</w:t>
+      </w:r>
+      <w:proofErr w:type="spellEnd"/>
+      <w:r>
+        <w:rPr>
+          <w:sz w:val="24"/>
+          <w:szCs w:val="24"/>
+        </w:rPr>
+        <w:t>, NetBackup, etc.), nodes’ names, and expiration status.</w:t>
+      </w:r>
+    </w:p>
+    <w:p>
+      <w:pPr>
+        <w:pStyle w:val="ListParagraph"/>
+        <w:rPr>
+          <w:sz w:val="24"/>
+          <w:szCs w:val="24"/>
+        </w:rPr>
+      </w:pPr>
+      <w:r>
+        <w:rPr>
+          <w:noProof/>
+          <w:sz w:val="24"/>
+          <w:szCs w:val="24"/>
+          <w:lang w:val="en-US"/>
+        </w:rPr>
+        <w:drawing>
+          <wp:anchor distT="0" distB="0" distL="114300" distR="114300" simplePos="0" relativeHeight="251659264" behindDoc="1" locked="0" layoutInCell="1" allowOverlap="1" wp14:anchorId="711F1209" wp14:editId="5003CA4C">
+            <wp:simplePos x="0" y="0"/>
+            <wp:positionH relativeFrom="column">
+              <wp:posOffset>35560</wp:posOffset>
+            </wp:positionH>
+            <wp:positionV relativeFrom="paragraph">
+              <wp:posOffset>233045</wp:posOffset>
+            </wp:positionV>
+            <wp:extent cx="5943600" cy="3481705"/>
+            <wp:effectExtent l="0" t="0" r="0" b="4445"/>
+            <wp:wrapNone/>
+            <wp:docPr id="2" name="Picture 2"/>
+            <wp:cNvGraphicFramePr>
+              <a:graphicFrameLocks xmlns:a="http://schemas.openxmlformats.org/drawingml/2006/main" noChangeAspect="1"/>
+            </wp:cNvGraphicFramePr>
+            <a:graphic xmlns:a="http://schemas.openxmlformats.org/drawingml/2006/main">
+              <a:graphicData uri="http://schemas.openxmlformats.org/drawingml/2006/picture">
+                <pic:pic xmlns:pic="http://schemas.openxmlformats.org/drawingml/2006/picture">
+                  <pic:nvPicPr>
+                    <pic:cNvPr id="0" name="ExceptionFile.png"/>
                     <pic:cNvPicPr/>
                   </pic:nvPicPr>
                   <pic:blipFill>
@@ -1989,103 +2145,67 @@
           <w:sz w:val="24"/>
           <w:szCs w:val="24"/>
         </w:rPr>
-        <w:t xml:space="preserve">Example: </w:t>
-      </w:r>
-    </w:p>
-    <w:p>
-      <w:pPr>
-        <w:rPr>
-          <w:sz w:val="24"/>
-          <w:szCs w:val="24"/>
-        </w:rPr>
-      </w:pPr>
-    </w:p>
-    <w:p>
-      <w:pPr>
-        <w:rPr>
-          <w:sz w:val="24"/>
-          <w:szCs w:val="24"/>
-        </w:rPr>
-      </w:pPr>
-    </w:p>
-    <w:p>
-      <w:pPr>
-        <w:rPr>
-          <w:sz w:val="24"/>
-          <w:szCs w:val="24"/>
-        </w:rPr>
-      </w:pPr>
-    </w:p>
-    <w:p>
-      <w:pPr>
-        <w:rPr>
-          <w:sz w:val="24"/>
-          <w:szCs w:val="24"/>
-        </w:rPr>
-      </w:pPr>
-    </w:p>
-    <w:p>
-      <w:pPr>
-        <w:rPr>
-          <w:sz w:val="24"/>
-          <w:szCs w:val="24"/>
-        </w:rPr>
-      </w:pPr>
-    </w:p>
-    <w:p>
-      <w:pPr>
-        <w:rPr>
-          <w:sz w:val="24"/>
-          <w:szCs w:val="24"/>
-        </w:rPr>
-      </w:pPr>
-    </w:p>
-    <w:p>
-      <w:pPr>
-        <w:rPr>
-          <w:sz w:val="24"/>
-          <w:szCs w:val="24"/>
-        </w:rPr>
-      </w:pPr>
-    </w:p>
-    <w:p>
-      <w:pPr>
-        <w:rPr>
-          <w:sz w:val="24"/>
-          <w:szCs w:val="24"/>
-        </w:rPr>
-      </w:pPr>
-    </w:p>
-    <w:p>
-      <w:pPr>
-        <w:pStyle w:val="ListParagraph"/>
-        <w:rPr>
-          <w:sz w:val="24"/>
-          <w:szCs w:val="24"/>
-        </w:rPr>
-      </w:pPr>
-    </w:p>
-    <w:p>
-      <w:pPr>
-        <w:pStyle w:val="ListParagraph"/>
-        <w:rPr>
-          <w:sz w:val="24"/>
-          <w:szCs w:val="24"/>
-        </w:rPr>
-      </w:pPr>
-    </w:p>
-    <w:p>
-      <w:pPr>
-        <w:pStyle w:val="ListParagraph"/>
-        <w:rPr>
-          <w:sz w:val="24"/>
-          <w:szCs w:val="24"/>
-        </w:rPr>
-      </w:pPr>
-    </w:p>
-    <w:p>
-      <w:pPr>
-        <w:pStyle w:val="ListParagraph"/>
+        <w:t>Example:</w:t>
+      </w:r>
+    </w:p>
+    <w:p>
+      <w:pPr>
+        <w:rPr>
+          <w:sz w:val="24"/>
+          <w:szCs w:val="24"/>
+        </w:rPr>
+      </w:pPr>
+    </w:p>
+    <w:p>
+      <w:pPr>
+        <w:rPr>
+          <w:sz w:val="24"/>
+          <w:szCs w:val="24"/>
+        </w:rPr>
+      </w:pPr>
+    </w:p>
+    <w:p>
+      <w:pPr>
+        <w:rPr>
+          <w:sz w:val="24"/>
+          <w:szCs w:val="24"/>
+        </w:rPr>
+      </w:pPr>
+    </w:p>
+    <w:p>
+      <w:pPr>
+        <w:rPr>
+          <w:sz w:val="24"/>
+          <w:szCs w:val="24"/>
+        </w:rPr>
+      </w:pPr>
+    </w:p>
+    <w:p>
+      <w:pPr>
+        <w:rPr>
+          <w:sz w:val="24"/>
+          <w:szCs w:val="24"/>
+        </w:rPr>
+      </w:pPr>
+    </w:p>
+    <w:p>
+      <w:pPr>
+        <w:rPr>
+          <w:sz w:val="24"/>
+          <w:szCs w:val="24"/>
+        </w:rPr>
+      </w:pPr>
+    </w:p>
+    <w:p>
+      <w:pPr>
+        <w:rPr>
+          <w:sz w:val="24"/>
+          <w:szCs w:val="24"/>
+        </w:rPr>
+      </w:pPr>
+    </w:p>
+    <w:p>
+      <w:pPr>
         <w:rPr>
           <w:sz w:val="24"/>
           <w:szCs w:val="24"/>
@@ -2104,194 +2224,6 @@
           <w:szCs w:val="24"/>
         </w:rPr>
       </w:pPr>
-      <w:proofErr w:type="spellStart"/>
-      <w:r>
-        <w:rPr>
-          <w:sz w:val="24"/>
-          <w:szCs w:val="24"/>
-        </w:rPr>
-        <w:t>ExceptionFile</w:t>
-      </w:r>
-      <w:proofErr w:type="spellEnd"/>
-      <w:r>
-        <w:rPr>
-          <w:sz w:val="24"/>
-          <w:szCs w:val="24"/>
-        </w:rPr>
-        <w:t>: a table that contains all the exceptions and their respective exception ids, tools (</w:t>
-      </w:r>
-      <w:proofErr w:type="spellStart"/>
-      <w:r>
-        <w:rPr>
-          <w:sz w:val="24"/>
-          <w:szCs w:val="24"/>
-        </w:rPr>
-        <w:t>BoKS</w:t>
-      </w:r>
-      <w:proofErr w:type="spellEnd"/>
-      <w:r>
-        <w:rPr>
-          <w:sz w:val="24"/>
-          <w:szCs w:val="24"/>
-        </w:rPr>
-        <w:t>, NetBackup, etc.), nodes’ names, and expiration status.</w:t>
-      </w:r>
-    </w:p>
-    <w:p>
-      <w:pPr>
-        <w:pStyle w:val="ListParagraph"/>
-        <w:rPr>
-          <w:sz w:val="24"/>
-          <w:szCs w:val="24"/>
-        </w:rPr>
-      </w:pPr>
-      <w:r>
-        <w:rPr>
-          <w:noProof/>
-          <w:sz w:val="24"/>
-          <w:szCs w:val="24"/>
-          <w:lang w:eastAsia="en-CA"/>
-        </w:rPr>
-        <w:drawing>
-          <wp:anchor distT="0" distB="0" distL="114300" distR="114300" simplePos="0" relativeHeight="251659264" behindDoc="1" locked="0" layoutInCell="1" allowOverlap="1" wp14:anchorId="711F1209" wp14:editId="5003CA4C">
-            <wp:simplePos x="0" y="0"/>
-            <wp:positionH relativeFrom="column">
-              <wp:posOffset>35560</wp:posOffset>
-            </wp:positionH>
-            <wp:positionV relativeFrom="paragraph">
-              <wp:posOffset>233045</wp:posOffset>
-            </wp:positionV>
-            <wp:extent cx="5943600" cy="3481705"/>
-            <wp:effectExtent l="0" t="0" r="0" b="4445"/>
-            <wp:wrapNone/>
-            <wp:docPr id="2" name="Picture 2"/>
-            <wp:cNvGraphicFramePr>
-              <a:graphicFrameLocks xmlns:a="http://schemas.openxmlformats.org/drawingml/2006/main" noChangeAspect="1"/>
-            </wp:cNvGraphicFramePr>
-            <a:graphic xmlns:a="http://schemas.openxmlformats.org/drawingml/2006/main">
-              <a:graphicData uri="http://schemas.openxmlformats.org/drawingml/2006/picture">
-                <pic:pic xmlns:pic="http://schemas.openxmlformats.org/drawingml/2006/picture">
-                  <pic:nvPicPr>
-                    <pic:cNvPr id="0" name="ExceptionFile.png"/>
-                    <pic:cNvPicPr/>
-                  </pic:nvPicPr>
-                  <pic:blipFill>
-                    <a:blip r:embed="rId9">
-                      <a:extLst>
-                        <a:ext uri="{28A0092B-C50C-407E-A947-70E740481C1C}">
-                          <a14:useLocalDpi xmlns:a14="http://schemas.microsoft.com/office/drawing/2010/main" val="0"/>
-                        </a:ext>
-                      </a:extLst>
-                    </a:blip>
-                    <a:stretch>
-                      <a:fillRect/>
-                    </a:stretch>
-                  </pic:blipFill>
-                  <pic:spPr>
-                    <a:xfrm>
-                      <a:off x="0" y="0"/>
-                      <a:ext cx="5943600" cy="3481705"/>
-                    </a:xfrm>
-                    <a:prstGeom prst="rect">
-                      <a:avLst/>
-                    </a:prstGeom>
-                  </pic:spPr>
-                </pic:pic>
-              </a:graphicData>
-            </a:graphic>
-            <wp14:sizeRelH relativeFrom="page">
-              <wp14:pctWidth>0</wp14:pctWidth>
-            </wp14:sizeRelH>
-            <wp14:sizeRelV relativeFrom="page">
-              <wp14:pctHeight>0</wp14:pctHeight>
-            </wp14:sizeRelV>
-          </wp:anchor>
-        </w:drawing>
-      </w:r>
-      <w:r>
-        <w:rPr>
-          <w:sz w:val="24"/>
-          <w:szCs w:val="24"/>
-        </w:rPr>
-        <w:t>Example:</w:t>
-      </w:r>
-    </w:p>
-    <w:p>
-      <w:pPr>
-        <w:rPr>
-          <w:sz w:val="24"/>
-          <w:szCs w:val="24"/>
-        </w:rPr>
-      </w:pPr>
-    </w:p>
-    <w:p>
-      <w:pPr>
-        <w:rPr>
-          <w:sz w:val="24"/>
-          <w:szCs w:val="24"/>
-        </w:rPr>
-      </w:pPr>
-    </w:p>
-    <w:p>
-      <w:pPr>
-        <w:rPr>
-          <w:sz w:val="24"/>
-          <w:szCs w:val="24"/>
-        </w:rPr>
-      </w:pPr>
-    </w:p>
-    <w:p>
-      <w:pPr>
-        <w:rPr>
-          <w:sz w:val="24"/>
-          <w:szCs w:val="24"/>
-        </w:rPr>
-      </w:pPr>
-    </w:p>
-    <w:p>
-      <w:pPr>
-        <w:rPr>
-          <w:sz w:val="24"/>
-          <w:szCs w:val="24"/>
-        </w:rPr>
-      </w:pPr>
-    </w:p>
-    <w:p>
-      <w:pPr>
-        <w:rPr>
-          <w:sz w:val="24"/>
-          <w:szCs w:val="24"/>
-        </w:rPr>
-      </w:pPr>
-    </w:p>
-    <w:p>
-      <w:pPr>
-        <w:rPr>
-          <w:sz w:val="24"/>
-          <w:szCs w:val="24"/>
-        </w:rPr>
-      </w:pPr>
-    </w:p>
-    <w:p>
-      <w:pPr>
-        <w:rPr>
-          <w:sz w:val="24"/>
-          <w:szCs w:val="24"/>
-        </w:rPr>
-      </w:pPr>
-    </w:p>
-    <w:p>
-      <w:pPr>
-        <w:pStyle w:val="ListParagraph"/>
-        <w:numPr>
-          <w:ilvl w:val="0"/>
-          <w:numId w:val="4"/>
-        </w:numPr>
-        <w:rPr>
-          <w:sz w:val="24"/>
-          <w:szCs w:val="24"/>
-        </w:rPr>
-      </w:pPr>
       <w:r>
         <w:rPr>
           <w:sz w:val="24"/>
@@ -2362,7 +2294,7 @@
           <w:noProof/>
           <w:sz w:val="24"/>
           <w:szCs w:val="24"/>
-          <w:lang w:eastAsia="en-CA"/>
+          <w:lang w:val="en-US"/>
         </w:rPr>
         <w:drawing>
           <wp:anchor distT="0" distB="0" distL="114300" distR="114300" simplePos="0" relativeHeight="251660288" behindDoc="1" locked="0" layoutInCell="1" allowOverlap="1" wp14:anchorId="59C04164" wp14:editId="3F996D2C">
@@ -2388,7 +2320,7 @@
                     <pic:cNvPicPr/>
                   </pic:nvPicPr>
                   <pic:blipFill>
-                    <a:blip r:embed="rId10">
+                    <a:blip r:embed="rId9">
                       <a:extLst>
                         <a:ext uri="{28A0092B-C50C-407E-A947-70E740481C1C}">
                           <a14:useLocalDpi xmlns:a14="http://schemas.microsoft.com/office/drawing/2010/main" val="0"/>
@@ -2512,23 +2444,7 @@
           <w:sz w:val="24"/>
           <w:szCs w:val="24"/>
         </w:rPr>
-        <w:t xml:space="preserve">PIKT wasn’t included in this list of tools since </w:t>
-      </w:r>
-      <w:proofErr w:type="gramStart"/>
-      <w:r>
-        <w:rPr>
-          <w:sz w:val="24"/>
-          <w:szCs w:val="24"/>
-        </w:rPr>
-        <w:t>their it</w:t>
-      </w:r>
-      <w:proofErr w:type="gramEnd"/>
-      <w:r>
-        <w:rPr>
-          <w:sz w:val="24"/>
-          <w:szCs w:val="24"/>
-        </w:rPr>
-        <w:t xml:space="preserve"> doesn’t have any central server to extract nodes from.</w:t>
+        <w:t>PIKT wasn’t included in this list of tools since their it doesn’t have any central server to extract nodes from.</w:t>
       </w:r>
     </w:p>
     <w:sectPr>
@@ -2542,8 +2458,8 @@
 </file>
 
 <file path=word/numbering.xml><?xml version="1.0" encoding="utf-8"?>
-<w:numbering xmlns:wpc="http://schemas.microsoft.com/office/word/2010/wordprocessingCanvas" xmlns:mc="http://schemas.openxmlformats.org/markup-compatibility/2006" xmlns:o="urn:schemas-microsoft-com:office:office" xmlns:r="http://schemas.openxmlformats.org/officeDocument/2006/relationships" xmlns:m="http://schemas.openxmlformats.org/officeDocument/2006/math" xmlns:v="urn:schemas-microsoft-com:vml" xmlns:wp14="http://schemas.microsoft.com/office/word/2010/wordprocessingDrawing" xmlns:wp="http://schemas.openxmlformats.org/drawingml/2006/wordprocessingDrawing" xmlns:w10="urn:schemas-microsoft-com:office:word" xmlns:w="http://schemas.openxmlformats.org/wordprocessingml/2006/main" xmlns:w14="http://schemas.microsoft.com/office/word/2010/wordml" xmlns:wpg="http://schemas.microsoft.com/office/word/2010/wordprocessingGroup" xmlns:wpi="http://schemas.microsoft.com/office/word/2010/wordprocessingInk" xmlns:wne="http://schemas.microsoft.com/office/word/2006/wordml" xmlns:wps="http://schemas.microsoft.com/office/word/2010/wordprocessingShape" mc:Ignorable="w14 wp14">
-  <w:abstractNum w:abstractNumId="0">
+<w:numbering xmlns:wpc="http://schemas.microsoft.com/office/word/2010/wordprocessingCanvas" xmlns:cx="http://schemas.microsoft.com/office/drawing/2014/chartex" xmlns:cx1="http://schemas.microsoft.com/office/drawing/2015/9/8/chartex" xmlns:mc="http://schemas.openxmlformats.org/markup-compatibility/2006" xmlns:o="urn:schemas-microsoft-com:office:office" xmlns:r="http://schemas.openxmlformats.org/officeDocument/2006/relationships" xmlns:m="http://schemas.openxmlformats.org/officeDocument/2006/math" xmlns:v="urn:schemas-microsoft-com:vml" xmlns:wp14="http://schemas.microsoft.com/office/word/2010/wordprocessingDrawing" xmlns:wp="http://schemas.openxmlformats.org/drawingml/2006/wordprocessingDrawing" xmlns:w10="urn:schemas-microsoft-com:office:word" xmlns:w="http://schemas.openxmlformats.org/wordprocessingml/2006/main" xmlns:w14="http://schemas.microsoft.com/office/word/2010/wordml" xmlns:w15="http://schemas.microsoft.com/office/word/2012/wordml" xmlns:w16se="http://schemas.microsoft.com/office/word/2015/wordml/symex" xmlns:wpg="http://schemas.microsoft.com/office/word/2010/wordprocessingGroup" xmlns:wpi="http://schemas.microsoft.com/office/word/2010/wordprocessingInk" xmlns:wne="http://schemas.microsoft.com/office/word/2006/wordml" xmlns:wps="http://schemas.microsoft.com/office/word/2010/wordprocessingShape" mc:Ignorable="w14 w15 w16se wp14">
+  <w:abstractNum w:abstractNumId="0" w15:restartNumberingAfterBreak="0">
     <w:nsid w:val="09041751"/>
     <w:multiLevelType w:val="hybridMultilevel"/>
     <w:tmpl w:val="2D404A2E"/>
@@ -2632,7 +2548,7 @@
       </w:pPr>
     </w:lvl>
   </w:abstractNum>
-  <w:abstractNum w:abstractNumId="1">
+  <w:abstractNum w:abstractNumId="1" w15:restartNumberingAfterBreak="0">
     <w:nsid w:val="270D53BE"/>
     <w:multiLevelType w:val="hybridMultilevel"/>
     <w:tmpl w:val="423C7AB4"/>
@@ -2744,7 +2660,7 @@
       </w:rPr>
     </w:lvl>
   </w:abstractNum>
-  <w:abstractNum w:abstractNumId="2">
+  <w:abstractNum w:abstractNumId="2" w15:restartNumberingAfterBreak="0">
     <w:nsid w:val="301F44DF"/>
     <w:multiLevelType w:val="hybridMultilevel"/>
     <w:tmpl w:val="E6F27816"/>
@@ -2833,7 +2749,7 @@
       </w:pPr>
     </w:lvl>
   </w:abstractNum>
-  <w:abstractNum w:abstractNumId="3">
+  <w:abstractNum w:abstractNumId="3" w15:restartNumberingAfterBreak="0">
     <w:nsid w:val="38D57006"/>
     <w:multiLevelType w:val="hybridMultilevel"/>
     <w:tmpl w:val="C4BC0F34"/>
@@ -2945,7 +2861,7 @@
       </w:rPr>
     </w:lvl>
   </w:abstractNum>
-  <w:abstractNum w:abstractNumId="4">
+  <w:abstractNum w:abstractNumId="4" w15:restartNumberingAfterBreak="0">
     <w:nsid w:val="38DD29AA"/>
     <w:multiLevelType w:val="hybridMultilevel"/>
     <w:tmpl w:val="9132CCC8"/>
@@ -3055,7 +2971,7 @@
 </file>
 
 <file path=word/styles.xml><?xml version="1.0" encoding="utf-8"?>
-<w:styles xmlns:mc="http://schemas.openxmlformats.org/markup-compatibility/2006" xmlns:r="http://schemas.openxmlformats.org/officeDocument/2006/relationships" xmlns:w="http://schemas.openxmlformats.org/wordprocessingml/2006/main" xmlns:w14="http://schemas.microsoft.com/office/word/2010/wordml" mc:Ignorable="w14">
+<w:styles xmlns:mc="http://schemas.openxmlformats.org/markup-compatibility/2006" xmlns:r="http://schemas.openxmlformats.org/officeDocument/2006/relationships" xmlns:w="http://schemas.openxmlformats.org/wordprocessingml/2006/main" xmlns:w14="http://schemas.microsoft.com/office/word/2010/wordml" xmlns:w15="http://schemas.microsoft.com/office/word/2012/wordml" xmlns:w16se="http://schemas.microsoft.com/office/word/2015/wordml/symex" mc:Ignorable="w14 w15 w16se">
   <w:docDefaults>
     <w:rPrDefault>
       <w:rPr>
@@ -3071,392 +2987,378 @@
       </w:pPr>
     </w:pPrDefault>
   </w:docDefaults>
-  <w:latentStyles w:defLockedState="0" w:defUIPriority="99" w:defSemiHidden="1" w:defUnhideWhenUsed="1" w:defQFormat="0" w:count="267">
-    <w:lsdException w:name="Normal" w:semiHidden="0" w:uiPriority="0" w:unhideWhenUsed="0" w:qFormat="1"/>
-    <w:lsdException w:name="heading 1" w:semiHidden="0" w:uiPriority="9" w:unhideWhenUsed="0" w:qFormat="1"/>
-    <w:lsdException w:name="heading 2" w:uiPriority="9" w:qFormat="1"/>
-    <w:lsdException w:name="heading 3" w:uiPriority="9" w:qFormat="1"/>
-    <w:lsdException w:name="heading 4" w:uiPriority="9" w:qFormat="1"/>
-    <w:lsdException w:name="heading 5" w:uiPriority="9" w:qFormat="1"/>
-    <w:lsdException w:name="heading 6" w:uiPriority="9" w:qFormat="1"/>
-    <w:lsdException w:name="heading 7" w:uiPriority="9" w:qFormat="1"/>
-    <w:lsdException w:name="heading 8" w:uiPriority="9" w:qFormat="1"/>
-    <w:lsdException w:name="heading 9" w:uiPriority="9" w:qFormat="1"/>
-    <w:lsdException w:name="toc 1" w:uiPriority="39"/>
-    <w:lsdException w:name="toc 2" w:uiPriority="39"/>
-    <w:lsdException w:name="toc 3" w:uiPriority="39"/>
-    <w:lsdException w:name="toc 4" w:uiPriority="39"/>
-    <w:lsdException w:name="toc 5" w:uiPriority="39"/>
-    <w:lsdException w:name="toc 6" w:uiPriority="39"/>
-    <w:lsdException w:name="toc 7" w:uiPriority="39"/>
-    <w:lsdException w:name="toc 8" w:uiPriority="39"/>
-    <w:lsdException w:name="toc 9" w:uiPriority="39"/>
-    <w:lsdException w:name="caption" w:uiPriority="35" w:qFormat="1"/>
-    <w:lsdException w:name="Title" w:semiHidden="0" w:uiPriority="10" w:unhideWhenUsed="0" w:qFormat="1"/>
-    <w:lsdException w:name="Default Paragraph Font" w:uiPriority="1"/>
-    <w:lsdException w:name="Subtitle" w:semiHidden="0" w:uiPriority="11" w:unhideWhenUsed="0" w:qFormat="1"/>
-    <w:lsdException w:name="Strong" w:semiHidden="0" w:uiPriority="22" w:unhideWhenUsed="0" w:qFormat="1"/>
-    <w:lsdException w:name="Emphasis" w:semiHidden="0" w:uiPriority="20" w:unhideWhenUsed="0" w:qFormat="1"/>
-    <w:lsdException w:name="Table Grid" w:semiHidden="0" w:uiPriority="59" w:unhideWhenUsed="0"/>
-    <w:lsdException w:name="Placeholder Text" w:unhideWhenUsed="0"/>
-    <w:lsdException w:name="No Spacing" w:semiHidden="0" w:uiPriority="1" w:unhideWhenUsed="0" w:qFormat="1"/>
-    <w:lsdException w:name="Light Shading" w:semiHidden="0" w:uiPriority="60" w:unhideWhenUsed="0"/>
-    <w:lsdException w:name="Light List" w:semiHidden="0" w:uiPriority="61" w:unhideWhenUsed="0"/>
-    <w:lsdException w:name="Light Grid" w:semiHidden="0" w:uiPriority="62" w:unhideWhenUsed="0"/>
-    <w:lsdException w:name="Medium Shading 1" w:semiHidden="0" w:uiPriority="63" w:unhideWhenUsed="0"/>
-    <w:lsdException w:name="Medium Shading 2" w:semiHidden="0" w:uiPriority="64" w:unhideWhenUsed="0"/>
-    <w:lsdException w:name="Medium List 1" w:semiHidden="0" w:uiPriority="65" w:unhideWhenUsed="0"/>
-    <w:lsdException w:name="Medium List 2" w:semiHidden="0" w:uiPriority="66" w:unhideWhenUsed="0"/>
-    <w:lsdException w:name="Medium Grid 1" w:semiHidden="0" w:uiPriority="67" w:unhideWhenUsed="0"/>
-    <w:lsdException w:name="Medium Grid 2" w:semiHidden="0" w:uiPriority="68" w:unhideWhenUsed="0"/>
-    <w:lsdException w:name="Medium Grid 3" w:semiHidden="0" w:uiPriority="69" w:unhideWhenUsed="0"/>
-    <w:lsdException w:name="Dark List" w:semiHidden="0" w:uiPriority="70" w:unhideWhenUsed="0"/>
-    <w:lsdException w:name="Colorful Shading" w:semiHidden="0" w:uiPriority="71" w:unhideWhenUsed="0"/>
-    <w:lsdException w:name="Colorful List" w:semiHidden="0" w:uiPriority="72" w:unhideWhenUsed="0"/>
-    <w:lsdException w:name="Colorful Grid" w:semiHidden="0" w:uiPriority="73" w:unhideWhenUsed="0"/>
-    <w:lsdException w:name="Light Shading Accent 1" w:semiHidden="0" w:uiPriority="60" w:unhideWhenUsed="0"/>
-    <w:lsdException w:name="Light List Accent 1" w:semiHidden="0" w:uiPriority="61" w:unhideWhenUsed="0"/>
-    <w:lsdException w:name="Light Grid Accent 1" w:semiHidden="0" w:uiPriority="62" w:unhideWhenUsed="0"/>
-    <w:lsdException w:name="Medium Shading 1 Accent 1" w:semiHidden="0" w:uiPriority="63" w:unhideWhenUsed="0"/>
-    <w:lsdException w:name="Medium Shading 2 Accent 1" w:semiHidden="0" w:uiPriority="64" w:unhideWhenUsed="0"/>
-    <w:lsdException w:name="Medium List 1 Accent 1" w:semiHidden="0" w:uiPriority="65" w:unhideWhenUsed="0"/>
-    <w:lsdException w:name="Revision" w:unhideWhenUsed="0"/>
-    <w:lsdException w:name="List Paragraph" w:semiHidden="0" w:uiPriority="34" w:unhideWhenUsed="0" w:qFormat="1"/>
-    <w:lsdException w:name="Quote" w:semiHidden="0" w:uiPriority="29" w:unhideWhenUsed="0" w:qFormat="1"/>
-    <w:lsdException w:name="Intense Quote" w:semiHidden="0" w:uiPriority="30" w:unhideWhenUsed="0" w:qFormat="1"/>
-    <w:lsdException w:name="Medium List 2 Accent 1" w:semiHidden="0" w:uiPriority="66" w:unhideWhenUsed="0"/>
-    <w:lsdException w:name="Medium Grid 1 Accent 1" w:semiHidden="0" w:uiPriority="67" w:unhideWhenUsed="0"/>
-    <w:lsdException w:name="Medium Grid 2 Accent 1" w:semiHidden="0" w:uiPriority="68" w:unhideWhenUsed="0"/>
-    <w:lsdException w:name="Medium Grid 3 Accent 1" w:semiHidden="0" w:uiPriority="69" w:unhideWhenUsed="0"/>
-    <w:lsdException w:name="Dark List Accent 1" w:semiHidden="0" w:uiPriority="70" w:unhideWhenUsed="0"/>
-    <w:lsdException w:name="Colorful Shading Accent 1" w:semiHidden="0" w:uiPriority="71" w:unhideWhenUsed="0"/>
-    <w:lsdException w:name="Colorful List Accent 1" w:semiHidden="0" w:uiPriority="72" w:unhideWhenUsed="0"/>
-    <w:lsdException w:name="Colorful Grid Accent 1" w:semiHidden="0" w:uiPriority="73" w:unhideWhenUsed="0"/>
-    <w:lsdException w:name="Light Shading Accent 2" w:semiHidden="0" w:uiPriority="60" w:unhideWhenUsed="0"/>
-    <w:lsdException w:name="Light List Accent 2" w:semiHidden="0" w:uiPriority="61" w:unhideWhenUsed="0"/>
-    <w:lsdException w:name="Light Grid Accent 2" w:semiHidden="0" w:uiPriority="62" w:unhideWhenUsed="0"/>
-    <w:lsdException w:name="Medium Shading 1 Accent 2" w:semiHidden="0" w:uiPriority="63" w:unhideWhenUsed="0"/>
-    <w:lsdException w:name="Medium Shading 2 Accent 2" w:semiHidden="0" w:uiPriority="64" w:unhideWhenUsed="0"/>
-    <w:lsdException w:name="Medium List 1 Accent 2" w:semiHidden="0" w:uiPriority="65" w:unhideWhenUsed="0"/>
-    <w:lsdException w:name="Medium List 2 Accent 2" w:semiHidden="0" w:uiPriority="66" w:unhideWhenUsed="0"/>
-    <w:lsdException w:name="Medium Grid 1 Accent 2" w:semiHidden="0" w:uiPriority="67" w:unhideWhenUsed="0"/>
-    <w:lsdException w:name="Medium Grid 2 Accent 2" w:semiHidden="0" w:uiPriority="68" w:unhideWhenUsed="0"/>
-    <w:lsdException w:name="Medium Grid 3 Accent 2" w:semiHidden="0" w:uiPriority="69" w:unhideWhenUsed="0"/>
-    <w:lsdException w:name="Dark List Accent 2" w:semiHidden="0" w:uiPriority="70" w:unhideWhenUsed="0"/>
-    <w:lsdException w:name="Colorful Shading Accent 2" w:semiHidden="0" w:uiPriority="71" w:unhideWhenUsed="0"/>
-    <w:lsdException w:name="Colorful List Accent 2" w:semiHidden="0" w:uiPriority="72" w:unhideWhenUsed="0"/>
-    <w:lsdException w:name="Colorful Grid Accent 2" w:semiHidden="0" w:uiPriority="73" w:unhideWhenUsed="0"/>
-    <w:lsdException w:name="Light Shading Accent 3" w:semiHidden="0" w:uiPriority="60" w:unhideWhenUsed="0"/>
-    <w:lsdException w:name="Light List Accent 3" w:semiHidden="0" w:uiPriority="61" w:unhideWhenUsed="0"/>
-    <w:lsdException w:name="Light Grid Accent 3" w:semiHidden="0" w:uiPriority="62" w:unhideWhenUsed="0"/>
-    <w:lsdException w:name="Medium Shading 1 Accent 3" w:semiHidden="0" w:uiPriority="63" w:unhideWhenUsed="0"/>
-    <w:lsdException w:name="Medium Shading 2 Accent 3" w:semiHidden="0" w:uiPriority="64" w:unhideWhenUsed="0"/>
-    <w:lsdException w:name="Medium List 1 Accent 3" w:semiHidden="0" w:uiPriority="65" w:unhideWhenUsed="0"/>
-    <w:lsdException w:name="Medium List 2 Accent 3" w:semiHidden="0" w:uiPriority="66" w:unhideWhenUsed="0"/>
-    <w:lsdException w:name="Medium Grid 1 Accent 3" w:semiHidden="0" w:uiPriority="67" w:unhideWhenUsed="0"/>
-    <w:lsdException w:name="Medium Grid 2 Accent 3" w:semiHidden="0" w:uiPriority="68" w:unhideWhenUsed="0"/>
-    <w:lsdException w:name="Medium Grid 3 Accent 3" w:semiHidden="0" w:uiPriority="69" w:unhideWhenUsed="0"/>
-    <w:lsdException w:name="Dark List Accent 3" w:semiHidden="0" w:uiPriority="70" w:unhideWhenUsed="0"/>
-    <w:lsdException w:name="Colorful Shading Accent 3" w:semiHidden="0" w:uiPriority="71" w:unhideWhenUsed="0"/>
-    <w:lsdException w:name="Colorful List Accent 3" w:semiHidden="0" w:uiPriority="72" w:unhideWhenUsed="0"/>
-    <w:lsdException w:name="Colorful Grid Accent 3" w:semiHidden="0" w:uiPriority="73" w:unhideWhenUsed="0"/>
-    <w:lsdException w:name="Light Shading Accent 4" w:semiHidden="0" w:uiPriority="60" w:unhideWhenUsed="0"/>
-    <w:lsdException w:name="Light List Accent 4" w:semiHidden="0" w:uiPriority="61" w:unhideWhenUsed="0"/>
-    <w:lsdException w:name="Light Grid Accent 4" w:semiHidden="0" w:uiPriority="62" w:unhideWhenUsed="0"/>
-    <w:lsdException w:name="Medium Shading 1 Accent 4" w:semiHidden="0" w:uiPriority="63" w:unhideWhenUsed="0"/>
-    <w:lsdException w:name="Medium Shading 2 Accent 4" w:semiHidden="0" w:uiPriority="64" w:unhideWhenUsed="0"/>
-    <w:lsdException w:name="Medium List 1 Accent 4" w:semiHidden="0" w:uiPriority="65" w:unhideWhenUsed="0"/>
-    <w:lsdException w:name="Medium List 2 Accent 4" w:semiHidden="0" w:uiPriority="66" w:unhideWhenUsed="0"/>
-    <w:lsdException w:name="Medium Grid 1 Accent 4" w:semiHidden="0" w:uiPriority="67" w:unhideWhenUsed="0"/>
-    <w:lsdException w:name="Medium Grid 2 Accent 4" w:semiHidden="0" w:uiPriority="68" w:unhideWhenUsed="0"/>
-    <w:lsdException w:name="Medium Grid 3 Accent 4" w:semiHidden="0" w:uiPriority="69" w:unhideWhenUsed="0"/>
-    <w:lsdException w:name="Dark List Accent 4" w:semiHidden="0" w:uiPriority="70" w:unhideWhenUsed="0"/>
-    <w:lsdException w:name="Colorful Shading Accent 4" w:semiHidden="0" w:uiPriority="71" w:unhideWhenUsed="0"/>
-    <w:lsdException w:name="Colorful List Accent 4" w:semiHidden="0" w:uiPriority="72" w:unhideWhenUsed="0"/>
-    <w:lsdException w:name="Colorful Grid Accent 4" w:semiHidden="0" w:uiPriority="73" w:unhideWhenUsed="0"/>
-    <w:lsdException w:name="Light Shading Accent 5" w:semiHidden="0" w:uiPriority="60" w:unhideWhenUsed="0"/>
-    <w:lsdException w:name="Light List Accent 5" w:semiHidden="0" w:uiPriority="61" w:unhideWhenUsed="0"/>
-    <w:lsdException w:name="Light Grid Accent 5" w:semiHidden="0" w:uiPriority="62" w:unhideWhenUsed="0"/>
-    <w:lsdException w:name="Medium Shading 1 Accent 5" w:semiHidden="0" w:uiPriority="63" w:unhideWhenUsed="0"/>
-    <w:lsdException w:name="Medium Shading 2 Accent 5" w:semiHidden="0" w:uiPriority="64" w:unhideWhenUsed="0"/>
-    <w:lsdException w:name="Medium List 1 Accent 5" w:semiHidden="0" w:uiPriority="65" w:unhideWhenUsed="0"/>
-    <w:lsdException w:name="Medium List 2 Accent 5" w:semiHidden="0" w:uiPriority="66" w:unhideWhenUsed="0"/>
-    <w:lsdException w:name="Medium Grid 1 Accent 5" w:semiHidden="0" w:uiPriority="67" w:unhideWhenUsed="0"/>
-    <w:lsdException w:name="Medium Grid 2 Accent 5" w:semiHidden="0" w:uiPriority="68" w:unhideWhenUsed="0"/>
-    <w:lsdException w:name="Medium Grid 3 Accent 5" w:semiHidden="0" w:uiPriority="69" w:unhideWhenUsed="0"/>
-    <w:lsdException w:name="Dark List Accent 5" w:semiHidden="0" w:uiPriority="70" w:unhideWhenUsed="0"/>
-    <w:lsdException w:name="Colorful Shading Accent 5" w:semiHidden="0" w:uiPriority="71" w:unhideWhenUsed="0"/>
-    <w:lsdException w:name="Colorful List Accent 5" w:semiHidden="0" w:uiPriority="72" w:unhideWhenUsed="0"/>
-    <w:lsdException w:name="Colorful Grid Accent 5" w:semiHidden="0" w:uiPriority="73" w:unhideWhenUsed="0"/>
-    <w:lsdException w:name="Light Shading Accent 6" w:semiHidden="0" w:uiPriority="60" w:unhideWhenUsed="0"/>
-    <w:lsdException w:name="Light List Accent 6" w:semiHidden="0" w:uiPriority="61" w:unhideWhenUsed="0"/>
-    <w:lsdException w:name="Light Grid Accent 6" w:semiHidden="0" w:uiPriority="62" w:unhideWhenUsed="0"/>
-    <w:lsdException w:name="Medium Shading 1 Accent 6" w:semiHidden="0" w:uiPriority="63" w:unhideWhenUsed="0"/>
-    <w:lsdException w:name="Medium Shading 2 Accent 6" w:semiHidden="0" w:uiPriority="64" w:unhideWhenUsed="0"/>
-    <w:lsdException w:name="Medium List 1 Accent 6" w:semiHidden="0" w:uiPriority="65" w:unhideWhenUsed="0"/>
-    <w:lsdException w:name="Medium List 2 Accent 6" w:semiHidden="0" w:uiPriority="66" w:unhideWhenUsed="0"/>
-    <w:lsdException w:name="Medium Grid 1 Accent 6" w:semiHidden="0" w:uiPriority="67" w:unhideWhenUsed="0"/>
-    <w:lsdException w:name="Medium Grid 2 Accent 6" w:semiHidden="0" w:uiPriority="68" w:unhideWhenUsed="0"/>
-    <w:lsdException w:name="Medium Grid 3 Accent 6" w:semiHidden="0" w:uiPriority="69" w:unhideWhenUsed="0"/>
-    <w:lsdException w:name="Dark List Accent 6" w:semiHidden="0" w:uiPriority="70" w:unhideWhenUsed="0"/>
-    <w:lsdException w:name="Colorful Shading Accent 6" w:semiHidden="0" w:uiPriority="71" w:unhideWhenUsed="0"/>
-    <w:lsdException w:name="Colorful List Accent 6" w:semiHidden="0" w:uiPriority="72" w:unhideWhenUsed="0"/>
-    <w:lsdException w:name="Colorful Grid Accent 6" w:semiHidden="0" w:uiPriority="73" w:unhideWhenUsed="0"/>
-    <w:lsdException w:name="Subtle Emphasis" w:semiHidden="0" w:uiPriority="19" w:unhideWhenUsed="0" w:qFormat="1"/>
-    <w:lsdException w:name="Intense Emphasis" w:semiHidden="0" w:uiPriority="21" w:unhideWhenUsed="0" w:qFormat="1"/>
-    <w:lsdException w:name="Subtle Reference" w:semiHidden="0" w:uiPriority="31" w:unhideWhenUsed="0" w:qFormat="1"/>
-    <w:lsdException w:name="Intense Reference" w:semiHidden="0" w:uiPriority="32" w:unhideWhenUsed="0" w:qFormat="1"/>
-    <w:lsdException w:name="Book Title" w:semiHidden="0" w:uiPriority="33" w:unhideWhenUsed="0" w:qFormat="1"/>
-    <w:lsdException w:name="Bibliography" w:uiPriority="37"/>
-    <w:lsdException w:name="TOC Heading" w:uiPriority="39" w:qFormat="1"/>
-  </w:latentStyles>
-  <w:style w:type="paragraph" w:default="1" w:styleId="Normal">
-    <w:name w:val="Normal"/>
-    <w:qFormat/>
-  </w:style>
-  <w:style w:type="character" w:default="1" w:styleId="DefaultParagraphFont">
-    <w:name w:val="Default Paragraph Font"/>
-    <w:uiPriority w:val="1"/>
-    <w:semiHidden/>
-    <w:unhideWhenUsed/>
-  </w:style>
-  <w:style w:type="table" w:default="1" w:styleId="TableNormal">
-    <w:name w:val="Normal Table"/>
-    <w:uiPriority w:val="99"/>
-    <w:semiHidden/>
-    <w:unhideWhenUsed/>
-    <w:tblPr>
-      <w:tblInd w:w="0" w:type="dxa"/>
-      <w:tblCellMar>
-        <w:top w:w="0" w:type="dxa"/>
-        <w:left w:w="108" w:type="dxa"/>
-        <w:bottom w:w="0" w:type="dxa"/>
-        <w:right w:w="108" w:type="dxa"/>
-      </w:tblCellMar>
-    </w:tblPr>
-  </w:style>
-  <w:style w:type="numbering" w:default="1" w:styleId="NoList">
-    <w:name w:val="No List"/>
-    <w:uiPriority w:val="99"/>
-    <w:semiHidden/>
-    <w:unhideWhenUsed/>
-  </w:style>
-  <w:style w:type="paragraph" w:styleId="ListParagraph">
-    <w:name w:val="List Paragraph"/>
-    <w:basedOn w:val="Normal"/>
-    <w:uiPriority w:val="34"/>
-    <w:qFormat/>
-    <w:rsid w:val="00BC16CF"/>
-    <w:pPr>
-      <w:ind w:left="720"/>
-      <w:contextualSpacing/>
-    </w:pPr>
-  </w:style>
-  <w:style w:type="paragraph" w:styleId="BalloonText">
-    <w:name w:val="Balloon Text"/>
-    <w:basedOn w:val="Normal"/>
-    <w:link w:val="BalloonTextChar"/>
-    <w:uiPriority w:val="99"/>
-    <w:semiHidden/>
-    <w:unhideWhenUsed/>
-    <w:rsid w:val="00B50FBD"/>
-    <w:pPr>
-      <w:spacing w:after="0" w:line="240" w:lineRule="auto"/>
-    </w:pPr>
-    <w:rPr>
-      <w:rFonts w:ascii="Tahoma" w:hAnsi="Tahoma" w:cs="Tahoma"/>
-      <w:sz w:val="16"/>
-      <w:szCs w:val="16"/>
-    </w:rPr>
-  </w:style>
-  <w:style w:type="character" w:customStyle="1" w:styleId="BalloonTextChar">
-    <w:name w:val="Balloon Text Char"/>
-    <w:basedOn w:val="DefaultParagraphFont"/>
-    <w:link w:val="BalloonText"/>
-    <w:uiPriority w:val="99"/>
-    <w:semiHidden/>
-    <w:rsid w:val="00B50FBD"/>
-    <w:rPr>
-      <w:rFonts w:ascii="Tahoma" w:hAnsi="Tahoma" w:cs="Tahoma"/>
-      <w:sz w:val="16"/>
-      <w:szCs w:val="16"/>
-    </w:rPr>
-  </w:style>
-  <w:style w:type="paragraph" w:styleId="NormalWeb">
-    <w:name w:val="Normal (Web)"/>
-    <w:basedOn w:val="Normal"/>
-    <w:uiPriority w:val="99"/>
-    <w:semiHidden/>
-    <w:unhideWhenUsed/>
-    <w:rsid w:val="00205239"/>
-    <w:pPr>
-      <w:spacing w:before="100" w:beforeAutospacing="1" w:after="100" w:afterAutospacing="1" w:line="240" w:lineRule="auto"/>
-    </w:pPr>
-    <w:rPr>
-      <w:rFonts w:ascii="Times New Roman" w:eastAsiaTheme="minorEastAsia" w:hAnsi="Times New Roman" w:cs="Times New Roman"/>
-      <w:sz w:val="24"/>
-      <w:szCs w:val="24"/>
-      <w:lang w:eastAsia="en-CA"/>
-    </w:rPr>
-  </w:style>
-</w:styles>
-</file>
-
-<file path=word/stylesWithEffects.xml><?xml version="1.0" encoding="utf-8"?>
-<w:styles xmlns:wpc="http://schemas.microsoft.com/office/word/2010/wordprocessingCanvas" xmlns:mc="http://schemas.openxmlformats.org/markup-compatibility/2006" xmlns:o="urn:schemas-microsoft-com:office:office" xmlns:r="http://schemas.openxmlformats.org/officeDocument/2006/relationships" xmlns:m="http://schemas.openxmlformats.org/officeDocument/2006/math" xmlns:v="urn:schemas-microsoft-com:vml" xmlns:wp14="http://schemas.microsoft.com/office/word/2010/wordprocessingDrawing" xmlns:wp="http://schemas.openxmlformats.org/drawingml/2006/wordprocessingDrawing" xmlns:w10="urn:schemas-microsoft-com:office:word" xmlns:w="http://schemas.openxmlformats.org/wordprocessingml/2006/main" xmlns:w14="http://schemas.microsoft.com/office/word/2010/wordml" xmlns:wpg="http://schemas.microsoft.com/office/word/2010/wordprocessingGroup" xmlns:wpi="http://schemas.microsoft.com/office/word/2010/wordprocessingInk" xmlns:wne="http://schemas.microsoft.com/office/word/2006/wordml" xmlns:wps="http://schemas.microsoft.com/office/word/2010/wordprocessingShape" mc:Ignorable="w14 wp14">
-  <w:docDefaults>
-    <w:rPrDefault>
-      <w:rPr>
-        <w:rFonts w:asciiTheme="minorHAnsi" w:eastAsiaTheme="minorHAnsi" w:hAnsiTheme="minorHAnsi" w:cstheme="minorBidi"/>
-        <w:sz w:val="22"/>
-        <w:szCs w:val="22"/>
-        <w:lang w:val="en-CA" w:eastAsia="en-US" w:bidi="ar-SA"/>
-      </w:rPr>
-    </w:rPrDefault>
-    <w:pPrDefault>
-      <w:pPr>
-        <w:spacing w:after="200" w:line="276" w:lineRule="auto"/>
-      </w:pPr>
-    </w:pPrDefault>
-  </w:docDefaults>
-  <w:latentStyles w:defLockedState="0" w:defUIPriority="99" w:defSemiHidden="1" w:defUnhideWhenUsed="1" w:defQFormat="0" w:count="267">
-    <w:lsdException w:name="Normal" w:semiHidden="0" w:uiPriority="0" w:unhideWhenUsed="0" w:qFormat="1"/>
-    <w:lsdException w:name="heading 1" w:semiHidden="0" w:uiPriority="9" w:unhideWhenUsed="0" w:qFormat="1"/>
-    <w:lsdException w:name="heading 2" w:uiPriority="9" w:qFormat="1"/>
-    <w:lsdException w:name="heading 3" w:uiPriority="9" w:qFormat="1"/>
-    <w:lsdException w:name="heading 4" w:uiPriority="9" w:qFormat="1"/>
-    <w:lsdException w:name="heading 5" w:uiPriority="9" w:qFormat="1"/>
-    <w:lsdException w:name="heading 6" w:uiPriority="9" w:qFormat="1"/>
-    <w:lsdException w:name="heading 7" w:uiPriority="9" w:qFormat="1"/>
-    <w:lsdException w:name="heading 8" w:uiPriority="9" w:qFormat="1"/>
-    <w:lsdException w:name="heading 9" w:uiPriority="9" w:qFormat="1"/>
-    <w:lsdException w:name="toc 1" w:uiPriority="39"/>
-    <w:lsdException w:name="toc 2" w:uiPriority="39"/>
-    <w:lsdException w:name="toc 3" w:uiPriority="39"/>
-    <w:lsdException w:name="toc 4" w:uiPriority="39"/>
-    <w:lsdException w:name="toc 5" w:uiPriority="39"/>
-    <w:lsdException w:name="toc 6" w:uiPriority="39"/>
-    <w:lsdException w:name="toc 7" w:uiPriority="39"/>
-    <w:lsdException w:name="toc 8" w:uiPriority="39"/>
-    <w:lsdException w:name="toc 9" w:uiPriority="39"/>
-    <w:lsdException w:name="caption" w:uiPriority="35" w:qFormat="1"/>
-    <w:lsdException w:name="Title" w:semiHidden="0" w:uiPriority="10" w:unhideWhenUsed="0" w:qFormat="1"/>
-    <w:lsdException w:name="Default Paragraph Font" w:uiPriority="1"/>
-    <w:lsdException w:name="Subtitle" w:semiHidden="0" w:uiPriority="11" w:unhideWhenUsed="0" w:qFormat="1"/>
-    <w:lsdException w:name="Strong" w:semiHidden="0" w:uiPriority="22" w:unhideWhenUsed="0" w:qFormat="1"/>
-    <w:lsdException w:name="Emphasis" w:semiHidden="0" w:uiPriority="20" w:unhideWhenUsed="0" w:qFormat="1"/>
-    <w:lsdException w:name="Table Grid" w:semiHidden="0" w:uiPriority="59" w:unhideWhenUsed="0"/>
-    <w:lsdException w:name="Placeholder Text" w:unhideWhenUsed="0"/>
-    <w:lsdException w:name="No Spacing" w:semiHidden="0" w:uiPriority="1" w:unhideWhenUsed="0" w:qFormat="1"/>
-    <w:lsdException w:name="Light Shading" w:semiHidden="0" w:uiPriority="60" w:unhideWhenUsed="0"/>
-    <w:lsdException w:name="Light List" w:semiHidden="0" w:uiPriority="61" w:unhideWhenUsed="0"/>
-    <w:lsdException w:name="Light Grid" w:semiHidden="0" w:uiPriority="62" w:unhideWhenUsed="0"/>
-    <w:lsdException w:name="Medium Shading 1" w:semiHidden="0" w:uiPriority="63" w:unhideWhenUsed="0"/>
-    <w:lsdException w:name="Medium Shading 2" w:semiHidden="0" w:uiPriority="64" w:unhideWhenUsed="0"/>
-    <w:lsdException w:name="Medium List 1" w:semiHidden="0" w:uiPriority="65" w:unhideWhenUsed="0"/>
-    <w:lsdException w:name="Medium List 2" w:semiHidden="0" w:uiPriority="66" w:unhideWhenUsed="0"/>
-    <w:lsdException w:name="Medium Grid 1" w:semiHidden="0" w:uiPriority="67" w:unhideWhenUsed="0"/>
-    <w:lsdException w:name="Medium Grid 2" w:semiHidden="0" w:uiPriority="68" w:unhideWhenUsed="0"/>
-    <w:lsdException w:name="Medium Grid 3" w:semiHidden="0" w:uiPriority="69" w:unhideWhenUsed="0"/>
-    <w:lsdException w:name="Dark List" w:semiHidden="0" w:uiPriority="70" w:unhideWhenUsed="0"/>
-    <w:lsdException w:name="Colorful Shading" w:semiHidden="0" w:uiPriority="71" w:unhideWhenUsed="0"/>
-    <w:lsdException w:name="Colorful List" w:semiHidden="0" w:uiPriority="72" w:unhideWhenUsed="0"/>
-    <w:lsdException w:name="Colorful Grid" w:semiHidden="0" w:uiPriority="73" w:unhideWhenUsed="0"/>
-    <w:lsdException w:name="Light Shading Accent 1" w:semiHidden="0" w:uiPriority="60" w:unhideWhenUsed="0"/>
-    <w:lsdException w:name="Light List Accent 1" w:semiHidden="0" w:uiPriority="61" w:unhideWhenUsed="0"/>
-    <w:lsdException w:name="Light Grid Accent 1" w:semiHidden="0" w:uiPriority="62" w:unhideWhenUsed="0"/>
-    <w:lsdException w:name="Medium Shading 1 Accent 1" w:semiHidden="0" w:uiPriority="63" w:unhideWhenUsed="0"/>
-    <w:lsdException w:name="Medium Shading 2 Accent 1" w:semiHidden="0" w:uiPriority="64" w:unhideWhenUsed="0"/>
-    <w:lsdException w:name="Medium List 1 Accent 1" w:semiHidden="0" w:uiPriority="65" w:unhideWhenUsed="0"/>
-    <w:lsdException w:name="Revision" w:unhideWhenUsed="0"/>
-    <w:lsdException w:name="List Paragraph" w:semiHidden="0" w:uiPriority="34" w:unhideWhenUsed="0" w:qFormat="1"/>
-    <w:lsdException w:name="Quote" w:semiHidden="0" w:uiPriority="29" w:unhideWhenUsed="0" w:qFormat="1"/>
-    <w:lsdException w:name="Intense Quote" w:semiHidden="0" w:uiPriority="30" w:unhideWhenUsed="0" w:qFormat="1"/>
-    <w:lsdException w:name="Medium List 2 Accent 1" w:semiHidden="0" w:uiPriority="66" w:unhideWhenUsed="0"/>
-    <w:lsdException w:name="Medium Grid 1 Accent 1" w:semiHidden="0" w:uiPriority="67" w:unhideWhenUsed="0"/>
-    <w:lsdException w:name="Medium Grid 2 Accent 1" w:semiHidden="0" w:uiPriority="68" w:unhideWhenUsed="0"/>
-    <w:lsdException w:name="Medium Grid 3 Accent 1" w:semiHidden="0" w:uiPriority="69" w:unhideWhenUsed="0"/>
-    <w:lsdException w:name="Dark List Accent 1" w:semiHidden="0" w:uiPriority="70" w:unhideWhenUsed="0"/>
-    <w:lsdException w:name="Colorful Shading Accent 1" w:semiHidden="0" w:uiPriority="71" w:unhideWhenUsed="0"/>
-    <w:lsdException w:name="Colorful List Accent 1" w:semiHidden="0" w:uiPriority="72" w:unhideWhenUsed="0"/>
-    <w:lsdException w:name="Colorful Grid Accent 1" w:semiHidden="0" w:uiPriority="73" w:unhideWhenUsed="0"/>
-    <w:lsdException w:name="Light Shading Accent 2" w:semiHidden="0" w:uiPriority="60" w:unhideWhenUsed="0"/>
-    <w:lsdException w:name="Light List Accent 2" w:semiHidden="0" w:uiPriority="61" w:unhideWhenUsed="0"/>
-    <w:lsdException w:name="Light Grid Accent 2" w:semiHidden="0" w:uiPriority="62" w:unhideWhenUsed="0"/>
-    <w:lsdException w:name="Medium Shading 1 Accent 2" w:semiHidden="0" w:uiPriority="63" w:unhideWhenUsed="0"/>
-    <w:lsdException w:name="Medium Shading 2 Accent 2" w:semiHidden="0" w:uiPriority="64" w:unhideWhenUsed="0"/>
-    <w:lsdException w:name="Medium List 1 Accent 2" w:semiHidden="0" w:uiPriority="65" w:unhideWhenUsed="0"/>
-    <w:lsdException w:name="Medium List 2 Accent 2" w:semiHidden="0" w:uiPriority="66" w:unhideWhenUsed="0"/>
-    <w:lsdException w:name="Medium Grid 1 Accent 2" w:semiHidden="0" w:uiPriority="67" w:unhideWhenUsed="0"/>
-    <w:lsdException w:name="Medium Grid 2 Accent 2" w:semiHidden="0" w:uiPriority="68" w:unhideWhenUsed="0"/>
-    <w:lsdException w:name="Medium Grid 3 Accent 2" w:semiHidden="0" w:uiPriority="69" w:unhideWhenUsed="0"/>
-    <w:lsdException w:name="Dark List Accent 2" w:semiHidden="0" w:uiPriority="70" w:unhideWhenUsed="0"/>
-    <w:lsdException w:name="Colorful Shading Accent 2" w:semiHidden="0" w:uiPriority="71" w:unhideWhenUsed="0"/>
-    <w:lsdException w:name="Colorful List Accent 2" w:semiHidden="0" w:uiPriority="72" w:unhideWhenUsed="0"/>
-    <w:lsdException w:name="Colorful Grid Accent 2" w:semiHidden="0" w:uiPriority="73" w:unhideWhenUsed="0"/>
-    <w:lsdException w:name="Light Shading Accent 3" w:semiHidden="0" w:uiPriority="60" w:unhideWhenUsed="0"/>
-    <w:lsdException w:name="Light List Accent 3" w:semiHidden="0" w:uiPriority="61" w:unhideWhenUsed="0"/>
-    <w:lsdException w:name="Light Grid Accent 3" w:semiHidden="0" w:uiPriority="62" w:unhideWhenUsed="0"/>
-    <w:lsdException w:name="Medium Shading 1 Accent 3" w:semiHidden="0" w:uiPriority="63" w:unhideWhenUsed="0"/>
-    <w:lsdException w:name="Medium Shading 2 Accent 3" w:semiHidden="0" w:uiPriority="64" w:unhideWhenUsed="0"/>
-    <w:lsdException w:name="Medium List 1 Accent 3" w:semiHidden="0" w:uiPriority="65" w:unhideWhenUsed="0"/>
-    <w:lsdException w:name="Medium List 2 Accent 3" w:semiHidden="0" w:uiPriority="66" w:unhideWhenUsed="0"/>
-    <w:lsdException w:name="Medium Grid 1 Accent 3" w:semiHidden="0" w:uiPriority="67" w:unhideWhenUsed="0"/>
-    <w:lsdException w:name="Medium Grid 2 Accent 3" w:semiHidden="0" w:uiPriority="68" w:unhideWhenUsed="0"/>
-    <w:lsdException w:name="Medium Grid 3 Accent 3" w:semiHidden="0" w:uiPriority="69" w:unhideWhenUsed="0"/>
-    <w:lsdException w:name="Dark List Accent 3" w:semiHidden="0" w:uiPriority="70" w:unhideWhenUsed="0"/>
-    <w:lsdException w:name="Colorful Shading Accent 3" w:semiHidden="0" w:uiPriority="71" w:unhideWhenUsed="0"/>
-    <w:lsdException w:name="Colorful List Accent 3" w:semiHidden="0" w:uiPriority="72" w:unhideWhenUsed="0"/>
-    <w:lsdException w:name="Colorful Grid Accent 3" w:semiHidden="0" w:uiPriority="73" w:unhideWhenUsed="0"/>
-    <w:lsdException w:name="Light Shading Accent 4" w:semiHidden="0" w:uiPriority="60" w:unhideWhenUsed="0"/>
-    <w:lsdException w:name="Light List Accent 4" w:semiHidden="0" w:uiPriority="61" w:unhideWhenUsed="0"/>
-    <w:lsdException w:name="Light Grid Accent 4" w:semiHidden="0" w:uiPriority="62" w:unhideWhenUsed="0"/>
-    <w:lsdException w:name="Medium Shading 1 Accent 4" w:semiHidden="0" w:uiPriority="63" w:unhideWhenUsed="0"/>
-    <w:lsdException w:name="Medium Shading 2 Accent 4" w:semiHidden="0" w:uiPriority="64" w:unhideWhenUsed="0"/>
-    <w:lsdException w:name="Medium List 1 Accent 4" w:semiHidden="0" w:uiPriority="65" w:unhideWhenUsed="0"/>
-    <w:lsdException w:name="Medium List 2 Accent 4" w:semiHidden="0" w:uiPriority="66" w:unhideWhenUsed="0"/>
-    <w:lsdException w:name="Medium Grid 1 Accent 4" w:semiHidden="0" w:uiPriority="67" w:unhideWhenUsed="0"/>
-    <w:lsdException w:name="Medium Grid 2 Accent 4" w:semiHidden="0" w:uiPriority="68" w:unhideWhenUsed="0"/>
-    <w:lsdException w:name="Medium Grid 3 Accent 4" w:semiHidden="0" w:uiPriority="69" w:unhideWhenUsed="0"/>
-    <w:lsdException w:name="Dark List Accent 4" w:semiHidden="0" w:uiPriority="70" w:unhideWhenUsed="0"/>
-    <w:lsdException w:name="Colorful Shading Accent 4" w:semiHidden="0" w:uiPriority="71" w:unhideWhenUsed="0"/>
-    <w:lsdException w:name="Colorful List Accent 4" w:semiHidden="0" w:uiPriority="72" w:unhideWhenUsed="0"/>
-    <w:lsdException w:name="Colorful Grid Accent 4" w:semiHidden="0" w:uiPriority="73" w:unhideWhenUsed="0"/>
-    <w:lsdException w:name="Light Shading Accent 5" w:semiHidden="0" w:uiPriority="60" w:unhideWhenUsed="0"/>
-    <w:lsdException w:name="Light List Accent 5" w:semiHidden="0" w:uiPriority="61" w:unhideWhenUsed="0"/>
-    <w:lsdException w:name="Light Grid Accent 5" w:semiHidden="0" w:uiPriority="62" w:unhideWhenUsed="0"/>
-    <w:lsdException w:name="Medium Shading 1 Accent 5" w:semiHidden="0" w:uiPriority="63" w:unhideWhenUsed="0"/>
-    <w:lsdException w:name="Medium Shading 2 Accent 5" w:semiHidden="0" w:uiPriority="64" w:unhideWhenUsed="0"/>
-    <w:lsdException w:name="Medium List 1 Accent 5" w:semiHidden="0" w:uiPriority="65" w:unhideWhenUsed="0"/>
-    <w:lsdException w:name="Medium List 2 Accent 5" w:semiHidden="0" w:uiPriority="66" w:unhideWhenUsed="0"/>
-    <w:lsdException w:name="Medium Grid 1 Accent 5" w:semiHidden="0" w:uiPriority="67" w:unhideWhenUsed="0"/>
-    <w:lsdException w:name="Medium Grid 2 Accent 5" w:semiHidden="0" w:uiPriority="68" w:unhideWhenUsed="0"/>
-    <w:lsdException w:name="Medium Grid 3 Accent 5" w:semiHidden="0" w:uiPriority="69" w:unhideWhenUsed="0"/>
-    <w:lsdException w:name="Dark List Accent 5" w:semiHidden="0" w:uiPriority="70" w:unhideWhenUsed="0"/>
-    <w:lsdException w:name="Colorful Shading Accent 5" w:semiHidden="0" w:uiPriority="71" w:unhideWhenUsed="0"/>
-    <w:lsdException w:name="Colorful List Accent 5" w:semiHidden="0" w:uiPriority="72" w:unhideWhenUsed="0"/>
-    <w:lsdException w:name="Colorful Grid Accent 5" w:semiHidden="0" w:uiPriority="73" w:unhideWhenUsed="0"/>
-    <w:lsdException w:name="Light Shading Accent 6" w:semiHidden="0" w:uiPriority="60" w:unhideWhenUsed="0"/>
-    <w:lsdException w:name="Light List Accent 6" w:semiHidden="0" w:uiPriority="61" w:unhideWhenUsed="0"/>
-    <w:lsdException w:name="Light Grid Accent 6" w:semiHidden="0" w:uiPriority="62" w:unhideWhenUsed="0"/>
-    <w:lsdException w:name="Medium Shading 1 Accent 6" w:semiHidden="0" w:uiPriority="63" w:unhideWhenUsed="0"/>
-    <w:lsdException w:name="Medium Shading 2 Accent 6" w:semiHidden="0" w:uiPriority="64" w:unhideWhenUsed="0"/>
-    <w:lsdException w:name="Medium List 1 Accent 6" w:semiHidden="0" w:uiPriority="65" w:unhideWhenUsed="0"/>
-    <w:lsdException w:name="Medium List 2 Accent 6" w:semiHidden="0" w:uiPriority="66" w:unhideWhenUsed="0"/>
-    <w:lsdException w:name="Medium Grid 1 Accent 6" w:semiHidden="0" w:uiPriority="67" w:unhideWhenUsed="0"/>
-    <w:lsdException w:name="Medium Grid 2 Accent 6" w:semiHidden="0" w:uiPriority="68" w:unhideWhenUsed="0"/>
-    <w:lsdException w:name="Medium Grid 3 Accent 6" w:semiHidden="0" w:uiPriority="69" w:unhideWhenUsed="0"/>
-    <w:lsdException w:name="Dark List Accent 6" w:semiHidden="0" w:uiPriority="70" w:unhideWhenUsed="0"/>
-    <w:lsdException w:name="Colorful Shading Accent 6" w:semiHidden="0" w:uiPriority="71" w:unhideWhenUsed="0"/>
-    <w:lsdException w:name="Colorful List Accent 6" w:semiHidden="0" w:uiPriority="72" w:unhideWhenUsed="0"/>
-    <w:lsdException w:name="Colorful Grid Accent 6" w:semiHidden="0" w:uiPriority="73" w:unhideWhenUsed="0"/>
-    <w:lsdException w:name="Subtle Emphasis" w:semiHidden="0" w:uiPriority="19" w:unhideWhenUsed="0" w:qFormat="1"/>
-    <w:lsdException w:name="Intense Emphasis" w:semiHidden="0" w:uiPriority="21" w:unhideWhenUsed="0" w:qFormat="1"/>
-    <w:lsdException w:name="Subtle Reference" w:semiHidden="0" w:uiPriority="31" w:unhideWhenUsed="0" w:qFormat="1"/>
-    <w:lsdException w:name="Intense Reference" w:semiHidden="0" w:uiPriority="32" w:unhideWhenUsed="0" w:qFormat="1"/>
-    <w:lsdException w:name="Book Title" w:semiHidden="0" w:uiPriority="33" w:unhideWhenUsed="0" w:qFormat="1"/>
-    <w:lsdException w:name="Bibliography" w:uiPriority="37"/>
-    <w:lsdException w:name="TOC Heading" w:uiPriority="39" w:qFormat="1"/>
+  <w:latentStyles w:defLockedState="0" w:defUIPriority="99" w:defSemiHidden="0" w:defUnhideWhenUsed="0" w:defQFormat="0" w:count="371">
+    <w:lsdException w:name="Normal" w:uiPriority="0" w:qFormat="1"/>
+    <w:lsdException w:name="heading 1" w:uiPriority="9" w:qFormat="1"/>
+    <w:lsdException w:name="heading 2" w:semiHidden="1" w:uiPriority="9" w:unhideWhenUsed="1" w:qFormat="1"/>
+    <w:lsdException w:name="heading 3" w:semiHidden="1" w:uiPriority="9" w:unhideWhenUsed="1" w:qFormat="1"/>
+    <w:lsdException w:name="heading 4" w:semiHidden="1" w:uiPriority="9" w:unhideWhenUsed="1" w:qFormat="1"/>
+    <w:lsdException w:name="heading 5" w:semiHidden="1" w:uiPriority="9" w:unhideWhenUsed="1" w:qFormat="1"/>
+    <w:lsdException w:name="heading 6" w:semiHidden="1" w:uiPriority="9" w:unhideWhenUsed="1" w:qFormat="1"/>
+    <w:lsdException w:name="heading 7" w:semiHidden="1" w:uiPriority="9" w:unhideWhenUsed="1" w:qFormat="1"/>
+    <w:lsdException w:name="heading 8" w:semiHidden="1" w:uiPriority="9" w:unhideWhenUsed="1" w:qFormat="1"/>
+    <w:lsdException w:name="heading 9" w:semiHidden="1" w:uiPriority="9" w:unhideWhenUsed="1" w:qFormat="1"/>
+    <w:lsdException w:name="index 1" w:semiHidden="1" w:unhideWhenUsed="1"/>
+    <w:lsdException w:name="index 2" w:semiHidden="1" w:unhideWhenUsed="1"/>
+    <w:lsdException w:name="index 3" w:semiHidden="1" w:unhideWhenUsed="1"/>
+    <w:lsdException w:name="index 4" w:semiHidden="1" w:unhideWhenUsed="1"/>
+    <w:lsdException w:name="index 5" w:semiHidden="1" w:unhideWhenUsed="1"/>
+    <w:lsdException w:name="index 6" w:semiHidden="1" w:unhideWhenUsed="1"/>
+    <w:lsdException w:name="index 7" w:semiHidden="1" w:unhideWhenUsed="1"/>
+    <w:lsdException w:name="index 8" w:semiHidden="1" w:unhideWhenUsed="1"/>
+    <w:lsdException w:name="index 9" w:semiHidden="1" w:unhideWhenUsed="1"/>
+    <w:lsdException w:name="toc 1" w:semiHidden="1" w:uiPriority="39" w:unhideWhenUsed="1"/>
+    <w:lsdException w:name="toc 2" w:semiHidden="1" w:uiPriority="39" w:unhideWhenUsed="1"/>
+    <w:lsdException w:name="toc 3" w:semiHidden="1" w:uiPriority="39" w:unhideWhenUsed="1"/>
+    <w:lsdException w:name="toc 4" w:semiHidden="1" w:uiPriority="39" w:unhideWhenUsed="1"/>
+    <w:lsdException w:name="toc 5" w:semiHidden="1" w:uiPriority="39" w:unhideWhenUsed="1"/>
+    <w:lsdException w:name="toc 6" w:semiHidden="1" w:uiPriority="39" w:unhideWhenUsed="1"/>
+    <w:lsdException w:name="toc 7" w:semiHidden="1" w:uiPriority="39" w:unhideWhenUsed="1"/>
+    <w:lsdException w:name="toc 8" w:semiHidden="1" w:uiPriority="39" w:unhideWhenUsed="1"/>
+    <w:lsdException w:name="toc 9" w:semiHidden="1" w:uiPriority="39" w:unhideWhenUsed="1"/>
+    <w:lsdException w:name="Normal Indent" w:semiHidden="1" w:unhideWhenUsed="1"/>
+    <w:lsdException w:name="footnote text" w:semiHidden="1" w:unhideWhenUsed="1"/>
+    <w:lsdException w:name="annotation text" w:semiHidden="1" w:unhideWhenUsed="1"/>
+    <w:lsdException w:name="header" w:semiHidden="1" w:unhideWhenUsed="1"/>
+    <w:lsdException w:name="footer" w:semiHidden="1" w:unhideWhenUsed="1"/>
+    <w:lsdException w:name="index heading" w:semiHidden="1" w:unhideWhenUsed="1"/>
+    <w:lsdException w:name="caption" w:semiHidden="1" w:uiPriority="35" w:unhideWhenUsed="1" w:qFormat="1"/>
+    <w:lsdException w:name="table of figures" w:semiHidden="1" w:unhideWhenUsed="1"/>
+    <w:lsdException w:name="envelope address" w:semiHidden="1" w:unhideWhenUsed="1"/>
+    <w:lsdException w:name="envelope return" w:semiHidden="1" w:unhideWhenUsed="1"/>
+    <w:lsdException w:name="footnote reference" w:semiHidden="1" w:unhideWhenUsed="1"/>
+    <w:lsdException w:name="annotation reference" w:semiHidden="1" w:unhideWhenUsed="1"/>
+    <w:lsdException w:name="line number" w:semiHidden="1" w:unhideWhenUsed="1"/>
+    <w:lsdException w:name="page number" w:semiHidden="1" w:unhideWhenUsed="1"/>
+    <w:lsdException w:name="endnote reference" w:semiHidden="1" w:unhideWhenUsed="1"/>
+    <w:lsdException w:name="endnote text" w:semiHidden="1" w:unhideWhenUsed="1"/>
+    <w:lsdException w:name="table of authorities" w:semiHidden="1" w:unhideWhenUsed="1"/>
+    <w:lsdException w:name="macro" w:semiHidden="1" w:unhideWhenUsed="1"/>
+    <w:lsdException w:name="toa heading" w:semiHidden="1" w:unhideWhenUsed="1"/>
+    <w:lsdException w:name="List" w:semiHidden="1" w:unhideWhenUsed="1"/>
+    <w:lsdException w:name="List Bullet" w:semiHidden="1" w:unhideWhenUsed="1"/>
+    <w:lsdException w:name="List Number" w:semiHidden="1" w:unhideWhenUsed="1"/>
+    <w:lsdException w:name="List 2" w:semiHidden="1" w:unhideWhenUsed="1"/>
+    <w:lsdException w:name="List 3" w:semiHidden="1" w:unhideWhenUsed="1"/>
+    <w:lsdException w:name="List 4" w:semiHidden="1" w:unhideWhenUsed="1"/>
+    <w:lsdException w:name="List 5" w:semiHidden="1" w:unhideWhenUsed="1"/>
+    <w:lsdException w:name="List Bullet 2" w:semiHidden="1" w:unhideWhenUsed="1"/>
+    <w:lsdException w:name="List Bullet 3" w:semiHidden="1" w:unhideWhenUsed="1"/>
+    <w:lsdException w:name="List Bullet 4" w:semiHidden="1" w:unhideWhenUsed="1"/>
+    <w:lsdException w:name="List Bullet 5" w:semiHidden="1" w:unhideWhenUsed="1"/>
+    <w:lsdException w:name="List Number 2" w:semiHidden="1" w:unhideWhenUsed="1"/>
+    <w:lsdException w:name="List Number 3" w:semiHidden="1" w:unhideWhenUsed="1"/>
+    <w:lsdException w:name="List Number 4" w:semiHidden="1" w:unhideWhenUsed="1"/>
+    <w:lsdException w:name="List Number 5" w:semiHidden="1" w:unhideWhenUsed="1"/>
+    <w:lsdException w:name="Title" w:uiPriority="10" w:qFormat="1"/>
+    <w:lsdException w:name="Closing" w:semiHidden="1" w:unhideWhenUsed="1"/>
+    <w:lsdException w:name="Signature" w:semiHidden="1" w:unhideWhenUsed="1"/>
+    <w:lsdException w:name="Default Paragraph Font" w:semiHidden="1" w:uiPriority="1" w:unhideWhenUsed="1"/>
+    <w:lsdException w:name="Body Text" w:semiHidden="1" w:unhideWhenUsed="1"/>
+    <w:lsdException w:name="Body Text Indent" w:semiHidden="1" w:unhideWhenUsed="1"/>
+    <w:lsdException w:name="List Continue" w:semiHidden="1" w:unhideWhenUsed="1"/>
+    <w:lsdException w:name="List Continue 2" w:semiHidden="1" w:unhideWhenUsed="1"/>
+    <w:lsdException w:name="List Continue 3" w:semiHidden="1" w:unhideWhenUsed="1"/>
+    <w:lsdException w:name="List Continue 4" w:semiHidden="1" w:unhideWhenUsed="1"/>
+    <w:lsdException w:name="List Continue 5" w:semiHidden="1" w:unhideWhenUsed="1"/>
+    <w:lsdException w:name="Message Header" w:semiHidden="1" w:unhideWhenUsed="1"/>
+    <w:lsdException w:name="Subtitle" w:uiPriority="11" w:qFormat="1"/>
+    <w:lsdException w:name="Salutation" w:semiHidden="1" w:unhideWhenUsed="1"/>
+    <w:lsdException w:name="Date" w:semiHidden="1" w:unhideWhenUsed="1"/>
+    <w:lsdException w:name="Body Text First Indent" w:semiHidden="1" w:unhideWhenUsed="1"/>
+    <w:lsdException w:name="Body Text First Indent 2" w:semiHidden="1" w:unhideWhenUsed="1"/>
+    <w:lsdException w:name="Note Heading" w:semiHidden="1" w:unhideWhenUsed="1"/>
+    <w:lsdException w:name="Body Text 2" w:semiHidden="1" w:unhideWhenUsed="1"/>
+    <w:lsdException w:name="Body Text 3" w:semiHidden="1" w:unhideWhenUsed="1"/>
+    <w:lsdException w:name="Body Text Indent 2" w:semiHidden="1" w:unhideWhenUsed="1"/>
+    <w:lsdException w:name="Body Text Indent 3" w:semiHidden="1" w:unhideWhenUsed="1"/>
+    <w:lsdException w:name="Block Text" w:semiHidden="1" w:unhideWhenUsed="1"/>
+    <w:lsdException w:name="Hyperlink" w:semiHidden="1" w:unhideWhenUsed="1"/>
+    <w:lsdException w:name="FollowedHyperlink" w:semiHidden="1" w:unhideWhenUsed="1"/>
+    <w:lsdException w:name="Strong" w:uiPriority="22" w:qFormat="1"/>
+    <w:lsdException w:name="Emphasis" w:uiPriority="20" w:qFormat="1"/>
+    <w:lsdException w:name="Document Map" w:semiHidden="1" w:unhideWhenUsed="1"/>
+    <w:lsdException w:name="Plain Text" w:semiHidden="1" w:unhideWhenUsed="1"/>
+    <w:lsdException w:name="E-mail Signature" w:semiHidden="1" w:unhideWhenUsed="1"/>
+    <w:lsdException w:name="HTML Top of Form" w:semiHidden="1" w:unhideWhenUsed="1"/>
+    <w:lsdException w:name="HTML Bottom of Form" w:semiHidden="1" w:unhideWhenUsed="1"/>
+    <w:lsdException w:name="Normal (Web)" w:semiHidden="1" w:unhideWhenUsed="1"/>
+    <w:lsdException w:name="HTML Acronym" w:semiHidden="1" w:unhideWhenUsed="1"/>
+    <w:lsdException w:name="HTML Address" w:semiHidden="1" w:unhideWhenUsed="1"/>
+    <w:lsdException w:name="HTML Cite" w:semiHidden="1" w:unhideWhenUsed="1"/>
+    <w:lsdException w:name="HTML Code" w:semiHidden="1" w:unhideWhenUsed="1"/>
+    <w:lsdException w:name="HTML Definition" w:semiHidden="1" w:unhideWhenUsed="1"/>
+    <w:lsdException w:name="HTML Keyboard" w:semiHidden="1" w:unhideWhenUsed="1"/>
+    <w:lsdException w:name="HTML Preformatted" w:semiHidden="1" w:unhideWhenUsed="1"/>
+    <w:lsdException w:name="HTML Sample" w:semiHidden="1" w:unhideWhenUsed="1"/>
+    <w:lsdException w:name="HTML Typewriter" w:semiHidden="1" w:unhideWhenUsed="1"/>
+    <w:lsdException w:name="HTML Variable" w:semiHidden="1" w:unhideWhenUsed="1"/>
+    <w:lsdException w:name="Normal Table" w:semiHidden="1" w:unhideWhenUsed="1"/>
+    <w:lsdException w:name="annotation subject" w:semiHidden="1" w:unhideWhenUsed="1"/>
+    <w:lsdException w:name="No List" w:semiHidden="1" w:unhideWhenUsed="1"/>
+    <w:lsdException w:name="Outline List 1" w:semiHidden="1" w:unhideWhenUsed="1"/>
+    <w:lsdException w:name="Outline List 2" w:semiHidden="1" w:unhideWhenUsed="1"/>
+    <w:lsdException w:name="Outline List 3" w:semiHidden="1" w:unhideWhenUsed="1"/>
+    <w:lsdException w:name="Table Simple 1" w:semiHidden="1" w:unhideWhenUsed="1"/>
+    <w:lsdException w:name="Table Simple 2" w:semiHidden="1" w:unhideWhenUsed="1"/>
+    <w:lsdException w:name="Table Simple 3" w:semiHidden="1" w:unhideWhenUsed="1"/>
+    <w:lsdException w:name="Table Classic 1" w:semiHidden="1" w:unhideWhenUsed="1"/>
+    <w:lsdException w:name="Table Classic 2" w:semiHidden="1" w:unhideWhenUsed="1"/>
+    <w:lsdException w:name="Table Classic 3" w:semiHidden="1" w:unhideWhenUsed="1"/>
+    <w:lsdException w:name="Table Classic 4" w:semiHidden="1" w:unhideWhenUsed="1"/>
+    <w:lsdException w:name="Table Colorful 1" w:semiHidden="1" w:unhideWhenUsed="1"/>
+    <w:lsdException w:name="Table Colorful 2" w:semiHidden="1" w:unhideWhenUsed="1"/>
+    <w:lsdException w:name="Table Colorful 3" w:semiHidden="1" w:unhideWhenUsed="1"/>
+    <w:lsdException w:name="Table Columns 1" w:semiHidden="1" w:unhideWhenUsed="1"/>
+    <w:lsdException w:name="Table Columns 2" w:semiHidden="1" w:unhideWhenUsed="1"/>
+    <w:lsdException w:name="Table Columns 3" w:semiHidden="1" w:unhideWhenUsed="1"/>
+    <w:lsdException w:name="Table Columns 4" w:semiHidden="1" w:unhideWhenUsed="1"/>
+    <w:lsdException w:name="Table Columns 5" w:semiHidden="1" w:unhideWhenUsed="1"/>
+    <w:lsdException w:name="Table Grid 1" w:semiHidden="1" w:unhideWhenUsed="1"/>
+    <w:lsdException w:name="Table Grid 2" w:semiHidden="1" w:unhideWhenUsed="1"/>
+    <w:lsdException w:name="Table Grid 3" w:semiHidden="1" w:unhideWhenUsed="1"/>
+    <w:lsdException w:name="Table Grid 4" w:semiHidden="1" w:unhideWhenUsed="1"/>
+    <w:lsdException w:name="Table Grid 5" w:semiHidden="1" w:unhideWhenUsed="1"/>
+    <w:lsdException w:name="Table Grid 6" w:semiHidden="1" w:unhideWhenUsed="1"/>
+    <w:lsdException w:name="Table Grid 7" w:semiHidden="1" w:unhideWhenUsed="1"/>
+    <w:lsdException w:name="Table Grid 8" w:semiHidden="1" w:unhideWhenUsed="1"/>
+    <w:lsdException w:name="Table List 1" w:semiHidden="1" w:unhideWhenUsed="1"/>
+    <w:lsdException w:name="Table List 2" w:semiHidden="1" w:unhideWhenUsed="1"/>
+    <w:lsdException w:name="Table List 3" w:semiHidden="1" w:unhideWhenUsed="1"/>
+    <w:lsdException w:name="Table List 4" w:semiHidden="1" w:unhideWhenUsed="1"/>
+    <w:lsdException w:name="Table List 5" w:semiHidden="1" w:unhideWhenUsed="1"/>
+    <w:lsdException w:name="Table List 6" w:semiHidden="1" w:unhideWhenUsed="1"/>
+    <w:lsdException w:name="Table List 7" w:semiHidden="1" w:unhideWhenUsed="1"/>
+    <w:lsdException w:name="Table List 8" w:semiHidden="1" w:unhideWhenUsed="1"/>
+    <w:lsdException w:name="Table 3D effects 1" w:semiHidden="1" w:unhideWhenUsed="1"/>
+    <w:lsdException w:name="Table 3D effects 2" w:semiHidden="1" w:unhideWhenUsed="1"/>
+    <w:lsdException w:name="Table 3D effects 3" w:semiHidden="1" w:unhideWhenUsed="1"/>
+    <w:lsdException w:name="Table Contemporary" w:semiHidden="1" w:unhideWhenUsed="1"/>
+    <w:lsdException w:name="Table Elegant" w:semiHidden="1" w:unhideWhenUsed="1"/>
+    <w:lsdException w:name="Table Professional" w:semiHidden="1" w:unhideWhenUsed="1"/>
+    <w:lsdException w:name="Table Subtle 1" w:semiHidden="1" w:unhideWhenUsed="1"/>
+    <w:lsdException w:name="Table Subtle 2" w:semiHidden="1" w:unhideWhenUsed="1"/>
+    <w:lsdException w:name="Table Web 1" w:semiHidden="1" w:unhideWhenUsed="1"/>
+    <w:lsdException w:name="Table Web 2" w:semiHidden="1" w:unhideWhenUsed="1"/>
+    <w:lsdException w:name="Table Web 3" w:semiHidden="1" w:unhideWhenUsed="1"/>
+    <w:lsdException w:name="Balloon Text" w:semiHidden="1" w:unhideWhenUsed="1"/>
+    <w:lsdException w:name="Table Grid" w:uiPriority="59"/>
+    <w:lsdException w:name="Table Theme" w:semiHidden="1" w:unhideWhenUsed="1"/>
+    <w:lsdException w:name="Placeholder Text" w:semiHidden="1"/>
+    <w:lsdException w:name="No Spacing" w:uiPriority="1" w:qFormat="1"/>
+    <w:lsdException w:name="Light Shading" w:uiPriority="60"/>
+    <w:lsdException w:name="Light List" w:uiPriority="61"/>
+    <w:lsdException w:name="Light Grid" w:uiPriority="62"/>
+    <w:lsdException w:name="Medium Shading 1" w:uiPriority="63"/>
+    <w:lsdException w:name="Medium Shading 2" w:uiPriority="64"/>
+    <w:lsdException w:name="Medium List 1" w:uiPriority="65"/>
+    <w:lsdException w:name="Medium List 2" w:uiPriority="66"/>
+    <w:lsdException w:name="Medium Grid 1" w:uiPriority="67"/>
+    <w:lsdException w:name="Medium Grid 2" w:uiPriority="68"/>
+    <w:lsdException w:name="Medium Grid 3" w:uiPriority="69"/>
+    <w:lsdException w:name="Dark List" w:uiPriority="70"/>
+    <w:lsdException w:name="Colorful Shading" w:uiPriority="71"/>
+    <w:lsdException w:name="Colorful List" w:uiPriority="72"/>
+    <w:lsdException w:name="Colorful Grid" w:uiPriority="73"/>
+    <w:lsdException w:name="Light Shading Accent 1" w:uiPriority="60"/>
+    <w:lsdException w:name="Light List Accent 1" w:uiPriority="61"/>
+    <w:lsdException w:name="Light Grid Accent 1" w:uiPriority="62"/>
+    <w:lsdException w:name="Medium Shading 1 Accent 1" w:uiPriority="63"/>
+    <w:lsdException w:name="Medium Shading 2 Accent 1" w:uiPriority="64"/>
+    <w:lsdException w:name="Medium List 1 Accent 1" w:uiPriority="65"/>
+    <w:lsdException w:name="Revision" w:semiHidden="1"/>
+    <w:lsdException w:name="List Paragraph" w:uiPriority="34" w:qFormat="1"/>
+    <w:lsdException w:name="Quote" w:uiPriority="29" w:qFormat="1"/>
+    <w:lsdException w:name="Intense Quote" w:uiPriority="30" w:qFormat="1"/>
+    <w:lsdException w:name="Medium List 2 Accent 1" w:uiPriority="66"/>
+    <w:lsdException w:name="Medium Grid 1 Accent 1" w:uiPriority="67"/>
+    <w:lsdException w:name="Medium Grid 2 Accent 1" w:uiPriority="68"/>
+    <w:lsdException w:name="Medium Grid 3 Accent 1" w:uiPriority="69"/>
+    <w:lsdException w:name="Dark List Accent 1" w:uiPriority="70"/>
+    <w:lsdException w:name="Colorful Shading Accent 1" w:uiPriority="71"/>
+    <w:lsdException w:name="Colorful List Accent 1" w:uiPriority="72"/>
+    <w:lsdException w:name="Colorful Grid Accent 1" w:uiPriority="73"/>
+    <w:lsdException w:name="Light Shading Accent 2" w:uiPriority="60"/>
+    <w:lsdException w:name="Light List Accent 2" w:uiPriority="61"/>
+    <w:lsdException w:name="Light Grid Accent 2" w:uiPriority="62"/>
+    <w:lsdException w:name="Medium Shading 1 Accent 2" w:uiPriority="63"/>
+    <w:lsdException w:name="Medium Shading 2 Accent 2" w:uiPriority="64"/>
+    <w:lsdException w:name="Medium List 1 Accent 2" w:uiPriority="65"/>
+    <w:lsdException w:name="Medium List 2 Accent 2" w:uiPriority="66"/>
+    <w:lsdException w:name="Medium Grid 1 Accent 2" w:uiPriority="67"/>
+    <w:lsdException w:name="Medium Grid 2 Accent 2" w:uiPriority="68"/>
+    <w:lsdException w:name="Medium Grid 3 Accent 2" w:uiPriority="69"/>
+    <w:lsdException w:name="Dark List Accent 2" w:uiPriority="70"/>
+    <w:lsdException w:name="Colorful Shading Accent 2" w:uiPriority="71"/>
+    <w:lsdException w:name="Colorful List Accent 2" w:uiPriority="72"/>
+    <w:lsdException w:name="Colorful Grid Accent 2" w:uiPriority="73"/>
+    <w:lsdException w:name="Light Shading Accent 3" w:uiPriority="60"/>
+    <w:lsdException w:name="Light List Accent 3" w:uiPriority="61"/>
+    <w:lsdException w:name="Light Grid Accent 3" w:uiPriority="62"/>
+    <w:lsdException w:name="Medium Shading 1 Accent 3" w:uiPriority="63"/>
+    <w:lsdException w:name="Medium Shading 2 Accent 3" w:uiPriority="64"/>
+    <w:lsdException w:name="Medium List 1 Accent 3" w:uiPriority="65"/>
+    <w:lsdException w:name="Medium List 2 Accent 3" w:uiPriority="66"/>
+    <w:lsdException w:name="Medium Grid 1 Accent 3" w:uiPriority="67"/>
+    <w:lsdException w:name="Medium Grid 2 Accent 3" w:uiPriority="68"/>
+    <w:lsdException w:name="Medium Grid 3 Accent 3" w:uiPriority="69"/>
+    <w:lsdException w:name="Dark List Accent 3" w:uiPriority="70"/>
+    <w:lsdException w:name="Colorful Shading Accent 3" w:uiPriority="71"/>
+    <w:lsdException w:name="Colorful List Accent 3" w:uiPriority="72"/>
+    <w:lsdException w:name="Colorful Grid Accent 3" w:uiPriority="73"/>
+    <w:lsdException w:name="Light Shading Accent 4" w:uiPriority="60"/>
+    <w:lsdException w:name="Light List Accent 4" w:uiPriority="61"/>
+    <w:lsdException w:name="Light Grid Accent 4" w:uiPriority="62"/>
+    <w:lsdException w:name="Medium Shading 1 Accent 4" w:uiPriority="63"/>
+    <w:lsdException w:name="Medium Shading 2 Accent 4" w:uiPriority="64"/>
+    <w:lsdException w:name="Medium List 1 Accent 4" w:uiPriority="65"/>
+    <w:lsdException w:name="Medium List 2 Accent 4" w:uiPriority="66"/>
+    <w:lsdException w:name="Medium Grid 1 Accent 4" w:uiPriority="67"/>
+    <w:lsdException w:name="Medium Grid 2 Accent 4" w:uiPriority="68"/>
+    <w:lsdException w:name="Medium Grid 3 Accent 4" w:uiPriority="69"/>
+    <w:lsdException w:name="Dark List Accent 4" w:uiPriority="70"/>
+    <w:lsdException w:name="Colorful Shading Accent 4" w:uiPriority="71"/>
+    <w:lsdException w:name="Colorful List Accent 4" w:uiPriority="72"/>
+    <w:lsdException w:name="Colorful Grid Accent 4" w:uiPriority="73"/>
+    <w:lsdException w:name="Light Shading Accent 5" w:uiPriority="60"/>
+    <w:lsdException w:name="Light List Accent 5" w:uiPriority="61"/>
+    <w:lsdException w:name="Light Grid Accent 5" w:uiPriority="62"/>
+    <w:lsdException w:name="Medium Shading 1 Accent 5" w:uiPriority="63"/>
+    <w:lsdException w:name="Medium Shading 2 Accent 5" w:uiPriority="64"/>
+    <w:lsdException w:name="Medium List 1 Accent 5" w:uiPriority="65"/>
+    <w:lsdException w:name="Medium List 2 Accent 5" w:uiPriority="66"/>
+    <w:lsdException w:name="Medium Grid 1 Accent 5" w:uiPriority="67"/>
+    <w:lsdException w:name="Medium Grid 2 Accent 5" w:uiPriority="68"/>
+    <w:lsdException w:name="Medium Grid 3 Accent 5" w:uiPriority="69"/>
+    <w:lsdException w:name="Dark List Accent 5" w:uiPriority="70"/>
+    <w:lsdException w:name="Colorful Shading Accent 5" w:uiPriority="71"/>
+    <w:lsdException w:name="Colorful List Accent 5" w:uiPriority="72"/>
+    <w:lsdException w:name="Colorful Grid Accent 5" w:uiPriority="73"/>
+    <w:lsdException w:name="Light Shading Accent 6" w:uiPriority="60"/>
+    <w:lsdException w:name="Light List Accent 6" w:uiPriority="61"/>
+    <w:lsdException w:name="Light Grid Accent 6" w:uiPriority="62"/>
+    <w:lsdException w:name="Medium Shading 1 Accent 6" w:uiPriority="63"/>
+    <w:lsdException w:name="Medium Shading 2 Accent 6" w:uiPriority="64"/>
+    <w:lsdException w:name="Medium List 1 Accent 6" w:uiPriority="65"/>
+    <w:lsdException w:name="Medium List 2 Accent 6" w:uiPriority="66"/>
+    <w:lsdException w:name="Medium Grid 1 Accent 6" w:uiPriority="67"/>
+    <w:lsdException w:name="Medium Grid 2 Accent 6" w:uiPriority="68"/>
+    <w:lsdException w:name="Medium Grid 3 Accent 6" w:uiPriority="69"/>
+    <w:lsdException w:name="Dark List Accent 6" w:uiPriority="70"/>
+    <w:lsdException w:name="Colorful Shading Accent 6" w:uiPriority="71"/>
+    <w:lsdException w:name="Colorful List Accent 6" w:uiPriority="72"/>
+    <w:lsdException w:name="Colorful Grid Accent 6" w:uiPriority="73"/>
+    <w:lsdException w:name="Subtle Emphasis" w:uiPriority="19" w:qFormat="1"/>
+    <w:lsdException w:name="Intense Emphasis" w:uiPriority="21" w:qFormat="1"/>
+    <w:lsdException w:name="Subtle Reference" w:uiPriority="31" w:qFormat="1"/>
+    <w:lsdException w:name="Intense Reference" w:uiPriority="32" w:qFormat="1"/>
+    <w:lsdException w:name="Book Title" w:uiPriority="33" w:qFormat="1"/>
+    <w:lsdException w:name="Bibliography" w:semiHidden="1" w:uiPriority="37" w:unhideWhenUsed="1"/>
+    <w:lsdException w:name="TOC Heading" w:semiHidden="1" w:uiPriority="39" w:unhideWhenUsed="1" w:qFormat="1"/>
+    <w:lsdException w:name="Plain Table 1" w:uiPriority="41"/>
+    <w:lsdException w:name="Plain Table 2" w:uiPriority="42"/>
+    <w:lsdException w:name="Plain Table 3" w:uiPriority="43"/>
+    <w:lsdException w:name="Plain Table 4" w:uiPriority="44"/>
+    <w:lsdException w:name="Plain Table 5" w:uiPriority="45"/>
+    <w:lsdException w:name="Grid Table Light" w:uiPriority="40"/>
+    <w:lsdException w:name="Grid Table 1 Light" w:uiPriority="46"/>
+    <w:lsdException w:name="Grid Table 2" w:uiPriority="47"/>
+    <w:lsdException w:name="Grid Table 3" w:uiPriority="48"/>
+    <w:lsdException w:name="Grid Table 4" w:uiPriority="49"/>
+    <w:lsdException w:name="Grid Table 5 Dark" w:uiPriority="50"/>
+    <w:lsdException w:name="Grid Table 6 Colorful" w:uiPriority="51"/>
+    <w:lsdException w:name="Grid Table 7 Colorful" w:uiPriority="52"/>
+    <w:lsdException w:name="Grid Table 1 Light Accent 1" w:uiPriority="46"/>
+    <w:lsdException w:name="Grid Table 2 Accent 1" w:uiPriority="47"/>
+    <w:lsdException w:name="Grid Table 3 Accent 1" w:uiPriority="48"/>
+    <w:lsdException w:name="Grid Table 4 Accent 1" w:uiPriority="49"/>
+    <w:lsdException w:name="Grid Table 5 Dark Accent 1" w:uiPriority="50"/>
+    <w:lsdException w:name="Grid Table 6 Colorful Accent 1" w:uiPriority="51"/>
+    <w:lsdException w:name="Grid Table 7 Colorful Accent 1" w:uiPriority="52"/>
+    <w:lsdException w:name="Grid Table 1 Light Accent 2" w:uiPriority="46"/>
+    <w:lsdException w:name="Grid Table 2 Accent 2" w:uiPriority="47"/>
+    <w:lsdException w:name="Grid Table 3 Accent 2" w:uiPriority="48"/>
+    <w:lsdException w:name="Grid Table 4 Accent 2" w:uiPriority="49"/>
+    <w:lsdException w:name="Grid Table 5 Dark Accent 2" w:uiPriority="50"/>
+    <w:lsdException w:name="Grid Table 6 Colorful Accent 2" w:uiPriority="51"/>
+    <w:lsdException w:name="Grid Table 7 Colorful Accent 2" w:uiPriority="52"/>
+    <w:lsdException w:name="Grid Table 1 Light Accent 3" w:uiPriority="46"/>
+    <w:lsdException w:name="Grid Table 2 Accent 3" w:uiPriority="47"/>
+    <w:lsdException w:name="Grid Table 3 Accent 3" w:uiPriority="48"/>
+    <w:lsdException w:name="Grid Table 4 Accent 3" w:uiPriority="49"/>
+    <w:lsdException w:name="Grid Table 5 Dark Accent 3" w:uiPriority="50"/>
+    <w:lsdException w:name="Grid Table 6 Colorful Accent 3" w:uiPriority="51"/>
+    <w:lsdException w:name="Grid Table 7 Colorful Accent 3" w:uiPriority="52"/>
+    <w:lsdException w:name="Grid Table 1 Light Accent 4" w:uiPriority="46"/>
+    <w:lsdException w:name="Grid Table 2 Accent 4" w:uiPriority="47"/>
+    <w:lsdException w:name="Grid Table 3 Accent 4" w:uiPriority="48"/>
+    <w:lsdException w:name="Grid Table 4 Accent 4" w:uiPriority="49"/>
+    <w:lsdException w:name="Grid Table 5 Dark Accent 4" w:uiPriority="50"/>
+    <w:lsdException w:name="Grid Table 6 Colorful Accent 4" w:uiPriority="51"/>
+    <w:lsdException w:name="Grid Table 7 Colorful Accent 4" w:uiPriority="52"/>
+    <w:lsdException w:name="Grid Table 1 Light Accent 5" w:uiPriority="46"/>
+    <w:lsdException w:name="Grid Table 2 Accent 5" w:uiPriority="47"/>
+    <w:lsdException w:name="Grid Table 3 Accent 5" w:uiPriority="48"/>
+    <w:lsdException w:name="Grid Table 4 Accent 5" w:uiPriority="49"/>
+    <w:lsdException w:name="Grid Table 5 Dark Accent 5" w:uiPriority="50"/>
+    <w:lsdException w:name="Grid Table 6 Colorful Accent 5" w:uiPriority="51"/>
+    <w:lsdException w:name="Grid Table 7 Colorful Accent 5" w:uiPriority="52"/>
+    <w:lsdException w:name="Grid Table 1 Light Accent 6" w:uiPriority="46"/>
+    <w:lsdException w:name="Grid Table 2 Accent 6" w:uiPriority="47"/>
+    <w:lsdException w:name="Grid Table 3 Accent 6" w:uiPriority="48"/>
+    <w:lsdException w:name="Grid Table 4 Accent 6" w:uiPriority="49"/>
+    <w:lsdException w:name="Grid Table 5 Dark Accent 6" w:uiPriority="50"/>
+    <w:lsdException w:name="Grid Table 6 Colorful Accent 6" w:uiPriority="51"/>
+    <w:lsdException w:name="Grid Table 7 Colorful Accent 6" w:uiPriority="52"/>
+    <w:lsdException w:name="List Table 1 Light" w:uiPriority="46"/>
+    <w:lsdException w:name="List Table 2" w:uiPriority="47"/>
+    <w:lsdException w:name="List Table 3" w:uiPriority="48"/>
+    <w:lsdException w:name="List Table 4" w:uiPriority="49"/>
+    <w:lsdException w:name="List Table 5 Dark" w:uiPriority="50"/>
+    <w:lsdException w:name="List Table 6 Colorful" w:uiPriority="51"/>
+    <w:lsdException w:name="List Table 7 Colorful" w:uiPriority="52"/>
+    <w:lsdException w:name="List Table 1 Light Accent 1" w:uiPriority="46"/>
+    <w:lsdException w:name="List Table 2 Accent 1" w:uiPriority="47"/>
+    <w:lsdException w:name="List Table 3 Accent 1" w:uiPriority="48"/>
+    <w:lsdException w:name="List Table 4 Accent 1" w:uiPriority="49"/>
+    <w:lsdException w:name="List Table 5 Dark Accent 1" w:uiPriority="50"/>
+    <w:lsdException w:name="List Table 6 Colorful Accent 1" w:uiPriority="51"/>
+    <w:lsdException w:name="List Table 7 Colorful Accent 1" w:uiPriority="52"/>
+    <w:lsdException w:name="List Table 1 Light Accent 2" w:uiPriority="46"/>
+    <w:lsdException w:name="List Table 2 Accent 2" w:uiPriority="47"/>
+    <w:lsdException w:name="List Table 3 Accent 2" w:uiPriority="48"/>
+    <w:lsdException w:name="List Table 4 Accent 2" w:uiPriority="49"/>
+    <w:lsdException w:name="List Table 5 Dark Accent 2" w:uiPriority="50"/>
+    <w:lsdException w:name="List Table 6 Colorful Accent 2" w:uiPriority="51"/>
+    <w:lsdException w:name="List Table 7 Colorful Accent 2" w:uiPriority="52"/>
+    <w:lsdException w:name="List Table 1 Light Accent 3" w:uiPriority="46"/>
+    <w:lsdException w:name="List Table 2 Accent 3" w:uiPriority="47"/>
+    <w:lsdException w:name="List Table 3 Accent 3" w:uiPriority="48"/>
+    <w:lsdException w:name="List Table 4 Accent 3" w:uiPriority="49"/>
+    <w:lsdException w:name="List Table 5 Dark Accent 3" w:uiPriority="50"/>
+    <w:lsdException w:name="List Table 6 Colorful Accent 3" w:uiPriority="51"/>
+    <w:lsdException w:name="List Table 7 Colorful Accent 3" w:uiPriority="52"/>
+    <w:lsdException w:name="List Table 1 Light Accent 4" w:uiPriority="46"/>
+    <w:lsdException w:name="List Table 2 Accent 4" w:uiPriority="47"/>
+    <w:lsdException w:name="List Table 3 Accent 4" w:uiPriority="48"/>
+    <w:lsdException w:name="List Table 4 Accent 4" w:uiPriority="49"/>
+    <w:lsdException w:name="List Table 5 Dark Accent 4" w:uiPriority="50"/>
+    <w:lsdException w:name="List Table 6 Colorful Accent 4" w:uiPriority="51"/>
+    <w:lsdException w:name="List Table 7 Colorful Accent 4" w:uiPriority="52"/>
+    <w:lsdException w:name="List Table 1 Light Accent 5" w:uiPriority="46"/>
+    <w:lsdException w:name="List Table 2 Accent 5" w:uiPriority="47"/>
+    <w:lsdException w:name="List Table 3 Accent 5" w:uiPriority="48"/>
+    <w:lsdException w:name="List Table 4 Accent 5" w:uiPriority="49"/>
+    <w:lsdException w:name="List Table 5 Dark Accent 5" w:uiPriority="50"/>
+    <w:lsdException w:name="List Table 6 Colorful Accent 5" w:uiPriority="51"/>
+    <w:lsdException w:name="List Table 7 Colorful Accent 5" w:uiPriority="52"/>
+    <w:lsdException w:name="List Table 1 Light Accent 6" w:uiPriority="46"/>
+    <w:lsdException w:name="List Table 2 Accent 6" w:uiPriority="47"/>
+    <w:lsdException w:name="List Table 3 Accent 6" w:uiPriority="48"/>
+    <w:lsdException w:name="List Table 4 Accent 6" w:uiPriority="49"/>
+    <w:lsdException w:name="List Table 5 Dark Accent 6" w:uiPriority="50"/>
+    <w:lsdException w:name="List Table 6 Colorful Accent 6" w:uiPriority="51"/>
+    <w:lsdException w:name="List Table 7 Colorful Accent 6" w:uiPriority="52"/>
   </w:latentStyles>
   <w:style w:type="paragraph" w:default="1" w:styleId="Normal">
     <w:name w:val="Normal"/>

--- a/Documentation.docx
+++ b/Documentation.docx
@@ -47,7 +47,6 @@
           <w:szCs w:val="24"/>
         </w:rPr>
       </w:pPr>
-      <w:proofErr w:type="spellStart"/>
       <w:r>
         <w:rPr>
           <w:color w:val="E36C0A" w:themeColor="accent6" w:themeShade="BF"/>
@@ -72,7 +71,6 @@
         </w:rPr>
         <w:t>.ksh</w:t>
       </w:r>
-      <w:proofErr w:type="spellEnd"/>
       <w:r>
         <w:rPr>
           <w:color w:val="E36C0A" w:themeColor="accent6" w:themeShade="BF"/>
@@ -115,7 +113,6 @@
           <w:szCs w:val="24"/>
         </w:rPr>
       </w:pPr>
-      <w:proofErr w:type="spellStart"/>
       <w:r>
         <w:rPr>
           <w:sz w:val="24"/>
@@ -142,57 +139,8 @@
           <w:sz w:val="24"/>
           <w:szCs w:val="24"/>
         </w:rPr>
-        <w:t>eport</w:t>
-      </w:r>
-      <w:proofErr w:type="spellEnd"/>
-      <w:r>
-        <w:rPr>
-          <w:sz w:val="24"/>
-          <w:szCs w:val="24"/>
-        </w:rPr>
-        <w:t xml:space="preserve">: contains name, date, </w:t>
-      </w:r>
-      <w:proofErr w:type="spellStart"/>
-      <w:r>
-        <w:rPr>
-          <w:sz w:val="24"/>
-          <w:szCs w:val="24"/>
-        </w:rPr>
-        <w:t>os</w:t>
-      </w:r>
-      <w:proofErr w:type="spellEnd"/>
-      <w:r>
-        <w:rPr>
-          <w:sz w:val="24"/>
-          <w:szCs w:val="24"/>
-        </w:rPr>
-        <w:t xml:space="preserve">, kernel, model, </w:t>
-      </w:r>
-      <w:proofErr w:type="spellStart"/>
-      <w:r>
-        <w:rPr>
-          <w:sz w:val="24"/>
-          <w:szCs w:val="24"/>
-        </w:rPr>
-        <w:t>cpu</w:t>
-      </w:r>
-      <w:proofErr w:type="spellEnd"/>
-      <w:r>
-        <w:rPr>
-          <w:sz w:val="24"/>
-          <w:szCs w:val="24"/>
-        </w:rPr>
-        <w:t xml:space="preserve">, </w:t>
-      </w:r>
-      <w:proofErr w:type="spellStart"/>
-      <w:r>
-        <w:rPr>
-          <w:sz w:val="24"/>
-          <w:szCs w:val="24"/>
-        </w:rPr>
-        <w:t>zonetype</w:t>
-      </w:r>
-      <w:proofErr w:type="spellEnd"/>
+        <w:t>eport: contains name, date, os, kernel, model, cpu, zonetype</w:t>
+      </w:r>
     </w:p>
     <w:p>
       <w:pPr>
@@ -206,7 +154,6 @@
           <w:szCs w:val="24"/>
         </w:rPr>
       </w:pPr>
-      <w:proofErr w:type="spellStart"/>
       <w:r>
         <w:rPr>
           <w:sz w:val="24"/>
@@ -219,15 +166,7 @@
           <w:sz w:val="24"/>
           <w:szCs w:val="24"/>
         </w:rPr>
-        <w:t>Report</w:t>
-      </w:r>
-      <w:proofErr w:type="spellEnd"/>
-      <w:r>
-        <w:rPr>
-          <w:sz w:val="24"/>
-          <w:szCs w:val="24"/>
-        </w:rPr>
-        <w:t>: contains Uptime software, NetBackup software</w:t>
+        <w:t>Report: contains Uptime software, NetBackup software</w:t>
       </w:r>
     </w:p>
     <w:p>
@@ -242,7 +181,6 @@
           <w:szCs w:val="24"/>
         </w:rPr>
       </w:pPr>
-      <w:proofErr w:type="spellStart"/>
       <w:r>
         <w:rPr>
           <w:sz w:val="24"/>
@@ -255,34 +193,16 @@
           <w:sz w:val="24"/>
           <w:szCs w:val="24"/>
         </w:rPr>
-        <w:t>Report</w:t>
-      </w:r>
-      <w:proofErr w:type="spellEnd"/>
-      <w:r>
-        <w:rPr>
-          <w:sz w:val="24"/>
-          <w:szCs w:val="24"/>
-        </w:rPr>
-        <w:t xml:space="preserve">: contains name, date, </w:t>
-      </w:r>
-      <w:proofErr w:type="spellStart"/>
-      <w:r>
-        <w:rPr>
-          <w:sz w:val="24"/>
-          <w:szCs w:val="24"/>
-        </w:rPr>
-        <w:t>zonelist</w:t>
-      </w:r>
-      <w:proofErr w:type="spellEnd"/>
-    </w:p>
-    <w:p>
-      <w:pPr>
-        <w:rPr>
-          <w:sz w:val="24"/>
-          <w:szCs w:val="24"/>
-        </w:rPr>
-      </w:pPr>
-      <w:proofErr w:type="spellStart"/>
+        <w:t>Report: contains name, date, zonelist</w:t>
+      </w:r>
+    </w:p>
+    <w:p>
+      <w:pPr>
+        <w:rPr>
+          <w:sz w:val="24"/>
+          <w:szCs w:val="24"/>
+        </w:rPr>
+      </w:pPr>
       <w:r>
         <w:rPr>
           <w:color w:val="E36C0A" w:themeColor="accent6" w:themeShade="BF"/>
@@ -291,7 +211,6 @@
         </w:rPr>
         <w:t>listMatching.ksh</w:t>
       </w:r>
-      <w:proofErr w:type="spellEnd"/>
       <w:r>
         <w:rPr>
           <w:color w:val="E36C0A" w:themeColor="accent6" w:themeShade="BF"/>
@@ -319,38 +238,14 @@
           <w:sz w:val="24"/>
           <w:szCs w:val="24"/>
         </w:rPr>
-        <w:t xml:space="preserve"> in list of nodes from each tool (</w:t>
-      </w:r>
-      <w:proofErr w:type="spellStart"/>
-      <w:r>
-        <w:rPr>
-          <w:sz w:val="24"/>
-          <w:szCs w:val="24"/>
-        </w:rPr>
-        <w:t>BoKS</w:t>
-      </w:r>
-      <w:proofErr w:type="spellEnd"/>
-      <w:r>
-        <w:rPr>
-          <w:sz w:val="24"/>
-          <w:szCs w:val="24"/>
-        </w:rPr>
-        <w:t>, NetBackup, etc.) to</w:t>
-      </w:r>
-      <w:r>
-        <w:rPr>
-          <w:sz w:val="24"/>
-          <w:szCs w:val="24"/>
-        </w:rPr>
-        <w:t xml:space="preserve"> generate a </w:t>
-      </w:r>
-      <w:proofErr w:type="spellStart"/>
-      <w:r>
-        <w:rPr>
-          <w:sz w:val="24"/>
-          <w:szCs w:val="24"/>
-        </w:rPr>
-        <w:t>MasterT</w:t>
+        <w:t xml:space="preserve"> in list of nodes from each tool (BoKS, NetBackup, etc.) to</w:t>
+      </w:r>
+      <w:r>
+        <w:rPr>
+          <w:sz w:val="24"/>
+          <w:szCs w:val="24"/>
+        </w:rPr>
+        <w:t xml:space="preserve"> generate a MasterT</w:t>
       </w:r>
       <w:r>
         <w:rPr>
@@ -359,7 +254,6 @@
         </w:rPr>
         <w:t>able</w:t>
       </w:r>
-      <w:proofErr w:type="spellEnd"/>
       <w:r>
         <w:rPr>
           <w:sz w:val="24"/>
@@ -382,7 +276,6 @@
           <w:szCs w:val="24"/>
         </w:rPr>
       </w:pPr>
-      <w:proofErr w:type="spellStart"/>
       <w:r>
         <w:rPr>
           <w:color w:val="E36C0A" w:themeColor="accent6" w:themeShade="BF"/>
@@ -391,7 +284,6 @@
         </w:rPr>
         <w:t>listMatchingReports.ksh</w:t>
       </w:r>
-      <w:proofErr w:type="spellEnd"/>
       <w:r>
         <w:rPr>
           <w:color w:val="E36C0A" w:themeColor="accent6" w:themeShade="BF"/>
@@ -501,21 +393,21 @@
           <w:sz w:val="24"/>
           <w:szCs w:val="24"/>
         </w:rPr>
-        <w:t>A text file that contains all the lists of extra hosts from different</w:t>
-      </w:r>
-      <w:r>
-        <w:rPr>
-          <w:sz w:val="24"/>
-          <w:szCs w:val="24"/>
-        </w:rPr>
-        <w:t xml:space="preserve"> </w:t>
-      </w:r>
-      <w:r>
-        <w:rPr>
-          <w:sz w:val="24"/>
-          <w:szCs w:val="24"/>
-        </w:rPr>
-        <w:t>sources.</w:t>
+        <w:t>A text file that contains all the lists of extra hosts</w:t>
+      </w:r>
+      <w:r>
+        <w:rPr>
+          <w:sz w:val="24"/>
+          <w:szCs w:val="24"/>
+        </w:rPr>
+        <w:t xml:space="preserve"> that don’t supposed to be in the source but end up appearing in the MasterTable</w:t>
+      </w:r>
+      <w:r>
+        <w:rPr>
+          <w:sz w:val="24"/>
+          <w:szCs w:val="24"/>
+        </w:rPr>
+        <w:t>.</w:t>
       </w:r>
     </w:p>
     <w:p>
@@ -547,6 +439,13 @@
         </w:rPr>
         <w:t>A text file that contains all the expired exceptions</w:t>
       </w:r>
+      <w:r>
+        <w:rPr>
+          <w:sz w:val="24"/>
+          <w:szCs w:val="24"/>
+        </w:rPr>
+        <w:t xml:space="preserve"> as of the date the script runs.</w:t>
+      </w:r>
     </w:p>
     <w:p>
       <w:pPr>
@@ -567,6 +466,13 @@
         </w:rPr>
         <w:t>Exceptions_By_Date_Report.txt: A text file that contains all the exceptions sorted by date</w:t>
       </w:r>
+      <w:r>
+        <w:rPr>
+          <w:sz w:val="24"/>
+          <w:szCs w:val="24"/>
+        </w:rPr>
+        <w:t>.</w:t>
+      </w:r>
     </w:p>
     <w:p>
       <w:pPr>
@@ -587,6 +493,13 @@
         </w:rPr>
         <w:t>Exceptions_By_Hostname_Report.txt: A text file that contains all the exceptions sorted by host name</w:t>
       </w:r>
+      <w:r>
+        <w:rPr>
+          <w:sz w:val="24"/>
+          <w:szCs w:val="24"/>
+        </w:rPr>
+        <w:t>.</w:t>
+      </w:r>
     </w:p>
     <w:p>
       <w:pPr>
@@ -619,17 +532,15 @@
           <w:sz w:val="24"/>
           <w:szCs w:val="24"/>
         </w:rPr>
-        <w:t xml:space="preserve"> any sources but they are in the </w:t>
-      </w:r>
-      <w:proofErr w:type="spellStart"/>
-      <w:r>
-        <w:rPr>
-          <w:sz w:val="24"/>
-          <w:szCs w:val="24"/>
-        </w:rPr>
-        <w:t>ExceptionFile</w:t>
-      </w:r>
-      <w:proofErr w:type="spellEnd"/>
+        <w:t xml:space="preserve"> any sources but</w:t>
+      </w:r>
+      <w:r>
+        <w:rPr>
+          <w:sz w:val="24"/>
+          <w:szCs w:val="24"/>
+        </w:rPr>
+        <w:t xml:space="preserve"> are in the ExceptionFile</w:t>
+      </w:r>
       <w:r>
         <w:rPr>
           <w:sz w:val="24"/>
@@ -674,154 +585,169 @@
           <w:sz w:val="24"/>
           <w:szCs w:val="24"/>
         </w:rPr>
-        <w:t xml:space="preserve">using information from the Master (4) with no header and the </w:t>
-      </w:r>
-      <w:proofErr w:type="spellStart"/>
-      <w:r>
-        <w:rPr>
-          <w:sz w:val="24"/>
-          <w:szCs w:val="24"/>
-        </w:rPr>
-        <w:t>MasterTable</w:t>
-      </w:r>
-      <w:proofErr w:type="spellEnd"/>
-      <w:r>
-        <w:rPr>
-          <w:sz w:val="24"/>
-          <w:szCs w:val="24"/>
-        </w:rPr>
-        <w:t xml:space="preserve"> itself to convert </w:t>
-      </w:r>
-      <w:proofErr w:type="spellStart"/>
-      <w:r>
-        <w:rPr>
-          <w:sz w:val="24"/>
-          <w:szCs w:val="24"/>
-        </w:rPr>
-        <w:t>MasterTable</w:t>
-      </w:r>
-      <w:proofErr w:type="spellEnd"/>
-      <w:r>
-        <w:rPr>
-          <w:sz w:val="24"/>
-          <w:szCs w:val="24"/>
-        </w:rPr>
-        <w:t xml:space="preserve"> into MasterTable.html in order to be deployed on a web server.</w:t>
-      </w:r>
-    </w:p>
-    <w:p>
-      <w:pPr>
-        <w:rPr>
-          <w:sz w:val="24"/>
-          <w:szCs w:val="24"/>
-        </w:rPr>
-      </w:pPr>
-      <w:proofErr w:type="spellStart"/>
+        <w:t>usin</w:t>
+      </w:r>
+      <w:r>
+        <w:rPr>
+          <w:sz w:val="24"/>
+          <w:szCs w:val="24"/>
+        </w:rPr>
+        <w:t>g information from the Master (3</w:t>
+      </w:r>
+      <w:bookmarkStart w:id="0" w:name="_GoBack"/>
+      <w:bookmarkEnd w:id="0"/>
+      <w:r>
+        <w:rPr>
+          <w:sz w:val="24"/>
+          <w:szCs w:val="24"/>
+        </w:rPr>
+        <w:t>) with no header and the MasterTable itself to convert MasterTable into MasterTable.html in order to be deployed on a web server.</w:t>
+      </w:r>
+    </w:p>
+    <w:p>
+      <w:pPr>
+        <w:rPr>
+          <w:sz w:val="24"/>
+          <w:szCs w:val="24"/>
+        </w:rPr>
+      </w:pPr>
       <w:r>
         <w:rPr>
           <w:color w:val="E36C0A" w:themeColor="accent6" w:themeShade="BF"/>
           <w:sz w:val="24"/>
           <w:szCs w:val="24"/>
         </w:rPr>
-        <w:t>extractnodes</w:t>
-      </w:r>
-      <w:proofErr w:type="spellEnd"/>
+        <w:t>extractnodes-for-listM</w:t>
+      </w:r>
       <w:r>
         <w:rPr>
           <w:color w:val="E36C0A" w:themeColor="accent6" w:themeShade="BF"/>
           <w:sz w:val="24"/>
           <w:szCs w:val="24"/>
         </w:rPr>
-        <w:t>-for-</w:t>
-      </w:r>
-      <w:proofErr w:type="spellStart"/>
+        <w:t>atching.ksh</w:t>
+      </w:r>
       <w:r>
         <w:rPr>
           <w:color w:val="E36C0A" w:themeColor="accent6" w:themeShade="BF"/>
           <w:sz w:val="24"/>
           <w:szCs w:val="24"/>
         </w:rPr>
-        <w:t>listM</w:t>
-      </w:r>
+        <w:t xml:space="preserve">: </w:t>
+      </w:r>
+      <w:r>
+        <w:rPr>
+          <w:sz w:val="24"/>
+          <w:szCs w:val="24"/>
+        </w:rPr>
+        <w:t>extract registered nodes out of a central administrative tool (NetBackup, BoKS, etc.)</w:t>
+      </w:r>
+      <w:r>
+        <w:rPr>
+          <w:sz w:val="24"/>
+          <w:szCs w:val="24"/>
+        </w:rPr>
+        <w:t xml:space="preserve"> from each applicable node.</w:t>
+      </w:r>
+    </w:p>
+    <w:p>
+      <w:pPr>
+        <w:rPr>
+          <w:sz w:val="24"/>
+          <w:szCs w:val="24"/>
+        </w:rPr>
+      </w:pPr>
+      <w:r>
+        <w:rPr>
+          <w:sz w:val="24"/>
+          <w:szCs w:val="24"/>
+        </w:rPr>
+        <w:t xml:space="preserve">Example output: </w:t>
+      </w:r>
+      <w:r>
+        <w:rPr>
+          <w:sz w:val="24"/>
+          <w:szCs w:val="24"/>
+        </w:rPr>
+        <w:t>netbackup</w:t>
+      </w:r>
+      <w:r>
+        <w:rPr>
+          <w:sz w:val="24"/>
+          <w:szCs w:val="24"/>
+        </w:rPr>
+        <w:t>-</w:t>
+      </w:r>
+      <w:r>
+        <w:t xml:space="preserve"> </w:t>
+      </w:r>
+      <w:r>
+        <w:rPr>
+          <w:sz w:val="24"/>
+          <w:szCs w:val="24"/>
+        </w:rPr>
+        <w:t>psx02backup</w:t>
+      </w:r>
+      <w:r>
+        <w:rPr>
+          <w:sz w:val="24"/>
+          <w:szCs w:val="24"/>
+        </w:rPr>
+        <w:t>.list</w:t>
+      </w:r>
+    </w:p>
+    <w:p>
+      <w:pPr>
+        <w:rPr>
+          <w:sz w:val="24"/>
+          <w:szCs w:val="24"/>
+        </w:rPr>
+      </w:pPr>
       <w:r>
         <w:rPr>
           <w:color w:val="E36C0A" w:themeColor="accent6" w:themeShade="BF"/>
           <w:sz w:val="24"/>
           <w:szCs w:val="24"/>
         </w:rPr>
+        <w:t>extractnodes_syscheck-for-listM</w:t>
+      </w:r>
+      <w:r>
+        <w:rPr>
+          <w:color w:val="E36C0A" w:themeColor="accent6" w:themeShade="BF"/>
+          <w:sz w:val="24"/>
+          <w:szCs w:val="24"/>
+        </w:rPr>
+        <w:t>atching.ksh:</w:t>
+      </w:r>
+      <w:r>
+        <w:rPr>
+          <w:sz w:val="24"/>
+          <w:szCs w:val="24"/>
+        </w:rPr>
+        <w:t xml:space="preserve"> similar to </w:t>
+      </w:r>
+      <w:r>
+        <w:rPr>
+          <w:color w:val="E36C0A" w:themeColor="accent6" w:themeShade="BF"/>
+          <w:sz w:val="24"/>
+          <w:szCs w:val="24"/>
+        </w:rPr>
+        <w:t>extractnodes-for-listM</w:t>
+      </w:r>
+      <w:r>
+        <w:rPr>
+          <w:color w:val="E36C0A" w:themeColor="accent6" w:themeShade="BF"/>
+          <w:sz w:val="24"/>
+          <w:szCs w:val="24"/>
+        </w:rPr>
         <w:t>atching.ksh</w:t>
       </w:r>
-      <w:proofErr w:type="spellEnd"/>
       <w:r>
         <w:rPr>
           <w:color w:val="E36C0A" w:themeColor="accent6" w:themeShade="BF"/>
           <w:sz w:val="24"/>
           <w:szCs w:val="24"/>
         </w:rPr>
-        <w:t xml:space="preserve">: </w:t>
-      </w:r>
-      <w:r>
-        <w:rPr>
-          <w:sz w:val="24"/>
-          <w:szCs w:val="24"/>
-        </w:rPr>
-        <w:t xml:space="preserve">extract registered nodes out of a central administrative tool (NetBackup, </w:t>
-      </w:r>
-      <w:proofErr w:type="spellStart"/>
-      <w:r>
-        <w:rPr>
-          <w:sz w:val="24"/>
-          <w:szCs w:val="24"/>
-        </w:rPr>
-        <w:t>BoKS</w:t>
-      </w:r>
-      <w:proofErr w:type="spellEnd"/>
-      <w:r>
-        <w:rPr>
-          <w:sz w:val="24"/>
-          <w:szCs w:val="24"/>
-        </w:rPr>
-        <w:t>, etc.)</w:t>
-      </w:r>
-      <w:r>
-        <w:rPr>
-          <w:sz w:val="24"/>
-          <w:szCs w:val="24"/>
-        </w:rPr>
-        <w:t xml:space="preserve"> from each applicable node.</w:t>
-      </w:r>
-    </w:p>
-    <w:p>
-      <w:pPr>
-        <w:rPr>
-          <w:sz w:val="24"/>
-          <w:szCs w:val="24"/>
-        </w:rPr>
-      </w:pPr>
-      <w:r>
-        <w:rPr>
-          <w:sz w:val="24"/>
-          <w:szCs w:val="24"/>
-        </w:rPr>
-        <w:t xml:space="preserve">Example output: </w:t>
-      </w:r>
-      <w:proofErr w:type="spellStart"/>
-      <w:r>
-        <w:rPr>
-          <w:sz w:val="24"/>
-          <w:szCs w:val="24"/>
-        </w:rPr>
-        <w:t>netbackup</w:t>
-      </w:r>
-      <w:proofErr w:type="spellEnd"/>
-      <w:r>
-        <w:rPr>
-          <w:sz w:val="24"/>
-          <w:szCs w:val="24"/>
-        </w:rPr>
-        <w:t>-</w:t>
-      </w:r>
-      <w:r>
         <w:t xml:space="preserve"> </w:t>
       </w:r>
       <w:r>
@@ -829,116 +755,54 @@
           <w:sz w:val="24"/>
           <w:szCs w:val="24"/>
         </w:rPr>
-        <w:t>psx02backup</w:t>
-      </w:r>
-      <w:r>
-        <w:rPr>
-          <w:sz w:val="24"/>
-          <w:szCs w:val="24"/>
-        </w:rPr>
-        <w:t>.list</w:t>
-      </w:r>
-    </w:p>
-    <w:p>
-      <w:pPr>
-        <w:rPr>
-          <w:sz w:val="24"/>
-          <w:szCs w:val="24"/>
-        </w:rPr>
-      </w:pPr>
-      <w:proofErr w:type="spellStart"/>
+        <w:t>but only for Syscheck.</w:t>
+      </w:r>
+    </w:p>
+    <w:p>
+      <w:pPr>
+        <w:rPr>
+          <w:sz w:val="24"/>
+          <w:szCs w:val="24"/>
+        </w:rPr>
+      </w:pPr>
+      <w:r>
+        <w:rPr>
+          <w:sz w:val="24"/>
+          <w:szCs w:val="24"/>
+        </w:rPr>
+        <w:t>Example output: syscheck-psa03mgmt.list</w:t>
+      </w:r>
+    </w:p>
+    <w:p>
+      <w:pPr>
+        <w:rPr>
+          <w:sz w:val="24"/>
+          <w:szCs w:val="24"/>
+        </w:rPr>
+      </w:pPr>
       <w:r>
         <w:rPr>
           <w:color w:val="E36C0A" w:themeColor="accent6" w:themeShade="BF"/>
           <w:sz w:val="24"/>
           <w:szCs w:val="24"/>
         </w:rPr>
-        <w:t>extractnodes_syscheck</w:t>
-      </w:r>
-      <w:proofErr w:type="spellEnd"/>
+        <w:lastRenderedPageBreak/>
+        <w:t>catSources.ksh</w:t>
+      </w:r>
       <w:r>
         <w:rPr>
           <w:color w:val="E36C0A" w:themeColor="accent6" w:themeShade="BF"/>
           <w:sz w:val="24"/>
           <w:szCs w:val="24"/>
         </w:rPr>
-        <w:t>-for-</w:t>
-      </w:r>
-      <w:proofErr w:type="spellStart"/>
+        <w:t>:</w:t>
+      </w:r>
       <w:r>
         <w:rPr>
           <w:color w:val="E36C0A" w:themeColor="accent6" w:themeShade="BF"/>
           <w:sz w:val="24"/>
           <w:szCs w:val="24"/>
         </w:rPr>
-        <w:t>listM</w:t>
-      </w:r>
-      <w:r>
-        <w:rPr>
-          <w:color w:val="E36C0A" w:themeColor="accent6" w:themeShade="BF"/>
-          <w:sz w:val="24"/>
-          <w:szCs w:val="24"/>
-        </w:rPr>
-        <w:t>atching.ksh</w:t>
-      </w:r>
-      <w:proofErr w:type="spellEnd"/>
-      <w:r>
-        <w:rPr>
-          <w:color w:val="E36C0A" w:themeColor="accent6" w:themeShade="BF"/>
-          <w:sz w:val="24"/>
-          <w:szCs w:val="24"/>
-        </w:rPr>
-        <w:t>:</w:t>
-      </w:r>
-      <w:r>
-        <w:rPr>
-          <w:sz w:val="24"/>
-          <w:szCs w:val="24"/>
-        </w:rPr>
-        <w:t xml:space="preserve"> similar to </w:t>
-      </w:r>
-      <w:proofErr w:type="spellStart"/>
-      <w:r>
-        <w:rPr>
-          <w:color w:val="E36C0A" w:themeColor="accent6" w:themeShade="BF"/>
-          <w:sz w:val="24"/>
-          <w:szCs w:val="24"/>
-        </w:rPr>
-        <w:t>extractnodes</w:t>
-      </w:r>
-      <w:proofErr w:type="spellEnd"/>
-      <w:r>
-        <w:rPr>
-          <w:color w:val="E36C0A" w:themeColor="accent6" w:themeShade="BF"/>
-          <w:sz w:val="24"/>
-          <w:szCs w:val="24"/>
-        </w:rPr>
-        <w:t>-for-</w:t>
-      </w:r>
-      <w:proofErr w:type="spellStart"/>
-      <w:r>
-        <w:rPr>
-          <w:color w:val="E36C0A" w:themeColor="accent6" w:themeShade="BF"/>
-          <w:sz w:val="24"/>
-          <w:szCs w:val="24"/>
-        </w:rPr>
-        <w:t>listM</w:t>
-      </w:r>
-      <w:r>
-        <w:rPr>
-          <w:color w:val="E36C0A" w:themeColor="accent6" w:themeShade="BF"/>
-          <w:sz w:val="24"/>
-          <w:szCs w:val="24"/>
-        </w:rPr>
-        <w:t>atching.ksh</w:t>
-      </w:r>
-      <w:proofErr w:type="spellEnd"/>
-      <w:r>
-        <w:rPr>
-          <w:color w:val="E36C0A" w:themeColor="accent6" w:themeShade="BF"/>
-          <w:sz w:val="24"/>
-          <w:szCs w:val="24"/>
-        </w:rPr>
         <w:t xml:space="preserve"> </w:t>
       </w:r>
       <w:r>
@@ -946,105 +810,15 @@
           <w:sz w:val="24"/>
           <w:szCs w:val="24"/>
         </w:rPr>
-        <w:t xml:space="preserve">but only for </w:t>
-      </w:r>
-      <w:proofErr w:type="spellStart"/>
-      <w:r>
-        <w:rPr>
-          <w:sz w:val="24"/>
-          <w:szCs w:val="24"/>
-        </w:rPr>
-        <w:t>Syscheck</w:t>
-      </w:r>
-      <w:proofErr w:type="spellEnd"/>
-      <w:r>
-        <w:rPr>
-          <w:sz w:val="24"/>
-          <w:szCs w:val="24"/>
-        </w:rPr>
-        <w:t>.</w:t>
-      </w:r>
-    </w:p>
-    <w:p>
-      <w:pPr>
-        <w:rPr>
-          <w:sz w:val="24"/>
-          <w:szCs w:val="24"/>
-        </w:rPr>
-      </w:pPr>
-      <w:r>
-        <w:rPr>
-          <w:sz w:val="24"/>
-          <w:szCs w:val="24"/>
-        </w:rPr>
-        <w:t>Example output: syscheck-psa03mgmt.list</w:t>
-      </w:r>
-    </w:p>
-    <w:p>
-      <w:pPr>
-        <w:rPr>
-          <w:sz w:val="24"/>
-          <w:szCs w:val="24"/>
-        </w:rPr>
-      </w:pPr>
-      <w:proofErr w:type="spellStart"/>
-      <w:r>
-        <w:rPr>
-          <w:color w:val="E36C0A" w:themeColor="accent6" w:themeShade="BF"/>
-          <w:sz w:val="24"/>
-          <w:szCs w:val="24"/>
-        </w:rPr>
-        <w:t>catSources.ksh</w:t>
-      </w:r>
-      <w:proofErr w:type="spellEnd"/>
-      <w:r>
-        <w:rPr>
-          <w:color w:val="E36C0A" w:themeColor="accent6" w:themeShade="BF"/>
-          <w:sz w:val="24"/>
-          <w:szCs w:val="24"/>
-        </w:rPr>
-        <w:t>:</w:t>
-      </w:r>
-      <w:r>
-        <w:rPr>
-          <w:color w:val="E36C0A" w:themeColor="accent6" w:themeShade="BF"/>
-          <w:sz w:val="24"/>
-          <w:szCs w:val="24"/>
-        </w:rPr>
-        <w:t xml:space="preserve"> </w:t>
-      </w:r>
-      <w:r>
-        <w:rPr>
-          <w:sz w:val="24"/>
-          <w:szCs w:val="24"/>
-        </w:rPr>
         <w:t xml:space="preserve">concatenates all lists of produced by the </w:t>
       </w:r>
-      <w:proofErr w:type="spellStart"/>
-      <w:r>
-        <w:rPr>
-          <w:sz w:val="24"/>
-          <w:szCs w:val="24"/>
-        </w:rPr>
-        <w:t>extractnodes</w:t>
-      </w:r>
-      <w:proofErr w:type="spellEnd"/>
-      <w:r>
-        <w:rPr>
-          <w:sz w:val="24"/>
-          <w:szCs w:val="24"/>
-        </w:rPr>
-        <w:t>-for-</w:t>
-      </w:r>
-      <w:proofErr w:type="spellStart"/>
-      <w:r>
-        <w:rPr>
-          <w:sz w:val="24"/>
-          <w:szCs w:val="24"/>
-        </w:rPr>
-        <w:t>listmatching.ksh</w:t>
-      </w:r>
-      <w:proofErr w:type="spellEnd"/>
+      <w:r>
+        <w:rPr>
+          <w:sz w:val="24"/>
+          <w:szCs w:val="24"/>
+        </w:rPr>
+        <w:t>extractnodes-for-listmatching.ksh</w:t>
+      </w:r>
       <w:r>
         <w:rPr>
           <w:sz w:val="24"/>
@@ -1062,23 +836,68 @@
       </w:pPr>
       <w:r>
         <w:rPr>
+          <w:sz w:val="24"/>
+          <w:szCs w:val="24"/>
+        </w:rPr>
+        <w:t xml:space="preserve">Example output: NETBACKUP.list </w:t>
+      </w:r>
+    </w:p>
+    <w:p>
+      <w:pPr>
+        <w:rPr>
+          <w:b/>
+          <w:sz w:val="36"/>
+        </w:rPr>
+      </w:pPr>
+      <w:r>
+        <w:rPr>
+          <w:b/>
+          <w:sz w:val="36"/>
+        </w:rPr>
+        <w:br w:type="page"/>
+      </w:r>
+    </w:p>
+    <w:p>
+      <w:pPr>
+        <w:rPr>
+          <w:b/>
+          <w:sz w:val="36"/>
+        </w:rPr>
+      </w:pPr>
+      <w:r>
+        <w:rPr>
+          <w:b/>
+          <w:sz w:val="36"/>
+        </w:rPr>
+        <w:lastRenderedPageBreak/>
+        <w:t>Folder Structure</w:t>
+      </w:r>
+    </w:p>
+    <w:p>
+      <w:pPr>
+        <w:rPr>
+          <w:b/>
+          <w:sz w:val="36"/>
+        </w:rPr>
+      </w:pPr>
+      <w:r>
+        <w:rPr>
           <w:b/>
           <w:noProof/>
           <w:sz w:val="36"/>
           <w:lang w:val="en-US"/>
         </w:rPr>
-        <w:lastRenderedPageBreak/>
         <w:drawing>
-          <wp:anchor distT="0" distB="0" distL="114300" distR="114300" simplePos="0" relativeHeight="251661312" behindDoc="1" locked="0" layoutInCell="1" allowOverlap="1" wp14:anchorId="55040C5B" wp14:editId="175AF1B4">
+          <wp:anchor distT="0" distB="0" distL="114300" distR="114300" simplePos="0" relativeHeight="251661312" behindDoc="1" locked="0" layoutInCell="1" allowOverlap="1" wp14:anchorId="20133E78" wp14:editId="1D504315">
             <wp:simplePos x="0" y="0"/>
             <wp:positionH relativeFrom="column">
-              <wp:posOffset>-635</wp:posOffset>
+              <wp:posOffset>-94890</wp:posOffset>
             </wp:positionH>
             <wp:positionV relativeFrom="paragraph">
-              <wp:posOffset>-611505</wp:posOffset>
+              <wp:posOffset>259236</wp:posOffset>
             </wp:positionV>
-            <wp:extent cx="5943600" cy="4457700"/>
-            <wp:effectExtent l="0" t="0" r="0" b="0"/>
+            <wp:extent cx="6127019" cy="4595265"/>
+            <wp:effectExtent l="0" t="0" r="7620" b="0"/>
             <wp:wrapNone/>
             <wp:docPr id="30" name="Picture 30"/>
             <wp:cNvGraphicFramePr>
@@ -1106,7 +925,7 @@
                   <pic:spPr>
                     <a:xfrm>
                       <a:off x="0" y="0"/>
-                      <a:ext cx="5943600" cy="4457700"/>
+                      <a:ext cx="6127019" cy="4595265"/>
                     </a:xfrm>
                     <a:prstGeom prst="rect">
                       <a:avLst/>
@@ -1126,24 +945,8 @@
       </w:r>
       <w:r>
         <w:rPr>
-          <w:sz w:val="24"/>
-          <w:szCs w:val="24"/>
-        </w:rPr>
-        <w:t xml:space="preserve">Example output: </w:t>
-      </w:r>
-      <w:proofErr w:type="spellStart"/>
-      <w:r>
-        <w:rPr>
-          <w:sz w:val="24"/>
-          <w:szCs w:val="24"/>
-        </w:rPr>
-        <w:t>NETBACKUP.list</w:t>
-      </w:r>
-      <w:proofErr w:type="spellEnd"/>
-      <w:r>
-        <w:rPr>
-          <w:sz w:val="24"/>
-          <w:szCs w:val="24"/>
+          <w:b/>
+          <w:sz w:val="36"/>
         </w:rPr>
         <w:t xml:space="preserve"> </w:t>
       </w:r>
@@ -1155,91 +958,75 @@
           <w:sz w:val="36"/>
         </w:rPr>
       </w:pPr>
-      <w:r>
-        <w:rPr>
-          <w:b/>
-          <w:sz w:val="36"/>
-        </w:rPr>
-        <w:t>Folder Structure</w:t>
-      </w:r>
-    </w:p>
-    <w:p>
-      <w:pPr>
-        <w:rPr>
-          <w:b/>
-          <w:sz w:val="36"/>
-        </w:rPr>
-      </w:pPr>
-      <w:r>
-        <w:rPr>
-          <w:b/>
-          <w:sz w:val="36"/>
-        </w:rPr>
-        <w:t xml:space="preserve"> </w:t>
-      </w:r>
-    </w:p>
-    <w:p>
-      <w:pPr>
-        <w:rPr>
-          <w:b/>
-          <w:sz w:val="36"/>
-        </w:rPr>
-      </w:pPr>
-    </w:p>
-    <w:p>
-      <w:pPr>
-        <w:rPr>
-          <w:b/>
-          <w:sz w:val="36"/>
-        </w:rPr>
-      </w:pPr>
-      <w:bookmarkStart w:id="0" w:name="_GoBack"/>
-      <w:bookmarkEnd w:id="0"/>
-    </w:p>
-    <w:p>
-      <w:pPr>
-        <w:rPr>
-          <w:b/>
-          <w:sz w:val="36"/>
-        </w:rPr>
-      </w:pPr>
-    </w:p>
-    <w:p>
-      <w:pPr>
-        <w:rPr>
-          <w:b/>
-          <w:sz w:val="36"/>
-        </w:rPr>
-      </w:pPr>
-    </w:p>
-    <w:p>
-      <w:pPr>
-        <w:rPr>
-          <w:b/>
-          <w:sz w:val="36"/>
-        </w:rPr>
-      </w:pPr>
-    </w:p>
-    <w:p>
-      <w:pPr>
-        <w:rPr>
-          <w:b/>
-          <w:sz w:val="36"/>
-        </w:rPr>
-      </w:pPr>
-    </w:p>
-    <w:p>
-      <w:pPr>
-        <w:rPr>
-          <w:b/>
-          <w:sz w:val="36"/>
-        </w:rPr>
-      </w:pPr>
-      <w:r>
-        <w:rPr>
-          <w:b/>
-          <w:sz w:val="36"/>
-        </w:rPr>
+    </w:p>
+    <w:p>
+      <w:pPr>
+        <w:rPr>
+          <w:b/>
+          <w:sz w:val="36"/>
+        </w:rPr>
+      </w:pPr>
+    </w:p>
+    <w:p>
+      <w:pPr>
+        <w:rPr>
+          <w:b/>
+          <w:sz w:val="36"/>
+        </w:rPr>
+      </w:pPr>
+    </w:p>
+    <w:p>
+      <w:pPr>
+        <w:rPr>
+          <w:b/>
+          <w:sz w:val="36"/>
+        </w:rPr>
+      </w:pPr>
+    </w:p>
+    <w:p>
+      <w:pPr>
+        <w:rPr>
+          <w:b/>
+          <w:sz w:val="36"/>
+        </w:rPr>
+      </w:pPr>
+    </w:p>
+    <w:p>
+      <w:pPr>
+        <w:rPr>
+          <w:b/>
+          <w:sz w:val="36"/>
+        </w:rPr>
+      </w:pPr>
+    </w:p>
+    <w:p>
+      <w:pPr>
+        <w:rPr>
+          <w:b/>
+          <w:sz w:val="36"/>
+        </w:rPr>
+      </w:pPr>
+      <w:r>
+        <w:rPr>
+          <w:b/>
+          <w:sz w:val="36"/>
+        </w:rPr>
+        <w:br w:type="page"/>
+      </w:r>
+    </w:p>
+    <w:p>
+      <w:pPr>
+        <w:rPr>
+          <w:b/>
+          <w:sz w:val="36"/>
+        </w:rPr>
+      </w:pPr>
+      <w:r>
+        <w:rPr>
+          <w:b/>
+          <w:sz w:val="36"/>
+        </w:rPr>
+        <w:lastRenderedPageBreak/>
         <w:t xml:space="preserve">Location of files </w:t>
       </w:r>
     </w:p>
@@ -1251,22 +1038,60 @@
       </w:pPr>
       <w:r>
         <w:rPr>
+          <w:sz w:val="24"/>
+        </w:rPr>
+        <w:t xml:space="preserve">*Since nothing is currently in </w:t>
+      </w:r>
+      <w:r>
+        <w:rPr>
+          <w:sz w:val="24"/>
+        </w:rPr>
+        <w:t>CMT</w:t>
+      </w:r>
+      <w:r>
+        <w:rPr>
+          <w:sz w:val="24"/>
+        </w:rPr>
+        <w:t>/</w:t>
+      </w:r>
+      <w:r>
+        <w:rPr>
+          <w:sz w:val="24"/>
+        </w:rPr>
+        <w:t>, we’ll leave it out for now</w:t>
+      </w:r>
+      <w:r>
+        <w:rPr>
+          <w:sz w:val="24"/>
+        </w:rPr>
+        <w:t xml:space="preserve"> (Mar 6)</w:t>
+      </w:r>
+    </w:p>
+    <w:p>
+      <w:pPr>
+        <w:rPr>
+          <w:b/>
+          <w:sz w:val="36"/>
+        </w:rPr>
+      </w:pPr>
+      <w:r>
+        <w:rPr>
           <w:b/>
           <w:noProof/>
           <w:sz w:val="36"/>
           <w:lang w:val="en-US"/>
         </w:rPr>
         <w:drawing>
-          <wp:anchor distT="0" distB="0" distL="114300" distR="114300" simplePos="0" relativeHeight="251662336" behindDoc="1" locked="0" layoutInCell="1" allowOverlap="1" wp14:anchorId="1EC84E51" wp14:editId="057135BF">
+          <wp:anchor distT="0" distB="0" distL="114300" distR="114300" simplePos="0" relativeHeight="251658240" behindDoc="1" locked="0" layoutInCell="1" allowOverlap="1" wp14:anchorId="37138FF1" wp14:editId="0485E90C">
             <wp:simplePos x="0" y="0"/>
             <wp:positionH relativeFrom="column">
-              <wp:posOffset>-71021</wp:posOffset>
+              <wp:posOffset>-486624</wp:posOffset>
             </wp:positionH>
             <wp:positionV relativeFrom="paragraph">
-              <wp:posOffset>116069</wp:posOffset>
+              <wp:posOffset>113533</wp:posOffset>
             </wp:positionV>
-            <wp:extent cx="5943600" cy="4457700"/>
-            <wp:effectExtent l="0" t="0" r="0" b="0"/>
+            <wp:extent cx="6893625" cy="5170219"/>
+            <wp:effectExtent l="0" t="0" r="2540" b="0"/>
             <wp:wrapNone/>
             <wp:docPr id="31" name="Picture 31"/>
             <wp:cNvGraphicFramePr>
@@ -1294,7 +1119,7 @@
                   <pic:spPr>
                     <a:xfrm>
                       <a:off x="0" y="0"/>
-                      <a:ext cx="5943600" cy="4457700"/>
+                      <a:ext cx="6893625" cy="5170219"/>
                     </a:xfrm>
                     <a:prstGeom prst="rect">
                       <a:avLst/>
@@ -1312,38 +1137,6 @@
           </wp:anchor>
         </w:drawing>
       </w:r>
-      <w:r>
-        <w:rPr>
-          <w:sz w:val="24"/>
-        </w:rPr>
-        <w:t xml:space="preserve">*Since nothing is currently in </w:t>
-      </w:r>
-      <w:r>
-        <w:rPr>
-          <w:sz w:val="24"/>
-        </w:rPr>
-        <w:t>CMT</w:t>
-      </w:r>
-      <w:r>
-        <w:rPr>
-          <w:sz w:val="24"/>
-        </w:rPr>
-        <w:t>/</w:t>
-      </w:r>
-      <w:r>
-        <w:rPr>
-          <w:sz w:val="24"/>
-        </w:rPr>
-        <w:t>, we’ll leave it out for now</w:t>
-      </w:r>
-    </w:p>
-    <w:p>
-      <w:pPr>
-        <w:rPr>
-          <w:b/>
-          <w:sz w:val="36"/>
-        </w:rPr>
-      </w:pPr>
     </w:p>
     <w:p>
       <w:pPr>
@@ -1398,21 +1191,7 @@
         <w:rPr>
           <w:sz w:val="24"/>
         </w:rPr>
-        <w:t xml:space="preserve">s (besides </w:t>
-      </w:r>
-      <w:proofErr w:type="spellStart"/>
-      <w:r>
-        <w:rPr>
-          <w:sz w:val="24"/>
-        </w:rPr>
-        <w:t>Syscheck</w:t>
-      </w:r>
-      <w:proofErr w:type="spellEnd"/>
-      <w:r>
-        <w:rPr>
-          <w:sz w:val="24"/>
-        </w:rPr>
-        <w:t>)</w:t>
+        <w:t>s (besides Syscheck)</w:t>
       </w:r>
       <w:r>
         <w:rPr>
@@ -1432,32 +1211,35 @@
         </w:rPr>
         <w:t xml:space="preserve"> (</w:t>
       </w:r>
-      <w:proofErr w:type="spellStart"/>
       <w:r>
         <w:rPr>
           <w:color w:val="E36C0A" w:themeColor="accent6" w:themeShade="BF"/>
           <w:sz w:val="24"/>
           <w:szCs w:val="24"/>
         </w:rPr>
-        <w:t>extractnodes</w:t>
-      </w:r>
-      <w:proofErr w:type="spellEnd"/>
+        <w:t>extractnodes-for-listM</w:t>
+      </w:r>
       <w:r>
         <w:rPr>
           <w:color w:val="E36C0A" w:themeColor="accent6" w:themeShade="BF"/>
           <w:sz w:val="24"/>
           <w:szCs w:val="24"/>
         </w:rPr>
-        <w:t>-for-</w:t>
-      </w:r>
-      <w:proofErr w:type="spellStart"/>
+        <w:t>atching.ksh</w:t>
+      </w:r>
       <w:r>
         <w:rPr>
           <w:color w:val="E36C0A" w:themeColor="accent6" w:themeShade="BF"/>
           <w:sz w:val="24"/>
           <w:szCs w:val="24"/>
         </w:rPr>
-        <w:t>listM</w:t>
+        <w:t xml:space="preserve"> </w:t>
+      </w:r>
+      <w:r>
+        <w:rPr>
+          <w:sz w:val="24"/>
+        </w:rPr>
+        <w:t xml:space="preserve">and </w:t>
       </w:r>
       <w:r>
         <w:rPr>
@@ -1465,33 +1247,8 @@
           <w:sz w:val="24"/>
           <w:szCs w:val="24"/>
         </w:rPr>
-        <w:t>atching.ksh</w:t>
-      </w:r>
-      <w:proofErr w:type="spellEnd"/>
-      <w:r>
-        <w:rPr>
-          <w:color w:val="E36C0A" w:themeColor="accent6" w:themeShade="BF"/>
-          <w:sz w:val="24"/>
-          <w:szCs w:val="24"/>
-        </w:rPr>
-        <w:t xml:space="preserve"> </w:t>
-      </w:r>
-      <w:r>
-        <w:rPr>
-          <w:sz w:val="24"/>
-        </w:rPr>
-        <w:t xml:space="preserve">and </w:t>
-      </w:r>
-      <w:proofErr w:type="spellStart"/>
-      <w:r>
-        <w:rPr>
-          <w:color w:val="E36C0A" w:themeColor="accent6" w:themeShade="BF"/>
-          <w:sz w:val="24"/>
-          <w:szCs w:val="24"/>
-        </w:rPr>
         <w:t>catSources.ksh</w:t>
       </w:r>
-      <w:proofErr w:type="spellEnd"/>
       <w:r>
         <w:rPr>
           <w:sz w:val="24"/>
@@ -1515,58 +1272,24 @@
         <w:rPr>
           <w:sz w:val="24"/>
         </w:rPr>
-        <w:t xml:space="preserve">Collect list of nodes from </w:t>
-      </w:r>
-      <w:proofErr w:type="spellStart"/>
-      <w:r>
-        <w:rPr>
-          <w:sz w:val="24"/>
-        </w:rPr>
-        <w:t>Syscheck</w:t>
-      </w:r>
-      <w:proofErr w:type="spellEnd"/>
-      <w:r>
-        <w:rPr>
-          <w:sz w:val="24"/>
-        </w:rPr>
-        <w:t xml:space="preserve"> (</w:t>
-      </w:r>
-      <w:proofErr w:type="spellStart"/>
+        <w:t>Collect list of nodes from Syscheck (</w:t>
+      </w:r>
       <w:r>
         <w:rPr>
           <w:color w:val="E36C0A" w:themeColor="accent6" w:themeShade="BF"/>
           <w:sz w:val="24"/>
           <w:szCs w:val="24"/>
         </w:rPr>
-        <w:t>extractnodes_syscheck</w:t>
-      </w:r>
-      <w:proofErr w:type="spellEnd"/>
+        <w:t>extractnodes_syscheck-for-listM</w:t>
+      </w:r>
       <w:r>
         <w:rPr>
           <w:color w:val="E36C0A" w:themeColor="accent6" w:themeShade="BF"/>
           <w:sz w:val="24"/>
           <w:szCs w:val="24"/>
         </w:rPr>
-        <w:t>-for-</w:t>
-      </w:r>
-      <w:proofErr w:type="spellStart"/>
-      <w:r>
-        <w:rPr>
-          <w:color w:val="E36C0A" w:themeColor="accent6" w:themeShade="BF"/>
-          <w:sz w:val="24"/>
-          <w:szCs w:val="24"/>
-        </w:rPr>
-        <w:t>listM</w:t>
-      </w:r>
-      <w:r>
-        <w:rPr>
-          <w:color w:val="E36C0A" w:themeColor="accent6" w:themeShade="BF"/>
-          <w:sz w:val="24"/>
-          <w:szCs w:val="24"/>
-        </w:rPr>
         <w:t>atching.ksh</w:t>
       </w:r>
-      <w:proofErr w:type="spellEnd"/>
       <w:r>
         <w:rPr>
           <w:sz w:val="24"/>
@@ -1590,23 +1313,8 @@
         <w:rPr>
           <w:sz w:val="24"/>
         </w:rPr>
-        <w:t xml:space="preserve">Generate a Master and a </w:t>
-      </w:r>
-      <w:proofErr w:type="spellStart"/>
-      <w:r>
-        <w:rPr>
-          <w:sz w:val="24"/>
-        </w:rPr>
-        <w:t>MasterTable</w:t>
-      </w:r>
-      <w:proofErr w:type="spellEnd"/>
-      <w:r>
-        <w:rPr>
-          <w:sz w:val="24"/>
-        </w:rPr>
-        <w:t xml:space="preserve"> (</w:t>
-      </w:r>
-      <w:proofErr w:type="spellStart"/>
+        <w:t>Generate a Master and a MasterTable (</w:t>
+      </w:r>
       <w:r>
         <w:rPr>
           <w:color w:val="E36C0A" w:themeColor="accent6" w:themeShade="BF"/>
@@ -1615,7 +1323,6 @@
         </w:rPr>
         <w:t>listMatching.ksh</w:t>
       </w:r>
-      <w:proofErr w:type="spellEnd"/>
       <w:r>
         <w:rPr>
           <w:sz w:val="24"/>
@@ -1641,7 +1348,6 @@
         </w:rPr>
         <w:t>Generate 6 general reports (</w:t>
       </w:r>
-      <w:proofErr w:type="spellStart"/>
       <w:r>
         <w:rPr>
           <w:color w:val="E36C0A" w:themeColor="accent6" w:themeShade="BF"/>
@@ -1650,7 +1356,6 @@
         </w:rPr>
         <w:t>listMatchingReports.ksh</w:t>
       </w:r>
-      <w:proofErr w:type="spellEnd"/>
       <w:r>
         <w:rPr>
           <w:sz w:val="24"/>
@@ -1676,16 +1381,22 @@
         </w:rPr>
         <w:t>Generate host-related reports (</w:t>
       </w:r>
-      <w:proofErr w:type="spellStart"/>
       <w:r>
         <w:rPr>
           <w:color w:val="E36C0A" w:themeColor="accent6" w:themeShade="BF"/>
           <w:sz w:val="24"/>
           <w:szCs w:val="24"/>
         </w:rPr>
-        <w:t>hostInfoCompiler.ksh</w:t>
-      </w:r>
-      <w:proofErr w:type="spellEnd"/>
+        <w:t>hostInfoReports</w:t>
+      </w:r>
+      <w:r>
+        <w:rPr>
+          <w:color w:val="E36C0A" w:themeColor="accent6" w:themeShade="BF"/>
+          <w:sz w:val="24"/>
+          <w:szCs w:val="24"/>
+        </w:rPr>
+        <w:t>.ksh</w:t>
+      </w:r>
       <w:r>
         <w:rPr>
           <w:sz w:val="24"/>
@@ -1709,21 +1420,7 @@
         <w:rPr>
           <w:sz w:val="24"/>
         </w:rPr>
-        <w:t xml:space="preserve">Convert </w:t>
-      </w:r>
-      <w:proofErr w:type="spellStart"/>
-      <w:r>
-        <w:rPr>
-          <w:sz w:val="24"/>
-        </w:rPr>
-        <w:t>MasterTable</w:t>
-      </w:r>
-      <w:proofErr w:type="spellEnd"/>
-      <w:r>
-        <w:rPr>
-          <w:sz w:val="24"/>
-        </w:rPr>
-        <w:t xml:space="preserve"> to MasterTable.html</w:t>
+        <w:t>Convert MasterTable to MasterTable.html</w:t>
       </w:r>
       <w:r>
         <w:rPr>
@@ -1737,7 +1434,15 @@
           <w:sz w:val="24"/>
           <w:szCs w:val="24"/>
         </w:rPr>
-        <w:t>mastertable2HTMLtable.ksh</w:t>
+        <w:t>convert</w:t>
+      </w:r>
+      <w:r>
+        <w:rPr>
+          <w:color w:val="E36C0A" w:themeColor="accent6" w:themeShade="BF"/>
+          <w:sz w:val="24"/>
+          <w:szCs w:val="24"/>
+        </w:rPr>
+        <w:t>2HTML.ksh</w:t>
       </w:r>
       <w:r>
         <w:rPr>
@@ -1794,53 +1499,12 @@
           <w:szCs w:val="24"/>
         </w:rPr>
       </w:pPr>
-      <w:proofErr w:type="spellStart"/>
-      <w:r>
-        <w:rPr>
-          <w:sz w:val="24"/>
-          <w:szCs w:val="24"/>
-        </w:rPr>
-        <w:t>MasterTable</w:t>
-      </w:r>
-      <w:proofErr w:type="spellEnd"/>
-      <w:r>
-        <w:rPr>
-          <w:sz w:val="24"/>
-          <w:szCs w:val="24"/>
-        </w:rPr>
-        <w:t xml:space="preserve">: a table that contains all the nodes and which nodes exist in which tool (Uptime, </w:t>
-      </w:r>
-      <w:proofErr w:type="spellStart"/>
-      <w:r>
-        <w:rPr>
-          <w:sz w:val="24"/>
-          <w:szCs w:val="24"/>
-        </w:rPr>
-        <w:t>BoKS</w:t>
-      </w:r>
-      <w:proofErr w:type="spellEnd"/>
-      <w:r>
-        <w:rPr>
-          <w:sz w:val="24"/>
-          <w:szCs w:val="24"/>
-        </w:rPr>
-        <w:t xml:space="preserve">, NetBackup, </w:t>
-      </w:r>
-      <w:proofErr w:type="spellStart"/>
-      <w:r>
-        <w:rPr>
-          <w:sz w:val="24"/>
-          <w:szCs w:val="24"/>
-        </w:rPr>
-        <w:t>Syscheck</w:t>
-      </w:r>
-      <w:proofErr w:type="spellEnd"/>
-      <w:r>
-        <w:rPr>
-          <w:sz w:val="24"/>
-          <w:szCs w:val="24"/>
-        </w:rPr>
-        <w:t>, Control-M)</w:t>
+      <w:r>
+        <w:rPr>
+          <w:sz w:val="24"/>
+          <w:szCs w:val="24"/>
+        </w:rPr>
+        <w:t>MasterTable: a table that contains all the nodes and which nodes exist in which tool (Uptime, BoKS, NetBackup, Syscheck, Control-M)</w:t>
       </w:r>
     </w:p>
     <w:p>
@@ -1861,7 +1525,7 @@
           <w:lang w:val="en-US"/>
         </w:rPr>
         <w:drawing>
-          <wp:anchor distT="0" distB="0" distL="114300" distR="114300" simplePos="0" relativeHeight="251658240" behindDoc="1" locked="0" layoutInCell="1" allowOverlap="1" wp14:anchorId="4EB42E28" wp14:editId="715B9ACE">
+          <wp:anchor distT="0" distB="0" distL="114300" distR="114300" simplePos="0" relativeHeight="251656704" behindDoc="1" locked="0" layoutInCell="1" allowOverlap="1" wp14:anchorId="4EB42E28" wp14:editId="715B9ACE">
             <wp:simplePos x="0" y="0"/>
             <wp:positionH relativeFrom="column">
               <wp:posOffset>12357</wp:posOffset>
@@ -2036,7 +1700,6 @@
           <w:szCs w:val="24"/>
         </w:rPr>
       </w:pPr>
-      <w:proofErr w:type="spellStart"/>
       <w:r>
         <w:rPr>
           <w:sz w:val="24"/>
@@ -2044,29 +1707,12 @@
         </w:rPr>
         <w:t>ExceptionFile</w:t>
       </w:r>
-      <w:proofErr w:type="spellEnd"/>
-      <w:r>
-        <w:rPr>
-          <w:sz w:val="24"/>
-          <w:szCs w:val="24"/>
-        </w:rPr>
-        <w:t>: a table that contains all the exceptions and their respective exception ids, tools (</w:t>
-      </w:r>
-      <w:proofErr w:type="spellStart"/>
-      <w:r>
-        <w:rPr>
-          <w:sz w:val="24"/>
-          <w:szCs w:val="24"/>
-        </w:rPr>
-        <w:t>BoKS</w:t>
-      </w:r>
-      <w:proofErr w:type="spellEnd"/>
-      <w:r>
-        <w:rPr>
-          <w:sz w:val="24"/>
-          <w:szCs w:val="24"/>
-        </w:rPr>
-        <w:t>, NetBackup, etc.), nodes’ names, and expiration status.</w:t>
+      <w:r>
+        <w:rPr>
+          <w:sz w:val="24"/>
+          <w:szCs w:val="24"/>
+        </w:rPr>
+        <w:t>: a table that contains all the exceptions and their respective exception ids, tools (BoKS, NetBackup, etc.), nodes’ names, and expiration status.</w:t>
       </w:r>
     </w:p>
     <w:p>
@@ -2085,7 +1731,7 @@
           <w:lang w:val="en-US"/>
         </w:rPr>
         <w:drawing>
-          <wp:anchor distT="0" distB="0" distL="114300" distR="114300" simplePos="0" relativeHeight="251659264" behindDoc="1" locked="0" layoutInCell="1" allowOverlap="1" wp14:anchorId="711F1209" wp14:editId="5003CA4C">
+          <wp:anchor distT="0" distB="0" distL="114300" distR="114300" simplePos="0" relativeHeight="251657728" behindDoc="1" locked="0" layoutInCell="1" allowOverlap="1" wp14:anchorId="711F1209" wp14:editId="5003CA4C">
             <wp:simplePos x="0" y="0"/>
             <wp:positionH relativeFrom="column">
               <wp:posOffset>35560</wp:posOffset>
@@ -2246,23 +1892,7 @@
           <w:sz w:val="24"/>
           <w:szCs w:val="24"/>
         </w:rPr>
-        <w:t xml:space="preserve">The first column of </w:t>
-      </w:r>
-      <w:proofErr w:type="spellStart"/>
-      <w:r>
-        <w:rPr>
-          <w:sz w:val="24"/>
-          <w:szCs w:val="24"/>
-        </w:rPr>
-        <w:t>MasterTable</w:t>
-      </w:r>
-      <w:proofErr w:type="spellEnd"/>
-      <w:r>
-        <w:rPr>
-          <w:sz w:val="24"/>
-          <w:szCs w:val="24"/>
-        </w:rPr>
-        <w:t xml:space="preserve"> that contains all the nodes registered in all the tools.</w:t>
+        <w:t>The first column of MasterTable that contains all the nodes registered in all the tools.</w:t>
       </w:r>
     </w:p>
     <w:p>
@@ -2297,7 +1927,7 @@
           <w:lang w:val="en-US"/>
         </w:rPr>
         <w:drawing>
-          <wp:anchor distT="0" distB="0" distL="114300" distR="114300" simplePos="0" relativeHeight="251660288" behindDoc="1" locked="0" layoutInCell="1" allowOverlap="1" wp14:anchorId="59C04164" wp14:editId="3F996D2C">
+          <wp:anchor distT="0" distB="0" distL="114300" distR="114300" simplePos="0" relativeHeight="251658752" behindDoc="1" locked="0" layoutInCell="1" allowOverlap="1" wp14:anchorId="59C04164" wp14:editId="3F996D2C">
             <wp:simplePos x="0" y="0"/>
             <wp:positionH relativeFrom="column">
               <wp:posOffset>468630</wp:posOffset>

--- a/Documentation.docx
+++ b/Documentation.docx
@@ -1,9 +1,10 @@
 
 <file path=word/document.xml><?xml version="1.0" encoding="utf-8"?>
-<w:document xmlns:wpc="http://schemas.microsoft.com/office/word/2010/wordprocessingCanvas" xmlns:cx="http://schemas.microsoft.com/office/drawing/2014/chartex" xmlns:cx1="http://schemas.microsoft.com/office/drawing/2015/9/8/chartex" xmlns:mc="http://schemas.openxmlformats.org/markup-compatibility/2006" xmlns:o="urn:schemas-microsoft-com:office:office" xmlns:r="http://schemas.openxmlformats.org/officeDocument/2006/relationships" xmlns:m="http://schemas.openxmlformats.org/officeDocument/2006/math" xmlns:v="urn:schemas-microsoft-com:vml" xmlns:wp14="http://schemas.microsoft.com/office/word/2010/wordprocessingDrawing" xmlns:wp="http://schemas.openxmlformats.org/drawingml/2006/wordprocessingDrawing" xmlns:w10="urn:schemas-microsoft-com:office:word" xmlns:w="http://schemas.openxmlformats.org/wordprocessingml/2006/main" xmlns:w14="http://schemas.microsoft.com/office/word/2010/wordml" xmlns:w15="http://schemas.microsoft.com/office/word/2012/wordml" xmlns:w16se="http://schemas.microsoft.com/office/word/2015/wordml/symex" xmlns:wpg="http://schemas.microsoft.com/office/word/2010/wordprocessingGroup" xmlns:wpi="http://schemas.microsoft.com/office/word/2010/wordprocessingInk" xmlns:wne="http://schemas.microsoft.com/office/word/2006/wordml" xmlns:wps="http://schemas.microsoft.com/office/word/2010/wordprocessingShape" mc:Ignorable="w14 w15 w16se wp14">
+<w:document xmlns:wpc="http://schemas.microsoft.com/office/word/2010/wordprocessingCanvas" xmlns:mc="http://schemas.openxmlformats.org/markup-compatibility/2006" xmlns:o="urn:schemas-microsoft-com:office:office" xmlns:r="http://schemas.openxmlformats.org/officeDocument/2006/relationships" xmlns:m="http://schemas.openxmlformats.org/officeDocument/2006/math" xmlns:v="urn:schemas-microsoft-com:vml" xmlns:wp14="http://schemas.microsoft.com/office/word/2010/wordprocessingDrawing" xmlns:wp="http://schemas.openxmlformats.org/drawingml/2006/wordprocessingDrawing" xmlns:w10="urn:schemas-microsoft-com:office:word" xmlns:w="http://schemas.openxmlformats.org/wordprocessingml/2006/main" xmlns:w14="http://schemas.microsoft.com/office/word/2010/wordml" xmlns:wpg="http://schemas.microsoft.com/office/word/2010/wordprocessingGroup" xmlns:wpi="http://schemas.microsoft.com/office/word/2010/wordprocessingInk" xmlns:wne="http://schemas.microsoft.com/office/word/2006/wordml" xmlns:wps="http://schemas.microsoft.com/office/word/2010/wordprocessingShape" mc:Ignorable="w14 wp14">
   <w:body>
     <w:p>
       <w:pPr>
+        <w:spacing w:after="0" w:line="360" w:lineRule="auto"/>
         <w:jc w:val="center"/>
         <w:rPr>
           <w:b/>
@@ -27,6 +28,7 @@
     </w:p>
     <w:p>
       <w:pPr>
+        <w:spacing w:after="0" w:line="360" w:lineRule="auto"/>
         <w:rPr>
           <w:b/>
           <w:sz w:val="36"/>
@@ -42,11 +44,13 @@
     </w:p>
     <w:p>
       <w:pPr>
-        <w:rPr>
-          <w:sz w:val="24"/>
-          <w:szCs w:val="24"/>
-        </w:rPr>
-      </w:pPr>
+        <w:spacing w:after="0" w:line="360" w:lineRule="auto"/>
+        <w:rPr>
+          <w:sz w:val="24"/>
+          <w:szCs w:val="24"/>
+        </w:rPr>
+      </w:pPr>
+      <w:proofErr w:type="spellStart"/>
       <w:r>
         <w:rPr>
           <w:color w:val="E36C0A" w:themeColor="accent6" w:themeShade="BF"/>
@@ -71,6 +75,7 @@
         </w:rPr>
         <w:t>.ksh</w:t>
       </w:r>
+      <w:proofErr w:type="spellEnd"/>
       <w:r>
         <w:rPr>
           <w:color w:val="E36C0A" w:themeColor="accent6" w:themeShade="BF"/>
@@ -108,11 +113,13 @@
           <w:ilvl w:val="0"/>
           <w:numId w:val="2"/>
         </w:numPr>
-        <w:rPr>
-          <w:sz w:val="24"/>
-          <w:szCs w:val="24"/>
-        </w:rPr>
-      </w:pPr>
+        <w:spacing w:after="0" w:line="360" w:lineRule="auto"/>
+        <w:rPr>
+          <w:sz w:val="24"/>
+          <w:szCs w:val="24"/>
+        </w:rPr>
+      </w:pPr>
+      <w:proofErr w:type="spellStart"/>
       <w:r>
         <w:rPr>
           <w:sz w:val="24"/>
@@ -139,7 +146,82 @@
           <w:sz w:val="24"/>
           <w:szCs w:val="24"/>
         </w:rPr>
-        <w:t>eport: contains name, date, os, kernel, model, cpu, zonetype</w:t>
+        <w:t>eport</w:t>
+      </w:r>
+      <w:proofErr w:type="spellEnd"/>
+      <w:r>
+        <w:rPr>
+          <w:sz w:val="24"/>
+          <w:szCs w:val="24"/>
+        </w:rPr>
+        <w:t xml:space="preserve">: contains name, date, </w:t>
+      </w:r>
+      <w:proofErr w:type="spellStart"/>
+      <w:r>
+        <w:rPr>
+          <w:sz w:val="24"/>
+          <w:szCs w:val="24"/>
+        </w:rPr>
+        <w:t>os</w:t>
+      </w:r>
+      <w:proofErr w:type="spellEnd"/>
+      <w:r>
+        <w:rPr>
+          <w:sz w:val="24"/>
+          <w:szCs w:val="24"/>
+        </w:rPr>
+        <w:t xml:space="preserve">, kernel, model, </w:t>
+      </w:r>
+      <w:proofErr w:type="spellStart"/>
+      <w:r>
+        <w:rPr>
+          <w:sz w:val="24"/>
+          <w:szCs w:val="24"/>
+        </w:rPr>
+        <w:t>cpu</w:t>
+      </w:r>
+      <w:proofErr w:type="spellEnd"/>
+      <w:r>
+        <w:rPr>
+          <w:sz w:val="24"/>
+          <w:szCs w:val="24"/>
+        </w:rPr>
+        <w:t xml:space="preserve">, </w:t>
+      </w:r>
+      <w:proofErr w:type="spellStart"/>
+      <w:r>
+        <w:rPr>
+          <w:sz w:val="24"/>
+          <w:szCs w:val="24"/>
+        </w:rPr>
+        <w:t>zonetype</w:t>
+      </w:r>
+      <w:proofErr w:type="spellEnd"/>
+    </w:p>
+    <w:p>
+      <w:pPr>
+        <w:spacing w:after="0" w:line="360" w:lineRule="auto"/>
+        <w:contextualSpacing/>
+        <w:rPr>
+          <w:sz w:val="24"/>
+          <w:szCs w:val="24"/>
+        </w:rPr>
+      </w:pPr>
+      <w:proofErr w:type="gramStart"/>
+      <w:r>
+        <w:rPr>
+          <w:sz w:val="24"/>
+          <w:szCs w:val="24"/>
+        </w:rPr>
+        <w:t>and</w:t>
+      </w:r>
+      <w:proofErr w:type="gramEnd"/>
+      <w:r>
+        <w:rPr>
+          <w:sz w:val="24"/>
+          <w:szCs w:val="24"/>
+        </w:rPr>
+        <w:t xml:space="preserve"> other physical attributes.</w:t>
       </w:r>
     </w:p>
     <w:p>
@@ -149,11 +231,13 @@
           <w:ilvl w:val="0"/>
           <w:numId w:val="2"/>
         </w:numPr>
-        <w:rPr>
-          <w:sz w:val="24"/>
-          <w:szCs w:val="24"/>
-        </w:rPr>
-      </w:pPr>
+        <w:spacing w:after="0" w:line="360" w:lineRule="auto"/>
+        <w:rPr>
+          <w:sz w:val="24"/>
+          <w:szCs w:val="24"/>
+        </w:rPr>
+      </w:pPr>
+      <w:proofErr w:type="spellStart"/>
       <w:r>
         <w:rPr>
           <w:sz w:val="24"/>
@@ -166,7 +250,15 @@
           <w:sz w:val="24"/>
           <w:szCs w:val="24"/>
         </w:rPr>
-        <w:t>Report: contains Uptime software, NetBackup software</w:t>
+        <w:t>Report</w:t>
+      </w:r>
+      <w:proofErr w:type="spellEnd"/>
+      <w:r>
+        <w:rPr>
+          <w:sz w:val="24"/>
+          <w:szCs w:val="24"/>
+        </w:rPr>
+        <w:t>: contains Uptime software, NetBackup software</w:t>
       </w:r>
     </w:p>
     <w:p>
@@ -176,11 +268,13 @@
           <w:ilvl w:val="0"/>
           <w:numId w:val="2"/>
         </w:numPr>
-        <w:rPr>
-          <w:sz w:val="24"/>
-          <w:szCs w:val="24"/>
-        </w:rPr>
-      </w:pPr>
+        <w:spacing w:after="0" w:line="360" w:lineRule="auto"/>
+        <w:rPr>
+          <w:sz w:val="24"/>
+          <w:szCs w:val="24"/>
+        </w:rPr>
+      </w:pPr>
+      <w:proofErr w:type="spellStart"/>
       <w:r>
         <w:rPr>
           <w:sz w:val="24"/>
@@ -193,16 +287,35 @@
           <w:sz w:val="24"/>
           <w:szCs w:val="24"/>
         </w:rPr>
-        <w:t>Report: contains name, date, zonelist</w:t>
-      </w:r>
-    </w:p>
-    <w:p>
-      <w:pPr>
-        <w:rPr>
-          <w:sz w:val="24"/>
-          <w:szCs w:val="24"/>
-        </w:rPr>
-      </w:pPr>
+        <w:t>Report</w:t>
+      </w:r>
+      <w:proofErr w:type="spellEnd"/>
+      <w:r>
+        <w:rPr>
+          <w:sz w:val="24"/>
+          <w:szCs w:val="24"/>
+        </w:rPr>
+        <w:t xml:space="preserve">: contains name, date, </w:t>
+      </w:r>
+      <w:proofErr w:type="spellStart"/>
+      <w:r>
+        <w:rPr>
+          <w:sz w:val="24"/>
+          <w:szCs w:val="24"/>
+        </w:rPr>
+        <w:t>zonelist</w:t>
+      </w:r>
+      <w:proofErr w:type="spellEnd"/>
+    </w:p>
+    <w:p>
+      <w:pPr>
+        <w:spacing w:after="0" w:line="360" w:lineRule="auto"/>
+        <w:rPr>
+          <w:sz w:val="24"/>
+          <w:szCs w:val="24"/>
+        </w:rPr>
+      </w:pPr>
+      <w:proofErr w:type="spellStart"/>
       <w:r>
         <w:rPr>
           <w:color w:val="E36C0A" w:themeColor="accent6" w:themeShade="BF"/>
@@ -211,6 +324,7 @@
         </w:rPr>
         <w:t>listMatching.ksh</w:t>
       </w:r>
+      <w:proofErr w:type="spellEnd"/>
       <w:r>
         <w:rPr>
           <w:color w:val="E36C0A" w:themeColor="accent6" w:themeShade="BF"/>
@@ -238,14 +352,38 @@
           <w:sz w:val="24"/>
           <w:szCs w:val="24"/>
         </w:rPr>
-        <w:t xml:space="preserve"> in list of nodes from each tool (BoKS, NetBackup, etc.) to</w:t>
-      </w:r>
-      <w:r>
-        <w:rPr>
-          <w:sz w:val="24"/>
-          <w:szCs w:val="24"/>
-        </w:rPr>
-        <w:t xml:space="preserve"> generate a MasterT</w:t>
+        <w:t xml:space="preserve"> in list of nodes from each tool (</w:t>
+      </w:r>
+      <w:proofErr w:type="spellStart"/>
+      <w:r>
+        <w:rPr>
+          <w:sz w:val="24"/>
+          <w:szCs w:val="24"/>
+        </w:rPr>
+        <w:t>BoKS</w:t>
+      </w:r>
+      <w:proofErr w:type="spellEnd"/>
+      <w:r>
+        <w:rPr>
+          <w:sz w:val="24"/>
+          <w:szCs w:val="24"/>
+        </w:rPr>
+        <w:t>, NetBackup, etc.) to</w:t>
+      </w:r>
+      <w:r>
+        <w:rPr>
+          <w:sz w:val="24"/>
+          <w:szCs w:val="24"/>
+        </w:rPr>
+        <w:t xml:space="preserve"> generate a </w:t>
+      </w:r>
+      <w:proofErr w:type="spellStart"/>
+      <w:r>
+        <w:rPr>
+          <w:sz w:val="24"/>
+          <w:szCs w:val="24"/>
+        </w:rPr>
+        <w:t>MasterT</w:t>
       </w:r>
       <w:r>
         <w:rPr>
@@ -254,6 +392,7 @@
         </w:rPr>
         <w:t>able</w:t>
       </w:r>
+      <w:proofErr w:type="spellEnd"/>
       <w:r>
         <w:rPr>
           <w:sz w:val="24"/>
@@ -271,11 +410,13 @@
     </w:p>
     <w:p>
       <w:pPr>
-        <w:rPr>
-          <w:sz w:val="24"/>
-          <w:szCs w:val="24"/>
-        </w:rPr>
-      </w:pPr>
+        <w:spacing w:after="0" w:line="360" w:lineRule="auto"/>
+        <w:rPr>
+          <w:sz w:val="24"/>
+          <w:szCs w:val="24"/>
+        </w:rPr>
+      </w:pPr>
+      <w:proofErr w:type="spellStart"/>
       <w:r>
         <w:rPr>
           <w:color w:val="E36C0A" w:themeColor="accent6" w:themeShade="BF"/>
@@ -284,6 +425,7 @@
         </w:rPr>
         <w:t>listMatchingReports.ksh</w:t>
       </w:r>
+      <w:proofErr w:type="spellEnd"/>
       <w:r>
         <w:rPr>
           <w:color w:val="E36C0A" w:themeColor="accent6" w:themeShade="BF"/>
@@ -328,6 +470,7 @@
           <w:ilvl w:val="0"/>
           <w:numId w:val="2"/>
         </w:numPr>
+        <w:spacing w:after="0" w:line="360" w:lineRule="auto"/>
         <w:rPr>
           <w:sz w:val="24"/>
           <w:szCs w:val="24"/>
@@ -376,6 +519,7 @@
           <w:ilvl w:val="0"/>
           <w:numId w:val="2"/>
         </w:numPr>
+        <w:spacing w:after="0" w:line="360" w:lineRule="auto"/>
         <w:rPr>
           <w:sz w:val="24"/>
           <w:szCs w:val="24"/>
@@ -400,8 +544,17 @@
           <w:sz w:val="24"/>
           <w:szCs w:val="24"/>
         </w:rPr>
-        <w:t xml:space="preserve"> that don’t supposed to be in the source but end up appearing in the MasterTable</w:t>
-      </w:r>
+        <w:t xml:space="preserve"> that don’t supposed to be in the source but end up appearing in the </w:t>
+      </w:r>
+      <w:proofErr w:type="spellStart"/>
+      <w:r>
+        <w:rPr>
+          <w:sz w:val="24"/>
+          <w:szCs w:val="24"/>
+        </w:rPr>
+        <w:t>MasterTable</w:t>
+      </w:r>
+      <w:proofErr w:type="spellEnd"/>
       <w:r>
         <w:rPr>
           <w:sz w:val="24"/>
@@ -417,6 +570,7 @@
           <w:ilvl w:val="0"/>
           <w:numId w:val="2"/>
         </w:numPr>
+        <w:spacing w:after="0" w:line="360" w:lineRule="auto"/>
         <w:rPr>
           <w:sz w:val="24"/>
           <w:szCs w:val="24"/>
@@ -454,6 +608,7 @@
           <w:ilvl w:val="0"/>
           <w:numId w:val="2"/>
         </w:numPr>
+        <w:spacing w:after="0" w:line="360" w:lineRule="auto"/>
         <w:rPr>
           <w:sz w:val="24"/>
           <w:szCs w:val="24"/>
@@ -481,6 +636,7 @@
           <w:ilvl w:val="0"/>
           <w:numId w:val="2"/>
         </w:numPr>
+        <w:spacing w:after="0" w:line="360" w:lineRule="auto"/>
         <w:rPr>
           <w:sz w:val="24"/>
           <w:szCs w:val="24"/>
@@ -508,6 +664,7 @@
           <w:ilvl w:val="0"/>
           <w:numId w:val="2"/>
         </w:numPr>
+        <w:spacing w:after="0" w:line="360" w:lineRule="auto"/>
         <w:rPr>
           <w:sz w:val="24"/>
           <w:szCs w:val="24"/>
@@ -539,8 +696,17 @@
           <w:sz w:val="24"/>
           <w:szCs w:val="24"/>
         </w:rPr>
-        <w:t xml:space="preserve"> are in the ExceptionFile</w:t>
-      </w:r>
+        <w:t xml:space="preserve"> are in the </w:t>
+      </w:r>
+      <w:proofErr w:type="spellStart"/>
+      <w:r>
+        <w:rPr>
+          <w:sz w:val="24"/>
+          <w:szCs w:val="24"/>
+        </w:rPr>
+        <w:t>ExceptionFile</w:t>
+      </w:r>
+      <w:proofErr w:type="spellEnd"/>
       <w:r>
         <w:rPr>
           <w:sz w:val="24"/>
@@ -551,6 +717,7 @@
     </w:p>
     <w:p>
       <w:pPr>
+        <w:spacing w:after="0" w:line="360" w:lineRule="auto"/>
         <w:rPr>
           <w:sz w:val="24"/>
           <w:szCs w:val="24"/>
@@ -594,39 +761,92 @@
         </w:rPr>
         <w:t>g information from the Master (3</w:t>
       </w:r>
-      <w:bookmarkStart w:id="0" w:name="_GoBack"/>
-      <w:bookmarkEnd w:id="0"/>
-      <w:r>
-        <w:rPr>
-          <w:sz w:val="24"/>
-          <w:szCs w:val="24"/>
-        </w:rPr>
-        <w:t>) with no header and the MasterTable itself to convert MasterTable into MasterTable.html in order to be deployed on a web server.</w:t>
-      </w:r>
-    </w:p>
-    <w:p>
-      <w:pPr>
-        <w:rPr>
-          <w:sz w:val="24"/>
-          <w:szCs w:val="24"/>
-        </w:rPr>
-      </w:pPr>
+      <w:r>
+        <w:rPr>
+          <w:sz w:val="24"/>
+          <w:szCs w:val="24"/>
+        </w:rPr>
+        <w:t xml:space="preserve">) with no header and the </w:t>
+      </w:r>
+      <w:proofErr w:type="spellStart"/>
+      <w:r>
+        <w:rPr>
+          <w:sz w:val="24"/>
+          <w:szCs w:val="24"/>
+        </w:rPr>
+        <w:t>MasterTable</w:t>
+      </w:r>
+      <w:proofErr w:type="spellEnd"/>
+      <w:r>
+        <w:rPr>
+          <w:sz w:val="24"/>
+          <w:szCs w:val="24"/>
+        </w:rPr>
+        <w:t xml:space="preserve"> itself to convert </w:t>
+      </w:r>
+      <w:proofErr w:type="spellStart"/>
+      <w:r>
+        <w:rPr>
+          <w:sz w:val="24"/>
+          <w:szCs w:val="24"/>
+        </w:rPr>
+        <w:t>MasterTable</w:t>
+      </w:r>
+      <w:proofErr w:type="spellEnd"/>
+      <w:r>
+        <w:rPr>
+          <w:sz w:val="24"/>
+          <w:szCs w:val="24"/>
+        </w:rPr>
+        <w:t xml:space="preserve"> into MasterTable.html in order to be deployed on a web server.</w:t>
+      </w:r>
+    </w:p>
+    <w:p>
+      <w:pPr>
+        <w:spacing w:after="0" w:line="360" w:lineRule="auto"/>
+        <w:rPr>
+          <w:sz w:val="24"/>
+          <w:szCs w:val="24"/>
+        </w:rPr>
+      </w:pPr>
+      <w:proofErr w:type="spellStart"/>
+      <w:proofErr w:type="gramStart"/>
       <w:r>
         <w:rPr>
           <w:color w:val="E36C0A" w:themeColor="accent6" w:themeShade="BF"/>
           <w:sz w:val="24"/>
           <w:szCs w:val="24"/>
         </w:rPr>
-        <w:t>extractnodes-for-listM</w:t>
-      </w:r>
+        <w:t>extractnodes</w:t>
+      </w:r>
+      <w:proofErr w:type="spellEnd"/>
       <w:r>
         <w:rPr>
           <w:color w:val="E36C0A" w:themeColor="accent6" w:themeShade="BF"/>
           <w:sz w:val="24"/>
           <w:szCs w:val="24"/>
         </w:rPr>
+        <w:t>-for-</w:t>
+      </w:r>
+      <w:proofErr w:type="spellStart"/>
+      <w:r>
+        <w:rPr>
+          <w:color w:val="E36C0A" w:themeColor="accent6" w:themeShade="BF"/>
+          <w:sz w:val="24"/>
+          <w:szCs w:val="24"/>
+        </w:rPr>
+        <w:t>listM</w:t>
+      </w:r>
+      <w:r>
+        <w:rPr>
+          <w:color w:val="E36C0A" w:themeColor="accent6" w:themeShade="BF"/>
+          <w:sz w:val="24"/>
+          <w:szCs w:val="24"/>
+        </w:rPr>
         <w:t>atching.ksh</w:t>
       </w:r>
+      <w:proofErr w:type="spellEnd"/>
+      <w:proofErr w:type="gramEnd"/>
       <w:r>
         <w:rPr>
           <w:color w:val="E36C0A" w:themeColor="accent6" w:themeShade="BF"/>
@@ -640,7 +860,23 @@
           <w:sz w:val="24"/>
           <w:szCs w:val="24"/>
         </w:rPr>
-        <w:t>extract registered nodes out of a central administrative tool (NetBackup, BoKS, etc.)</w:t>
+        <w:t xml:space="preserve">extract registered nodes out of a central administrative tool (NetBackup, </w:t>
+      </w:r>
+      <w:proofErr w:type="spellStart"/>
+      <w:r>
+        <w:rPr>
+          <w:sz w:val="24"/>
+          <w:szCs w:val="24"/>
+        </w:rPr>
+        <w:t>BoKS</w:t>
+      </w:r>
+      <w:proofErr w:type="spellEnd"/>
+      <w:r>
+        <w:rPr>
+          <w:sz w:val="24"/>
+          <w:szCs w:val="24"/>
+        </w:rPr>
+        <w:t>, etc.)</w:t>
       </w:r>
       <w:r>
         <w:rPr>
@@ -652,6 +888,7 @@
     </w:p>
     <w:p>
       <w:pPr>
+        <w:spacing w:after="0" w:line="360" w:lineRule="auto"/>
         <w:rPr>
           <w:sz w:val="24"/>
           <w:szCs w:val="24"/>
@@ -664,6 +901,7 @@
         </w:rPr>
         <w:t xml:space="preserve">Example output: </w:t>
       </w:r>
+      <w:proofErr w:type="spellStart"/>
       <w:r>
         <w:rPr>
           <w:sz w:val="24"/>
@@ -671,6 +909,7 @@
         </w:rPr>
         <w:t>netbackup</w:t>
       </w:r>
+      <w:proofErr w:type="spellEnd"/>
       <w:r>
         <w:rPr>
           <w:sz w:val="24"/>
@@ -698,26 +937,58 @@
     </w:p>
     <w:p>
       <w:pPr>
-        <w:rPr>
-          <w:sz w:val="24"/>
-          <w:szCs w:val="24"/>
-        </w:rPr>
-      </w:pPr>
+        <w:spacing w:after="0" w:line="360" w:lineRule="auto"/>
+        <w:rPr>
+          <w:sz w:val="24"/>
+          <w:szCs w:val="24"/>
+        </w:rPr>
+      </w:pPr>
+      <w:proofErr w:type="spellStart"/>
+      <w:proofErr w:type="gramStart"/>
       <w:r>
         <w:rPr>
           <w:color w:val="E36C0A" w:themeColor="accent6" w:themeShade="BF"/>
           <w:sz w:val="24"/>
           <w:szCs w:val="24"/>
         </w:rPr>
-        <w:t>extractnodes_syscheck-for-listM</w:t>
-      </w:r>
+        <w:lastRenderedPageBreak/>
+        <w:t>extractnodes_syscheck</w:t>
+      </w:r>
+      <w:proofErr w:type="spellEnd"/>
       <w:r>
         <w:rPr>
           <w:color w:val="E36C0A" w:themeColor="accent6" w:themeShade="BF"/>
           <w:sz w:val="24"/>
           <w:szCs w:val="24"/>
         </w:rPr>
-        <w:t>atching.ksh:</w:t>
+        <w:t>-for-</w:t>
+      </w:r>
+      <w:proofErr w:type="spellStart"/>
+      <w:r>
+        <w:rPr>
+          <w:color w:val="E36C0A" w:themeColor="accent6" w:themeShade="BF"/>
+          <w:sz w:val="24"/>
+          <w:szCs w:val="24"/>
+        </w:rPr>
+        <w:t>listM</w:t>
+      </w:r>
+      <w:r>
+        <w:rPr>
+          <w:color w:val="E36C0A" w:themeColor="accent6" w:themeShade="BF"/>
+          <w:sz w:val="24"/>
+          <w:szCs w:val="24"/>
+        </w:rPr>
+        <w:t>atching.ksh</w:t>
+      </w:r>
+      <w:proofErr w:type="spellEnd"/>
+      <w:proofErr w:type="gramEnd"/>
+      <w:r>
+        <w:rPr>
+          <w:color w:val="E36C0A" w:themeColor="accent6" w:themeShade="BF"/>
+          <w:sz w:val="24"/>
+          <w:szCs w:val="24"/>
+        </w:rPr>
+        <w:t>:</w:t>
       </w:r>
       <w:r>
         <w:rPr>
@@ -726,22 +997,42 @@
         </w:rPr>
         <w:t xml:space="preserve"> similar to </w:t>
       </w:r>
+      <w:proofErr w:type="spellStart"/>
       <w:r>
         <w:rPr>
           <w:color w:val="E36C0A" w:themeColor="accent6" w:themeShade="BF"/>
           <w:sz w:val="24"/>
           <w:szCs w:val="24"/>
         </w:rPr>
-        <w:t>extractnodes-for-listM</w:t>
-      </w:r>
+        <w:t>extractnodes</w:t>
+      </w:r>
+      <w:proofErr w:type="spellEnd"/>
       <w:r>
         <w:rPr>
           <w:color w:val="E36C0A" w:themeColor="accent6" w:themeShade="BF"/>
           <w:sz w:val="24"/>
           <w:szCs w:val="24"/>
         </w:rPr>
+        <w:t>-for-</w:t>
+      </w:r>
+      <w:proofErr w:type="spellStart"/>
+      <w:r>
+        <w:rPr>
+          <w:color w:val="E36C0A" w:themeColor="accent6" w:themeShade="BF"/>
+          <w:sz w:val="24"/>
+          <w:szCs w:val="24"/>
+        </w:rPr>
+        <w:t>listM</w:t>
+      </w:r>
+      <w:r>
+        <w:rPr>
+          <w:color w:val="E36C0A" w:themeColor="accent6" w:themeShade="BF"/>
+          <w:sz w:val="24"/>
+          <w:szCs w:val="24"/>
+        </w:rPr>
         <w:t>atching.ksh</w:t>
       </w:r>
+      <w:proofErr w:type="spellEnd"/>
       <w:r>
         <w:rPr>
           <w:color w:val="E36C0A" w:themeColor="accent6" w:themeShade="BF"/>
@@ -755,11 +1046,28 @@
           <w:sz w:val="24"/>
           <w:szCs w:val="24"/>
         </w:rPr>
-        <w:t>but only for Syscheck.</w:t>
-      </w:r>
-    </w:p>
-    <w:p>
-      <w:pPr>
+        <w:t xml:space="preserve">but only for </w:t>
+      </w:r>
+      <w:proofErr w:type="spellStart"/>
+      <w:r>
+        <w:rPr>
+          <w:sz w:val="24"/>
+          <w:szCs w:val="24"/>
+        </w:rPr>
+        <w:t>Syscheck</w:t>
+      </w:r>
+      <w:proofErr w:type="spellEnd"/>
+      <w:r>
+        <w:rPr>
+          <w:sz w:val="24"/>
+          <w:szCs w:val="24"/>
+        </w:rPr>
+        <w:t>.</w:t>
+      </w:r>
+    </w:p>
+    <w:p>
+      <w:pPr>
+        <w:spacing w:after="0" w:line="360" w:lineRule="auto"/>
         <w:rPr>
           <w:sz w:val="24"/>
           <w:szCs w:val="24"/>
@@ -775,20 +1083,22 @@
     </w:p>
     <w:p>
       <w:pPr>
-        <w:rPr>
-          <w:sz w:val="24"/>
-          <w:szCs w:val="24"/>
-        </w:rPr>
-      </w:pPr>
+        <w:spacing w:after="0" w:line="360" w:lineRule="auto"/>
+        <w:rPr>
+          <w:sz w:val="24"/>
+          <w:szCs w:val="24"/>
+        </w:rPr>
+      </w:pPr>
+      <w:proofErr w:type="spellStart"/>
       <w:r>
         <w:rPr>
           <w:color w:val="E36C0A" w:themeColor="accent6" w:themeShade="BF"/>
           <w:sz w:val="24"/>
           <w:szCs w:val="24"/>
         </w:rPr>
-        <w:lastRenderedPageBreak/>
         <w:t>catSources.ksh</w:t>
       </w:r>
+      <w:proofErr w:type="spellEnd"/>
       <w:r>
         <w:rPr>
           <w:color w:val="E36C0A" w:themeColor="accent6" w:themeShade="BF"/>
@@ -812,13 +1122,31 @@
         </w:rPr>
         <w:t xml:space="preserve">concatenates all lists of produced by the </w:t>
       </w:r>
-      <w:r>
-        <w:rPr>
-          <w:sz w:val="24"/>
-          <w:szCs w:val="24"/>
-        </w:rPr>
-        <w:t>extractnodes-for-listmatching.ksh</w:t>
-      </w:r>
+      <w:proofErr w:type="spellStart"/>
+      <w:r>
+        <w:rPr>
+          <w:sz w:val="24"/>
+          <w:szCs w:val="24"/>
+        </w:rPr>
+        <w:t>extractnodes</w:t>
+      </w:r>
+      <w:proofErr w:type="spellEnd"/>
+      <w:r>
+        <w:rPr>
+          <w:sz w:val="24"/>
+          <w:szCs w:val="24"/>
+        </w:rPr>
+        <w:t>-for-</w:t>
+      </w:r>
+      <w:proofErr w:type="spellStart"/>
+      <w:r>
+        <w:rPr>
+          <w:sz w:val="24"/>
+          <w:szCs w:val="24"/>
+        </w:rPr>
+        <w:t>listmatching.ksh</w:t>
+      </w:r>
+      <w:proofErr w:type="spellEnd"/>
       <w:r>
         <w:rPr>
           <w:sz w:val="24"/>
@@ -829,21 +1157,97 @@
     </w:p>
     <w:p>
       <w:pPr>
-        <w:rPr>
-          <w:sz w:val="24"/>
-          <w:szCs w:val="24"/>
-        </w:rPr>
-      </w:pPr>
-      <w:r>
-        <w:rPr>
-          <w:sz w:val="24"/>
-          <w:szCs w:val="24"/>
-        </w:rPr>
-        <w:t xml:space="preserve">Example output: NETBACKUP.list </w:t>
-      </w:r>
-    </w:p>
-    <w:p>
-      <w:pPr>
+        <w:spacing w:after="0" w:line="360" w:lineRule="auto"/>
+        <w:rPr>
+          <w:sz w:val="24"/>
+          <w:szCs w:val="24"/>
+        </w:rPr>
+      </w:pPr>
+      <w:r>
+        <w:rPr>
+          <w:sz w:val="24"/>
+          <w:szCs w:val="24"/>
+        </w:rPr>
+        <w:t xml:space="preserve">Example output: </w:t>
+      </w:r>
+      <w:proofErr w:type="spellStart"/>
+      <w:r>
+        <w:rPr>
+          <w:sz w:val="24"/>
+          <w:szCs w:val="24"/>
+        </w:rPr>
+        <w:t>NETBACKUP.list</w:t>
+      </w:r>
+      <w:proofErr w:type="spellEnd"/>
+      <w:r>
+        <w:rPr>
+          <w:sz w:val="24"/>
+          <w:szCs w:val="24"/>
+        </w:rPr>
+        <w:t xml:space="preserve"> </w:t>
+      </w:r>
+    </w:p>
+    <w:p>
+      <w:pPr>
+        <w:spacing w:after="0" w:line="360" w:lineRule="auto"/>
+        <w:rPr>
+          <w:sz w:val="24"/>
+          <w:szCs w:val="24"/>
+        </w:rPr>
+      </w:pPr>
+      <w:proofErr w:type="spellStart"/>
+      <w:r>
+        <w:rPr>
+          <w:color w:val="F79646" w:themeColor="accent6"/>
+          <w:sz w:val="24"/>
+          <w:szCs w:val="24"/>
+        </w:rPr>
+        <w:t>vx.ksh</w:t>
+      </w:r>
+      <w:proofErr w:type="spellEnd"/>
+      <w:r>
+        <w:rPr>
+          <w:color w:val="F79646" w:themeColor="accent6"/>
+          <w:sz w:val="24"/>
+          <w:szCs w:val="24"/>
+        </w:rPr>
+        <w:t>:</w:t>
+      </w:r>
+      <w:r>
+        <w:rPr>
+          <w:color w:val="F79646" w:themeColor="accent6"/>
+          <w:sz w:val="24"/>
+          <w:szCs w:val="24"/>
+        </w:rPr>
+        <w:t xml:space="preserve"> </w:t>
+      </w:r>
+      <w:r>
+        <w:rPr>
+          <w:sz w:val="24"/>
+          <w:szCs w:val="24"/>
+        </w:rPr>
+        <w:t xml:space="preserve">generates vxdisk_list_info.txt that containing all the information of a physical disk and other relevant information if the host has </w:t>
+      </w:r>
+      <w:proofErr w:type="spellStart"/>
+      <w:r>
+        <w:rPr>
+          <w:sz w:val="24"/>
+          <w:szCs w:val="24"/>
+        </w:rPr>
+        <w:t>emcpower</w:t>
+      </w:r>
+      <w:proofErr w:type="spellEnd"/>
+      <w:r>
+        <w:rPr>
+          <w:sz w:val="24"/>
+          <w:szCs w:val="24"/>
+        </w:rPr>
+        <w:t xml:space="preserve"> installed.</w:t>
+      </w:r>
+    </w:p>
+    <w:p>
+      <w:pPr>
+        <w:spacing w:after="0" w:line="360" w:lineRule="auto"/>
         <w:rPr>
           <w:b/>
           <w:sz w:val="36"/>
@@ -859,6 +1263,7 @@
     </w:p>
     <w:p>
       <w:pPr>
+        <w:spacing w:after="0" w:line="360" w:lineRule="auto"/>
         <w:rPr>
           <w:b/>
           <w:sz w:val="36"/>
@@ -875,6 +1280,7 @@
     </w:p>
     <w:p>
       <w:pPr>
+        <w:spacing w:after="0" w:line="360" w:lineRule="auto"/>
         <w:rPr>
           <w:b/>
           <w:sz w:val="36"/>
@@ -885,10 +1291,10 @@
           <w:b/>
           <w:noProof/>
           <w:sz w:val="36"/>
-          <w:lang w:val="en-US"/>
+          <w:lang w:eastAsia="en-CA"/>
         </w:rPr>
         <w:drawing>
-          <wp:anchor distT="0" distB="0" distL="114300" distR="114300" simplePos="0" relativeHeight="251661312" behindDoc="1" locked="0" layoutInCell="1" allowOverlap="1" wp14:anchorId="20133E78" wp14:editId="1D504315">
+          <wp:anchor distT="0" distB="0" distL="114300" distR="114300" simplePos="0" relativeHeight="251661312" behindDoc="1" locked="0" layoutInCell="1" allowOverlap="1" wp14:anchorId="469DDE7A" wp14:editId="316CBA4C">
             <wp:simplePos x="0" y="0"/>
             <wp:positionH relativeFrom="column">
               <wp:posOffset>-94890</wp:posOffset>
@@ -911,7 +1317,7 @@
                     <pic:cNvPicPr/>
                   </pic:nvPicPr>
                   <pic:blipFill>
-                    <a:blip r:embed="rId5">
+                    <a:blip r:embed="rId6">
                       <a:extLst>
                         <a:ext uri="{28A0092B-C50C-407E-A947-70E740481C1C}">
                           <a14:useLocalDpi xmlns:a14="http://schemas.microsoft.com/office/drawing/2010/main" val="0"/>
@@ -953,6 +1359,7 @@
     </w:p>
     <w:p>
       <w:pPr>
+        <w:spacing w:after="0" w:line="360" w:lineRule="auto"/>
         <w:rPr>
           <w:b/>
           <w:sz w:val="36"/>
@@ -961,6 +1368,7 @@
     </w:p>
     <w:p>
       <w:pPr>
+        <w:spacing w:after="0" w:line="360" w:lineRule="auto"/>
         <w:rPr>
           <w:b/>
           <w:sz w:val="36"/>
@@ -969,6 +1377,7 @@
     </w:p>
     <w:p>
       <w:pPr>
+        <w:spacing w:after="0" w:line="360" w:lineRule="auto"/>
         <w:rPr>
           <w:b/>
           <w:sz w:val="36"/>
@@ -977,6 +1386,7 @@
     </w:p>
     <w:p>
       <w:pPr>
+        <w:spacing w:after="0" w:line="360" w:lineRule="auto"/>
         <w:rPr>
           <w:b/>
           <w:sz w:val="36"/>
@@ -985,6 +1395,7 @@
     </w:p>
     <w:p>
       <w:pPr>
+        <w:spacing w:after="0" w:line="360" w:lineRule="auto"/>
         <w:rPr>
           <w:b/>
           <w:sz w:val="36"/>
@@ -993,6 +1404,7 @@
     </w:p>
     <w:p>
       <w:pPr>
+        <w:spacing w:after="0" w:line="360" w:lineRule="auto"/>
         <w:rPr>
           <w:b/>
           <w:sz w:val="36"/>
@@ -1001,6 +1413,7 @@
     </w:p>
     <w:p>
       <w:pPr>
+        <w:spacing w:after="0" w:line="360" w:lineRule="auto"/>
         <w:rPr>
           <w:b/>
           <w:sz w:val="36"/>
@@ -1016,6 +1429,7 @@
     </w:p>
     <w:p>
       <w:pPr>
+        <w:spacing w:after="0" w:line="360" w:lineRule="auto"/>
         <w:rPr>
           <w:b/>
           <w:sz w:val="36"/>
@@ -1032,6 +1446,7 @@
     </w:p>
     <w:p>
       <w:pPr>
+        <w:spacing w:after="0" w:line="360" w:lineRule="auto"/>
         <w:rPr>
           <w:sz w:val="24"/>
         </w:rPr>
@@ -1069,6 +1484,7 @@
     </w:p>
     <w:p>
       <w:pPr>
+        <w:spacing w:after="0" w:line="360" w:lineRule="auto"/>
         <w:rPr>
           <w:b/>
           <w:sz w:val="36"/>
@@ -1079,10 +1495,10 @@
           <w:b/>
           <w:noProof/>
           <w:sz w:val="36"/>
-          <w:lang w:val="en-US"/>
+          <w:lang w:eastAsia="en-CA"/>
         </w:rPr>
         <w:drawing>
-          <wp:anchor distT="0" distB="0" distL="114300" distR="114300" simplePos="0" relativeHeight="251658240" behindDoc="1" locked="0" layoutInCell="1" allowOverlap="1" wp14:anchorId="37138FF1" wp14:editId="0485E90C">
+          <wp:anchor distT="0" distB="0" distL="114300" distR="114300" simplePos="0" relativeHeight="251658240" behindDoc="1" locked="0" layoutInCell="1" allowOverlap="1" wp14:anchorId="3333D67E" wp14:editId="66B8744A">
             <wp:simplePos x="0" y="0"/>
             <wp:positionH relativeFrom="column">
               <wp:posOffset>-486624</wp:posOffset>
@@ -1105,7 +1521,7 @@
                     <pic:cNvPicPr/>
                   </pic:nvPicPr>
                   <pic:blipFill>
-                    <a:blip r:embed="rId6">
+                    <a:blip r:embed="rId7">
                       <a:extLst>
                         <a:ext uri="{28A0092B-C50C-407E-A947-70E740481C1C}">
                           <a14:useLocalDpi xmlns:a14="http://schemas.microsoft.com/office/drawing/2010/main" val="0"/>
@@ -1140,6 +1556,7 @@
     </w:p>
     <w:p>
       <w:pPr>
+        <w:spacing w:after="0" w:line="360" w:lineRule="auto"/>
         <w:rPr>
           <w:b/>
           <w:sz w:val="36"/>
@@ -1155,6 +1572,7 @@
     </w:p>
     <w:p>
       <w:pPr>
+        <w:spacing w:after="0" w:line="360" w:lineRule="auto"/>
         <w:rPr>
           <w:b/>
           <w:sz w:val="36"/>
@@ -1176,6 +1594,7 @@
           <w:ilvl w:val="0"/>
           <w:numId w:val="5"/>
         </w:numPr>
+        <w:spacing w:after="0" w:line="360" w:lineRule="auto"/>
         <w:rPr>
           <w:b/>
           <w:sz w:val="36"/>
@@ -1191,7 +1610,21 @@
         <w:rPr>
           <w:sz w:val="24"/>
         </w:rPr>
-        <w:t>s (besides Syscheck)</w:t>
+        <w:t xml:space="preserve">s (besides </w:t>
+      </w:r>
+      <w:proofErr w:type="spellStart"/>
+      <w:r>
+        <w:rPr>
+          <w:sz w:val="24"/>
+        </w:rPr>
+        <w:t>Syscheck</w:t>
+      </w:r>
+      <w:proofErr w:type="spellEnd"/>
+      <w:r>
+        <w:rPr>
+          <w:sz w:val="24"/>
+        </w:rPr>
+        <w:t>)</w:t>
       </w:r>
       <w:r>
         <w:rPr>
@@ -1211,22 +1644,42 @@
         </w:rPr>
         <w:t xml:space="preserve"> (</w:t>
       </w:r>
+      <w:proofErr w:type="spellStart"/>
       <w:r>
         <w:rPr>
           <w:color w:val="E36C0A" w:themeColor="accent6" w:themeShade="BF"/>
           <w:sz w:val="24"/>
           <w:szCs w:val="24"/>
         </w:rPr>
-        <w:t>extractnodes-for-listM</w:t>
-      </w:r>
+        <w:t>extractnodes</w:t>
+      </w:r>
+      <w:proofErr w:type="spellEnd"/>
       <w:r>
         <w:rPr>
           <w:color w:val="E36C0A" w:themeColor="accent6" w:themeShade="BF"/>
           <w:sz w:val="24"/>
           <w:szCs w:val="24"/>
         </w:rPr>
+        <w:t>-for-</w:t>
+      </w:r>
+      <w:proofErr w:type="spellStart"/>
+      <w:r>
+        <w:rPr>
+          <w:color w:val="E36C0A" w:themeColor="accent6" w:themeShade="BF"/>
+          <w:sz w:val="24"/>
+          <w:szCs w:val="24"/>
+        </w:rPr>
+        <w:t>listM</w:t>
+      </w:r>
+      <w:r>
+        <w:rPr>
+          <w:color w:val="E36C0A" w:themeColor="accent6" w:themeShade="BF"/>
+          <w:sz w:val="24"/>
+          <w:szCs w:val="24"/>
+        </w:rPr>
         <w:t>atching.ksh</w:t>
       </w:r>
+      <w:proofErr w:type="spellEnd"/>
       <w:r>
         <w:rPr>
           <w:color w:val="E36C0A" w:themeColor="accent6" w:themeShade="BF"/>
@@ -1241,6 +1694,7 @@
         </w:rPr>
         <w:t xml:space="preserve">and </w:t>
       </w:r>
+      <w:proofErr w:type="spellStart"/>
       <w:r>
         <w:rPr>
           <w:color w:val="E36C0A" w:themeColor="accent6" w:themeShade="BF"/>
@@ -1249,6 +1703,7 @@
         </w:rPr>
         <w:t>catSources.ksh</w:t>
       </w:r>
+      <w:proofErr w:type="spellEnd"/>
       <w:r>
         <w:rPr>
           <w:sz w:val="24"/>
@@ -1263,6 +1718,7 @@
           <w:ilvl w:val="0"/>
           <w:numId w:val="5"/>
         </w:numPr>
+        <w:spacing w:after="0" w:line="360" w:lineRule="auto"/>
         <w:rPr>
           <w:b/>
           <w:sz w:val="36"/>
@@ -1272,24 +1728,58 @@
         <w:rPr>
           <w:sz w:val="24"/>
         </w:rPr>
-        <w:t>Collect list of nodes from Syscheck (</w:t>
-      </w:r>
+        <w:t xml:space="preserve">Collect list of nodes from </w:t>
+      </w:r>
+      <w:proofErr w:type="spellStart"/>
+      <w:r>
+        <w:rPr>
+          <w:sz w:val="24"/>
+        </w:rPr>
+        <w:t>Syscheck</w:t>
+      </w:r>
+      <w:proofErr w:type="spellEnd"/>
+      <w:r>
+        <w:rPr>
+          <w:sz w:val="24"/>
+        </w:rPr>
+        <w:t xml:space="preserve"> (</w:t>
+      </w:r>
+      <w:proofErr w:type="spellStart"/>
       <w:r>
         <w:rPr>
           <w:color w:val="E36C0A" w:themeColor="accent6" w:themeShade="BF"/>
           <w:sz w:val="24"/>
           <w:szCs w:val="24"/>
         </w:rPr>
-        <w:t>extractnodes_syscheck-for-listM</w:t>
-      </w:r>
+        <w:t>extractnodes_syscheck</w:t>
+      </w:r>
+      <w:proofErr w:type="spellEnd"/>
       <w:r>
         <w:rPr>
           <w:color w:val="E36C0A" w:themeColor="accent6" w:themeShade="BF"/>
           <w:sz w:val="24"/>
           <w:szCs w:val="24"/>
         </w:rPr>
+        <w:t>-for-</w:t>
+      </w:r>
+      <w:proofErr w:type="spellStart"/>
+      <w:r>
+        <w:rPr>
+          <w:color w:val="E36C0A" w:themeColor="accent6" w:themeShade="BF"/>
+          <w:sz w:val="24"/>
+          <w:szCs w:val="24"/>
+        </w:rPr>
+        <w:t>listM</w:t>
+      </w:r>
+      <w:r>
+        <w:rPr>
+          <w:color w:val="E36C0A" w:themeColor="accent6" w:themeShade="BF"/>
+          <w:sz w:val="24"/>
+          <w:szCs w:val="24"/>
+        </w:rPr>
         <w:t>atching.ksh</w:t>
       </w:r>
+      <w:proofErr w:type="spellEnd"/>
       <w:r>
         <w:rPr>
           <w:sz w:val="24"/>
@@ -1304,6 +1794,7 @@
           <w:ilvl w:val="0"/>
           <w:numId w:val="5"/>
         </w:numPr>
+        <w:spacing w:after="0" w:line="360" w:lineRule="auto"/>
         <w:rPr>
           <w:b/>
           <w:sz w:val="36"/>
@@ -1313,8 +1804,23 @@
         <w:rPr>
           <w:sz w:val="24"/>
         </w:rPr>
-        <w:t>Generate a Master and a MasterTable (</w:t>
-      </w:r>
+        <w:t xml:space="preserve">Generate a Master and a </w:t>
+      </w:r>
+      <w:proofErr w:type="spellStart"/>
+      <w:r>
+        <w:rPr>
+          <w:sz w:val="24"/>
+        </w:rPr>
+        <w:t>MasterTable</w:t>
+      </w:r>
+      <w:proofErr w:type="spellEnd"/>
+      <w:r>
+        <w:rPr>
+          <w:sz w:val="24"/>
+        </w:rPr>
+        <w:t xml:space="preserve"> (</w:t>
+      </w:r>
+      <w:proofErr w:type="spellStart"/>
       <w:r>
         <w:rPr>
           <w:color w:val="E36C0A" w:themeColor="accent6" w:themeShade="BF"/>
@@ -1323,6 +1829,7 @@
         </w:rPr>
         <w:t>listMatching.ksh</w:t>
       </w:r>
+      <w:proofErr w:type="spellEnd"/>
       <w:r>
         <w:rPr>
           <w:sz w:val="24"/>
@@ -1337,6 +1844,7 @@
           <w:ilvl w:val="0"/>
           <w:numId w:val="5"/>
         </w:numPr>
+        <w:spacing w:after="0" w:line="360" w:lineRule="auto"/>
         <w:rPr>
           <w:b/>
           <w:sz w:val="36"/>
@@ -1348,6 +1856,7 @@
         </w:rPr>
         <w:t>Generate 6 general reports (</w:t>
       </w:r>
+      <w:proofErr w:type="spellStart"/>
       <w:r>
         <w:rPr>
           <w:color w:val="E36C0A" w:themeColor="accent6" w:themeShade="BF"/>
@@ -1356,6 +1865,7 @@
         </w:rPr>
         <w:t>listMatchingReports.ksh</w:t>
       </w:r>
+      <w:proofErr w:type="spellEnd"/>
       <w:r>
         <w:rPr>
           <w:sz w:val="24"/>
@@ -1370,6 +1880,7 @@
           <w:ilvl w:val="0"/>
           <w:numId w:val="5"/>
         </w:numPr>
+        <w:spacing w:after="0" w:line="360" w:lineRule="auto"/>
         <w:rPr>
           <w:b/>
           <w:sz w:val="36"/>
@@ -1381,6 +1892,7 @@
         </w:rPr>
         <w:t>Generate host-related reports (</w:t>
       </w:r>
+      <w:proofErr w:type="spellStart"/>
       <w:r>
         <w:rPr>
           <w:color w:val="E36C0A" w:themeColor="accent6" w:themeShade="BF"/>
@@ -1397,6 +1909,7 @@
         </w:rPr>
         <w:t>.ksh</w:t>
       </w:r>
+      <w:proofErr w:type="spellEnd"/>
       <w:r>
         <w:rPr>
           <w:sz w:val="24"/>
@@ -1411,6 +1924,7 @@
           <w:ilvl w:val="0"/>
           <w:numId w:val="5"/>
         </w:numPr>
+        <w:spacing w:after="0" w:line="360" w:lineRule="auto"/>
         <w:rPr>
           <w:b/>
           <w:sz w:val="36"/>
@@ -1420,7 +1934,21 @@
         <w:rPr>
           <w:sz w:val="24"/>
         </w:rPr>
-        <w:t>Convert MasterTable to MasterTable.html</w:t>
+        <w:t xml:space="preserve">Convert </w:t>
+      </w:r>
+      <w:proofErr w:type="spellStart"/>
+      <w:r>
+        <w:rPr>
+          <w:sz w:val="24"/>
+        </w:rPr>
+        <w:t>MasterTable</w:t>
+      </w:r>
+      <w:proofErr w:type="spellEnd"/>
+      <w:r>
+        <w:rPr>
+          <w:sz w:val="24"/>
+        </w:rPr>
+        <w:t xml:space="preserve"> to MasterTable.html</w:t>
       </w:r>
       <w:r>
         <w:rPr>
@@ -1458,6 +1986,7 @@
           <w:ilvl w:val="0"/>
           <w:numId w:val="5"/>
         </w:numPr>
+        <w:spacing w:after="0" w:line="360" w:lineRule="auto"/>
         <w:rPr>
           <w:b/>
           <w:sz w:val="36"/>
@@ -1473,6 +2002,7 @@
     </w:p>
     <w:p>
       <w:pPr>
+        <w:spacing w:after="0" w:line="360" w:lineRule="auto"/>
         <w:rPr>
           <w:b/>
           <w:sz w:val="36"/>
@@ -1494,22 +2024,65 @@
           <w:ilvl w:val="0"/>
           <w:numId w:val="4"/>
         </w:numPr>
-        <w:rPr>
-          <w:sz w:val="24"/>
-          <w:szCs w:val="24"/>
-        </w:rPr>
-      </w:pPr>
-      <w:r>
-        <w:rPr>
-          <w:sz w:val="24"/>
-          <w:szCs w:val="24"/>
-        </w:rPr>
-        <w:t>MasterTable: a table that contains all the nodes and which nodes exist in which tool (Uptime, BoKS, NetBackup, Syscheck, Control-M)</w:t>
-      </w:r>
-    </w:p>
-    <w:p>
-      <w:pPr>
-        <w:pStyle w:val="ListParagraph"/>
+        <w:spacing w:after="0" w:line="360" w:lineRule="auto"/>
+        <w:rPr>
+          <w:sz w:val="24"/>
+          <w:szCs w:val="24"/>
+        </w:rPr>
+      </w:pPr>
+      <w:proofErr w:type="spellStart"/>
+      <w:r>
+        <w:rPr>
+          <w:sz w:val="24"/>
+          <w:szCs w:val="24"/>
+        </w:rPr>
+        <w:t>MasterTable</w:t>
+      </w:r>
+      <w:proofErr w:type="spellEnd"/>
+      <w:r>
+        <w:rPr>
+          <w:sz w:val="24"/>
+          <w:szCs w:val="24"/>
+        </w:rPr>
+        <w:t xml:space="preserve">: a table that contains all the nodes and which nodes exist in which tool (Uptime, </w:t>
+      </w:r>
+      <w:proofErr w:type="spellStart"/>
+      <w:r>
+        <w:rPr>
+          <w:sz w:val="24"/>
+          <w:szCs w:val="24"/>
+        </w:rPr>
+        <w:t>BoKS</w:t>
+      </w:r>
+      <w:proofErr w:type="spellEnd"/>
+      <w:r>
+        <w:rPr>
+          <w:sz w:val="24"/>
+          <w:szCs w:val="24"/>
+        </w:rPr>
+        <w:t xml:space="preserve">, NetBackup, </w:t>
+      </w:r>
+      <w:proofErr w:type="spellStart"/>
+      <w:r>
+        <w:rPr>
+          <w:sz w:val="24"/>
+          <w:szCs w:val="24"/>
+        </w:rPr>
+        <w:t>Syscheck</w:t>
+      </w:r>
+      <w:proofErr w:type="spellEnd"/>
+      <w:r>
+        <w:rPr>
+          <w:sz w:val="24"/>
+          <w:szCs w:val="24"/>
+        </w:rPr>
+        <w:t>, Control-M)</w:t>
+      </w:r>
+    </w:p>
+    <w:p>
+      <w:pPr>
+        <w:pStyle w:val="ListParagraph"/>
+        <w:spacing w:after="0" w:line="360" w:lineRule="auto"/>
         <w:rPr>
           <w:i/>
           <w:sz w:val="24"/>
@@ -1522,10 +2095,10 @@
           <w:noProof/>
           <w:sz w:val="24"/>
           <w:szCs w:val="24"/>
-          <w:lang w:val="en-US"/>
+          <w:lang w:eastAsia="en-CA"/>
         </w:rPr>
         <w:drawing>
-          <wp:anchor distT="0" distB="0" distL="114300" distR="114300" simplePos="0" relativeHeight="251656704" behindDoc="1" locked="0" layoutInCell="1" allowOverlap="1" wp14:anchorId="4EB42E28" wp14:editId="715B9ACE">
+          <wp:anchor distT="0" distB="0" distL="114300" distR="114300" simplePos="0" relativeHeight="251656704" behindDoc="1" locked="0" layoutInCell="1" allowOverlap="1" wp14:anchorId="4D5236E3" wp14:editId="661093E7">
             <wp:simplePos x="0" y="0"/>
             <wp:positionH relativeFrom="column">
               <wp:posOffset>12357</wp:posOffset>
@@ -1545,212 +2118,6 @@
                 <pic:pic xmlns:pic="http://schemas.openxmlformats.org/drawingml/2006/picture">
                   <pic:nvPicPr>
                     <pic:cNvPr id="0" name="MasterTable.png"/>
-                    <pic:cNvPicPr/>
-                  </pic:nvPicPr>
-                  <pic:blipFill>
-                    <a:blip r:embed="rId7">
-                      <a:extLst>
-                        <a:ext uri="{28A0092B-C50C-407E-A947-70E740481C1C}">
-                          <a14:useLocalDpi xmlns:a14="http://schemas.microsoft.com/office/drawing/2010/main" val="0"/>
-                        </a:ext>
-                      </a:extLst>
-                    </a:blip>
-                    <a:stretch>
-                      <a:fillRect/>
-                    </a:stretch>
-                  </pic:blipFill>
-                  <pic:spPr>
-                    <a:xfrm>
-                      <a:off x="0" y="0"/>
-                      <a:ext cx="5943600" cy="3481705"/>
-                    </a:xfrm>
-                    <a:prstGeom prst="rect">
-                      <a:avLst/>
-                    </a:prstGeom>
-                  </pic:spPr>
-                </pic:pic>
-              </a:graphicData>
-            </a:graphic>
-            <wp14:sizeRelH relativeFrom="page">
-              <wp14:pctWidth>0</wp14:pctWidth>
-            </wp14:sizeRelH>
-            <wp14:sizeRelV relativeFrom="page">
-              <wp14:pctHeight>0</wp14:pctHeight>
-            </wp14:sizeRelV>
-          </wp:anchor>
-        </w:drawing>
-      </w:r>
-      <w:r>
-        <w:rPr>
-          <w:sz w:val="24"/>
-          <w:szCs w:val="24"/>
-        </w:rPr>
-        <w:t xml:space="preserve">Example: </w:t>
-      </w:r>
-    </w:p>
-    <w:p>
-      <w:pPr>
-        <w:rPr>
-          <w:sz w:val="24"/>
-          <w:szCs w:val="24"/>
-        </w:rPr>
-      </w:pPr>
-    </w:p>
-    <w:p>
-      <w:pPr>
-        <w:rPr>
-          <w:sz w:val="24"/>
-          <w:szCs w:val="24"/>
-        </w:rPr>
-      </w:pPr>
-    </w:p>
-    <w:p>
-      <w:pPr>
-        <w:rPr>
-          <w:sz w:val="24"/>
-          <w:szCs w:val="24"/>
-        </w:rPr>
-      </w:pPr>
-    </w:p>
-    <w:p>
-      <w:pPr>
-        <w:rPr>
-          <w:sz w:val="24"/>
-          <w:szCs w:val="24"/>
-        </w:rPr>
-      </w:pPr>
-    </w:p>
-    <w:p>
-      <w:pPr>
-        <w:rPr>
-          <w:sz w:val="24"/>
-          <w:szCs w:val="24"/>
-        </w:rPr>
-      </w:pPr>
-    </w:p>
-    <w:p>
-      <w:pPr>
-        <w:rPr>
-          <w:sz w:val="24"/>
-          <w:szCs w:val="24"/>
-        </w:rPr>
-      </w:pPr>
-    </w:p>
-    <w:p>
-      <w:pPr>
-        <w:rPr>
-          <w:sz w:val="24"/>
-          <w:szCs w:val="24"/>
-        </w:rPr>
-      </w:pPr>
-    </w:p>
-    <w:p>
-      <w:pPr>
-        <w:rPr>
-          <w:sz w:val="24"/>
-          <w:szCs w:val="24"/>
-        </w:rPr>
-      </w:pPr>
-    </w:p>
-    <w:p>
-      <w:pPr>
-        <w:pStyle w:val="ListParagraph"/>
-        <w:rPr>
-          <w:sz w:val="24"/>
-          <w:szCs w:val="24"/>
-        </w:rPr>
-      </w:pPr>
-    </w:p>
-    <w:p>
-      <w:pPr>
-        <w:pStyle w:val="ListParagraph"/>
-        <w:rPr>
-          <w:sz w:val="24"/>
-          <w:szCs w:val="24"/>
-        </w:rPr>
-      </w:pPr>
-    </w:p>
-    <w:p>
-      <w:pPr>
-        <w:pStyle w:val="ListParagraph"/>
-        <w:rPr>
-          <w:sz w:val="24"/>
-          <w:szCs w:val="24"/>
-        </w:rPr>
-      </w:pPr>
-    </w:p>
-    <w:p>
-      <w:pPr>
-        <w:pStyle w:val="ListParagraph"/>
-        <w:rPr>
-          <w:sz w:val="24"/>
-          <w:szCs w:val="24"/>
-        </w:rPr>
-      </w:pPr>
-    </w:p>
-    <w:p>
-      <w:pPr>
-        <w:pStyle w:val="ListParagraph"/>
-        <w:numPr>
-          <w:ilvl w:val="0"/>
-          <w:numId w:val="4"/>
-        </w:numPr>
-        <w:rPr>
-          <w:sz w:val="24"/>
-          <w:szCs w:val="24"/>
-        </w:rPr>
-      </w:pPr>
-      <w:r>
-        <w:rPr>
-          <w:sz w:val="24"/>
-          <w:szCs w:val="24"/>
-        </w:rPr>
-        <w:t>ExceptionFile</w:t>
-      </w:r>
-      <w:r>
-        <w:rPr>
-          <w:sz w:val="24"/>
-          <w:szCs w:val="24"/>
-        </w:rPr>
-        <w:t>: a table that contains all the exceptions and their respective exception ids, tools (BoKS, NetBackup, etc.), nodes’ names, and expiration status.</w:t>
-      </w:r>
-    </w:p>
-    <w:p>
-      <w:pPr>
-        <w:pStyle w:val="ListParagraph"/>
-        <w:rPr>
-          <w:sz w:val="24"/>
-          <w:szCs w:val="24"/>
-        </w:rPr>
-      </w:pPr>
-      <w:r>
-        <w:rPr>
-          <w:noProof/>
-          <w:sz w:val="24"/>
-          <w:szCs w:val="24"/>
-          <w:lang w:val="en-US"/>
-        </w:rPr>
-        <w:drawing>
-          <wp:anchor distT="0" distB="0" distL="114300" distR="114300" simplePos="0" relativeHeight="251657728" behindDoc="1" locked="0" layoutInCell="1" allowOverlap="1" wp14:anchorId="711F1209" wp14:editId="5003CA4C">
-            <wp:simplePos x="0" y="0"/>
-            <wp:positionH relativeFrom="column">
-              <wp:posOffset>35560</wp:posOffset>
-            </wp:positionH>
-            <wp:positionV relativeFrom="paragraph">
-              <wp:posOffset>233045</wp:posOffset>
-            </wp:positionV>
-            <wp:extent cx="5943600" cy="3481705"/>
-            <wp:effectExtent l="0" t="0" r="0" b="4445"/>
-            <wp:wrapNone/>
-            <wp:docPr id="2" name="Picture 2"/>
-            <wp:cNvGraphicFramePr>
-              <a:graphicFrameLocks xmlns:a="http://schemas.openxmlformats.org/drawingml/2006/main" noChangeAspect="1"/>
-            </wp:cNvGraphicFramePr>
-            <a:graphic xmlns:a="http://schemas.openxmlformats.org/drawingml/2006/main">
-              <a:graphicData uri="http://schemas.openxmlformats.org/drawingml/2006/picture">
-                <pic:pic xmlns:pic="http://schemas.openxmlformats.org/drawingml/2006/picture">
-                  <pic:nvPicPr>
-                    <pic:cNvPr id="0" name="ExceptionFile.png"/>
                     <pic:cNvPicPr/>
                   </pic:nvPicPr>
                   <pic:blipFill>
@@ -1791,67 +2158,115 @@
           <w:sz w:val="24"/>
           <w:szCs w:val="24"/>
         </w:rPr>
-        <w:t>Example:</w:t>
-      </w:r>
-    </w:p>
-    <w:p>
-      <w:pPr>
-        <w:rPr>
-          <w:sz w:val="24"/>
-          <w:szCs w:val="24"/>
-        </w:rPr>
-      </w:pPr>
-    </w:p>
-    <w:p>
-      <w:pPr>
-        <w:rPr>
-          <w:sz w:val="24"/>
-          <w:szCs w:val="24"/>
-        </w:rPr>
-      </w:pPr>
-    </w:p>
-    <w:p>
-      <w:pPr>
-        <w:rPr>
-          <w:sz w:val="24"/>
-          <w:szCs w:val="24"/>
-        </w:rPr>
-      </w:pPr>
-    </w:p>
-    <w:p>
-      <w:pPr>
-        <w:rPr>
-          <w:sz w:val="24"/>
-          <w:szCs w:val="24"/>
-        </w:rPr>
-      </w:pPr>
-    </w:p>
-    <w:p>
-      <w:pPr>
-        <w:rPr>
-          <w:sz w:val="24"/>
-          <w:szCs w:val="24"/>
-        </w:rPr>
-      </w:pPr>
-    </w:p>
-    <w:p>
-      <w:pPr>
-        <w:rPr>
-          <w:sz w:val="24"/>
-          <w:szCs w:val="24"/>
-        </w:rPr>
-      </w:pPr>
-    </w:p>
-    <w:p>
-      <w:pPr>
-        <w:rPr>
-          <w:sz w:val="24"/>
-          <w:szCs w:val="24"/>
-        </w:rPr>
-      </w:pPr>
-    </w:p>
-    <w:p>
-      <w:pPr>
+        <w:t xml:space="preserve">Example: </w:t>
+      </w:r>
+    </w:p>
+    <w:p>
+      <w:pPr>
+        <w:spacing w:after="0" w:line="360" w:lineRule="auto"/>
+        <w:rPr>
+          <w:sz w:val="24"/>
+          <w:szCs w:val="24"/>
+        </w:rPr>
+      </w:pPr>
+    </w:p>
+    <w:p>
+      <w:pPr>
+        <w:spacing w:after="0" w:line="360" w:lineRule="auto"/>
+        <w:rPr>
+          <w:sz w:val="24"/>
+          <w:szCs w:val="24"/>
+        </w:rPr>
+      </w:pPr>
+    </w:p>
+    <w:p>
+      <w:pPr>
+        <w:spacing w:after="0" w:line="360" w:lineRule="auto"/>
+        <w:rPr>
+          <w:sz w:val="24"/>
+          <w:szCs w:val="24"/>
+        </w:rPr>
+      </w:pPr>
+    </w:p>
+    <w:p>
+      <w:pPr>
+        <w:spacing w:after="0" w:line="360" w:lineRule="auto"/>
+        <w:rPr>
+          <w:sz w:val="24"/>
+          <w:szCs w:val="24"/>
+        </w:rPr>
+      </w:pPr>
+    </w:p>
+    <w:p>
+      <w:pPr>
+        <w:spacing w:after="0" w:line="360" w:lineRule="auto"/>
+        <w:rPr>
+          <w:sz w:val="24"/>
+          <w:szCs w:val="24"/>
+        </w:rPr>
+      </w:pPr>
+    </w:p>
+    <w:p>
+      <w:pPr>
+        <w:spacing w:after="0" w:line="360" w:lineRule="auto"/>
+        <w:rPr>
+          <w:sz w:val="24"/>
+          <w:szCs w:val="24"/>
+        </w:rPr>
+      </w:pPr>
+    </w:p>
+    <w:p>
+      <w:pPr>
+        <w:spacing w:after="0" w:line="360" w:lineRule="auto"/>
+        <w:rPr>
+          <w:sz w:val="24"/>
+          <w:szCs w:val="24"/>
+        </w:rPr>
+      </w:pPr>
+    </w:p>
+    <w:p>
+      <w:pPr>
+        <w:spacing w:after="0" w:line="360" w:lineRule="auto"/>
+        <w:rPr>
+          <w:sz w:val="24"/>
+          <w:szCs w:val="24"/>
+        </w:rPr>
+      </w:pPr>
+    </w:p>
+    <w:p>
+      <w:pPr>
+        <w:pStyle w:val="ListParagraph"/>
+        <w:spacing w:after="0" w:line="360" w:lineRule="auto"/>
+        <w:rPr>
+          <w:sz w:val="24"/>
+          <w:szCs w:val="24"/>
+        </w:rPr>
+      </w:pPr>
+    </w:p>
+    <w:p>
+      <w:pPr>
+        <w:pStyle w:val="ListParagraph"/>
+        <w:spacing w:after="0" w:line="360" w:lineRule="auto"/>
+        <w:rPr>
+          <w:sz w:val="24"/>
+          <w:szCs w:val="24"/>
+        </w:rPr>
+      </w:pPr>
+    </w:p>
+    <w:p>
+      <w:pPr>
+        <w:pStyle w:val="ListParagraph"/>
+        <w:spacing w:after="0" w:line="360" w:lineRule="auto"/>
+        <w:rPr>
+          <w:sz w:val="24"/>
+          <w:szCs w:val="24"/>
+        </w:rPr>
+      </w:pPr>
+    </w:p>
+    <w:p>
+      <w:pPr>
+        <w:pStyle w:val="ListParagraph"/>
+        <w:spacing w:after="0" w:line="360" w:lineRule="auto"/>
         <w:rPr>
           <w:sz w:val="24"/>
           <w:szCs w:val="24"/>
@@ -1865,55 +2280,49 @@
           <w:ilvl w:val="0"/>
           <w:numId w:val="4"/>
         </w:numPr>
-        <w:rPr>
-          <w:sz w:val="24"/>
-          <w:szCs w:val="24"/>
-        </w:rPr>
-      </w:pPr>
-      <w:r>
-        <w:rPr>
-          <w:sz w:val="24"/>
-          <w:szCs w:val="24"/>
-        </w:rPr>
-        <w:lastRenderedPageBreak/>
-        <w:t>Master</w:t>
-      </w:r>
-    </w:p>
-    <w:p>
-      <w:pPr>
-        <w:pStyle w:val="ListParagraph"/>
-        <w:rPr>
-          <w:sz w:val="24"/>
-          <w:szCs w:val="24"/>
-        </w:rPr>
-      </w:pPr>
-      <w:r>
-        <w:rPr>
-          <w:sz w:val="24"/>
-          <w:szCs w:val="24"/>
-        </w:rPr>
-        <w:t>The first column of MasterTable that contains all the nodes registered in all the tools.</w:t>
-      </w:r>
-    </w:p>
-    <w:p>
-      <w:pPr>
-        <w:pStyle w:val="ListParagraph"/>
-        <w:rPr>
-          <w:sz w:val="24"/>
-          <w:szCs w:val="24"/>
-        </w:rPr>
-      </w:pPr>
-      <w:r>
-        <w:rPr>
-          <w:sz w:val="24"/>
-          <w:szCs w:val="24"/>
-        </w:rPr>
-        <w:t>Example:</w:t>
-      </w:r>
-    </w:p>
-    <w:p>
-      <w:pPr>
-        <w:pStyle w:val="ListParagraph"/>
+        <w:spacing w:after="0" w:line="360" w:lineRule="auto"/>
+        <w:rPr>
+          <w:sz w:val="24"/>
+          <w:szCs w:val="24"/>
+        </w:rPr>
+      </w:pPr>
+      <w:proofErr w:type="spellStart"/>
+      <w:r>
+        <w:rPr>
+          <w:sz w:val="24"/>
+          <w:szCs w:val="24"/>
+        </w:rPr>
+        <w:t>ExceptionFile</w:t>
+      </w:r>
+      <w:proofErr w:type="spellEnd"/>
+      <w:r>
+        <w:rPr>
+          <w:sz w:val="24"/>
+          <w:szCs w:val="24"/>
+        </w:rPr>
+        <w:t>: a table that contains all the exceptions and their respective exception ids, tools (</w:t>
+      </w:r>
+      <w:proofErr w:type="spellStart"/>
+      <w:r>
+        <w:rPr>
+          <w:sz w:val="24"/>
+          <w:szCs w:val="24"/>
+        </w:rPr>
+        <w:t>BoKS</w:t>
+      </w:r>
+      <w:proofErr w:type="spellEnd"/>
+      <w:r>
+        <w:rPr>
+          <w:sz w:val="24"/>
+          <w:szCs w:val="24"/>
+        </w:rPr>
+        <w:t>, NetBackup, etc.), nodes’ names, and expiration status.</w:t>
+      </w:r>
+    </w:p>
+    <w:p>
+      <w:pPr>
+        <w:pStyle w:val="ListParagraph"/>
+        <w:spacing w:after="0" w:line="360" w:lineRule="auto"/>
         <w:rPr>
           <w:sz w:val="24"/>
           <w:szCs w:val="24"/>
@@ -1924,16 +2333,240 @@
           <w:noProof/>
           <w:sz w:val="24"/>
           <w:szCs w:val="24"/>
-          <w:lang w:val="en-US"/>
+          <w:lang w:eastAsia="en-CA"/>
         </w:rPr>
         <w:drawing>
-          <wp:anchor distT="0" distB="0" distL="114300" distR="114300" simplePos="0" relativeHeight="251658752" behindDoc="1" locked="0" layoutInCell="1" allowOverlap="1" wp14:anchorId="59C04164" wp14:editId="3F996D2C">
+          <wp:anchor distT="0" distB="0" distL="114300" distR="114300" simplePos="0" relativeHeight="251657728" behindDoc="1" locked="0" layoutInCell="1" allowOverlap="1" wp14:anchorId="25070546" wp14:editId="196207AD">
             <wp:simplePos x="0" y="0"/>
             <wp:positionH relativeFrom="column">
-              <wp:posOffset>468630</wp:posOffset>
+              <wp:posOffset>35560</wp:posOffset>
             </wp:positionH>
             <wp:positionV relativeFrom="paragraph">
-              <wp:posOffset>-1905</wp:posOffset>
+              <wp:posOffset>233045</wp:posOffset>
+            </wp:positionV>
+            <wp:extent cx="5943600" cy="3481705"/>
+            <wp:effectExtent l="0" t="0" r="0" b="4445"/>
+            <wp:wrapNone/>
+            <wp:docPr id="2" name="Picture 2"/>
+            <wp:cNvGraphicFramePr>
+              <a:graphicFrameLocks xmlns:a="http://schemas.openxmlformats.org/drawingml/2006/main" noChangeAspect="1"/>
+            </wp:cNvGraphicFramePr>
+            <a:graphic xmlns:a="http://schemas.openxmlformats.org/drawingml/2006/main">
+              <a:graphicData uri="http://schemas.openxmlformats.org/drawingml/2006/picture">
+                <pic:pic xmlns:pic="http://schemas.openxmlformats.org/drawingml/2006/picture">
+                  <pic:nvPicPr>
+                    <pic:cNvPr id="0" name="ExceptionFile.png"/>
+                    <pic:cNvPicPr/>
+                  </pic:nvPicPr>
+                  <pic:blipFill>
+                    <a:blip r:embed="rId9">
+                      <a:extLst>
+                        <a:ext uri="{28A0092B-C50C-407E-A947-70E740481C1C}">
+                          <a14:useLocalDpi xmlns:a14="http://schemas.microsoft.com/office/drawing/2010/main" val="0"/>
+                        </a:ext>
+                      </a:extLst>
+                    </a:blip>
+                    <a:stretch>
+                      <a:fillRect/>
+                    </a:stretch>
+                  </pic:blipFill>
+                  <pic:spPr>
+                    <a:xfrm>
+                      <a:off x="0" y="0"/>
+                      <a:ext cx="5943600" cy="3481705"/>
+                    </a:xfrm>
+                    <a:prstGeom prst="rect">
+                      <a:avLst/>
+                    </a:prstGeom>
+                  </pic:spPr>
+                </pic:pic>
+              </a:graphicData>
+            </a:graphic>
+            <wp14:sizeRelH relativeFrom="page">
+              <wp14:pctWidth>0</wp14:pctWidth>
+            </wp14:sizeRelH>
+            <wp14:sizeRelV relativeFrom="page">
+              <wp14:pctHeight>0</wp14:pctHeight>
+            </wp14:sizeRelV>
+          </wp:anchor>
+        </w:drawing>
+      </w:r>
+      <w:r>
+        <w:rPr>
+          <w:sz w:val="24"/>
+          <w:szCs w:val="24"/>
+        </w:rPr>
+        <w:t>Example:</w:t>
+      </w:r>
+    </w:p>
+    <w:p>
+      <w:pPr>
+        <w:spacing w:after="0" w:line="360" w:lineRule="auto"/>
+        <w:rPr>
+          <w:sz w:val="24"/>
+          <w:szCs w:val="24"/>
+        </w:rPr>
+      </w:pPr>
+    </w:p>
+    <w:p>
+      <w:pPr>
+        <w:spacing w:after="0" w:line="360" w:lineRule="auto"/>
+        <w:rPr>
+          <w:sz w:val="24"/>
+          <w:szCs w:val="24"/>
+        </w:rPr>
+      </w:pPr>
+    </w:p>
+    <w:p>
+      <w:pPr>
+        <w:spacing w:after="0" w:line="360" w:lineRule="auto"/>
+        <w:rPr>
+          <w:sz w:val="24"/>
+          <w:szCs w:val="24"/>
+        </w:rPr>
+      </w:pPr>
+    </w:p>
+    <w:p>
+      <w:pPr>
+        <w:spacing w:after="0" w:line="360" w:lineRule="auto"/>
+        <w:rPr>
+          <w:sz w:val="24"/>
+          <w:szCs w:val="24"/>
+        </w:rPr>
+      </w:pPr>
+    </w:p>
+    <w:p>
+      <w:pPr>
+        <w:spacing w:after="0" w:line="360" w:lineRule="auto"/>
+        <w:rPr>
+          <w:sz w:val="24"/>
+          <w:szCs w:val="24"/>
+        </w:rPr>
+      </w:pPr>
+    </w:p>
+    <w:p>
+      <w:pPr>
+        <w:spacing w:after="0" w:line="360" w:lineRule="auto"/>
+        <w:rPr>
+          <w:sz w:val="24"/>
+          <w:szCs w:val="24"/>
+        </w:rPr>
+      </w:pPr>
+    </w:p>
+    <w:p>
+      <w:pPr>
+        <w:spacing w:after="0" w:line="360" w:lineRule="auto"/>
+        <w:rPr>
+          <w:sz w:val="24"/>
+          <w:szCs w:val="24"/>
+        </w:rPr>
+      </w:pPr>
+    </w:p>
+    <w:p>
+      <w:pPr>
+        <w:spacing w:after="0" w:line="360" w:lineRule="auto"/>
+        <w:rPr>
+          <w:sz w:val="24"/>
+          <w:szCs w:val="24"/>
+        </w:rPr>
+      </w:pPr>
+    </w:p>
+    <w:p>
+      <w:pPr>
+        <w:pStyle w:val="ListParagraph"/>
+        <w:numPr>
+          <w:ilvl w:val="0"/>
+          <w:numId w:val="4"/>
+        </w:numPr>
+        <w:spacing w:after="0" w:line="360" w:lineRule="auto"/>
+        <w:rPr>
+          <w:sz w:val="24"/>
+          <w:szCs w:val="24"/>
+        </w:rPr>
+      </w:pPr>
+      <w:r>
+        <w:rPr>
+          <w:sz w:val="24"/>
+          <w:szCs w:val="24"/>
+        </w:rPr>
+        <w:t>Master</w:t>
+      </w:r>
+    </w:p>
+    <w:p>
+      <w:pPr>
+        <w:pStyle w:val="ListParagraph"/>
+        <w:spacing w:after="0" w:line="360" w:lineRule="auto"/>
+        <w:rPr>
+          <w:sz w:val="24"/>
+          <w:szCs w:val="24"/>
+        </w:rPr>
+      </w:pPr>
+      <w:r>
+        <w:rPr>
+          <w:sz w:val="24"/>
+          <w:szCs w:val="24"/>
+        </w:rPr>
+        <w:t xml:space="preserve">The first column of </w:t>
+      </w:r>
+      <w:proofErr w:type="spellStart"/>
+      <w:r>
+        <w:rPr>
+          <w:sz w:val="24"/>
+          <w:szCs w:val="24"/>
+        </w:rPr>
+        <w:t>MasterTable</w:t>
+      </w:r>
+      <w:proofErr w:type="spellEnd"/>
+      <w:r>
+        <w:rPr>
+          <w:sz w:val="24"/>
+          <w:szCs w:val="24"/>
+        </w:rPr>
+        <w:t xml:space="preserve"> that contains all the nodes registered in all the tools.</w:t>
+      </w:r>
+    </w:p>
+    <w:p>
+      <w:pPr>
+        <w:pStyle w:val="ListParagraph"/>
+        <w:spacing w:after="0" w:line="360" w:lineRule="auto"/>
+        <w:rPr>
+          <w:sz w:val="24"/>
+          <w:szCs w:val="24"/>
+        </w:rPr>
+      </w:pPr>
+      <w:r>
+        <w:rPr>
+          <w:sz w:val="24"/>
+          <w:szCs w:val="24"/>
+        </w:rPr>
+        <w:lastRenderedPageBreak/>
+        <w:t>Example:</w:t>
+      </w:r>
+    </w:p>
+    <w:p>
+      <w:pPr>
+        <w:pStyle w:val="ListParagraph"/>
+        <w:spacing w:after="0" w:line="360" w:lineRule="auto"/>
+        <w:rPr>
+          <w:sz w:val="24"/>
+          <w:szCs w:val="24"/>
+        </w:rPr>
+      </w:pPr>
+      <w:r>
+        <w:rPr>
+          <w:noProof/>
+          <w:sz w:val="24"/>
+          <w:szCs w:val="24"/>
+          <w:lang w:eastAsia="en-CA"/>
+        </w:rPr>
+        <w:drawing>
+          <wp:anchor distT="0" distB="0" distL="114300" distR="114300" simplePos="0" relativeHeight="251663360" behindDoc="1" locked="0" layoutInCell="1" allowOverlap="1" wp14:anchorId="60CD48FE" wp14:editId="3E762D9D">
+            <wp:simplePos x="0" y="0"/>
+            <wp:positionH relativeFrom="column">
+              <wp:posOffset>549275</wp:posOffset>
+            </wp:positionH>
+            <wp:positionV relativeFrom="paragraph">
+              <wp:posOffset>55880</wp:posOffset>
             </wp:positionV>
             <wp:extent cx="904240" cy="1504315"/>
             <wp:effectExtent l="0" t="0" r="0" b="635"/>
@@ -1950,7 +2583,7 @@
                     <pic:cNvPicPr/>
                   </pic:nvPicPr>
                   <pic:blipFill>
-                    <a:blip r:embed="rId9">
+                    <a:blip r:embed="rId10">
                       <a:extLst>
                         <a:ext uri="{28A0092B-C50C-407E-A947-70E740481C1C}">
                           <a14:useLocalDpi xmlns:a14="http://schemas.microsoft.com/office/drawing/2010/main" val="0"/>
@@ -1986,95 +2619,2953 @@
     <w:p>
       <w:pPr>
         <w:pStyle w:val="ListParagraph"/>
-        <w:rPr>
-          <w:sz w:val="24"/>
-          <w:szCs w:val="24"/>
-        </w:rPr>
-      </w:pPr>
-    </w:p>
-    <w:p>
-      <w:pPr>
-        <w:pStyle w:val="ListParagraph"/>
-        <w:rPr>
-          <w:sz w:val="24"/>
-          <w:szCs w:val="24"/>
-        </w:rPr>
-      </w:pPr>
-    </w:p>
-    <w:p>
-      <w:pPr>
-        <w:pStyle w:val="ListParagraph"/>
-        <w:rPr>
-          <w:sz w:val="24"/>
-          <w:szCs w:val="24"/>
-        </w:rPr>
-      </w:pPr>
-    </w:p>
-    <w:p>
-      <w:pPr>
-        <w:pStyle w:val="ListParagraph"/>
-        <w:rPr>
-          <w:sz w:val="24"/>
-          <w:szCs w:val="24"/>
-        </w:rPr>
-      </w:pPr>
-    </w:p>
-    <w:p>
-      <w:pPr>
-        <w:pStyle w:val="ListParagraph"/>
-        <w:rPr>
-          <w:sz w:val="24"/>
-          <w:szCs w:val="24"/>
-        </w:rPr>
-      </w:pPr>
-    </w:p>
-    <w:p>
-      <w:pPr>
-        <w:rPr>
-          <w:sz w:val="24"/>
-          <w:szCs w:val="24"/>
-        </w:rPr>
-      </w:pPr>
-    </w:p>
-    <w:p>
-      <w:pPr>
-        <w:pStyle w:val="ListParagraph"/>
-        <w:rPr>
-          <w:sz w:val="24"/>
-          <w:szCs w:val="24"/>
-        </w:rPr>
-      </w:pPr>
-    </w:p>
-    <w:p>
-      <w:pPr>
+        <w:spacing w:after="0" w:line="360" w:lineRule="auto"/>
+        <w:rPr>
+          <w:sz w:val="24"/>
+          <w:szCs w:val="24"/>
+        </w:rPr>
+      </w:pPr>
+    </w:p>
+    <w:p>
+      <w:pPr>
+        <w:pStyle w:val="ListParagraph"/>
+        <w:spacing w:after="0" w:line="360" w:lineRule="auto"/>
+        <w:rPr>
+          <w:sz w:val="24"/>
+          <w:szCs w:val="24"/>
+        </w:rPr>
+      </w:pPr>
+    </w:p>
+    <w:p>
+      <w:pPr>
+        <w:pStyle w:val="ListParagraph"/>
+        <w:spacing w:after="0" w:line="360" w:lineRule="auto"/>
+        <w:rPr>
+          <w:sz w:val="24"/>
+          <w:szCs w:val="24"/>
+        </w:rPr>
+      </w:pPr>
+    </w:p>
+    <w:p>
+      <w:pPr>
+        <w:pStyle w:val="ListParagraph"/>
+        <w:spacing w:after="0" w:line="360" w:lineRule="auto"/>
+        <w:rPr>
+          <w:sz w:val="24"/>
+          <w:szCs w:val="24"/>
+        </w:rPr>
+      </w:pPr>
+    </w:p>
+    <w:p>
+      <w:pPr>
+        <w:pStyle w:val="ListParagraph"/>
+        <w:spacing w:after="0" w:line="360" w:lineRule="auto"/>
+        <w:rPr>
+          <w:sz w:val="24"/>
+          <w:szCs w:val="24"/>
+        </w:rPr>
+      </w:pPr>
+    </w:p>
+    <w:p>
+      <w:pPr>
+        <w:pStyle w:val="ListParagraph"/>
+        <w:spacing w:after="0" w:line="360" w:lineRule="auto"/>
+        <w:rPr>
+          <w:sz w:val="24"/>
+          <w:szCs w:val="24"/>
+        </w:rPr>
+      </w:pPr>
+    </w:p>
+    <w:p>
+      <w:pPr>
+        <w:pStyle w:val="ListParagraph"/>
+        <w:spacing w:after="0" w:line="360" w:lineRule="auto"/>
+        <w:rPr>
+          <w:sz w:val="24"/>
+          <w:szCs w:val="24"/>
+        </w:rPr>
+      </w:pPr>
+    </w:p>
+    <w:p>
+      <w:pPr>
+        <w:pStyle w:val="ListParagraph"/>
+        <w:numPr>
+          <w:ilvl w:val="0"/>
+          <w:numId w:val="4"/>
+        </w:numPr>
+        <w:spacing w:after="0" w:line="360" w:lineRule="auto"/>
+        <w:rPr>
+          <w:sz w:val="24"/>
+          <w:szCs w:val="24"/>
+        </w:rPr>
+      </w:pPr>
+      <w:r>
+        <w:rPr>
+          <w:sz w:val="24"/>
+          <w:szCs w:val="24"/>
+        </w:rPr>
+        <w:t>vxdisk_list_info.txt</w:t>
+      </w:r>
+    </w:p>
+    <w:p>
+      <w:pPr>
+        <w:pStyle w:val="ListParagraph"/>
+        <w:spacing w:after="0" w:line="360" w:lineRule="auto"/>
+        <w:rPr>
+          <w:sz w:val="24"/>
+          <w:szCs w:val="24"/>
+        </w:rPr>
+      </w:pPr>
+      <w:r>
+        <w:rPr>
+          <w:sz w:val="24"/>
+          <w:szCs w:val="24"/>
+        </w:rPr>
+        <w:t xml:space="preserve">##### usb02core SunOS 5.10 Generic_150400-16 sun4v </w:t>
+      </w:r>
+      <w:proofErr w:type="spellStart"/>
+      <w:proofErr w:type="gramStart"/>
+      <w:r>
+        <w:rPr>
+          <w:sz w:val="24"/>
+          <w:szCs w:val="24"/>
+        </w:rPr>
+        <w:t>sparc</w:t>
+      </w:r>
+      <w:proofErr w:type="spellEnd"/>
+      <w:r>
+        <w:rPr>
+          <w:sz w:val="24"/>
+          <w:szCs w:val="24"/>
+        </w:rPr>
+        <w:t xml:space="preserve">  SPARC</w:t>
+      </w:r>
+      <w:proofErr w:type="gramEnd"/>
+      <w:r>
+        <w:rPr>
+          <w:sz w:val="24"/>
+          <w:szCs w:val="24"/>
+        </w:rPr>
+        <w:t xml:space="preserve"> T4-1 #####</w:t>
+      </w:r>
+    </w:p>
+    <w:p>
+      <w:pPr>
+        <w:pStyle w:val="ListParagraph"/>
+        <w:spacing w:after="0" w:line="360" w:lineRule="auto"/>
+        <w:rPr>
+          <w:sz w:val="24"/>
+          <w:szCs w:val="24"/>
+        </w:rPr>
+      </w:pPr>
+      <w:r>
+        <w:rPr>
+          <w:sz w:val="24"/>
+          <w:szCs w:val="24"/>
+        </w:rPr>
+        <w:t>Thu 17-Mar-2016 00:05</w:t>
+      </w:r>
+    </w:p>
+    <w:p>
+      <w:pPr>
+        <w:pStyle w:val="ListParagraph"/>
+        <w:spacing w:after="0" w:line="360" w:lineRule="auto"/>
+        <w:rPr>
+          <w:sz w:val="24"/>
+          <w:szCs w:val="24"/>
+        </w:rPr>
+      </w:pPr>
+    </w:p>
+    <w:p>
+      <w:pPr>
+        <w:pStyle w:val="ListParagraph"/>
+        <w:spacing w:after="0" w:line="360" w:lineRule="auto"/>
+        <w:rPr>
+          <w:sz w:val="24"/>
+          <w:szCs w:val="24"/>
+        </w:rPr>
+      </w:pPr>
+      <w:r>
+        <w:rPr>
+          <w:sz w:val="24"/>
+          <w:szCs w:val="24"/>
+        </w:rPr>
+        <w:t xml:space="preserve">##### </w:t>
+      </w:r>
+      <w:proofErr w:type="gramStart"/>
+      <w:r>
+        <w:rPr>
+          <w:sz w:val="24"/>
+          <w:szCs w:val="24"/>
+        </w:rPr>
+        <w:t>one-</w:t>
+      </w:r>
+      <w:proofErr w:type="gramEnd"/>
+      <w:r>
+        <w:rPr>
+          <w:sz w:val="24"/>
+          <w:szCs w:val="24"/>
+        </w:rPr>
+        <w:t>line summary for all disk access records known to the system #####</w:t>
+      </w:r>
+    </w:p>
+    <w:p>
+      <w:pPr>
+        <w:pStyle w:val="ListParagraph"/>
+        <w:spacing w:after="0" w:line="360" w:lineRule="auto"/>
+        <w:rPr>
+          <w:sz w:val="24"/>
+          <w:szCs w:val="24"/>
+        </w:rPr>
+      </w:pPr>
+      <w:proofErr w:type="gramStart"/>
+      <w:r>
+        <w:rPr>
+          <w:sz w:val="24"/>
+          <w:szCs w:val="24"/>
+        </w:rPr>
+        <w:t>emc_clariion0_306</w:t>
+      </w:r>
+      <w:proofErr w:type="gramEnd"/>
+      <w:r>
+        <w:rPr>
+          <w:sz w:val="24"/>
+          <w:szCs w:val="24"/>
+        </w:rPr>
+        <w:t xml:space="preserve"> </w:t>
+      </w:r>
+      <w:proofErr w:type="spellStart"/>
+      <w:r>
+        <w:rPr>
+          <w:sz w:val="24"/>
+          <w:szCs w:val="24"/>
+        </w:rPr>
+        <w:t>auto:cdsdisk</w:t>
+      </w:r>
+      <w:proofErr w:type="spellEnd"/>
+      <w:r>
+        <w:rPr>
+          <w:sz w:val="24"/>
+          <w:szCs w:val="24"/>
+        </w:rPr>
+        <w:t xml:space="preserve">    fimdg01to    </w:t>
+      </w:r>
+      <w:proofErr w:type="spellStart"/>
+      <w:r>
+        <w:rPr>
+          <w:sz w:val="24"/>
+          <w:szCs w:val="24"/>
+        </w:rPr>
+        <w:t>fimdg</w:t>
+      </w:r>
+      <w:proofErr w:type="spellEnd"/>
+      <w:r>
+        <w:rPr>
+          <w:sz w:val="24"/>
+          <w:szCs w:val="24"/>
+        </w:rPr>
+        <w:t xml:space="preserve">        online</w:t>
+      </w:r>
+    </w:p>
+    <w:p>
+      <w:pPr>
+        <w:pStyle w:val="ListParagraph"/>
+        <w:spacing w:after="0" w:line="360" w:lineRule="auto"/>
+        <w:rPr>
+          <w:sz w:val="24"/>
+          <w:szCs w:val="24"/>
+        </w:rPr>
+      </w:pPr>
+      <w:proofErr w:type="gramStart"/>
+      <w:r>
+        <w:rPr>
+          <w:sz w:val="24"/>
+          <w:szCs w:val="24"/>
+        </w:rPr>
+        <w:t>emc_clariion1_406</w:t>
+      </w:r>
+      <w:proofErr w:type="gramEnd"/>
+      <w:r>
+        <w:rPr>
+          <w:sz w:val="24"/>
+          <w:szCs w:val="24"/>
+        </w:rPr>
+        <w:t xml:space="preserve"> </w:t>
+      </w:r>
+      <w:proofErr w:type="spellStart"/>
+      <w:r>
+        <w:rPr>
+          <w:sz w:val="24"/>
+          <w:szCs w:val="24"/>
+        </w:rPr>
+        <w:t>auto:cdsdisk</w:t>
+      </w:r>
+      <w:proofErr w:type="spellEnd"/>
+      <w:r>
+        <w:rPr>
+          <w:sz w:val="24"/>
+          <w:szCs w:val="24"/>
+        </w:rPr>
+        <w:t xml:space="preserve">    fimdg01mk    </w:t>
+      </w:r>
+      <w:proofErr w:type="spellStart"/>
+      <w:r>
+        <w:rPr>
+          <w:sz w:val="24"/>
+          <w:szCs w:val="24"/>
+        </w:rPr>
+        <w:t>fimdg</w:t>
+      </w:r>
+      <w:proofErr w:type="spellEnd"/>
+      <w:r>
+        <w:rPr>
+          <w:sz w:val="24"/>
+          <w:szCs w:val="24"/>
+        </w:rPr>
+        <w:t xml:space="preserve">        online</w:t>
+      </w:r>
+    </w:p>
+    <w:p>
+      <w:pPr>
+        <w:pStyle w:val="ListParagraph"/>
+        <w:spacing w:after="0" w:line="360" w:lineRule="auto"/>
+        <w:rPr>
+          <w:sz w:val="24"/>
+          <w:szCs w:val="24"/>
+        </w:rPr>
+      </w:pPr>
+    </w:p>
+    <w:p>
+      <w:pPr>
+        <w:pStyle w:val="ListParagraph"/>
+        <w:spacing w:after="0" w:line="360" w:lineRule="auto"/>
+        <w:rPr>
+          <w:sz w:val="24"/>
+          <w:szCs w:val="24"/>
+        </w:rPr>
+      </w:pPr>
+      <w:r>
+        <w:rPr>
+          <w:sz w:val="24"/>
+          <w:szCs w:val="24"/>
+        </w:rPr>
+        <w:t xml:space="preserve">##### </w:t>
+      </w:r>
+      <w:proofErr w:type="gramStart"/>
+      <w:r>
+        <w:rPr>
+          <w:sz w:val="24"/>
+          <w:szCs w:val="24"/>
+        </w:rPr>
+        <w:t>detailed</w:t>
+      </w:r>
+      <w:proofErr w:type="gramEnd"/>
+      <w:r>
+        <w:rPr>
+          <w:sz w:val="24"/>
+          <w:szCs w:val="24"/>
+        </w:rPr>
+        <w:t xml:space="preserve"> information on disk emc_clariion0_306 #####</w:t>
+      </w:r>
+    </w:p>
+    <w:p>
+      <w:pPr>
+        <w:pStyle w:val="ListParagraph"/>
+        <w:spacing w:after="0" w:line="360" w:lineRule="auto"/>
+        <w:rPr>
+          <w:sz w:val="24"/>
+          <w:szCs w:val="24"/>
+        </w:rPr>
+      </w:pPr>
+      <w:r>
+        <w:rPr>
+          <w:sz w:val="24"/>
+          <w:szCs w:val="24"/>
+        </w:rPr>
+        <w:t>Device:    emc_clariion0_306</w:t>
+      </w:r>
+    </w:p>
+    <w:p>
+      <w:pPr>
+        <w:pStyle w:val="ListParagraph"/>
+        <w:spacing w:after="0" w:line="360" w:lineRule="auto"/>
+        <w:rPr>
+          <w:sz w:val="24"/>
+          <w:szCs w:val="24"/>
+        </w:rPr>
+      </w:pPr>
+      <w:proofErr w:type="spellStart"/>
+      <w:proofErr w:type="gramStart"/>
+      <w:r>
+        <w:rPr>
+          <w:sz w:val="24"/>
+          <w:szCs w:val="24"/>
+        </w:rPr>
+        <w:t>devicetag</w:t>
+      </w:r>
+      <w:proofErr w:type="spellEnd"/>
+      <w:proofErr w:type="gramEnd"/>
+      <w:r>
+        <w:rPr>
+          <w:sz w:val="24"/>
+          <w:szCs w:val="24"/>
+        </w:rPr>
+        <w:t>: emc_clariion0_306</w:t>
+      </w:r>
+    </w:p>
+    <w:p>
+      <w:pPr>
+        <w:pStyle w:val="ListParagraph"/>
+        <w:spacing w:after="0" w:line="360" w:lineRule="auto"/>
+        <w:rPr>
+          <w:sz w:val="24"/>
+          <w:szCs w:val="24"/>
+        </w:rPr>
+      </w:pPr>
+      <w:proofErr w:type="gramStart"/>
+      <w:r>
+        <w:rPr>
+          <w:sz w:val="24"/>
+          <w:szCs w:val="24"/>
+        </w:rPr>
+        <w:t>type</w:t>
+      </w:r>
+      <w:proofErr w:type="gramEnd"/>
+      <w:r>
+        <w:rPr>
+          <w:sz w:val="24"/>
+          <w:szCs w:val="24"/>
+        </w:rPr>
+        <w:t>:      auto</w:t>
+      </w:r>
+    </w:p>
+    <w:p>
+      <w:pPr>
+        <w:pStyle w:val="ListParagraph"/>
+        <w:spacing w:after="0" w:line="360" w:lineRule="auto"/>
+        <w:rPr>
+          <w:sz w:val="24"/>
+          <w:szCs w:val="24"/>
+        </w:rPr>
+      </w:pPr>
+      <w:proofErr w:type="spellStart"/>
+      <w:proofErr w:type="gramStart"/>
+      <w:r>
+        <w:rPr>
+          <w:sz w:val="24"/>
+          <w:szCs w:val="24"/>
+        </w:rPr>
+        <w:t>hostid</w:t>
+      </w:r>
+      <w:proofErr w:type="spellEnd"/>
+      <w:proofErr w:type="gramEnd"/>
+      <w:r>
+        <w:rPr>
+          <w:sz w:val="24"/>
+          <w:szCs w:val="24"/>
+        </w:rPr>
+        <w:t>:    usb02core</w:t>
+      </w:r>
+    </w:p>
+    <w:p>
+      <w:pPr>
+        <w:pStyle w:val="ListParagraph"/>
+        <w:spacing w:after="0" w:line="360" w:lineRule="auto"/>
+        <w:rPr>
+          <w:sz w:val="24"/>
+          <w:szCs w:val="24"/>
+        </w:rPr>
+      </w:pPr>
+      <w:proofErr w:type="gramStart"/>
+      <w:r>
+        <w:rPr>
+          <w:sz w:val="24"/>
+          <w:szCs w:val="24"/>
+        </w:rPr>
+        <w:t>disk</w:t>
+      </w:r>
+      <w:proofErr w:type="gramEnd"/>
+      <w:r>
+        <w:rPr>
+          <w:sz w:val="24"/>
+          <w:szCs w:val="24"/>
+        </w:rPr>
+        <w:t>:      name=fimdg01to id=1434640673.17.usa02core</w:t>
+      </w:r>
+    </w:p>
+    <w:p>
+      <w:pPr>
+        <w:pStyle w:val="ListParagraph"/>
+        <w:spacing w:after="0" w:line="360" w:lineRule="auto"/>
+        <w:rPr>
+          <w:sz w:val="24"/>
+          <w:szCs w:val="24"/>
+        </w:rPr>
+      </w:pPr>
+      <w:proofErr w:type="gramStart"/>
+      <w:r>
+        <w:rPr>
+          <w:sz w:val="24"/>
+          <w:szCs w:val="24"/>
+        </w:rPr>
+        <w:t>group</w:t>
+      </w:r>
+      <w:proofErr w:type="gramEnd"/>
+      <w:r>
+        <w:rPr>
+          <w:sz w:val="24"/>
+          <w:szCs w:val="24"/>
+        </w:rPr>
+        <w:t>:     name=</w:t>
+      </w:r>
+      <w:proofErr w:type="spellStart"/>
+      <w:r>
+        <w:rPr>
+          <w:sz w:val="24"/>
+          <w:szCs w:val="24"/>
+        </w:rPr>
+        <w:t>fimdg</w:t>
+      </w:r>
+      <w:proofErr w:type="spellEnd"/>
+      <w:r>
+        <w:rPr>
+          <w:sz w:val="24"/>
+          <w:szCs w:val="24"/>
+        </w:rPr>
+        <w:t xml:space="preserve"> id=1414184598.11.usa02core</w:t>
+      </w:r>
+    </w:p>
+    <w:p>
+      <w:pPr>
+        <w:pStyle w:val="ListParagraph"/>
+        <w:spacing w:after="0" w:line="360" w:lineRule="auto"/>
+        <w:rPr>
+          <w:sz w:val="24"/>
+          <w:szCs w:val="24"/>
+        </w:rPr>
+      </w:pPr>
+      <w:proofErr w:type="gramStart"/>
+      <w:r>
+        <w:rPr>
+          <w:sz w:val="24"/>
+          <w:szCs w:val="24"/>
+        </w:rPr>
+        <w:t>info</w:t>
+      </w:r>
+      <w:proofErr w:type="gramEnd"/>
+      <w:r>
+        <w:rPr>
+          <w:sz w:val="24"/>
+          <w:szCs w:val="24"/>
+        </w:rPr>
+        <w:t>:      format=</w:t>
+      </w:r>
+      <w:proofErr w:type="spellStart"/>
+      <w:r>
+        <w:rPr>
+          <w:sz w:val="24"/>
+          <w:szCs w:val="24"/>
+        </w:rPr>
+        <w:t>cdsdisk,privoffset</w:t>
+      </w:r>
+      <w:proofErr w:type="spellEnd"/>
+      <w:r>
+        <w:rPr>
+          <w:sz w:val="24"/>
+          <w:szCs w:val="24"/>
+        </w:rPr>
+        <w:t>=256,pubslice=2,privslice=2</w:t>
+      </w:r>
+    </w:p>
+    <w:p>
+      <w:pPr>
+        <w:pStyle w:val="ListParagraph"/>
+        <w:spacing w:after="0" w:line="360" w:lineRule="auto"/>
+        <w:rPr>
+          <w:sz w:val="24"/>
+          <w:szCs w:val="24"/>
+        </w:rPr>
+      </w:pPr>
+      <w:proofErr w:type="gramStart"/>
+      <w:r>
+        <w:rPr>
+          <w:sz w:val="24"/>
+          <w:szCs w:val="24"/>
+        </w:rPr>
+        <w:t>flags</w:t>
+      </w:r>
+      <w:proofErr w:type="gramEnd"/>
+      <w:r>
+        <w:rPr>
+          <w:sz w:val="24"/>
+          <w:szCs w:val="24"/>
+        </w:rPr>
+        <w:t xml:space="preserve">:     online ready private </w:t>
+      </w:r>
+      <w:proofErr w:type="spellStart"/>
+      <w:r>
+        <w:rPr>
+          <w:sz w:val="24"/>
+          <w:szCs w:val="24"/>
+        </w:rPr>
+        <w:t>autoconfig</w:t>
+      </w:r>
+      <w:proofErr w:type="spellEnd"/>
+      <w:r>
+        <w:rPr>
+          <w:sz w:val="24"/>
+          <w:szCs w:val="24"/>
+        </w:rPr>
+        <w:t xml:space="preserve"> </w:t>
+      </w:r>
+      <w:proofErr w:type="spellStart"/>
+      <w:r>
+        <w:rPr>
+          <w:sz w:val="24"/>
+          <w:szCs w:val="24"/>
+        </w:rPr>
+        <w:t>autoimport</w:t>
+      </w:r>
+      <w:proofErr w:type="spellEnd"/>
+      <w:r>
+        <w:rPr>
+          <w:sz w:val="24"/>
+          <w:szCs w:val="24"/>
+        </w:rPr>
+        <w:t xml:space="preserve"> imported</w:t>
+      </w:r>
+    </w:p>
+    <w:p>
+      <w:pPr>
+        <w:pStyle w:val="ListParagraph"/>
+        <w:spacing w:after="0" w:line="360" w:lineRule="auto"/>
+        <w:rPr>
+          <w:sz w:val="24"/>
+          <w:szCs w:val="24"/>
+        </w:rPr>
+      </w:pPr>
+      <w:proofErr w:type="spellStart"/>
+      <w:proofErr w:type="gramStart"/>
+      <w:r>
+        <w:rPr>
+          <w:sz w:val="24"/>
+          <w:szCs w:val="24"/>
+        </w:rPr>
+        <w:t>pubpaths</w:t>
+      </w:r>
+      <w:proofErr w:type="spellEnd"/>
+      <w:proofErr w:type="gramEnd"/>
+      <w:r>
+        <w:rPr>
+          <w:sz w:val="24"/>
+          <w:szCs w:val="24"/>
+        </w:rPr>
+        <w:t>:  block=/dev/</w:t>
+      </w:r>
+      <w:proofErr w:type="spellStart"/>
+      <w:r>
+        <w:rPr>
+          <w:sz w:val="24"/>
+          <w:szCs w:val="24"/>
+        </w:rPr>
+        <w:t>vx</w:t>
+      </w:r>
+      <w:proofErr w:type="spellEnd"/>
+      <w:r>
+        <w:rPr>
+          <w:sz w:val="24"/>
+          <w:szCs w:val="24"/>
+        </w:rPr>
+        <w:t>/</w:t>
+      </w:r>
+      <w:proofErr w:type="spellStart"/>
+      <w:r>
+        <w:rPr>
+          <w:sz w:val="24"/>
+          <w:szCs w:val="24"/>
+        </w:rPr>
+        <w:t>dmp</w:t>
+      </w:r>
+      <w:proofErr w:type="spellEnd"/>
+      <w:r>
+        <w:rPr>
+          <w:sz w:val="24"/>
+          <w:szCs w:val="24"/>
+        </w:rPr>
+        <w:t>/emc_clariion0_306s2 char=/dev/</w:t>
+      </w:r>
+      <w:proofErr w:type="spellStart"/>
+      <w:r>
+        <w:rPr>
+          <w:sz w:val="24"/>
+          <w:szCs w:val="24"/>
+        </w:rPr>
+        <w:t>vx</w:t>
+      </w:r>
+      <w:proofErr w:type="spellEnd"/>
+      <w:r>
+        <w:rPr>
+          <w:sz w:val="24"/>
+          <w:szCs w:val="24"/>
+        </w:rPr>
+        <w:t>/</w:t>
+      </w:r>
+      <w:proofErr w:type="spellStart"/>
+      <w:r>
+        <w:rPr>
+          <w:sz w:val="24"/>
+          <w:szCs w:val="24"/>
+        </w:rPr>
+        <w:t>rdmp</w:t>
+      </w:r>
+      <w:proofErr w:type="spellEnd"/>
+      <w:r>
+        <w:rPr>
+          <w:sz w:val="24"/>
+          <w:szCs w:val="24"/>
+        </w:rPr>
+        <w:t>/emc_clariion0_306s2</w:t>
+      </w:r>
+    </w:p>
+    <w:p>
+      <w:pPr>
+        <w:pStyle w:val="ListParagraph"/>
+        <w:spacing w:after="0" w:line="360" w:lineRule="auto"/>
+        <w:rPr>
+          <w:sz w:val="24"/>
+          <w:szCs w:val="24"/>
+        </w:rPr>
+      </w:pPr>
+      <w:proofErr w:type="spellStart"/>
+      <w:proofErr w:type="gramStart"/>
+      <w:r>
+        <w:rPr>
+          <w:sz w:val="24"/>
+          <w:szCs w:val="24"/>
+        </w:rPr>
+        <w:t>guid</w:t>
+      </w:r>
+      <w:proofErr w:type="spellEnd"/>
+      <w:proofErr w:type="gramEnd"/>
+      <w:r>
+        <w:rPr>
+          <w:sz w:val="24"/>
+          <w:szCs w:val="24"/>
+        </w:rPr>
+        <w:t>:      {307411ee-15cd-11e5-a205-0010e03b039e}</w:t>
+      </w:r>
+    </w:p>
+    <w:p>
+      <w:pPr>
+        <w:pStyle w:val="ListParagraph"/>
+        <w:spacing w:after="0" w:line="360" w:lineRule="auto"/>
+        <w:rPr>
+          <w:sz w:val="24"/>
+          <w:szCs w:val="24"/>
+        </w:rPr>
+      </w:pPr>
+      <w:proofErr w:type="spellStart"/>
+      <w:proofErr w:type="gramStart"/>
+      <w:r>
+        <w:rPr>
+          <w:sz w:val="24"/>
+          <w:szCs w:val="24"/>
+        </w:rPr>
+        <w:lastRenderedPageBreak/>
+        <w:t>udid</w:t>
+      </w:r>
+      <w:proofErr w:type="spellEnd"/>
+      <w:proofErr w:type="gramEnd"/>
+      <w:r>
+        <w:rPr>
+          <w:sz w:val="24"/>
+          <w:szCs w:val="24"/>
+        </w:rPr>
+        <w:t>:      DGC%5FVRAID%5FAPM00145237257%5F600601602DB036004DF7E46CC515E511</w:t>
+      </w:r>
+    </w:p>
+    <w:p>
+      <w:pPr>
+        <w:pStyle w:val="ListParagraph"/>
+        <w:spacing w:after="0" w:line="360" w:lineRule="auto"/>
+        <w:rPr>
+          <w:sz w:val="24"/>
+          <w:szCs w:val="24"/>
+        </w:rPr>
+      </w:pPr>
+      <w:proofErr w:type="gramStart"/>
+      <w:r>
+        <w:rPr>
+          <w:sz w:val="24"/>
+          <w:szCs w:val="24"/>
+        </w:rPr>
+        <w:t>site</w:t>
+      </w:r>
+      <w:proofErr w:type="gramEnd"/>
+      <w:r>
+        <w:rPr>
+          <w:sz w:val="24"/>
+          <w:szCs w:val="24"/>
+        </w:rPr>
+        <w:t>:      -</w:t>
+      </w:r>
+    </w:p>
+    <w:p>
+      <w:pPr>
+        <w:pStyle w:val="ListParagraph"/>
+        <w:spacing w:after="0" w:line="360" w:lineRule="auto"/>
+        <w:rPr>
+          <w:sz w:val="24"/>
+          <w:szCs w:val="24"/>
+        </w:rPr>
+      </w:pPr>
+      <w:proofErr w:type="gramStart"/>
+      <w:r>
+        <w:rPr>
+          <w:sz w:val="24"/>
+          <w:szCs w:val="24"/>
+        </w:rPr>
+        <w:t>version</w:t>
+      </w:r>
+      <w:proofErr w:type="gramEnd"/>
+      <w:r>
+        <w:rPr>
+          <w:sz w:val="24"/>
+          <w:szCs w:val="24"/>
+        </w:rPr>
+        <w:t>:   3.1</w:t>
+      </w:r>
+    </w:p>
+    <w:p>
+      <w:pPr>
+        <w:pStyle w:val="ListParagraph"/>
+        <w:spacing w:after="0" w:line="360" w:lineRule="auto"/>
+        <w:rPr>
+          <w:sz w:val="24"/>
+          <w:szCs w:val="24"/>
+        </w:rPr>
+      </w:pPr>
+      <w:proofErr w:type="spellStart"/>
+      <w:proofErr w:type="gramStart"/>
+      <w:r>
+        <w:rPr>
+          <w:sz w:val="24"/>
+          <w:szCs w:val="24"/>
+        </w:rPr>
+        <w:t>iosize</w:t>
+      </w:r>
+      <w:proofErr w:type="spellEnd"/>
+      <w:proofErr w:type="gramEnd"/>
+      <w:r>
+        <w:rPr>
+          <w:sz w:val="24"/>
+          <w:szCs w:val="24"/>
+        </w:rPr>
+        <w:t>:    min=512 (bytes) max=2048 (blocks)</w:t>
+      </w:r>
+    </w:p>
+    <w:p>
+      <w:pPr>
+        <w:pStyle w:val="ListParagraph"/>
+        <w:spacing w:after="0" w:line="360" w:lineRule="auto"/>
+        <w:rPr>
+          <w:sz w:val="24"/>
+          <w:szCs w:val="24"/>
+        </w:rPr>
+      </w:pPr>
+      <w:proofErr w:type="gramStart"/>
+      <w:r>
+        <w:rPr>
+          <w:sz w:val="24"/>
+          <w:szCs w:val="24"/>
+        </w:rPr>
+        <w:t>public</w:t>
+      </w:r>
+      <w:proofErr w:type="gramEnd"/>
+      <w:r>
+        <w:rPr>
+          <w:sz w:val="24"/>
+          <w:szCs w:val="24"/>
+        </w:rPr>
+        <w:t xml:space="preserve">:    slice=2 offset=65792 </w:t>
+      </w:r>
+      <w:proofErr w:type="spellStart"/>
+      <w:r>
+        <w:rPr>
+          <w:sz w:val="24"/>
+          <w:szCs w:val="24"/>
+        </w:rPr>
+        <w:t>len</w:t>
+      </w:r>
+      <w:proofErr w:type="spellEnd"/>
+      <w:r>
+        <w:rPr>
+          <w:sz w:val="24"/>
+          <w:szCs w:val="24"/>
+        </w:rPr>
+        <w:t xml:space="preserve">=1050574592 </w:t>
+      </w:r>
+      <w:proofErr w:type="spellStart"/>
+      <w:r>
+        <w:rPr>
+          <w:sz w:val="24"/>
+          <w:szCs w:val="24"/>
+        </w:rPr>
+        <w:t>disk_offset</w:t>
+      </w:r>
+      <w:proofErr w:type="spellEnd"/>
+      <w:r>
+        <w:rPr>
+          <w:sz w:val="24"/>
+          <w:szCs w:val="24"/>
+        </w:rPr>
+        <w:t>=0</w:t>
+      </w:r>
+    </w:p>
+    <w:p>
+      <w:pPr>
+        <w:pStyle w:val="ListParagraph"/>
+        <w:spacing w:after="0" w:line="360" w:lineRule="auto"/>
+        <w:rPr>
+          <w:sz w:val="24"/>
+          <w:szCs w:val="24"/>
+        </w:rPr>
+      </w:pPr>
+      <w:proofErr w:type="gramStart"/>
+      <w:r>
+        <w:rPr>
+          <w:sz w:val="24"/>
+          <w:szCs w:val="24"/>
+        </w:rPr>
+        <w:t>private</w:t>
+      </w:r>
+      <w:proofErr w:type="gramEnd"/>
+      <w:r>
+        <w:rPr>
+          <w:sz w:val="24"/>
+          <w:szCs w:val="24"/>
+        </w:rPr>
+        <w:t xml:space="preserve">:   slice=2 offset=256 </w:t>
+      </w:r>
+      <w:proofErr w:type="spellStart"/>
+      <w:r>
+        <w:rPr>
+          <w:sz w:val="24"/>
+          <w:szCs w:val="24"/>
+        </w:rPr>
+        <w:t>len</w:t>
+      </w:r>
+      <w:proofErr w:type="spellEnd"/>
+      <w:r>
+        <w:rPr>
+          <w:sz w:val="24"/>
+          <w:szCs w:val="24"/>
+        </w:rPr>
+        <w:t xml:space="preserve">=65536 </w:t>
+      </w:r>
+      <w:proofErr w:type="spellStart"/>
+      <w:r>
+        <w:rPr>
+          <w:sz w:val="24"/>
+          <w:szCs w:val="24"/>
+        </w:rPr>
+        <w:t>disk_offset</w:t>
+      </w:r>
+      <w:proofErr w:type="spellEnd"/>
+      <w:r>
+        <w:rPr>
+          <w:sz w:val="24"/>
+          <w:szCs w:val="24"/>
+        </w:rPr>
+        <w:t>=0</w:t>
+      </w:r>
+    </w:p>
+    <w:p>
+      <w:pPr>
+        <w:pStyle w:val="ListParagraph"/>
+        <w:spacing w:after="0" w:line="360" w:lineRule="auto"/>
+        <w:rPr>
+          <w:sz w:val="24"/>
+          <w:szCs w:val="24"/>
+        </w:rPr>
+      </w:pPr>
+      <w:proofErr w:type="gramStart"/>
+      <w:r>
+        <w:rPr>
+          <w:sz w:val="24"/>
+          <w:szCs w:val="24"/>
+        </w:rPr>
+        <w:t>update</w:t>
+      </w:r>
+      <w:proofErr w:type="gramEnd"/>
+      <w:r>
+        <w:rPr>
+          <w:sz w:val="24"/>
+          <w:szCs w:val="24"/>
+        </w:rPr>
+        <w:t xml:space="preserve">:    time=1445107983 </w:t>
+      </w:r>
+      <w:proofErr w:type="spellStart"/>
+      <w:r>
+        <w:rPr>
+          <w:sz w:val="24"/>
+          <w:szCs w:val="24"/>
+        </w:rPr>
+        <w:t>seqno</w:t>
+      </w:r>
+      <w:proofErr w:type="spellEnd"/>
+      <w:r>
+        <w:rPr>
+          <w:sz w:val="24"/>
+          <w:szCs w:val="24"/>
+        </w:rPr>
+        <w:t>=0.26</w:t>
+      </w:r>
+    </w:p>
+    <w:p>
+      <w:pPr>
+        <w:pStyle w:val="ListParagraph"/>
+        <w:spacing w:after="0" w:line="360" w:lineRule="auto"/>
+        <w:rPr>
+          <w:sz w:val="24"/>
+          <w:szCs w:val="24"/>
+        </w:rPr>
+      </w:pPr>
+      <w:proofErr w:type="spellStart"/>
+      <w:proofErr w:type="gramStart"/>
+      <w:r>
+        <w:rPr>
+          <w:sz w:val="24"/>
+          <w:szCs w:val="24"/>
+        </w:rPr>
+        <w:t>ssb</w:t>
+      </w:r>
+      <w:proofErr w:type="spellEnd"/>
+      <w:proofErr w:type="gramEnd"/>
+      <w:r>
+        <w:rPr>
+          <w:sz w:val="24"/>
+          <w:szCs w:val="24"/>
+        </w:rPr>
+        <w:t xml:space="preserve">:       </w:t>
+      </w:r>
+      <w:proofErr w:type="spellStart"/>
+      <w:r>
+        <w:rPr>
+          <w:sz w:val="24"/>
+          <w:szCs w:val="24"/>
+        </w:rPr>
+        <w:t>actual_seqno</w:t>
+      </w:r>
+      <w:proofErr w:type="spellEnd"/>
+      <w:r>
+        <w:rPr>
+          <w:sz w:val="24"/>
+          <w:szCs w:val="24"/>
+        </w:rPr>
+        <w:t>=0.1</w:t>
+      </w:r>
+    </w:p>
+    <w:p>
+      <w:pPr>
+        <w:pStyle w:val="ListParagraph"/>
+        <w:spacing w:after="0" w:line="360" w:lineRule="auto"/>
+        <w:rPr>
+          <w:sz w:val="24"/>
+          <w:szCs w:val="24"/>
+        </w:rPr>
+      </w:pPr>
+      <w:proofErr w:type="gramStart"/>
+      <w:r>
+        <w:rPr>
+          <w:sz w:val="24"/>
+          <w:szCs w:val="24"/>
+        </w:rPr>
+        <w:t>headers</w:t>
+      </w:r>
+      <w:proofErr w:type="gramEnd"/>
+      <w:r>
+        <w:rPr>
+          <w:sz w:val="24"/>
+          <w:szCs w:val="24"/>
+        </w:rPr>
+        <w:t>:   0 240</w:t>
+      </w:r>
+    </w:p>
+    <w:p>
+      <w:pPr>
+        <w:pStyle w:val="ListParagraph"/>
+        <w:spacing w:after="0" w:line="360" w:lineRule="auto"/>
+        <w:rPr>
+          <w:sz w:val="24"/>
+          <w:szCs w:val="24"/>
+        </w:rPr>
+      </w:pPr>
+      <w:proofErr w:type="spellStart"/>
+      <w:proofErr w:type="gramStart"/>
+      <w:r>
+        <w:rPr>
+          <w:sz w:val="24"/>
+          <w:szCs w:val="24"/>
+        </w:rPr>
+        <w:t>configs</w:t>
+      </w:r>
+      <w:proofErr w:type="spellEnd"/>
+      <w:proofErr w:type="gramEnd"/>
+      <w:r>
+        <w:rPr>
+          <w:sz w:val="24"/>
+          <w:szCs w:val="24"/>
+        </w:rPr>
+        <w:t xml:space="preserve">:   count=1 </w:t>
+      </w:r>
+      <w:proofErr w:type="spellStart"/>
+      <w:r>
+        <w:rPr>
+          <w:sz w:val="24"/>
+          <w:szCs w:val="24"/>
+        </w:rPr>
+        <w:t>len</w:t>
+      </w:r>
+      <w:proofErr w:type="spellEnd"/>
+      <w:r>
+        <w:rPr>
+          <w:sz w:val="24"/>
+          <w:szCs w:val="24"/>
+        </w:rPr>
+        <w:t>=48144</w:t>
+      </w:r>
+    </w:p>
+    <w:p>
+      <w:pPr>
+        <w:pStyle w:val="ListParagraph"/>
+        <w:spacing w:after="0" w:line="360" w:lineRule="auto"/>
+        <w:rPr>
+          <w:sz w:val="24"/>
+          <w:szCs w:val="24"/>
+        </w:rPr>
+      </w:pPr>
+      <w:proofErr w:type="gramStart"/>
+      <w:r>
+        <w:rPr>
+          <w:sz w:val="24"/>
+          <w:szCs w:val="24"/>
+        </w:rPr>
+        <w:t>logs</w:t>
+      </w:r>
+      <w:proofErr w:type="gramEnd"/>
+      <w:r>
+        <w:rPr>
+          <w:sz w:val="24"/>
+          <w:szCs w:val="24"/>
+        </w:rPr>
+        <w:t xml:space="preserve">:      count=1 </w:t>
+      </w:r>
+      <w:proofErr w:type="spellStart"/>
+      <w:r>
+        <w:rPr>
+          <w:sz w:val="24"/>
+          <w:szCs w:val="24"/>
+        </w:rPr>
+        <w:t>len</w:t>
+      </w:r>
+      <w:proofErr w:type="spellEnd"/>
+      <w:r>
+        <w:rPr>
+          <w:sz w:val="24"/>
+          <w:szCs w:val="24"/>
+        </w:rPr>
+        <w:t>=7296</w:t>
+      </w:r>
+    </w:p>
+    <w:p>
+      <w:pPr>
+        <w:pStyle w:val="ListParagraph"/>
+        <w:spacing w:after="0" w:line="360" w:lineRule="auto"/>
+        <w:rPr>
+          <w:sz w:val="24"/>
+          <w:szCs w:val="24"/>
+        </w:rPr>
+      </w:pPr>
+      <w:r>
+        <w:rPr>
+          <w:sz w:val="24"/>
+          <w:szCs w:val="24"/>
+        </w:rPr>
+        <w:t>Defined regions:</w:t>
+      </w:r>
+    </w:p>
+    <w:p>
+      <w:pPr>
+        <w:pStyle w:val="ListParagraph"/>
+        <w:spacing w:after="0" w:line="360" w:lineRule="auto"/>
+        <w:rPr>
+          <w:sz w:val="24"/>
+          <w:szCs w:val="24"/>
+        </w:rPr>
+      </w:pPr>
+      <w:r>
+        <w:rPr>
+          <w:sz w:val="24"/>
+          <w:szCs w:val="24"/>
+        </w:rPr>
+        <w:t xml:space="preserve"> </w:t>
+      </w:r>
+      <w:proofErr w:type="spellStart"/>
+      <w:proofErr w:type="gramStart"/>
+      <w:r>
+        <w:rPr>
+          <w:sz w:val="24"/>
+          <w:szCs w:val="24"/>
+        </w:rPr>
+        <w:t>config</w:t>
+      </w:r>
+      <w:proofErr w:type="spellEnd"/>
+      <w:proofErr w:type="gramEnd"/>
+      <w:r>
+        <w:rPr>
+          <w:sz w:val="24"/>
+          <w:szCs w:val="24"/>
+        </w:rPr>
+        <w:t xml:space="preserve">   </w:t>
+      </w:r>
+      <w:proofErr w:type="spellStart"/>
+      <w:r>
+        <w:rPr>
+          <w:sz w:val="24"/>
+          <w:szCs w:val="24"/>
+        </w:rPr>
+        <w:t>priv</w:t>
+      </w:r>
+      <w:proofErr w:type="spellEnd"/>
+      <w:r>
+        <w:rPr>
+          <w:sz w:val="24"/>
+          <w:szCs w:val="24"/>
+        </w:rPr>
+        <w:t xml:space="preserve"> 000048-000239[000192]: copy=01 offset=000000 enabled</w:t>
+      </w:r>
+    </w:p>
+    <w:p>
+      <w:pPr>
+        <w:pStyle w:val="ListParagraph"/>
+        <w:spacing w:after="0" w:line="360" w:lineRule="auto"/>
+        <w:rPr>
+          <w:sz w:val="24"/>
+          <w:szCs w:val="24"/>
+        </w:rPr>
+      </w:pPr>
+      <w:r>
+        <w:rPr>
+          <w:sz w:val="24"/>
+          <w:szCs w:val="24"/>
+        </w:rPr>
+        <w:t xml:space="preserve"> </w:t>
+      </w:r>
+      <w:proofErr w:type="spellStart"/>
+      <w:proofErr w:type="gramStart"/>
+      <w:r>
+        <w:rPr>
+          <w:sz w:val="24"/>
+          <w:szCs w:val="24"/>
+        </w:rPr>
+        <w:t>config</w:t>
+      </w:r>
+      <w:proofErr w:type="spellEnd"/>
+      <w:proofErr w:type="gramEnd"/>
+      <w:r>
+        <w:rPr>
+          <w:sz w:val="24"/>
+          <w:szCs w:val="24"/>
+        </w:rPr>
+        <w:t xml:space="preserve">   </w:t>
+      </w:r>
+      <w:proofErr w:type="spellStart"/>
+      <w:r>
+        <w:rPr>
+          <w:sz w:val="24"/>
+          <w:szCs w:val="24"/>
+        </w:rPr>
+        <w:t>priv</w:t>
+      </w:r>
+      <w:proofErr w:type="spellEnd"/>
+      <w:r>
+        <w:rPr>
+          <w:sz w:val="24"/>
+          <w:szCs w:val="24"/>
+        </w:rPr>
+        <w:t xml:space="preserve"> 000256-048207[047952]: copy=01 offset=000192 enabled</w:t>
+      </w:r>
+    </w:p>
+    <w:p>
+      <w:pPr>
+        <w:pStyle w:val="ListParagraph"/>
+        <w:spacing w:after="0" w:line="360" w:lineRule="auto"/>
+        <w:rPr>
+          <w:sz w:val="24"/>
+          <w:szCs w:val="24"/>
+        </w:rPr>
+      </w:pPr>
+      <w:r>
+        <w:rPr>
+          <w:sz w:val="24"/>
+          <w:szCs w:val="24"/>
+        </w:rPr>
+        <w:t xml:space="preserve"> </w:t>
+      </w:r>
+      <w:proofErr w:type="gramStart"/>
+      <w:r>
+        <w:rPr>
+          <w:sz w:val="24"/>
+          <w:szCs w:val="24"/>
+        </w:rPr>
+        <w:t>log</w:t>
+      </w:r>
+      <w:proofErr w:type="gramEnd"/>
+      <w:r>
+        <w:rPr>
+          <w:sz w:val="24"/>
+          <w:szCs w:val="24"/>
+        </w:rPr>
+        <w:t xml:space="preserve">      </w:t>
+      </w:r>
+      <w:proofErr w:type="spellStart"/>
+      <w:r>
+        <w:rPr>
+          <w:sz w:val="24"/>
+          <w:szCs w:val="24"/>
+        </w:rPr>
+        <w:t>priv</w:t>
+      </w:r>
+      <w:proofErr w:type="spellEnd"/>
+      <w:r>
+        <w:rPr>
+          <w:sz w:val="24"/>
+          <w:szCs w:val="24"/>
+        </w:rPr>
+        <w:t xml:space="preserve"> 048208-055503[007296]: copy=01 offset=000000 enabled</w:t>
+      </w:r>
+    </w:p>
+    <w:p>
+      <w:pPr>
+        <w:pStyle w:val="ListParagraph"/>
+        <w:spacing w:after="0" w:line="360" w:lineRule="auto"/>
+        <w:rPr>
+          <w:sz w:val="24"/>
+          <w:szCs w:val="24"/>
+        </w:rPr>
+      </w:pPr>
+      <w:r>
+        <w:rPr>
+          <w:sz w:val="24"/>
+          <w:szCs w:val="24"/>
+        </w:rPr>
+        <w:t xml:space="preserve"> </w:t>
+      </w:r>
+      <w:proofErr w:type="spellStart"/>
+      <w:proofErr w:type="gramStart"/>
+      <w:r>
+        <w:rPr>
+          <w:sz w:val="24"/>
+          <w:szCs w:val="24"/>
+        </w:rPr>
+        <w:t>lockrgn</w:t>
+      </w:r>
+      <w:proofErr w:type="spellEnd"/>
+      <w:r>
+        <w:rPr>
+          <w:sz w:val="24"/>
+          <w:szCs w:val="24"/>
+        </w:rPr>
+        <w:t xml:space="preserve">  </w:t>
+      </w:r>
+      <w:proofErr w:type="spellStart"/>
+      <w:r>
+        <w:rPr>
+          <w:sz w:val="24"/>
+          <w:szCs w:val="24"/>
+        </w:rPr>
+        <w:t>priv</w:t>
+      </w:r>
+      <w:proofErr w:type="spellEnd"/>
+      <w:proofErr w:type="gramEnd"/>
+      <w:r>
+        <w:rPr>
+          <w:sz w:val="24"/>
+          <w:szCs w:val="24"/>
+        </w:rPr>
+        <w:t xml:space="preserve"> 055504-055647[000144]: part=00 offset=000000</w:t>
+      </w:r>
+    </w:p>
+    <w:p>
+      <w:pPr>
+        <w:pStyle w:val="ListParagraph"/>
+        <w:spacing w:after="0" w:line="360" w:lineRule="auto"/>
+        <w:rPr>
+          <w:sz w:val="24"/>
+          <w:szCs w:val="24"/>
+        </w:rPr>
+      </w:pPr>
+      <w:proofErr w:type="spellStart"/>
+      <w:r>
+        <w:rPr>
+          <w:sz w:val="24"/>
+          <w:szCs w:val="24"/>
+        </w:rPr>
+        <w:t>Multipathing</w:t>
+      </w:r>
+      <w:proofErr w:type="spellEnd"/>
+      <w:r>
+        <w:rPr>
+          <w:sz w:val="24"/>
+          <w:szCs w:val="24"/>
+        </w:rPr>
+        <w:t xml:space="preserve"> information:</w:t>
+      </w:r>
+    </w:p>
+    <w:p>
+      <w:pPr>
+        <w:pStyle w:val="ListParagraph"/>
+        <w:spacing w:after="0" w:line="360" w:lineRule="auto"/>
+        <w:rPr>
+          <w:sz w:val="24"/>
+          <w:szCs w:val="24"/>
+        </w:rPr>
+      </w:pPr>
+      <w:proofErr w:type="spellStart"/>
+      <w:proofErr w:type="gramStart"/>
+      <w:r>
+        <w:rPr>
+          <w:sz w:val="24"/>
+          <w:szCs w:val="24"/>
+        </w:rPr>
+        <w:t>numpaths</w:t>
+      </w:r>
+      <w:proofErr w:type="spellEnd"/>
+      <w:proofErr w:type="gramEnd"/>
+      <w:r>
+        <w:rPr>
+          <w:sz w:val="24"/>
+          <w:szCs w:val="24"/>
+        </w:rPr>
+        <w:t>:   4</w:t>
+      </w:r>
+    </w:p>
+    <w:p>
+      <w:pPr>
+        <w:pStyle w:val="ListParagraph"/>
+        <w:spacing w:after="0" w:line="360" w:lineRule="auto"/>
+        <w:rPr>
+          <w:sz w:val="24"/>
+          <w:szCs w:val="24"/>
+        </w:rPr>
+      </w:pPr>
+      <w:proofErr w:type="gramStart"/>
+      <w:r>
+        <w:rPr>
+          <w:sz w:val="24"/>
+          <w:szCs w:val="24"/>
+        </w:rPr>
+        <w:t>c9t5006016036E00B9Ed30s2</w:t>
+      </w:r>
+      <w:proofErr w:type="gramEnd"/>
+      <w:r>
+        <w:rPr>
+          <w:sz w:val="24"/>
+          <w:szCs w:val="24"/>
+        </w:rPr>
+        <w:t xml:space="preserve">        state=enabled   type=primary</w:t>
+      </w:r>
+    </w:p>
+    <w:p>
+      <w:pPr>
+        <w:pStyle w:val="ListParagraph"/>
+        <w:spacing w:after="0" w:line="360" w:lineRule="auto"/>
+        <w:rPr>
+          <w:sz w:val="24"/>
+          <w:szCs w:val="24"/>
+        </w:rPr>
+      </w:pPr>
+      <w:proofErr w:type="gramStart"/>
+      <w:r>
+        <w:rPr>
+          <w:sz w:val="24"/>
+          <w:szCs w:val="24"/>
+        </w:rPr>
+        <w:t>c9t5006016836E00B9Ed30s2</w:t>
+      </w:r>
+      <w:proofErr w:type="gramEnd"/>
+      <w:r>
+        <w:rPr>
+          <w:sz w:val="24"/>
+          <w:szCs w:val="24"/>
+        </w:rPr>
+        <w:t xml:space="preserve">        state=enabled   type=secondary</w:t>
+      </w:r>
+    </w:p>
+    <w:p>
+      <w:pPr>
+        <w:pStyle w:val="ListParagraph"/>
+        <w:spacing w:after="0" w:line="360" w:lineRule="auto"/>
+        <w:rPr>
+          <w:sz w:val="24"/>
+          <w:szCs w:val="24"/>
+        </w:rPr>
+      </w:pPr>
+      <w:proofErr w:type="gramStart"/>
+      <w:r>
+        <w:rPr>
+          <w:sz w:val="24"/>
+          <w:szCs w:val="24"/>
+        </w:rPr>
+        <w:t>c6t5006016936E00B9Ed30s2</w:t>
+      </w:r>
+      <w:proofErr w:type="gramEnd"/>
+      <w:r>
+        <w:rPr>
+          <w:sz w:val="24"/>
+          <w:szCs w:val="24"/>
+        </w:rPr>
+        <w:t xml:space="preserve">        state=enabled   type=secondary</w:t>
+      </w:r>
+    </w:p>
+    <w:p>
+      <w:pPr>
+        <w:pStyle w:val="ListParagraph"/>
+        <w:spacing w:after="0" w:line="360" w:lineRule="auto"/>
+        <w:rPr>
+          <w:sz w:val="24"/>
+          <w:szCs w:val="24"/>
+        </w:rPr>
+      </w:pPr>
+      <w:proofErr w:type="gramStart"/>
+      <w:r>
+        <w:rPr>
+          <w:sz w:val="24"/>
+          <w:szCs w:val="24"/>
+        </w:rPr>
+        <w:t>c6t5006016136E00B9Ed30s2</w:t>
+      </w:r>
+      <w:proofErr w:type="gramEnd"/>
+      <w:r>
+        <w:rPr>
+          <w:sz w:val="24"/>
+          <w:szCs w:val="24"/>
+        </w:rPr>
+        <w:t xml:space="preserve">        state=enabled   type=primary</w:t>
+      </w:r>
+    </w:p>
+    <w:p>
+      <w:pPr>
+        <w:pStyle w:val="ListParagraph"/>
+        <w:spacing w:after="0" w:line="360" w:lineRule="auto"/>
+        <w:rPr>
+          <w:sz w:val="24"/>
+          <w:szCs w:val="24"/>
+        </w:rPr>
+      </w:pPr>
+    </w:p>
+    <w:p>
+      <w:pPr>
+        <w:pStyle w:val="ListParagraph"/>
+        <w:spacing w:after="0" w:line="360" w:lineRule="auto"/>
+        <w:rPr>
+          <w:sz w:val="24"/>
+          <w:szCs w:val="24"/>
+        </w:rPr>
+      </w:pPr>
+      <w:r>
+        <w:rPr>
+          <w:sz w:val="24"/>
+          <w:szCs w:val="24"/>
+        </w:rPr>
+        <w:t xml:space="preserve">##### </w:t>
+      </w:r>
+      <w:proofErr w:type="gramStart"/>
+      <w:r>
+        <w:rPr>
+          <w:sz w:val="24"/>
+          <w:szCs w:val="24"/>
+        </w:rPr>
+        <w:t>detailed</w:t>
+      </w:r>
+      <w:proofErr w:type="gramEnd"/>
+      <w:r>
+        <w:rPr>
+          <w:sz w:val="24"/>
+          <w:szCs w:val="24"/>
+        </w:rPr>
+        <w:t xml:space="preserve"> information on disk emc_clariion1_406 #####</w:t>
+      </w:r>
+    </w:p>
+    <w:p>
+      <w:pPr>
+        <w:pStyle w:val="ListParagraph"/>
+        <w:spacing w:after="0" w:line="360" w:lineRule="auto"/>
+        <w:rPr>
+          <w:sz w:val="24"/>
+          <w:szCs w:val="24"/>
+        </w:rPr>
+      </w:pPr>
+      <w:r>
+        <w:rPr>
+          <w:sz w:val="24"/>
+          <w:szCs w:val="24"/>
+        </w:rPr>
+        <w:t>Device:    emc_clariion1_406</w:t>
+      </w:r>
+    </w:p>
+    <w:p>
+      <w:pPr>
+        <w:pStyle w:val="ListParagraph"/>
+        <w:spacing w:after="0" w:line="360" w:lineRule="auto"/>
+        <w:rPr>
+          <w:sz w:val="24"/>
+          <w:szCs w:val="24"/>
+        </w:rPr>
+      </w:pPr>
+      <w:proofErr w:type="spellStart"/>
+      <w:proofErr w:type="gramStart"/>
+      <w:r>
+        <w:rPr>
+          <w:sz w:val="24"/>
+          <w:szCs w:val="24"/>
+        </w:rPr>
+        <w:t>devicetag</w:t>
+      </w:r>
+      <w:proofErr w:type="spellEnd"/>
+      <w:proofErr w:type="gramEnd"/>
+      <w:r>
+        <w:rPr>
+          <w:sz w:val="24"/>
+          <w:szCs w:val="24"/>
+        </w:rPr>
+        <w:t>: emc_clariion1_406</w:t>
+      </w:r>
+    </w:p>
+    <w:p>
+      <w:pPr>
+        <w:pStyle w:val="ListParagraph"/>
+        <w:spacing w:after="0" w:line="360" w:lineRule="auto"/>
+        <w:rPr>
+          <w:sz w:val="24"/>
+          <w:szCs w:val="24"/>
+        </w:rPr>
+      </w:pPr>
+      <w:proofErr w:type="gramStart"/>
+      <w:r>
+        <w:rPr>
+          <w:sz w:val="24"/>
+          <w:szCs w:val="24"/>
+        </w:rPr>
+        <w:t>type</w:t>
+      </w:r>
+      <w:proofErr w:type="gramEnd"/>
+      <w:r>
+        <w:rPr>
+          <w:sz w:val="24"/>
+          <w:szCs w:val="24"/>
+        </w:rPr>
+        <w:t>:      auto</w:t>
+      </w:r>
+    </w:p>
+    <w:p>
+      <w:pPr>
+        <w:pStyle w:val="ListParagraph"/>
+        <w:spacing w:after="0" w:line="360" w:lineRule="auto"/>
+        <w:rPr>
+          <w:sz w:val="24"/>
+          <w:szCs w:val="24"/>
+        </w:rPr>
+      </w:pPr>
+      <w:proofErr w:type="spellStart"/>
+      <w:proofErr w:type="gramStart"/>
+      <w:r>
+        <w:rPr>
+          <w:sz w:val="24"/>
+          <w:szCs w:val="24"/>
+        </w:rPr>
+        <w:t>hostid</w:t>
+      </w:r>
+      <w:proofErr w:type="spellEnd"/>
+      <w:proofErr w:type="gramEnd"/>
+      <w:r>
+        <w:rPr>
+          <w:sz w:val="24"/>
+          <w:szCs w:val="24"/>
+        </w:rPr>
+        <w:t>:    usb02core</w:t>
+      </w:r>
+    </w:p>
+    <w:p>
+      <w:pPr>
+        <w:pStyle w:val="ListParagraph"/>
+        <w:spacing w:after="0" w:line="360" w:lineRule="auto"/>
+        <w:rPr>
+          <w:sz w:val="24"/>
+          <w:szCs w:val="24"/>
+        </w:rPr>
+      </w:pPr>
+      <w:proofErr w:type="gramStart"/>
+      <w:r>
+        <w:rPr>
+          <w:sz w:val="24"/>
+          <w:szCs w:val="24"/>
+        </w:rPr>
+        <w:lastRenderedPageBreak/>
+        <w:t>disk</w:t>
+      </w:r>
+      <w:proofErr w:type="gramEnd"/>
+      <w:r>
+        <w:rPr>
+          <w:sz w:val="24"/>
+          <w:szCs w:val="24"/>
+        </w:rPr>
+        <w:t>:      name=fimdg01mk id=1434640665.15.usa02core</w:t>
+      </w:r>
+    </w:p>
+    <w:p>
+      <w:pPr>
+        <w:pStyle w:val="ListParagraph"/>
+        <w:spacing w:after="0" w:line="360" w:lineRule="auto"/>
+        <w:rPr>
+          <w:sz w:val="24"/>
+          <w:szCs w:val="24"/>
+        </w:rPr>
+      </w:pPr>
+      <w:proofErr w:type="gramStart"/>
+      <w:r>
+        <w:rPr>
+          <w:sz w:val="24"/>
+          <w:szCs w:val="24"/>
+        </w:rPr>
+        <w:t>group</w:t>
+      </w:r>
+      <w:proofErr w:type="gramEnd"/>
+      <w:r>
+        <w:rPr>
+          <w:sz w:val="24"/>
+          <w:szCs w:val="24"/>
+        </w:rPr>
+        <w:t>:     name=</w:t>
+      </w:r>
+      <w:proofErr w:type="spellStart"/>
+      <w:r>
+        <w:rPr>
+          <w:sz w:val="24"/>
+          <w:szCs w:val="24"/>
+        </w:rPr>
+        <w:t>fimdg</w:t>
+      </w:r>
+      <w:proofErr w:type="spellEnd"/>
+      <w:r>
+        <w:rPr>
+          <w:sz w:val="24"/>
+          <w:szCs w:val="24"/>
+        </w:rPr>
+        <w:t xml:space="preserve"> id=1414184598.11.usa02core</w:t>
+      </w:r>
+    </w:p>
+    <w:p>
+      <w:pPr>
+        <w:pStyle w:val="ListParagraph"/>
+        <w:spacing w:after="0" w:line="360" w:lineRule="auto"/>
+        <w:rPr>
+          <w:sz w:val="24"/>
+          <w:szCs w:val="24"/>
+        </w:rPr>
+      </w:pPr>
+      <w:proofErr w:type="gramStart"/>
+      <w:r>
+        <w:rPr>
+          <w:sz w:val="24"/>
+          <w:szCs w:val="24"/>
+        </w:rPr>
+        <w:t>info</w:t>
+      </w:r>
+      <w:proofErr w:type="gramEnd"/>
+      <w:r>
+        <w:rPr>
+          <w:sz w:val="24"/>
+          <w:szCs w:val="24"/>
+        </w:rPr>
+        <w:t>:      format=</w:t>
+      </w:r>
+      <w:proofErr w:type="spellStart"/>
+      <w:r>
+        <w:rPr>
+          <w:sz w:val="24"/>
+          <w:szCs w:val="24"/>
+        </w:rPr>
+        <w:t>cdsdisk,privoffset</w:t>
+      </w:r>
+      <w:proofErr w:type="spellEnd"/>
+      <w:r>
+        <w:rPr>
+          <w:sz w:val="24"/>
+          <w:szCs w:val="24"/>
+        </w:rPr>
+        <w:t>=256,pubslice=2,privslice=2</w:t>
+      </w:r>
+    </w:p>
+    <w:p>
+      <w:pPr>
+        <w:pStyle w:val="ListParagraph"/>
+        <w:spacing w:after="0" w:line="360" w:lineRule="auto"/>
+        <w:rPr>
+          <w:sz w:val="24"/>
+          <w:szCs w:val="24"/>
+        </w:rPr>
+      </w:pPr>
+      <w:proofErr w:type="gramStart"/>
+      <w:r>
+        <w:rPr>
+          <w:sz w:val="24"/>
+          <w:szCs w:val="24"/>
+        </w:rPr>
+        <w:t>flags</w:t>
+      </w:r>
+      <w:proofErr w:type="gramEnd"/>
+      <w:r>
+        <w:rPr>
+          <w:sz w:val="24"/>
+          <w:szCs w:val="24"/>
+        </w:rPr>
+        <w:t xml:space="preserve">:     online ready private </w:t>
+      </w:r>
+      <w:proofErr w:type="spellStart"/>
+      <w:r>
+        <w:rPr>
+          <w:sz w:val="24"/>
+          <w:szCs w:val="24"/>
+        </w:rPr>
+        <w:t>autoconfig</w:t>
+      </w:r>
+      <w:proofErr w:type="spellEnd"/>
+      <w:r>
+        <w:rPr>
+          <w:sz w:val="24"/>
+          <w:szCs w:val="24"/>
+        </w:rPr>
+        <w:t xml:space="preserve"> </w:t>
+      </w:r>
+      <w:proofErr w:type="spellStart"/>
+      <w:r>
+        <w:rPr>
+          <w:sz w:val="24"/>
+          <w:szCs w:val="24"/>
+        </w:rPr>
+        <w:t>autoimport</w:t>
+      </w:r>
+      <w:proofErr w:type="spellEnd"/>
+      <w:r>
+        <w:rPr>
+          <w:sz w:val="24"/>
+          <w:szCs w:val="24"/>
+        </w:rPr>
+        <w:t xml:space="preserve"> imported</w:t>
+      </w:r>
+    </w:p>
+    <w:p>
+      <w:pPr>
+        <w:pStyle w:val="ListParagraph"/>
+        <w:spacing w:after="0" w:line="360" w:lineRule="auto"/>
+        <w:rPr>
+          <w:sz w:val="24"/>
+          <w:szCs w:val="24"/>
+        </w:rPr>
+      </w:pPr>
+      <w:proofErr w:type="spellStart"/>
+      <w:proofErr w:type="gramStart"/>
+      <w:r>
+        <w:rPr>
+          <w:sz w:val="24"/>
+          <w:szCs w:val="24"/>
+        </w:rPr>
+        <w:t>pubpaths</w:t>
+      </w:r>
+      <w:proofErr w:type="spellEnd"/>
+      <w:proofErr w:type="gramEnd"/>
+      <w:r>
+        <w:rPr>
+          <w:sz w:val="24"/>
+          <w:szCs w:val="24"/>
+        </w:rPr>
+        <w:t>:  block=/dev/</w:t>
+      </w:r>
+      <w:proofErr w:type="spellStart"/>
+      <w:r>
+        <w:rPr>
+          <w:sz w:val="24"/>
+          <w:szCs w:val="24"/>
+        </w:rPr>
+        <w:t>vx</w:t>
+      </w:r>
+      <w:proofErr w:type="spellEnd"/>
+      <w:r>
+        <w:rPr>
+          <w:sz w:val="24"/>
+          <w:szCs w:val="24"/>
+        </w:rPr>
+        <w:t>/</w:t>
+      </w:r>
+      <w:proofErr w:type="spellStart"/>
+      <w:r>
+        <w:rPr>
+          <w:sz w:val="24"/>
+          <w:szCs w:val="24"/>
+        </w:rPr>
+        <w:t>dmp</w:t>
+      </w:r>
+      <w:proofErr w:type="spellEnd"/>
+      <w:r>
+        <w:rPr>
+          <w:sz w:val="24"/>
+          <w:szCs w:val="24"/>
+        </w:rPr>
+        <w:t>/emc_clariion1_406s2 char=/dev/</w:t>
+      </w:r>
+      <w:proofErr w:type="spellStart"/>
+      <w:r>
+        <w:rPr>
+          <w:sz w:val="24"/>
+          <w:szCs w:val="24"/>
+        </w:rPr>
+        <w:t>vx</w:t>
+      </w:r>
+      <w:proofErr w:type="spellEnd"/>
+      <w:r>
+        <w:rPr>
+          <w:sz w:val="24"/>
+          <w:szCs w:val="24"/>
+        </w:rPr>
+        <w:t>/</w:t>
+      </w:r>
+      <w:proofErr w:type="spellStart"/>
+      <w:r>
+        <w:rPr>
+          <w:sz w:val="24"/>
+          <w:szCs w:val="24"/>
+        </w:rPr>
+        <w:t>rdmp</w:t>
+      </w:r>
+      <w:proofErr w:type="spellEnd"/>
+      <w:r>
+        <w:rPr>
+          <w:sz w:val="24"/>
+          <w:szCs w:val="24"/>
+        </w:rPr>
+        <w:t>/emc_clariion1_406s2</w:t>
+      </w:r>
+    </w:p>
+    <w:p>
+      <w:pPr>
+        <w:pStyle w:val="ListParagraph"/>
+        <w:spacing w:after="0" w:line="360" w:lineRule="auto"/>
+        <w:rPr>
+          <w:sz w:val="24"/>
+          <w:szCs w:val="24"/>
+        </w:rPr>
+      </w:pPr>
+      <w:proofErr w:type="spellStart"/>
+      <w:proofErr w:type="gramStart"/>
+      <w:r>
+        <w:rPr>
+          <w:sz w:val="24"/>
+          <w:szCs w:val="24"/>
+        </w:rPr>
+        <w:t>guid</w:t>
+      </w:r>
+      <w:proofErr w:type="spellEnd"/>
+      <w:proofErr w:type="gramEnd"/>
+      <w:r>
+        <w:rPr>
+          <w:sz w:val="24"/>
+          <w:szCs w:val="24"/>
+        </w:rPr>
+        <w:t>:      {2bcf64f4-15cd-11e5-a205-0010e03b039e}</w:t>
+      </w:r>
+    </w:p>
+    <w:p>
+      <w:pPr>
+        <w:pStyle w:val="ListParagraph"/>
+        <w:spacing w:after="0" w:line="360" w:lineRule="auto"/>
+        <w:rPr>
+          <w:sz w:val="24"/>
+          <w:szCs w:val="24"/>
+        </w:rPr>
+      </w:pPr>
+      <w:proofErr w:type="spellStart"/>
+      <w:proofErr w:type="gramStart"/>
+      <w:r>
+        <w:rPr>
+          <w:sz w:val="24"/>
+          <w:szCs w:val="24"/>
+        </w:rPr>
+        <w:t>udid</w:t>
+      </w:r>
+      <w:proofErr w:type="spellEnd"/>
+      <w:proofErr w:type="gramEnd"/>
+      <w:r>
+        <w:rPr>
+          <w:sz w:val="24"/>
+          <w:szCs w:val="24"/>
+        </w:rPr>
+        <w:t>:      DGC%5FVRAID%5FAPM00145237258%5F600601600F90320092772CCDC415E511</w:t>
+      </w:r>
+    </w:p>
+    <w:p>
+      <w:pPr>
+        <w:pStyle w:val="ListParagraph"/>
+        <w:spacing w:after="0" w:line="360" w:lineRule="auto"/>
+        <w:rPr>
+          <w:sz w:val="24"/>
+          <w:szCs w:val="24"/>
+        </w:rPr>
+      </w:pPr>
+      <w:proofErr w:type="gramStart"/>
+      <w:r>
+        <w:rPr>
+          <w:sz w:val="24"/>
+          <w:szCs w:val="24"/>
+        </w:rPr>
+        <w:t>site</w:t>
+      </w:r>
+      <w:proofErr w:type="gramEnd"/>
+      <w:r>
+        <w:rPr>
+          <w:sz w:val="24"/>
+          <w:szCs w:val="24"/>
+        </w:rPr>
+        <w:t>:      -</w:t>
+      </w:r>
+    </w:p>
+    <w:p>
+      <w:pPr>
+        <w:pStyle w:val="ListParagraph"/>
+        <w:spacing w:after="0" w:line="360" w:lineRule="auto"/>
+        <w:rPr>
+          <w:sz w:val="24"/>
+          <w:szCs w:val="24"/>
+        </w:rPr>
+      </w:pPr>
+      <w:proofErr w:type="gramStart"/>
+      <w:r>
+        <w:rPr>
+          <w:sz w:val="24"/>
+          <w:szCs w:val="24"/>
+        </w:rPr>
+        <w:t>version</w:t>
+      </w:r>
+      <w:proofErr w:type="gramEnd"/>
+      <w:r>
+        <w:rPr>
+          <w:sz w:val="24"/>
+          <w:szCs w:val="24"/>
+        </w:rPr>
+        <w:t>:   3.1</w:t>
+      </w:r>
+    </w:p>
+    <w:p>
+      <w:pPr>
+        <w:pStyle w:val="ListParagraph"/>
+        <w:spacing w:after="0" w:line="360" w:lineRule="auto"/>
+        <w:rPr>
+          <w:sz w:val="24"/>
+          <w:szCs w:val="24"/>
+        </w:rPr>
+      </w:pPr>
+      <w:proofErr w:type="spellStart"/>
+      <w:proofErr w:type="gramStart"/>
+      <w:r>
+        <w:rPr>
+          <w:sz w:val="24"/>
+          <w:szCs w:val="24"/>
+        </w:rPr>
+        <w:t>iosize</w:t>
+      </w:r>
+      <w:proofErr w:type="spellEnd"/>
+      <w:proofErr w:type="gramEnd"/>
+      <w:r>
+        <w:rPr>
+          <w:sz w:val="24"/>
+          <w:szCs w:val="24"/>
+        </w:rPr>
+        <w:t>:    min=512 (bytes) max=2048 (blocks)</w:t>
+      </w:r>
+    </w:p>
+    <w:p>
+      <w:pPr>
+        <w:pStyle w:val="ListParagraph"/>
+        <w:spacing w:after="0" w:line="360" w:lineRule="auto"/>
+        <w:rPr>
+          <w:sz w:val="24"/>
+          <w:szCs w:val="24"/>
+        </w:rPr>
+      </w:pPr>
+      <w:proofErr w:type="gramStart"/>
+      <w:r>
+        <w:rPr>
+          <w:sz w:val="24"/>
+          <w:szCs w:val="24"/>
+        </w:rPr>
+        <w:t>public</w:t>
+      </w:r>
+      <w:proofErr w:type="gramEnd"/>
+      <w:r>
+        <w:rPr>
+          <w:sz w:val="24"/>
+          <w:szCs w:val="24"/>
+        </w:rPr>
+        <w:t xml:space="preserve">:    slice=2 offset=65792 </w:t>
+      </w:r>
+      <w:proofErr w:type="spellStart"/>
+      <w:r>
+        <w:rPr>
+          <w:sz w:val="24"/>
+          <w:szCs w:val="24"/>
+        </w:rPr>
+        <w:t>len</w:t>
+      </w:r>
+      <w:proofErr w:type="spellEnd"/>
+      <w:r>
+        <w:rPr>
+          <w:sz w:val="24"/>
+          <w:szCs w:val="24"/>
+        </w:rPr>
+        <w:t xml:space="preserve">=1050574592 </w:t>
+      </w:r>
+      <w:proofErr w:type="spellStart"/>
+      <w:r>
+        <w:rPr>
+          <w:sz w:val="24"/>
+          <w:szCs w:val="24"/>
+        </w:rPr>
+        <w:t>disk_offset</w:t>
+      </w:r>
+      <w:proofErr w:type="spellEnd"/>
+      <w:r>
+        <w:rPr>
+          <w:sz w:val="24"/>
+          <w:szCs w:val="24"/>
+        </w:rPr>
+        <w:t>=0</w:t>
+      </w:r>
+    </w:p>
+    <w:p>
+      <w:pPr>
+        <w:pStyle w:val="ListParagraph"/>
+        <w:spacing w:after="0" w:line="360" w:lineRule="auto"/>
+        <w:rPr>
+          <w:sz w:val="24"/>
+          <w:szCs w:val="24"/>
+        </w:rPr>
+      </w:pPr>
+      <w:proofErr w:type="gramStart"/>
+      <w:r>
+        <w:rPr>
+          <w:sz w:val="24"/>
+          <w:szCs w:val="24"/>
+        </w:rPr>
+        <w:t>private</w:t>
+      </w:r>
+      <w:proofErr w:type="gramEnd"/>
+      <w:r>
+        <w:rPr>
+          <w:sz w:val="24"/>
+          <w:szCs w:val="24"/>
+        </w:rPr>
+        <w:t xml:space="preserve">:   slice=2 offset=256 </w:t>
+      </w:r>
+      <w:proofErr w:type="spellStart"/>
+      <w:r>
+        <w:rPr>
+          <w:sz w:val="24"/>
+          <w:szCs w:val="24"/>
+        </w:rPr>
+        <w:t>len</w:t>
+      </w:r>
+      <w:proofErr w:type="spellEnd"/>
+      <w:r>
+        <w:rPr>
+          <w:sz w:val="24"/>
+          <w:szCs w:val="24"/>
+        </w:rPr>
+        <w:t xml:space="preserve">=65536 </w:t>
+      </w:r>
+      <w:proofErr w:type="spellStart"/>
+      <w:r>
+        <w:rPr>
+          <w:sz w:val="24"/>
+          <w:szCs w:val="24"/>
+        </w:rPr>
+        <w:t>disk_offset</w:t>
+      </w:r>
+      <w:proofErr w:type="spellEnd"/>
+      <w:r>
+        <w:rPr>
+          <w:sz w:val="24"/>
+          <w:szCs w:val="24"/>
+        </w:rPr>
+        <w:t>=0</w:t>
+      </w:r>
+    </w:p>
+    <w:p>
+      <w:pPr>
+        <w:pStyle w:val="ListParagraph"/>
+        <w:spacing w:after="0" w:line="360" w:lineRule="auto"/>
+        <w:rPr>
+          <w:sz w:val="24"/>
+          <w:szCs w:val="24"/>
+        </w:rPr>
+      </w:pPr>
+      <w:proofErr w:type="gramStart"/>
+      <w:r>
+        <w:rPr>
+          <w:sz w:val="24"/>
+          <w:szCs w:val="24"/>
+        </w:rPr>
+        <w:t>update</w:t>
+      </w:r>
+      <w:proofErr w:type="gramEnd"/>
+      <w:r>
+        <w:rPr>
+          <w:sz w:val="24"/>
+          <w:szCs w:val="24"/>
+        </w:rPr>
+        <w:t xml:space="preserve">:    time=1445053881 </w:t>
+      </w:r>
+      <w:proofErr w:type="spellStart"/>
+      <w:r>
+        <w:rPr>
+          <w:sz w:val="24"/>
+          <w:szCs w:val="24"/>
+        </w:rPr>
+        <w:t>seqno</w:t>
+      </w:r>
+      <w:proofErr w:type="spellEnd"/>
+      <w:r>
+        <w:rPr>
+          <w:sz w:val="24"/>
+          <w:szCs w:val="24"/>
+        </w:rPr>
+        <w:t>=0.18</w:t>
+      </w:r>
+    </w:p>
+    <w:p>
+      <w:pPr>
+        <w:pStyle w:val="ListParagraph"/>
+        <w:spacing w:after="0" w:line="360" w:lineRule="auto"/>
+        <w:rPr>
+          <w:sz w:val="24"/>
+          <w:szCs w:val="24"/>
+        </w:rPr>
+      </w:pPr>
+      <w:proofErr w:type="spellStart"/>
+      <w:proofErr w:type="gramStart"/>
+      <w:r>
+        <w:rPr>
+          <w:sz w:val="24"/>
+          <w:szCs w:val="24"/>
+        </w:rPr>
+        <w:t>ssb</w:t>
+      </w:r>
+      <w:proofErr w:type="spellEnd"/>
+      <w:proofErr w:type="gramEnd"/>
+      <w:r>
+        <w:rPr>
+          <w:sz w:val="24"/>
+          <w:szCs w:val="24"/>
+        </w:rPr>
+        <w:t xml:space="preserve">:       </w:t>
+      </w:r>
+      <w:proofErr w:type="spellStart"/>
+      <w:r>
+        <w:rPr>
+          <w:sz w:val="24"/>
+          <w:szCs w:val="24"/>
+        </w:rPr>
+        <w:t>actual_seqno</w:t>
+      </w:r>
+      <w:proofErr w:type="spellEnd"/>
+      <w:r>
+        <w:rPr>
+          <w:sz w:val="24"/>
+          <w:szCs w:val="24"/>
+        </w:rPr>
+        <w:t>=0.3</w:t>
+      </w:r>
+    </w:p>
+    <w:p>
+      <w:pPr>
+        <w:pStyle w:val="ListParagraph"/>
+        <w:spacing w:after="0" w:line="360" w:lineRule="auto"/>
+        <w:rPr>
+          <w:sz w:val="24"/>
+          <w:szCs w:val="24"/>
+        </w:rPr>
+      </w:pPr>
+      <w:proofErr w:type="gramStart"/>
+      <w:r>
+        <w:rPr>
+          <w:sz w:val="24"/>
+          <w:szCs w:val="24"/>
+        </w:rPr>
+        <w:t>headers</w:t>
+      </w:r>
+      <w:proofErr w:type="gramEnd"/>
+      <w:r>
+        <w:rPr>
+          <w:sz w:val="24"/>
+          <w:szCs w:val="24"/>
+        </w:rPr>
+        <w:t>:   0 240</w:t>
+      </w:r>
+    </w:p>
+    <w:p>
+      <w:pPr>
+        <w:pStyle w:val="ListParagraph"/>
+        <w:spacing w:after="0" w:line="360" w:lineRule="auto"/>
+        <w:rPr>
+          <w:sz w:val="24"/>
+          <w:szCs w:val="24"/>
+        </w:rPr>
+      </w:pPr>
+      <w:proofErr w:type="spellStart"/>
+      <w:proofErr w:type="gramStart"/>
+      <w:r>
+        <w:rPr>
+          <w:sz w:val="24"/>
+          <w:szCs w:val="24"/>
+        </w:rPr>
+        <w:t>configs</w:t>
+      </w:r>
+      <w:proofErr w:type="spellEnd"/>
+      <w:proofErr w:type="gramEnd"/>
+      <w:r>
+        <w:rPr>
+          <w:sz w:val="24"/>
+          <w:szCs w:val="24"/>
+        </w:rPr>
+        <w:t xml:space="preserve">:   count=1 </w:t>
+      </w:r>
+      <w:proofErr w:type="spellStart"/>
+      <w:r>
+        <w:rPr>
+          <w:sz w:val="24"/>
+          <w:szCs w:val="24"/>
+        </w:rPr>
+        <w:t>len</w:t>
+      </w:r>
+      <w:proofErr w:type="spellEnd"/>
+      <w:r>
+        <w:rPr>
+          <w:sz w:val="24"/>
+          <w:szCs w:val="24"/>
+        </w:rPr>
+        <w:t>=48144</w:t>
+      </w:r>
+    </w:p>
+    <w:p>
+      <w:pPr>
+        <w:pStyle w:val="ListParagraph"/>
+        <w:spacing w:after="0" w:line="360" w:lineRule="auto"/>
+        <w:rPr>
+          <w:sz w:val="24"/>
+          <w:szCs w:val="24"/>
+        </w:rPr>
+      </w:pPr>
+      <w:proofErr w:type="gramStart"/>
+      <w:r>
+        <w:rPr>
+          <w:sz w:val="24"/>
+          <w:szCs w:val="24"/>
+        </w:rPr>
+        <w:t>logs</w:t>
+      </w:r>
+      <w:proofErr w:type="gramEnd"/>
+      <w:r>
+        <w:rPr>
+          <w:sz w:val="24"/>
+          <w:szCs w:val="24"/>
+        </w:rPr>
+        <w:t xml:space="preserve">:      count=1 </w:t>
+      </w:r>
+      <w:proofErr w:type="spellStart"/>
+      <w:r>
+        <w:rPr>
+          <w:sz w:val="24"/>
+          <w:szCs w:val="24"/>
+        </w:rPr>
+        <w:t>len</w:t>
+      </w:r>
+      <w:proofErr w:type="spellEnd"/>
+      <w:r>
+        <w:rPr>
+          <w:sz w:val="24"/>
+          <w:szCs w:val="24"/>
+        </w:rPr>
+        <w:t>=7296</w:t>
+      </w:r>
+    </w:p>
+    <w:p>
+      <w:pPr>
+        <w:pStyle w:val="ListParagraph"/>
+        <w:spacing w:after="0" w:line="360" w:lineRule="auto"/>
+        <w:rPr>
+          <w:sz w:val="24"/>
+          <w:szCs w:val="24"/>
+        </w:rPr>
+      </w:pPr>
+      <w:r>
+        <w:rPr>
+          <w:sz w:val="24"/>
+          <w:szCs w:val="24"/>
+        </w:rPr>
+        <w:t>Defined regions:</w:t>
+      </w:r>
+    </w:p>
+    <w:p>
+      <w:pPr>
+        <w:pStyle w:val="ListParagraph"/>
+        <w:spacing w:after="0" w:line="360" w:lineRule="auto"/>
+        <w:rPr>
+          <w:sz w:val="24"/>
+          <w:szCs w:val="24"/>
+        </w:rPr>
+      </w:pPr>
+      <w:r>
+        <w:rPr>
+          <w:sz w:val="24"/>
+          <w:szCs w:val="24"/>
+        </w:rPr>
+        <w:t xml:space="preserve"> </w:t>
+      </w:r>
+      <w:proofErr w:type="spellStart"/>
+      <w:proofErr w:type="gramStart"/>
+      <w:r>
+        <w:rPr>
+          <w:sz w:val="24"/>
+          <w:szCs w:val="24"/>
+        </w:rPr>
+        <w:t>config</w:t>
+      </w:r>
+      <w:proofErr w:type="spellEnd"/>
+      <w:proofErr w:type="gramEnd"/>
+      <w:r>
+        <w:rPr>
+          <w:sz w:val="24"/>
+          <w:szCs w:val="24"/>
+        </w:rPr>
+        <w:t xml:space="preserve">   </w:t>
+      </w:r>
+      <w:proofErr w:type="spellStart"/>
+      <w:r>
+        <w:rPr>
+          <w:sz w:val="24"/>
+          <w:szCs w:val="24"/>
+        </w:rPr>
+        <w:t>priv</w:t>
+      </w:r>
+      <w:proofErr w:type="spellEnd"/>
+      <w:r>
+        <w:rPr>
+          <w:sz w:val="24"/>
+          <w:szCs w:val="24"/>
+        </w:rPr>
+        <w:t xml:space="preserve"> 000048-000239[000192]: copy=01 offset=000000 enabled</w:t>
+      </w:r>
+      <w:bookmarkStart w:id="0" w:name="_GoBack"/>
+      <w:bookmarkEnd w:id="0"/>
+    </w:p>
+    <w:p>
+      <w:pPr>
+        <w:pStyle w:val="ListParagraph"/>
+        <w:spacing w:after="0" w:line="360" w:lineRule="auto"/>
+        <w:rPr>
+          <w:sz w:val="24"/>
+          <w:szCs w:val="24"/>
+        </w:rPr>
+      </w:pPr>
+      <w:r>
+        <w:rPr>
+          <w:sz w:val="24"/>
+          <w:szCs w:val="24"/>
+        </w:rPr>
+        <w:t xml:space="preserve"> </w:t>
+      </w:r>
+      <w:proofErr w:type="spellStart"/>
+      <w:proofErr w:type="gramStart"/>
+      <w:r>
+        <w:rPr>
+          <w:sz w:val="24"/>
+          <w:szCs w:val="24"/>
+        </w:rPr>
+        <w:t>config</w:t>
+      </w:r>
+      <w:proofErr w:type="spellEnd"/>
+      <w:proofErr w:type="gramEnd"/>
+      <w:r>
+        <w:rPr>
+          <w:sz w:val="24"/>
+          <w:szCs w:val="24"/>
+        </w:rPr>
+        <w:t xml:space="preserve">   </w:t>
+      </w:r>
+      <w:proofErr w:type="spellStart"/>
+      <w:r>
+        <w:rPr>
+          <w:sz w:val="24"/>
+          <w:szCs w:val="24"/>
+        </w:rPr>
+        <w:t>priv</w:t>
+      </w:r>
+      <w:proofErr w:type="spellEnd"/>
+      <w:r>
+        <w:rPr>
+          <w:sz w:val="24"/>
+          <w:szCs w:val="24"/>
+        </w:rPr>
+        <w:t xml:space="preserve"> 000256-048207[047952]: copy=01 offset=000192 enabled</w:t>
+      </w:r>
+    </w:p>
+    <w:p>
+      <w:pPr>
+        <w:pStyle w:val="ListParagraph"/>
+        <w:spacing w:after="0" w:line="360" w:lineRule="auto"/>
+        <w:rPr>
+          <w:sz w:val="24"/>
+          <w:szCs w:val="24"/>
+        </w:rPr>
+      </w:pPr>
+      <w:r>
+        <w:rPr>
+          <w:sz w:val="24"/>
+          <w:szCs w:val="24"/>
+        </w:rPr>
+        <w:t xml:space="preserve"> </w:t>
+      </w:r>
+      <w:proofErr w:type="gramStart"/>
+      <w:r>
+        <w:rPr>
+          <w:sz w:val="24"/>
+          <w:szCs w:val="24"/>
+        </w:rPr>
+        <w:t>log</w:t>
+      </w:r>
+      <w:proofErr w:type="gramEnd"/>
+      <w:r>
+        <w:rPr>
+          <w:sz w:val="24"/>
+          <w:szCs w:val="24"/>
+        </w:rPr>
+        <w:t xml:space="preserve">      </w:t>
+      </w:r>
+      <w:proofErr w:type="spellStart"/>
+      <w:r>
+        <w:rPr>
+          <w:sz w:val="24"/>
+          <w:szCs w:val="24"/>
+        </w:rPr>
+        <w:t>priv</w:t>
+      </w:r>
+      <w:proofErr w:type="spellEnd"/>
+      <w:r>
+        <w:rPr>
+          <w:sz w:val="24"/>
+          <w:szCs w:val="24"/>
+        </w:rPr>
+        <w:t xml:space="preserve"> 048208-055503[007296]: copy=01 offset=000000 enabled</w:t>
+      </w:r>
+    </w:p>
+    <w:p>
+      <w:pPr>
+        <w:pStyle w:val="ListParagraph"/>
+        <w:spacing w:after="0" w:line="360" w:lineRule="auto"/>
+        <w:rPr>
+          <w:sz w:val="24"/>
+          <w:szCs w:val="24"/>
+        </w:rPr>
+      </w:pPr>
+      <w:r>
+        <w:rPr>
+          <w:sz w:val="24"/>
+          <w:szCs w:val="24"/>
+        </w:rPr>
+        <w:t xml:space="preserve"> </w:t>
+      </w:r>
+      <w:proofErr w:type="spellStart"/>
+      <w:proofErr w:type="gramStart"/>
+      <w:r>
+        <w:rPr>
+          <w:sz w:val="24"/>
+          <w:szCs w:val="24"/>
+        </w:rPr>
+        <w:t>lockrgn</w:t>
+      </w:r>
+      <w:proofErr w:type="spellEnd"/>
+      <w:r>
+        <w:rPr>
+          <w:sz w:val="24"/>
+          <w:szCs w:val="24"/>
+        </w:rPr>
+        <w:t xml:space="preserve">  </w:t>
+      </w:r>
+      <w:proofErr w:type="spellStart"/>
+      <w:r>
+        <w:rPr>
+          <w:sz w:val="24"/>
+          <w:szCs w:val="24"/>
+        </w:rPr>
+        <w:t>priv</w:t>
+      </w:r>
+      <w:proofErr w:type="spellEnd"/>
+      <w:proofErr w:type="gramEnd"/>
+      <w:r>
+        <w:rPr>
+          <w:sz w:val="24"/>
+          <w:szCs w:val="24"/>
+        </w:rPr>
+        <w:t xml:space="preserve"> 055504-055647[000144]: part=00 offset=000000</w:t>
+      </w:r>
+    </w:p>
+    <w:p>
+      <w:pPr>
+        <w:pStyle w:val="ListParagraph"/>
+        <w:spacing w:after="0" w:line="360" w:lineRule="auto"/>
+        <w:rPr>
+          <w:sz w:val="24"/>
+          <w:szCs w:val="24"/>
+        </w:rPr>
+      </w:pPr>
+      <w:proofErr w:type="spellStart"/>
+      <w:r>
+        <w:rPr>
+          <w:sz w:val="24"/>
+          <w:szCs w:val="24"/>
+        </w:rPr>
+        <w:t>Multipathing</w:t>
+      </w:r>
+      <w:proofErr w:type="spellEnd"/>
+      <w:r>
+        <w:rPr>
+          <w:sz w:val="24"/>
+          <w:szCs w:val="24"/>
+        </w:rPr>
+        <w:t xml:space="preserve"> information:</w:t>
+      </w:r>
+    </w:p>
+    <w:p>
+      <w:pPr>
+        <w:pStyle w:val="ListParagraph"/>
+        <w:spacing w:after="0" w:line="360" w:lineRule="auto"/>
+        <w:rPr>
+          <w:sz w:val="24"/>
+          <w:szCs w:val="24"/>
+        </w:rPr>
+      </w:pPr>
+      <w:proofErr w:type="spellStart"/>
+      <w:proofErr w:type="gramStart"/>
+      <w:r>
+        <w:rPr>
+          <w:sz w:val="24"/>
+          <w:szCs w:val="24"/>
+        </w:rPr>
+        <w:t>numpaths</w:t>
+      </w:r>
+      <w:proofErr w:type="spellEnd"/>
+      <w:proofErr w:type="gramEnd"/>
+      <w:r>
+        <w:rPr>
+          <w:sz w:val="24"/>
+          <w:szCs w:val="24"/>
+        </w:rPr>
+        <w:t>:   4</w:t>
+      </w:r>
+    </w:p>
+    <w:p>
+      <w:pPr>
+        <w:pStyle w:val="ListParagraph"/>
+        <w:spacing w:after="0" w:line="360" w:lineRule="auto"/>
+        <w:rPr>
+          <w:sz w:val="24"/>
+          <w:szCs w:val="24"/>
+        </w:rPr>
+      </w:pPr>
+      <w:proofErr w:type="gramStart"/>
+      <w:r>
+        <w:rPr>
+          <w:sz w:val="24"/>
+          <w:szCs w:val="24"/>
+        </w:rPr>
+        <w:t>c6t5006016136E00BB3d40s2</w:t>
+      </w:r>
+      <w:proofErr w:type="gramEnd"/>
+      <w:r>
+        <w:rPr>
+          <w:sz w:val="24"/>
+          <w:szCs w:val="24"/>
+        </w:rPr>
+        <w:t xml:space="preserve">        state=enabled   type=primary</w:t>
+      </w:r>
+    </w:p>
+    <w:p>
+      <w:pPr>
+        <w:pStyle w:val="ListParagraph"/>
+        <w:spacing w:after="0" w:line="360" w:lineRule="auto"/>
+        <w:rPr>
+          <w:sz w:val="24"/>
+          <w:szCs w:val="24"/>
+        </w:rPr>
+      </w:pPr>
+      <w:proofErr w:type="gramStart"/>
+      <w:r>
+        <w:rPr>
+          <w:sz w:val="24"/>
+          <w:szCs w:val="24"/>
+        </w:rPr>
+        <w:t>c6t5006016936E00BB3d40s2</w:t>
+      </w:r>
+      <w:proofErr w:type="gramEnd"/>
+      <w:r>
+        <w:rPr>
+          <w:sz w:val="24"/>
+          <w:szCs w:val="24"/>
+        </w:rPr>
+        <w:t xml:space="preserve">        state=enabled   type=secondary</w:t>
+      </w:r>
+    </w:p>
+    <w:p>
+      <w:pPr>
+        <w:pStyle w:val="ListParagraph"/>
+        <w:spacing w:after="0" w:line="360" w:lineRule="auto"/>
+        <w:rPr>
+          <w:sz w:val="24"/>
+          <w:szCs w:val="24"/>
+        </w:rPr>
+      </w:pPr>
+      <w:proofErr w:type="gramStart"/>
+      <w:r>
+        <w:rPr>
+          <w:sz w:val="24"/>
+          <w:szCs w:val="24"/>
+        </w:rPr>
+        <w:t>c9t5006016036E00BB3d40s2</w:t>
+      </w:r>
+      <w:proofErr w:type="gramEnd"/>
+      <w:r>
+        <w:rPr>
+          <w:sz w:val="24"/>
+          <w:szCs w:val="24"/>
+        </w:rPr>
+        <w:t xml:space="preserve">        state=enabled   type=primary</w:t>
+      </w:r>
+    </w:p>
+    <w:p>
+      <w:pPr>
+        <w:pStyle w:val="ListParagraph"/>
+        <w:spacing w:after="0" w:line="360" w:lineRule="auto"/>
+        <w:rPr>
+          <w:sz w:val="24"/>
+          <w:szCs w:val="24"/>
+        </w:rPr>
+      </w:pPr>
+      <w:proofErr w:type="gramStart"/>
+      <w:r>
+        <w:rPr>
+          <w:sz w:val="24"/>
+          <w:szCs w:val="24"/>
+        </w:rPr>
+        <w:lastRenderedPageBreak/>
+        <w:t>c9t5006016836E00BB3d40s2</w:t>
+      </w:r>
+      <w:proofErr w:type="gramEnd"/>
+      <w:r>
+        <w:rPr>
+          <w:sz w:val="24"/>
+          <w:szCs w:val="24"/>
+        </w:rPr>
+        <w:t xml:space="preserve">        state=enabled   type=secondary</w:t>
+      </w:r>
+    </w:p>
+    <w:p>
+      <w:pPr>
+        <w:pStyle w:val="ListParagraph"/>
+        <w:spacing w:after="0" w:line="360" w:lineRule="auto"/>
+        <w:rPr>
+          <w:sz w:val="24"/>
+          <w:szCs w:val="24"/>
+        </w:rPr>
+      </w:pPr>
+    </w:p>
+    <w:p>
+      <w:pPr>
+        <w:pStyle w:val="ListParagraph"/>
+        <w:spacing w:after="0" w:line="360" w:lineRule="auto"/>
+        <w:rPr>
+          <w:sz w:val="24"/>
+          <w:szCs w:val="24"/>
+        </w:rPr>
+      </w:pPr>
+    </w:p>
+    <w:p>
+      <w:pPr>
+        <w:pStyle w:val="ListParagraph"/>
+        <w:spacing w:after="0" w:line="360" w:lineRule="auto"/>
+        <w:rPr>
+          <w:sz w:val="24"/>
+          <w:szCs w:val="24"/>
+        </w:rPr>
+      </w:pPr>
+      <w:r>
+        <w:rPr>
+          <w:sz w:val="24"/>
+          <w:szCs w:val="24"/>
+        </w:rPr>
+        <w:t>Output from usb02core:./</w:t>
+      </w:r>
+      <w:proofErr w:type="spellStart"/>
+      <w:r>
+        <w:rPr>
+          <w:sz w:val="24"/>
+          <w:szCs w:val="24"/>
+        </w:rPr>
+        <w:t>vx.ksh</w:t>
+      </w:r>
+      <w:proofErr w:type="spellEnd"/>
+      <w:r>
+        <w:rPr>
+          <w:sz w:val="24"/>
+          <w:szCs w:val="24"/>
+        </w:rPr>
+        <w:t xml:space="preserve"> at Thu 17-Mar-2016 </w:t>
+      </w:r>
+      <w:proofErr w:type="gramStart"/>
+      <w:r>
+        <w:rPr>
+          <w:sz w:val="24"/>
+          <w:szCs w:val="24"/>
+        </w:rPr>
+        <w:t>00:05  (</w:t>
+      </w:r>
+      <w:proofErr w:type="spellStart"/>
+      <w:proofErr w:type="gramEnd"/>
+      <w:r>
+        <w:rPr>
+          <w:sz w:val="24"/>
+          <w:szCs w:val="24"/>
+        </w:rPr>
+        <w:t>cwd</w:t>
+      </w:r>
+      <w:proofErr w:type="spellEnd"/>
+      <w:r>
+        <w:rPr>
+          <w:sz w:val="24"/>
+          <w:szCs w:val="24"/>
+        </w:rPr>
+        <w:t>=/opt/</w:t>
+      </w:r>
+      <w:proofErr w:type="spellStart"/>
+      <w:r>
+        <w:rPr>
+          <w:sz w:val="24"/>
+          <w:szCs w:val="24"/>
+        </w:rPr>
+        <w:t>fundserv</w:t>
+      </w:r>
+      <w:proofErr w:type="spellEnd"/>
+      <w:r>
+        <w:rPr>
+          <w:sz w:val="24"/>
+          <w:szCs w:val="24"/>
+        </w:rPr>
+        <w:t>/</w:t>
+      </w:r>
+      <w:proofErr w:type="spellStart"/>
+      <w:r>
+        <w:rPr>
+          <w:sz w:val="24"/>
+          <w:szCs w:val="24"/>
+        </w:rPr>
+        <w:t>syscheck</w:t>
+      </w:r>
+      <w:proofErr w:type="spellEnd"/>
+      <w:r>
+        <w:rPr>
+          <w:sz w:val="24"/>
+          <w:szCs w:val="24"/>
+        </w:rPr>
+        <w:t>/common-bin)</w:t>
+      </w:r>
+    </w:p>
+    <w:p>
+      <w:pPr>
+        <w:pStyle w:val="ListParagraph"/>
+        <w:spacing w:after="0" w:line="360" w:lineRule="auto"/>
+        <w:rPr>
+          <w:sz w:val="24"/>
+          <w:szCs w:val="24"/>
+        </w:rPr>
+      </w:pPr>
+    </w:p>
+    <w:p>
+      <w:pPr>
+        <w:spacing w:after="0" w:line="360" w:lineRule="auto"/>
         <w:rPr>
           <w:b/>
           <w:sz w:val="36"/>
           <w:szCs w:val="24"/>
         </w:rPr>
       </w:pPr>
-      <w:r>
+    </w:p>
+    <w:p>
+      <w:pPr>
+        <w:spacing w:after="0" w:line="360" w:lineRule="auto"/>
         <w:rPr>
           <w:b/>
           <w:sz w:val="36"/>
           <w:szCs w:val="24"/>
         </w:rPr>
+      </w:pPr>
+      <w:r>
+        <w:rPr>
+          <w:b/>
+          <w:sz w:val="36"/>
+          <w:szCs w:val="24"/>
+        </w:rPr>
         <w:t>Notes:</w:t>
       </w:r>
     </w:p>
     <w:p>
       <w:pPr>
-        <w:rPr>
-          <w:sz w:val="24"/>
-          <w:szCs w:val="24"/>
-        </w:rPr>
-      </w:pPr>
-      <w:r>
-        <w:rPr>
-          <w:sz w:val="24"/>
-          <w:szCs w:val="24"/>
-        </w:rPr>
-        <w:t>PIKT wasn’t included in this list of tools since their it doesn’t have any central server to extract nodes from.</w:t>
+        <w:spacing w:after="0" w:line="360" w:lineRule="auto"/>
+        <w:rPr>
+          <w:sz w:val="24"/>
+          <w:szCs w:val="24"/>
+        </w:rPr>
+      </w:pPr>
+      <w:r>
+        <w:rPr>
+          <w:sz w:val="24"/>
+          <w:szCs w:val="24"/>
+        </w:rPr>
+        <w:t xml:space="preserve">PIKT wasn’t included in this list of tools since </w:t>
+      </w:r>
+      <w:proofErr w:type="gramStart"/>
+      <w:r>
+        <w:rPr>
+          <w:sz w:val="24"/>
+          <w:szCs w:val="24"/>
+        </w:rPr>
+        <w:t>their it</w:t>
+      </w:r>
+      <w:proofErr w:type="gramEnd"/>
+      <w:r>
+        <w:rPr>
+          <w:sz w:val="24"/>
+          <w:szCs w:val="24"/>
+        </w:rPr>
+        <w:t xml:space="preserve"> doesn’t have any central server to extract nodes from.</w:t>
       </w:r>
     </w:p>
     <w:sectPr>
@@ -2088,8 +5579,8 @@
 </file>
 
 <file path=word/numbering.xml><?xml version="1.0" encoding="utf-8"?>
-<w:numbering xmlns:wpc="http://schemas.microsoft.com/office/word/2010/wordprocessingCanvas" xmlns:cx="http://schemas.microsoft.com/office/drawing/2014/chartex" xmlns:cx1="http://schemas.microsoft.com/office/drawing/2015/9/8/chartex" xmlns:mc="http://schemas.openxmlformats.org/markup-compatibility/2006" xmlns:o="urn:schemas-microsoft-com:office:office" xmlns:r="http://schemas.openxmlformats.org/officeDocument/2006/relationships" xmlns:m="http://schemas.openxmlformats.org/officeDocument/2006/math" xmlns:v="urn:schemas-microsoft-com:vml" xmlns:wp14="http://schemas.microsoft.com/office/word/2010/wordprocessingDrawing" xmlns:wp="http://schemas.openxmlformats.org/drawingml/2006/wordprocessingDrawing" xmlns:w10="urn:schemas-microsoft-com:office:word" xmlns:w="http://schemas.openxmlformats.org/wordprocessingml/2006/main" xmlns:w14="http://schemas.microsoft.com/office/word/2010/wordml" xmlns:w15="http://schemas.microsoft.com/office/word/2012/wordml" xmlns:w16se="http://schemas.microsoft.com/office/word/2015/wordml/symex" xmlns:wpg="http://schemas.microsoft.com/office/word/2010/wordprocessingGroup" xmlns:wpi="http://schemas.microsoft.com/office/word/2010/wordprocessingInk" xmlns:wne="http://schemas.microsoft.com/office/word/2006/wordml" xmlns:wps="http://schemas.microsoft.com/office/word/2010/wordprocessingShape" mc:Ignorable="w14 w15 w16se wp14">
-  <w:abstractNum w:abstractNumId="0" w15:restartNumberingAfterBreak="0">
+<w:numbering xmlns:wpc="http://schemas.microsoft.com/office/word/2010/wordprocessingCanvas" xmlns:mc="http://schemas.openxmlformats.org/markup-compatibility/2006" xmlns:o="urn:schemas-microsoft-com:office:office" xmlns:r="http://schemas.openxmlformats.org/officeDocument/2006/relationships" xmlns:m="http://schemas.openxmlformats.org/officeDocument/2006/math" xmlns:v="urn:schemas-microsoft-com:vml" xmlns:wp14="http://schemas.microsoft.com/office/word/2010/wordprocessingDrawing" xmlns:wp="http://schemas.openxmlformats.org/drawingml/2006/wordprocessingDrawing" xmlns:w10="urn:schemas-microsoft-com:office:word" xmlns:w="http://schemas.openxmlformats.org/wordprocessingml/2006/main" xmlns:w14="http://schemas.microsoft.com/office/word/2010/wordml" xmlns:wpg="http://schemas.microsoft.com/office/word/2010/wordprocessingGroup" xmlns:wpi="http://schemas.microsoft.com/office/word/2010/wordprocessingInk" xmlns:wne="http://schemas.microsoft.com/office/word/2006/wordml" xmlns:wps="http://schemas.microsoft.com/office/word/2010/wordprocessingShape" mc:Ignorable="w14 wp14">
+  <w:abstractNum w:abstractNumId="0">
     <w:nsid w:val="09041751"/>
     <w:multiLevelType w:val="hybridMultilevel"/>
     <w:tmpl w:val="2D404A2E"/>
@@ -2178,7 +5669,7 @@
       </w:pPr>
     </w:lvl>
   </w:abstractNum>
-  <w:abstractNum w:abstractNumId="1" w15:restartNumberingAfterBreak="0">
+  <w:abstractNum w:abstractNumId="1">
     <w:nsid w:val="270D53BE"/>
     <w:multiLevelType w:val="hybridMultilevel"/>
     <w:tmpl w:val="423C7AB4"/>
@@ -2290,7 +5781,7 @@
       </w:rPr>
     </w:lvl>
   </w:abstractNum>
-  <w:abstractNum w:abstractNumId="2" w15:restartNumberingAfterBreak="0">
+  <w:abstractNum w:abstractNumId="2">
     <w:nsid w:val="301F44DF"/>
     <w:multiLevelType w:val="hybridMultilevel"/>
     <w:tmpl w:val="E6F27816"/>
@@ -2379,7 +5870,7 @@
       </w:pPr>
     </w:lvl>
   </w:abstractNum>
-  <w:abstractNum w:abstractNumId="3" w15:restartNumberingAfterBreak="0">
+  <w:abstractNum w:abstractNumId="3">
     <w:nsid w:val="38D57006"/>
     <w:multiLevelType w:val="hybridMultilevel"/>
     <w:tmpl w:val="C4BC0F34"/>
@@ -2491,7 +5982,7 @@
       </w:rPr>
     </w:lvl>
   </w:abstractNum>
-  <w:abstractNum w:abstractNumId="4" w15:restartNumberingAfterBreak="0">
+  <w:abstractNum w:abstractNumId="4">
     <w:nsid w:val="38DD29AA"/>
     <w:multiLevelType w:val="hybridMultilevel"/>
     <w:tmpl w:val="9132CCC8"/>
@@ -2601,7 +6092,7 @@
 </file>
 
 <file path=word/styles.xml><?xml version="1.0" encoding="utf-8"?>
-<w:styles xmlns:mc="http://schemas.openxmlformats.org/markup-compatibility/2006" xmlns:r="http://schemas.openxmlformats.org/officeDocument/2006/relationships" xmlns:w="http://schemas.openxmlformats.org/wordprocessingml/2006/main" xmlns:w14="http://schemas.microsoft.com/office/word/2010/wordml" xmlns:w15="http://schemas.microsoft.com/office/word/2012/wordml" xmlns:w16se="http://schemas.microsoft.com/office/word/2015/wordml/symex" mc:Ignorable="w14 w15 w16se">
+<w:styles xmlns:mc="http://schemas.openxmlformats.org/markup-compatibility/2006" xmlns:r="http://schemas.openxmlformats.org/officeDocument/2006/relationships" xmlns:w="http://schemas.openxmlformats.org/wordprocessingml/2006/main" xmlns:w14="http://schemas.microsoft.com/office/word/2010/wordml" mc:Ignorable="w14">
   <w:docDefaults>
     <w:rPrDefault>
       <w:rPr>
@@ -2617,378 +6108,392 @@
       </w:pPr>
     </w:pPrDefault>
   </w:docDefaults>
-  <w:latentStyles w:defLockedState="0" w:defUIPriority="99" w:defSemiHidden="0" w:defUnhideWhenUsed="0" w:defQFormat="0" w:count="371">
-    <w:lsdException w:name="Normal" w:uiPriority="0" w:qFormat="1"/>
-    <w:lsdException w:name="heading 1" w:uiPriority="9" w:qFormat="1"/>
-    <w:lsdException w:name="heading 2" w:semiHidden="1" w:uiPriority="9" w:unhideWhenUsed="1" w:qFormat="1"/>
-    <w:lsdException w:name="heading 3" w:semiHidden="1" w:uiPriority="9" w:unhideWhenUsed="1" w:qFormat="1"/>
-    <w:lsdException w:name="heading 4" w:semiHidden="1" w:uiPriority="9" w:unhideWhenUsed="1" w:qFormat="1"/>
-    <w:lsdException w:name="heading 5" w:semiHidden="1" w:uiPriority="9" w:unhideWhenUsed="1" w:qFormat="1"/>
-    <w:lsdException w:name="heading 6" w:semiHidden="1" w:uiPriority="9" w:unhideWhenUsed="1" w:qFormat="1"/>
-    <w:lsdException w:name="heading 7" w:semiHidden="1" w:uiPriority="9" w:unhideWhenUsed="1" w:qFormat="1"/>
-    <w:lsdException w:name="heading 8" w:semiHidden="1" w:uiPriority="9" w:unhideWhenUsed="1" w:qFormat="1"/>
-    <w:lsdException w:name="heading 9" w:semiHidden="1" w:uiPriority="9" w:unhideWhenUsed="1" w:qFormat="1"/>
-    <w:lsdException w:name="index 1" w:semiHidden="1" w:unhideWhenUsed="1"/>
-    <w:lsdException w:name="index 2" w:semiHidden="1" w:unhideWhenUsed="1"/>
-    <w:lsdException w:name="index 3" w:semiHidden="1" w:unhideWhenUsed="1"/>
-    <w:lsdException w:name="index 4" w:semiHidden="1" w:unhideWhenUsed="1"/>
-    <w:lsdException w:name="index 5" w:semiHidden="1" w:unhideWhenUsed="1"/>
-    <w:lsdException w:name="index 6" w:semiHidden="1" w:unhideWhenUsed="1"/>
-    <w:lsdException w:name="index 7" w:semiHidden="1" w:unhideWhenUsed="1"/>
-    <w:lsdException w:name="index 8" w:semiHidden="1" w:unhideWhenUsed="1"/>
-    <w:lsdException w:name="index 9" w:semiHidden="1" w:unhideWhenUsed="1"/>
-    <w:lsdException w:name="toc 1" w:semiHidden="1" w:uiPriority="39" w:unhideWhenUsed="1"/>
-    <w:lsdException w:name="toc 2" w:semiHidden="1" w:uiPriority="39" w:unhideWhenUsed="1"/>
-    <w:lsdException w:name="toc 3" w:semiHidden="1" w:uiPriority="39" w:unhideWhenUsed="1"/>
-    <w:lsdException w:name="toc 4" w:semiHidden="1" w:uiPriority="39" w:unhideWhenUsed="1"/>
-    <w:lsdException w:name="toc 5" w:semiHidden="1" w:uiPriority="39" w:unhideWhenUsed="1"/>
-    <w:lsdException w:name="toc 6" w:semiHidden="1" w:uiPriority="39" w:unhideWhenUsed="1"/>
-    <w:lsdException w:name="toc 7" w:semiHidden="1" w:uiPriority="39" w:unhideWhenUsed="1"/>
-    <w:lsdException w:name="toc 8" w:semiHidden="1" w:uiPriority="39" w:unhideWhenUsed="1"/>
-    <w:lsdException w:name="toc 9" w:semiHidden="1" w:uiPriority="39" w:unhideWhenUsed="1"/>
-    <w:lsdException w:name="Normal Indent" w:semiHidden="1" w:unhideWhenUsed="1"/>
-    <w:lsdException w:name="footnote text" w:semiHidden="1" w:unhideWhenUsed="1"/>
-    <w:lsdException w:name="annotation text" w:semiHidden="1" w:unhideWhenUsed="1"/>
-    <w:lsdException w:name="header" w:semiHidden="1" w:unhideWhenUsed="1"/>
-    <w:lsdException w:name="footer" w:semiHidden="1" w:unhideWhenUsed="1"/>
-    <w:lsdException w:name="index heading" w:semiHidden="1" w:unhideWhenUsed="1"/>
-    <w:lsdException w:name="caption" w:semiHidden="1" w:uiPriority="35" w:unhideWhenUsed="1" w:qFormat="1"/>
-    <w:lsdException w:name="table of figures" w:semiHidden="1" w:unhideWhenUsed="1"/>
-    <w:lsdException w:name="envelope address" w:semiHidden="1" w:unhideWhenUsed="1"/>
-    <w:lsdException w:name="envelope return" w:semiHidden="1" w:unhideWhenUsed="1"/>
-    <w:lsdException w:name="footnote reference" w:semiHidden="1" w:unhideWhenUsed="1"/>
-    <w:lsdException w:name="annotation reference" w:semiHidden="1" w:unhideWhenUsed="1"/>
-    <w:lsdException w:name="line number" w:semiHidden="1" w:unhideWhenUsed="1"/>
-    <w:lsdException w:name="page number" w:semiHidden="1" w:unhideWhenUsed="1"/>
-    <w:lsdException w:name="endnote reference" w:semiHidden="1" w:unhideWhenUsed="1"/>
-    <w:lsdException w:name="endnote text" w:semiHidden="1" w:unhideWhenUsed="1"/>
-    <w:lsdException w:name="table of authorities" w:semiHidden="1" w:unhideWhenUsed="1"/>
-    <w:lsdException w:name="macro" w:semiHidden="1" w:unhideWhenUsed="1"/>
-    <w:lsdException w:name="toa heading" w:semiHidden="1" w:unhideWhenUsed="1"/>
-    <w:lsdException w:name="List" w:semiHidden="1" w:unhideWhenUsed="1"/>
-    <w:lsdException w:name="List Bullet" w:semiHidden="1" w:unhideWhenUsed="1"/>
-    <w:lsdException w:name="List Number" w:semiHidden="1" w:unhideWhenUsed="1"/>
-    <w:lsdException w:name="List 2" w:semiHidden="1" w:unhideWhenUsed="1"/>
-    <w:lsdException w:name="List 3" w:semiHidden="1" w:unhideWhenUsed="1"/>
-    <w:lsdException w:name="List 4" w:semiHidden="1" w:unhideWhenUsed="1"/>
-    <w:lsdException w:name="List 5" w:semiHidden="1" w:unhideWhenUsed="1"/>
-    <w:lsdException w:name="List Bullet 2" w:semiHidden="1" w:unhideWhenUsed="1"/>
-    <w:lsdException w:name="List Bullet 3" w:semiHidden="1" w:unhideWhenUsed="1"/>
-    <w:lsdException w:name="List Bullet 4" w:semiHidden="1" w:unhideWhenUsed="1"/>
-    <w:lsdException w:name="List Bullet 5" w:semiHidden="1" w:unhideWhenUsed="1"/>
-    <w:lsdException w:name="List Number 2" w:semiHidden="1" w:unhideWhenUsed="1"/>
-    <w:lsdException w:name="List Number 3" w:semiHidden="1" w:unhideWhenUsed="1"/>
-    <w:lsdException w:name="List Number 4" w:semiHidden="1" w:unhideWhenUsed="1"/>
-    <w:lsdException w:name="List Number 5" w:semiHidden="1" w:unhideWhenUsed="1"/>
-    <w:lsdException w:name="Title" w:uiPriority="10" w:qFormat="1"/>
-    <w:lsdException w:name="Closing" w:semiHidden="1" w:unhideWhenUsed="1"/>
-    <w:lsdException w:name="Signature" w:semiHidden="1" w:unhideWhenUsed="1"/>
-    <w:lsdException w:name="Default Paragraph Font" w:semiHidden="1" w:uiPriority="1" w:unhideWhenUsed="1"/>
-    <w:lsdException w:name="Body Text" w:semiHidden="1" w:unhideWhenUsed="1"/>
-    <w:lsdException w:name="Body Text Indent" w:semiHidden="1" w:unhideWhenUsed="1"/>
-    <w:lsdException w:name="List Continue" w:semiHidden="1" w:unhideWhenUsed="1"/>
-    <w:lsdException w:name="List Continue 2" w:semiHidden="1" w:unhideWhenUsed="1"/>
-    <w:lsdException w:name="List Continue 3" w:semiHidden="1" w:unhideWhenUsed="1"/>
-    <w:lsdException w:name="List Continue 4" w:semiHidden="1" w:unhideWhenUsed="1"/>
-    <w:lsdException w:name="List Continue 5" w:semiHidden="1" w:unhideWhenUsed="1"/>
-    <w:lsdException w:name="Message Header" w:semiHidden="1" w:unhideWhenUsed="1"/>
-    <w:lsdException w:name="Subtitle" w:uiPriority="11" w:qFormat="1"/>
-    <w:lsdException w:name="Salutation" w:semiHidden="1" w:unhideWhenUsed="1"/>
-    <w:lsdException w:name="Date" w:semiHidden="1" w:unhideWhenUsed="1"/>
-    <w:lsdException w:name="Body Text First Indent" w:semiHidden="1" w:unhideWhenUsed="1"/>
-    <w:lsdException w:name="Body Text First Indent 2" w:semiHidden="1" w:unhideWhenUsed="1"/>
-    <w:lsdException w:name="Note Heading" w:semiHidden="1" w:unhideWhenUsed="1"/>
-    <w:lsdException w:name="Body Text 2" w:semiHidden="1" w:unhideWhenUsed="1"/>
-    <w:lsdException w:name="Body Text 3" w:semiHidden="1" w:unhideWhenUsed="1"/>
-    <w:lsdException w:name="Body Text Indent 2" w:semiHidden="1" w:unhideWhenUsed="1"/>
-    <w:lsdException w:name="Body Text Indent 3" w:semiHidden="1" w:unhideWhenUsed="1"/>
-    <w:lsdException w:name="Block Text" w:semiHidden="1" w:unhideWhenUsed="1"/>
-    <w:lsdException w:name="Hyperlink" w:semiHidden="1" w:unhideWhenUsed="1"/>
-    <w:lsdException w:name="FollowedHyperlink" w:semiHidden="1" w:unhideWhenUsed="1"/>
-    <w:lsdException w:name="Strong" w:uiPriority="22" w:qFormat="1"/>
-    <w:lsdException w:name="Emphasis" w:uiPriority="20" w:qFormat="1"/>
-    <w:lsdException w:name="Document Map" w:semiHidden="1" w:unhideWhenUsed="1"/>
-    <w:lsdException w:name="Plain Text" w:semiHidden="1" w:unhideWhenUsed="1"/>
-    <w:lsdException w:name="E-mail Signature" w:semiHidden="1" w:unhideWhenUsed="1"/>
-    <w:lsdException w:name="HTML Top of Form" w:semiHidden="1" w:unhideWhenUsed="1"/>
-    <w:lsdException w:name="HTML Bottom of Form" w:semiHidden="1" w:unhideWhenUsed="1"/>
-    <w:lsdException w:name="Normal (Web)" w:semiHidden="1" w:unhideWhenUsed="1"/>
-    <w:lsdException w:name="HTML Acronym" w:semiHidden="1" w:unhideWhenUsed="1"/>
-    <w:lsdException w:name="HTML Address" w:semiHidden="1" w:unhideWhenUsed="1"/>
-    <w:lsdException w:name="HTML Cite" w:semiHidden="1" w:unhideWhenUsed="1"/>
-    <w:lsdException w:name="HTML Code" w:semiHidden="1" w:unhideWhenUsed="1"/>
-    <w:lsdException w:name="HTML Definition" w:semiHidden="1" w:unhideWhenUsed="1"/>
-    <w:lsdException w:name="HTML Keyboard" w:semiHidden="1" w:unhideWhenUsed="1"/>
-    <w:lsdException w:name="HTML Preformatted" w:semiHidden="1" w:unhideWhenUsed="1"/>
-    <w:lsdException w:name="HTML Sample" w:semiHidden="1" w:unhideWhenUsed="1"/>
-    <w:lsdException w:name="HTML Typewriter" w:semiHidden="1" w:unhideWhenUsed="1"/>
-    <w:lsdException w:name="HTML Variable" w:semiHidden="1" w:unhideWhenUsed="1"/>
-    <w:lsdException w:name="Normal Table" w:semiHidden="1" w:unhideWhenUsed="1"/>
-    <w:lsdException w:name="annotation subject" w:semiHidden="1" w:unhideWhenUsed="1"/>
-    <w:lsdException w:name="No List" w:semiHidden="1" w:unhideWhenUsed="1"/>
-    <w:lsdException w:name="Outline List 1" w:semiHidden="1" w:unhideWhenUsed="1"/>
-    <w:lsdException w:name="Outline List 2" w:semiHidden="1" w:unhideWhenUsed="1"/>
-    <w:lsdException w:name="Outline List 3" w:semiHidden="1" w:unhideWhenUsed="1"/>
-    <w:lsdException w:name="Table Simple 1" w:semiHidden="1" w:unhideWhenUsed="1"/>
-    <w:lsdException w:name="Table Simple 2" w:semiHidden="1" w:unhideWhenUsed="1"/>
-    <w:lsdException w:name="Table Simple 3" w:semiHidden="1" w:unhideWhenUsed="1"/>
-    <w:lsdException w:name="Table Classic 1" w:semiHidden="1" w:unhideWhenUsed="1"/>
-    <w:lsdException w:name="Table Classic 2" w:semiHidden="1" w:unhideWhenUsed="1"/>
-    <w:lsdException w:name="Table Classic 3" w:semiHidden="1" w:unhideWhenUsed="1"/>
-    <w:lsdException w:name="Table Classic 4" w:semiHidden="1" w:unhideWhenUsed="1"/>
-    <w:lsdException w:name="Table Colorful 1" w:semiHidden="1" w:unhideWhenUsed="1"/>
-    <w:lsdException w:name="Table Colorful 2" w:semiHidden="1" w:unhideWhenUsed="1"/>
-    <w:lsdException w:name="Table Colorful 3" w:semiHidden="1" w:unhideWhenUsed="1"/>
-    <w:lsdException w:name="Table Columns 1" w:semiHidden="1" w:unhideWhenUsed="1"/>
-    <w:lsdException w:name="Table Columns 2" w:semiHidden="1" w:unhideWhenUsed="1"/>
-    <w:lsdException w:name="Table Columns 3" w:semiHidden="1" w:unhideWhenUsed="1"/>
-    <w:lsdException w:name="Table Columns 4" w:semiHidden="1" w:unhideWhenUsed="1"/>
-    <w:lsdException w:name="Table Columns 5" w:semiHidden="1" w:unhideWhenUsed="1"/>
-    <w:lsdException w:name="Table Grid 1" w:semiHidden="1" w:unhideWhenUsed="1"/>
-    <w:lsdException w:name="Table Grid 2" w:semiHidden="1" w:unhideWhenUsed="1"/>
-    <w:lsdException w:name="Table Grid 3" w:semiHidden="1" w:unhideWhenUsed="1"/>
-    <w:lsdException w:name="Table Grid 4" w:semiHidden="1" w:unhideWhenUsed="1"/>
-    <w:lsdException w:name="Table Grid 5" w:semiHidden="1" w:unhideWhenUsed="1"/>
-    <w:lsdException w:name="Table Grid 6" w:semiHidden="1" w:unhideWhenUsed="1"/>
-    <w:lsdException w:name="Table Grid 7" w:semiHidden="1" w:unhideWhenUsed="1"/>
-    <w:lsdException w:name="Table Grid 8" w:semiHidden="1" w:unhideWhenUsed="1"/>
-    <w:lsdException w:name="Table List 1" w:semiHidden="1" w:unhideWhenUsed="1"/>
-    <w:lsdException w:name="Table List 2" w:semiHidden="1" w:unhideWhenUsed="1"/>
-    <w:lsdException w:name="Table List 3" w:semiHidden="1" w:unhideWhenUsed="1"/>
-    <w:lsdException w:name="Table List 4" w:semiHidden="1" w:unhideWhenUsed="1"/>
-    <w:lsdException w:name="Table List 5" w:semiHidden="1" w:unhideWhenUsed="1"/>
-    <w:lsdException w:name="Table List 6" w:semiHidden="1" w:unhideWhenUsed="1"/>
-    <w:lsdException w:name="Table List 7" w:semiHidden="1" w:unhideWhenUsed="1"/>
-    <w:lsdException w:name="Table List 8" w:semiHidden="1" w:unhideWhenUsed="1"/>
-    <w:lsdException w:name="Table 3D effects 1" w:semiHidden="1" w:unhideWhenUsed="1"/>
-    <w:lsdException w:name="Table 3D effects 2" w:semiHidden="1" w:unhideWhenUsed="1"/>
-    <w:lsdException w:name="Table 3D effects 3" w:semiHidden="1" w:unhideWhenUsed="1"/>
-    <w:lsdException w:name="Table Contemporary" w:semiHidden="1" w:unhideWhenUsed="1"/>
-    <w:lsdException w:name="Table Elegant" w:semiHidden="1" w:unhideWhenUsed="1"/>
-    <w:lsdException w:name="Table Professional" w:semiHidden="1" w:unhideWhenUsed="1"/>
-    <w:lsdException w:name="Table Subtle 1" w:semiHidden="1" w:unhideWhenUsed="1"/>
-    <w:lsdException w:name="Table Subtle 2" w:semiHidden="1" w:unhideWhenUsed="1"/>
-    <w:lsdException w:name="Table Web 1" w:semiHidden="1" w:unhideWhenUsed="1"/>
-    <w:lsdException w:name="Table Web 2" w:semiHidden="1" w:unhideWhenUsed="1"/>
-    <w:lsdException w:name="Table Web 3" w:semiHidden="1" w:unhideWhenUsed="1"/>
-    <w:lsdException w:name="Balloon Text" w:semiHidden="1" w:unhideWhenUsed="1"/>
-    <w:lsdException w:name="Table Grid" w:uiPriority="59"/>
-    <w:lsdException w:name="Table Theme" w:semiHidden="1" w:unhideWhenUsed="1"/>
-    <w:lsdException w:name="Placeholder Text" w:semiHidden="1"/>
-    <w:lsdException w:name="No Spacing" w:uiPriority="1" w:qFormat="1"/>
-    <w:lsdException w:name="Light Shading" w:uiPriority="60"/>
-    <w:lsdException w:name="Light List" w:uiPriority="61"/>
-    <w:lsdException w:name="Light Grid" w:uiPriority="62"/>
-    <w:lsdException w:name="Medium Shading 1" w:uiPriority="63"/>
-    <w:lsdException w:name="Medium Shading 2" w:uiPriority="64"/>
-    <w:lsdException w:name="Medium List 1" w:uiPriority="65"/>
-    <w:lsdException w:name="Medium List 2" w:uiPriority="66"/>
-    <w:lsdException w:name="Medium Grid 1" w:uiPriority="67"/>
-    <w:lsdException w:name="Medium Grid 2" w:uiPriority="68"/>
-    <w:lsdException w:name="Medium Grid 3" w:uiPriority="69"/>
-    <w:lsdException w:name="Dark List" w:uiPriority="70"/>
-    <w:lsdException w:name="Colorful Shading" w:uiPriority="71"/>
-    <w:lsdException w:name="Colorful List" w:uiPriority="72"/>
-    <w:lsdException w:name="Colorful Grid" w:uiPriority="73"/>
-    <w:lsdException w:name="Light Shading Accent 1" w:uiPriority="60"/>
-    <w:lsdException w:name="Light List Accent 1" w:uiPriority="61"/>
-    <w:lsdException w:name="Light Grid Accent 1" w:uiPriority="62"/>
-    <w:lsdException w:name="Medium Shading 1 Accent 1" w:uiPriority="63"/>
-    <w:lsdException w:name="Medium Shading 2 Accent 1" w:uiPriority="64"/>
-    <w:lsdException w:name="Medium List 1 Accent 1" w:uiPriority="65"/>
-    <w:lsdException w:name="Revision" w:semiHidden="1"/>
-    <w:lsdException w:name="List Paragraph" w:uiPriority="34" w:qFormat="1"/>
-    <w:lsdException w:name="Quote" w:uiPriority="29" w:qFormat="1"/>
-    <w:lsdException w:name="Intense Quote" w:uiPriority="30" w:qFormat="1"/>
-    <w:lsdException w:name="Medium List 2 Accent 1" w:uiPriority="66"/>
-    <w:lsdException w:name="Medium Grid 1 Accent 1" w:uiPriority="67"/>
-    <w:lsdException w:name="Medium Grid 2 Accent 1" w:uiPriority="68"/>
-    <w:lsdException w:name="Medium Grid 3 Accent 1" w:uiPriority="69"/>
-    <w:lsdException w:name="Dark List Accent 1" w:uiPriority="70"/>
-    <w:lsdException w:name="Colorful Shading Accent 1" w:uiPriority="71"/>
-    <w:lsdException w:name="Colorful List Accent 1" w:uiPriority="72"/>
-    <w:lsdException w:name="Colorful Grid Accent 1" w:uiPriority="73"/>
-    <w:lsdException w:name="Light Shading Accent 2" w:uiPriority="60"/>
-    <w:lsdException w:name="Light List Accent 2" w:uiPriority="61"/>
-    <w:lsdException w:name="Light Grid Accent 2" w:uiPriority="62"/>
-    <w:lsdException w:name="Medium Shading 1 Accent 2" w:uiPriority="63"/>
-    <w:lsdException w:name="Medium Shading 2 Accent 2" w:uiPriority="64"/>
-    <w:lsdException w:name="Medium List 1 Accent 2" w:uiPriority="65"/>
-    <w:lsdException w:name="Medium List 2 Accent 2" w:uiPriority="66"/>
-    <w:lsdException w:name="Medium Grid 1 Accent 2" w:uiPriority="67"/>
-    <w:lsdException w:name="Medium Grid 2 Accent 2" w:uiPriority="68"/>
-    <w:lsdException w:name="Medium Grid 3 Accent 2" w:uiPriority="69"/>
-    <w:lsdException w:name="Dark List Accent 2" w:uiPriority="70"/>
-    <w:lsdException w:name="Colorful Shading Accent 2" w:uiPriority="71"/>
-    <w:lsdException w:name="Colorful List Accent 2" w:uiPriority="72"/>
-    <w:lsdException w:name="Colorful Grid Accent 2" w:uiPriority="73"/>
-    <w:lsdException w:name="Light Shading Accent 3" w:uiPriority="60"/>
-    <w:lsdException w:name="Light List Accent 3" w:uiPriority="61"/>
-    <w:lsdException w:name="Light Grid Accent 3" w:uiPriority="62"/>
-    <w:lsdException w:name="Medium Shading 1 Accent 3" w:uiPriority="63"/>
-    <w:lsdException w:name="Medium Shading 2 Accent 3" w:uiPriority="64"/>
-    <w:lsdException w:name="Medium List 1 Accent 3" w:uiPriority="65"/>
-    <w:lsdException w:name="Medium List 2 Accent 3" w:uiPriority="66"/>
-    <w:lsdException w:name="Medium Grid 1 Accent 3" w:uiPriority="67"/>
-    <w:lsdException w:name="Medium Grid 2 Accent 3" w:uiPriority="68"/>
-    <w:lsdException w:name="Medium Grid 3 Accent 3" w:uiPriority="69"/>
-    <w:lsdException w:name="Dark List Accent 3" w:uiPriority="70"/>
-    <w:lsdException w:name="Colorful Shading Accent 3" w:uiPriority="71"/>
-    <w:lsdException w:name="Colorful List Accent 3" w:uiPriority="72"/>
-    <w:lsdException w:name="Colorful Grid Accent 3" w:uiPriority="73"/>
-    <w:lsdException w:name="Light Shading Accent 4" w:uiPriority="60"/>
-    <w:lsdException w:name="Light List Accent 4" w:uiPriority="61"/>
-    <w:lsdException w:name="Light Grid Accent 4" w:uiPriority="62"/>
-    <w:lsdException w:name="Medium Shading 1 Accent 4" w:uiPriority="63"/>
-    <w:lsdException w:name="Medium Shading 2 Accent 4" w:uiPriority="64"/>
-    <w:lsdException w:name="Medium List 1 Accent 4" w:uiPriority="65"/>
-    <w:lsdException w:name="Medium List 2 Accent 4" w:uiPriority="66"/>
-    <w:lsdException w:name="Medium Grid 1 Accent 4" w:uiPriority="67"/>
-    <w:lsdException w:name="Medium Grid 2 Accent 4" w:uiPriority="68"/>
-    <w:lsdException w:name="Medium Grid 3 Accent 4" w:uiPriority="69"/>
-    <w:lsdException w:name="Dark List Accent 4" w:uiPriority="70"/>
-    <w:lsdException w:name="Colorful Shading Accent 4" w:uiPriority="71"/>
-    <w:lsdException w:name="Colorful List Accent 4" w:uiPriority="72"/>
-    <w:lsdException w:name="Colorful Grid Accent 4" w:uiPriority="73"/>
-    <w:lsdException w:name="Light Shading Accent 5" w:uiPriority="60"/>
-    <w:lsdException w:name="Light List Accent 5" w:uiPriority="61"/>
-    <w:lsdException w:name="Light Grid Accent 5" w:uiPriority="62"/>
-    <w:lsdException w:name="Medium Shading 1 Accent 5" w:uiPriority="63"/>
-    <w:lsdException w:name="Medium Shading 2 Accent 5" w:uiPriority="64"/>
-    <w:lsdException w:name="Medium List 1 Accent 5" w:uiPriority="65"/>
-    <w:lsdException w:name="Medium List 2 Accent 5" w:uiPriority="66"/>
-    <w:lsdException w:name="Medium Grid 1 Accent 5" w:uiPriority="67"/>
-    <w:lsdException w:name="Medium Grid 2 Accent 5" w:uiPriority="68"/>
-    <w:lsdException w:name="Medium Grid 3 Accent 5" w:uiPriority="69"/>
-    <w:lsdException w:name="Dark List Accent 5" w:uiPriority="70"/>
-    <w:lsdException w:name="Colorful Shading Accent 5" w:uiPriority="71"/>
-    <w:lsdException w:name="Colorful List Accent 5" w:uiPriority="72"/>
-    <w:lsdException w:name="Colorful Grid Accent 5" w:uiPriority="73"/>
-    <w:lsdException w:name="Light Shading Accent 6" w:uiPriority="60"/>
-    <w:lsdException w:name="Light List Accent 6" w:uiPriority="61"/>
-    <w:lsdException w:name="Light Grid Accent 6" w:uiPriority="62"/>
-    <w:lsdException w:name="Medium Shading 1 Accent 6" w:uiPriority="63"/>
-    <w:lsdException w:name="Medium Shading 2 Accent 6" w:uiPriority="64"/>
-    <w:lsdException w:name="Medium List 1 Accent 6" w:uiPriority="65"/>
-    <w:lsdException w:name="Medium List 2 Accent 6" w:uiPriority="66"/>
-    <w:lsdException w:name="Medium Grid 1 Accent 6" w:uiPriority="67"/>
-    <w:lsdException w:name="Medium Grid 2 Accent 6" w:uiPriority="68"/>
-    <w:lsdException w:name="Medium Grid 3 Accent 6" w:uiPriority="69"/>
-    <w:lsdException w:name="Dark List Accent 6" w:uiPriority="70"/>
-    <w:lsdException w:name="Colorful Shading Accent 6" w:uiPriority="71"/>
-    <w:lsdException w:name="Colorful List Accent 6" w:uiPriority="72"/>
-    <w:lsdException w:name="Colorful Grid Accent 6" w:uiPriority="73"/>
-    <w:lsdException w:name="Subtle Emphasis" w:uiPriority="19" w:qFormat="1"/>
-    <w:lsdException w:name="Intense Emphasis" w:uiPriority="21" w:qFormat="1"/>
-    <w:lsdException w:name="Subtle Reference" w:uiPriority="31" w:qFormat="1"/>
-    <w:lsdException w:name="Intense Reference" w:uiPriority="32" w:qFormat="1"/>
-    <w:lsdException w:name="Book Title" w:uiPriority="33" w:qFormat="1"/>
-    <w:lsdException w:name="Bibliography" w:semiHidden="1" w:uiPriority="37" w:unhideWhenUsed="1"/>
-    <w:lsdException w:name="TOC Heading" w:semiHidden="1" w:uiPriority="39" w:unhideWhenUsed="1" w:qFormat="1"/>
-    <w:lsdException w:name="Plain Table 1" w:uiPriority="41"/>
-    <w:lsdException w:name="Plain Table 2" w:uiPriority="42"/>
-    <w:lsdException w:name="Plain Table 3" w:uiPriority="43"/>
-    <w:lsdException w:name="Plain Table 4" w:uiPriority="44"/>
-    <w:lsdException w:name="Plain Table 5" w:uiPriority="45"/>
-    <w:lsdException w:name="Grid Table Light" w:uiPriority="40"/>
-    <w:lsdException w:name="Grid Table 1 Light" w:uiPriority="46"/>
-    <w:lsdException w:name="Grid Table 2" w:uiPriority="47"/>
-    <w:lsdException w:name="Grid Table 3" w:uiPriority="48"/>
-    <w:lsdException w:name="Grid Table 4" w:uiPriority="49"/>
-    <w:lsdException w:name="Grid Table 5 Dark" w:uiPriority="50"/>
-    <w:lsdException w:name="Grid Table 6 Colorful" w:uiPriority="51"/>
-    <w:lsdException w:name="Grid Table 7 Colorful" w:uiPriority="52"/>
-    <w:lsdException w:name="Grid Table 1 Light Accent 1" w:uiPriority="46"/>
-    <w:lsdException w:name="Grid Table 2 Accent 1" w:uiPriority="47"/>
-    <w:lsdException w:name="Grid Table 3 Accent 1" w:uiPriority="48"/>
-    <w:lsdException w:name="Grid Table 4 Accent 1" w:uiPriority="49"/>
-    <w:lsdException w:name="Grid Table 5 Dark Accent 1" w:uiPriority="50"/>
-    <w:lsdException w:name="Grid Table 6 Colorful Accent 1" w:uiPriority="51"/>
-    <w:lsdException w:name="Grid Table 7 Colorful Accent 1" w:uiPriority="52"/>
-    <w:lsdException w:name="Grid Table 1 Light Accent 2" w:uiPriority="46"/>
-    <w:lsdException w:name="Grid Table 2 Accent 2" w:uiPriority="47"/>
-    <w:lsdException w:name="Grid Table 3 Accent 2" w:uiPriority="48"/>
-    <w:lsdException w:name="Grid Table 4 Accent 2" w:uiPriority="49"/>
-    <w:lsdException w:name="Grid Table 5 Dark Accent 2" w:uiPriority="50"/>
-    <w:lsdException w:name="Grid Table 6 Colorful Accent 2" w:uiPriority="51"/>
-    <w:lsdException w:name="Grid Table 7 Colorful Accent 2" w:uiPriority="52"/>
-    <w:lsdException w:name="Grid Table 1 Light Accent 3" w:uiPriority="46"/>
-    <w:lsdException w:name="Grid Table 2 Accent 3" w:uiPriority="47"/>
-    <w:lsdException w:name="Grid Table 3 Accent 3" w:uiPriority="48"/>
-    <w:lsdException w:name="Grid Table 4 Accent 3" w:uiPriority="49"/>
-    <w:lsdException w:name="Grid Table 5 Dark Accent 3" w:uiPriority="50"/>
-    <w:lsdException w:name="Grid Table 6 Colorful Accent 3" w:uiPriority="51"/>
-    <w:lsdException w:name="Grid Table 7 Colorful Accent 3" w:uiPriority="52"/>
-    <w:lsdException w:name="Grid Table 1 Light Accent 4" w:uiPriority="46"/>
-    <w:lsdException w:name="Grid Table 2 Accent 4" w:uiPriority="47"/>
-    <w:lsdException w:name="Grid Table 3 Accent 4" w:uiPriority="48"/>
-    <w:lsdException w:name="Grid Table 4 Accent 4" w:uiPriority="49"/>
-    <w:lsdException w:name="Grid Table 5 Dark Accent 4" w:uiPriority="50"/>
-    <w:lsdException w:name="Grid Table 6 Colorful Accent 4" w:uiPriority="51"/>
-    <w:lsdException w:name="Grid Table 7 Colorful Accent 4" w:uiPriority="52"/>
-    <w:lsdException w:name="Grid Table 1 Light Accent 5" w:uiPriority="46"/>
-    <w:lsdException w:name="Grid Table 2 Accent 5" w:uiPriority="47"/>
-    <w:lsdException w:name="Grid Table 3 Accent 5" w:uiPriority="48"/>
-    <w:lsdException w:name="Grid Table 4 Accent 5" w:uiPriority="49"/>
-    <w:lsdException w:name="Grid Table 5 Dark Accent 5" w:uiPriority="50"/>
-    <w:lsdException w:name="Grid Table 6 Colorful Accent 5" w:uiPriority="51"/>
-    <w:lsdException w:name="Grid Table 7 Colorful Accent 5" w:uiPriority="52"/>
-    <w:lsdException w:name="Grid Table 1 Light Accent 6" w:uiPriority="46"/>
-    <w:lsdException w:name="Grid Table 2 Accent 6" w:uiPriority="47"/>
-    <w:lsdException w:name="Grid Table 3 Accent 6" w:uiPriority="48"/>
-    <w:lsdException w:name="Grid Table 4 Accent 6" w:uiPriority="49"/>
-    <w:lsdException w:name="Grid Table 5 Dark Accent 6" w:uiPriority="50"/>
-    <w:lsdException w:name="Grid Table 6 Colorful Accent 6" w:uiPriority="51"/>
-    <w:lsdException w:name="Grid Table 7 Colorful Accent 6" w:uiPriority="52"/>
-    <w:lsdException w:name="List Table 1 Light" w:uiPriority="46"/>
-    <w:lsdException w:name="List Table 2" w:uiPriority="47"/>
-    <w:lsdException w:name="List Table 3" w:uiPriority="48"/>
-    <w:lsdException w:name="List Table 4" w:uiPriority="49"/>
-    <w:lsdException w:name="List Table 5 Dark" w:uiPriority="50"/>
-    <w:lsdException w:name="List Table 6 Colorful" w:uiPriority="51"/>
-    <w:lsdException w:name="List Table 7 Colorful" w:uiPriority="52"/>
-    <w:lsdException w:name="List Table 1 Light Accent 1" w:uiPriority="46"/>
-    <w:lsdException w:name="List Table 2 Accent 1" w:uiPriority="47"/>
-    <w:lsdException w:name="List Table 3 Accent 1" w:uiPriority="48"/>
-    <w:lsdException w:name="List Table 4 Accent 1" w:uiPriority="49"/>
-    <w:lsdException w:name="List Table 5 Dark Accent 1" w:uiPriority="50"/>
-    <w:lsdException w:name="List Table 6 Colorful Accent 1" w:uiPriority="51"/>
-    <w:lsdException w:name="List Table 7 Colorful Accent 1" w:uiPriority="52"/>
-    <w:lsdException w:name="List Table 1 Light Accent 2" w:uiPriority="46"/>
-    <w:lsdException w:name="List Table 2 Accent 2" w:uiPriority="47"/>
-    <w:lsdException w:name="List Table 3 Accent 2" w:uiPriority="48"/>
-    <w:lsdException w:name="List Table 4 Accent 2" w:uiPriority="49"/>
-    <w:lsdException w:name="List Table 5 Dark Accent 2" w:uiPriority="50"/>
-    <w:lsdException w:name="List Table 6 Colorful Accent 2" w:uiPriority="51"/>
-    <w:lsdException w:name="List Table 7 Colorful Accent 2" w:uiPriority="52"/>
-    <w:lsdException w:name="List Table 1 Light Accent 3" w:uiPriority="46"/>
-    <w:lsdException w:name="List Table 2 Accent 3" w:uiPriority="47"/>
-    <w:lsdException w:name="List Table 3 Accent 3" w:uiPriority="48"/>
-    <w:lsdException w:name="List Table 4 Accent 3" w:uiPriority="49"/>
-    <w:lsdException w:name="List Table 5 Dark Accent 3" w:uiPriority="50"/>
-    <w:lsdException w:name="List Table 6 Colorful Accent 3" w:uiPriority="51"/>
-    <w:lsdException w:name="List Table 7 Colorful Accent 3" w:uiPriority="52"/>
-    <w:lsdException w:name="List Table 1 Light Accent 4" w:uiPriority="46"/>
-    <w:lsdException w:name="List Table 2 Accent 4" w:uiPriority="47"/>
-    <w:lsdException w:name="List Table 3 Accent 4" w:uiPriority="48"/>
-    <w:lsdException w:name="List Table 4 Accent 4" w:uiPriority="49"/>
-    <w:lsdException w:name="List Table 5 Dark Accent 4" w:uiPriority="50"/>
-    <w:lsdException w:name="List Table 6 Colorful Accent 4" w:uiPriority="51"/>
-    <w:lsdException w:name="List Table 7 Colorful Accent 4" w:uiPriority="52"/>
-    <w:lsdException w:name="List Table 1 Light Accent 5" w:uiPriority="46"/>
-    <w:lsdException w:name="List Table 2 Accent 5" w:uiPriority="47"/>
-    <w:lsdException w:name="List Table 3 Accent 5" w:uiPriority="48"/>
-    <w:lsdException w:name="List Table 4 Accent 5" w:uiPriority="49"/>
-    <w:lsdException w:name="List Table 5 Dark Accent 5" w:uiPriority="50"/>
-    <w:lsdException w:name="List Table 6 Colorful Accent 5" w:uiPriority="51"/>
-    <w:lsdException w:name="List Table 7 Colorful Accent 5" w:uiPriority="52"/>
-    <w:lsdException w:name="List Table 1 Light Accent 6" w:uiPriority="46"/>
-    <w:lsdException w:name="List Table 2 Accent 6" w:uiPriority="47"/>
-    <w:lsdException w:name="List Table 3 Accent 6" w:uiPriority="48"/>
-    <w:lsdException w:name="List Table 4 Accent 6" w:uiPriority="49"/>
-    <w:lsdException w:name="List Table 5 Dark Accent 6" w:uiPriority="50"/>
-    <w:lsdException w:name="List Table 6 Colorful Accent 6" w:uiPriority="51"/>
-    <w:lsdException w:name="List Table 7 Colorful Accent 6" w:uiPriority="52"/>
+  <w:latentStyles w:defLockedState="0" w:defUIPriority="99" w:defSemiHidden="1" w:defUnhideWhenUsed="1" w:defQFormat="0" w:count="267">
+    <w:lsdException w:name="Normal" w:semiHidden="0" w:uiPriority="0" w:unhideWhenUsed="0" w:qFormat="1"/>
+    <w:lsdException w:name="heading 1" w:semiHidden="0" w:uiPriority="9" w:unhideWhenUsed="0" w:qFormat="1"/>
+    <w:lsdException w:name="heading 2" w:uiPriority="9" w:qFormat="1"/>
+    <w:lsdException w:name="heading 3" w:uiPriority="9" w:qFormat="1"/>
+    <w:lsdException w:name="heading 4" w:uiPriority="9" w:qFormat="1"/>
+    <w:lsdException w:name="heading 5" w:uiPriority="9" w:qFormat="1"/>
+    <w:lsdException w:name="heading 6" w:uiPriority="9" w:qFormat="1"/>
+    <w:lsdException w:name="heading 7" w:uiPriority="9" w:qFormat="1"/>
+    <w:lsdException w:name="heading 8" w:uiPriority="9" w:qFormat="1"/>
+    <w:lsdException w:name="heading 9" w:uiPriority="9" w:qFormat="1"/>
+    <w:lsdException w:name="toc 1" w:uiPriority="39"/>
+    <w:lsdException w:name="toc 2" w:uiPriority="39"/>
+    <w:lsdException w:name="toc 3" w:uiPriority="39"/>
+    <w:lsdException w:name="toc 4" w:uiPriority="39"/>
+    <w:lsdException w:name="toc 5" w:uiPriority="39"/>
+    <w:lsdException w:name="toc 6" w:uiPriority="39"/>
+    <w:lsdException w:name="toc 7" w:uiPriority="39"/>
+    <w:lsdException w:name="toc 8" w:uiPriority="39"/>
+    <w:lsdException w:name="toc 9" w:uiPriority="39"/>
+    <w:lsdException w:name="caption" w:uiPriority="35" w:qFormat="1"/>
+    <w:lsdException w:name="Title" w:semiHidden="0" w:uiPriority="10" w:unhideWhenUsed="0" w:qFormat="1"/>
+    <w:lsdException w:name="Default Paragraph Font" w:uiPriority="1"/>
+    <w:lsdException w:name="Subtitle" w:semiHidden="0" w:uiPriority="11" w:unhideWhenUsed="0" w:qFormat="1"/>
+    <w:lsdException w:name="Strong" w:semiHidden="0" w:uiPriority="22" w:unhideWhenUsed="0" w:qFormat="1"/>
+    <w:lsdException w:name="Emphasis" w:semiHidden="0" w:uiPriority="20" w:unhideWhenUsed="0" w:qFormat="1"/>
+    <w:lsdException w:name="Table Grid" w:semiHidden="0" w:uiPriority="59" w:unhideWhenUsed="0"/>
+    <w:lsdException w:name="Placeholder Text" w:unhideWhenUsed="0"/>
+    <w:lsdException w:name="No Spacing" w:semiHidden="0" w:uiPriority="1" w:unhideWhenUsed="0" w:qFormat="1"/>
+    <w:lsdException w:name="Light Shading" w:semiHidden="0" w:uiPriority="60" w:unhideWhenUsed="0"/>
+    <w:lsdException w:name="Light List" w:semiHidden="0" w:uiPriority="61" w:unhideWhenUsed="0"/>
+    <w:lsdException w:name="Light Grid" w:semiHidden="0" w:uiPriority="62" w:unhideWhenUsed="0"/>
+    <w:lsdException w:name="Medium Shading 1" w:semiHidden="0" w:uiPriority="63" w:unhideWhenUsed="0"/>
+    <w:lsdException w:name="Medium Shading 2" w:semiHidden="0" w:uiPriority="64" w:unhideWhenUsed="0"/>
+    <w:lsdException w:name="Medium List 1" w:semiHidden="0" w:uiPriority="65" w:unhideWhenUsed="0"/>
+    <w:lsdException w:name="Medium List 2" w:semiHidden="0" w:uiPriority="66" w:unhideWhenUsed="0"/>
+    <w:lsdException w:name="Medium Grid 1" w:semiHidden="0" w:uiPriority="67" w:unhideWhenUsed="0"/>
+    <w:lsdException w:name="Medium Grid 2" w:semiHidden="0" w:uiPriority="68" w:unhideWhenUsed="0"/>
+    <w:lsdException w:name="Medium Grid 3" w:semiHidden="0" w:uiPriority="69" w:unhideWhenUsed="0"/>
+    <w:lsdException w:name="Dark List" w:semiHidden="0" w:uiPriority="70" w:unhideWhenUsed="0"/>
+    <w:lsdException w:name="Colorful Shading" w:semiHidden="0" w:uiPriority="71" w:unhideWhenUsed="0"/>
+    <w:lsdException w:name="Colorful List" w:semiHidden="0" w:uiPriority="72" w:unhideWhenUsed="0"/>
+    <w:lsdException w:name="Colorful Grid" w:semiHidden="0" w:uiPriority="73" w:unhideWhenUsed="0"/>
+    <w:lsdException w:name="Light Shading Accent 1" w:semiHidden="0" w:uiPriority="60" w:unhideWhenUsed="0"/>
+    <w:lsdException w:name="Light List Accent 1" w:semiHidden="0" w:uiPriority="61" w:unhideWhenUsed="0"/>
+    <w:lsdException w:name="Light Grid Accent 1" w:semiHidden="0" w:uiPriority="62" w:unhideWhenUsed="0"/>
+    <w:lsdException w:name="Medium Shading 1 Accent 1" w:semiHidden="0" w:uiPriority="63" w:unhideWhenUsed="0"/>
+    <w:lsdException w:name="Medium Shading 2 Accent 1" w:semiHidden="0" w:uiPriority="64" w:unhideWhenUsed="0"/>
+    <w:lsdException w:name="Medium List 1 Accent 1" w:semiHidden="0" w:uiPriority="65" w:unhideWhenUsed="0"/>
+    <w:lsdException w:name="Revision" w:unhideWhenUsed="0"/>
+    <w:lsdException w:name="List Paragraph" w:semiHidden="0" w:uiPriority="34" w:unhideWhenUsed="0" w:qFormat="1"/>
+    <w:lsdException w:name="Quote" w:semiHidden="0" w:uiPriority="29" w:unhideWhenUsed="0" w:qFormat="1"/>
+    <w:lsdException w:name="Intense Quote" w:semiHidden="0" w:uiPriority="30" w:unhideWhenUsed="0" w:qFormat="1"/>
+    <w:lsdException w:name="Medium List 2 Accent 1" w:semiHidden="0" w:uiPriority="66" w:unhideWhenUsed="0"/>
+    <w:lsdException w:name="Medium Grid 1 Accent 1" w:semiHidden="0" w:uiPriority="67" w:unhideWhenUsed="0"/>
+    <w:lsdException w:name="Medium Grid 2 Accent 1" w:semiHidden="0" w:uiPriority="68" w:unhideWhenUsed="0"/>
+    <w:lsdException w:name="Medium Grid 3 Accent 1" w:semiHidden="0" w:uiPriority="69" w:unhideWhenUsed="0"/>
+    <w:lsdException w:name="Dark List Accent 1" w:semiHidden="0" w:uiPriority="70" w:unhideWhenUsed="0"/>
+    <w:lsdException w:name="Colorful Shading Accent 1" w:semiHidden="0" w:uiPriority="71" w:unhideWhenUsed="0"/>
+    <w:lsdException w:name="Colorful List Accent 1" w:semiHidden="0" w:uiPriority="72" w:unhideWhenUsed="0"/>
+    <w:lsdException w:name="Colorful Grid Accent 1" w:semiHidden="0" w:uiPriority="73" w:unhideWhenUsed="0"/>
+    <w:lsdException w:name="Light Shading Accent 2" w:semiHidden="0" w:uiPriority="60" w:unhideWhenUsed="0"/>
+    <w:lsdException w:name="Light List Accent 2" w:semiHidden="0" w:uiPriority="61" w:unhideWhenUsed="0"/>
+    <w:lsdException w:name="Light Grid Accent 2" w:semiHidden="0" w:uiPriority="62" w:unhideWhenUsed="0"/>
+    <w:lsdException w:name="Medium Shading 1 Accent 2" w:semiHidden="0" w:uiPriority="63" w:unhideWhenUsed="0"/>
+    <w:lsdException w:name="Medium Shading 2 Accent 2" w:semiHidden="0" w:uiPriority="64" w:unhideWhenUsed="0"/>
+    <w:lsdException w:name="Medium List 1 Accent 2" w:semiHidden="0" w:uiPriority="65" w:unhideWhenUsed="0"/>
+    <w:lsdException w:name="Medium List 2 Accent 2" w:semiHidden="0" w:uiPriority="66" w:unhideWhenUsed="0"/>
+    <w:lsdException w:name="Medium Grid 1 Accent 2" w:semiHidden="0" w:uiPriority="67" w:unhideWhenUsed="0"/>
+    <w:lsdException w:name="Medium Grid 2 Accent 2" w:semiHidden="0" w:uiPriority="68" w:unhideWhenUsed="0"/>
+    <w:lsdException w:name="Medium Grid 3 Accent 2" w:semiHidden="0" w:uiPriority="69" w:unhideWhenUsed="0"/>
+    <w:lsdException w:name="Dark List Accent 2" w:semiHidden="0" w:uiPriority="70" w:unhideWhenUsed="0"/>
+    <w:lsdException w:name="Colorful Shading Accent 2" w:semiHidden="0" w:uiPriority="71" w:unhideWhenUsed="0"/>
+    <w:lsdException w:name="Colorful List Accent 2" w:semiHidden="0" w:uiPriority="72" w:unhideWhenUsed="0"/>
+    <w:lsdException w:name="Colorful Grid Accent 2" w:semiHidden="0" w:uiPriority="73" w:unhideWhenUsed="0"/>
+    <w:lsdException w:name="Light Shading Accent 3" w:semiHidden="0" w:uiPriority="60" w:unhideWhenUsed="0"/>
+    <w:lsdException w:name="Light List Accent 3" w:semiHidden="0" w:uiPriority="61" w:unhideWhenUsed="0"/>
+    <w:lsdException w:name="Light Grid Accent 3" w:semiHidden="0" w:uiPriority="62" w:unhideWhenUsed="0"/>
+    <w:lsdException w:name="Medium Shading 1 Accent 3" w:semiHidden="0" w:uiPriority="63" w:unhideWhenUsed="0"/>
+    <w:lsdException w:name="Medium Shading 2 Accent 3" w:semiHidden="0" w:uiPriority="64" w:unhideWhenUsed="0"/>
+    <w:lsdException w:name="Medium List 1 Accent 3" w:semiHidden="0" w:uiPriority="65" w:unhideWhenUsed="0"/>
+    <w:lsdException w:name="Medium List 2 Accent 3" w:semiHidden="0" w:uiPriority="66" w:unhideWhenUsed="0"/>
+    <w:lsdException w:name="Medium Grid 1 Accent 3" w:semiHidden="0" w:uiPriority="67" w:unhideWhenUsed="0"/>
+    <w:lsdException w:name="Medium Grid 2 Accent 3" w:semiHidden="0" w:uiPriority="68" w:unhideWhenUsed="0"/>
+    <w:lsdException w:name="Medium Grid 3 Accent 3" w:semiHidden="0" w:uiPriority="69" w:unhideWhenUsed="0"/>
+    <w:lsdException w:name="Dark List Accent 3" w:semiHidden="0" w:uiPriority="70" w:unhideWhenUsed="0"/>
+    <w:lsdException w:name="Colorful Shading Accent 3" w:semiHidden="0" w:uiPriority="71" w:unhideWhenUsed="0"/>
+    <w:lsdException w:name="Colorful List Accent 3" w:semiHidden="0" w:uiPriority="72" w:unhideWhenUsed="0"/>
+    <w:lsdException w:name="Colorful Grid Accent 3" w:semiHidden="0" w:uiPriority="73" w:unhideWhenUsed="0"/>
+    <w:lsdException w:name="Light Shading Accent 4" w:semiHidden="0" w:uiPriority="60" w:unhideWhenUsed="0"/>
+    <w:lsdException w:name="Light List Accent 4" w:semiHidden="0" w:uiPriority="61" w:unhideWhenUsed="0"/>
+    <w:lsdException w:name="Light Grid Accent 4" w:semiHidden="0" w:uiPriority="62" w:unhideWhenUsed="0"/>
+    <w:lsdException w:name="Medium Shading 1 Accent 4" w:semiHidden="0" w:uiPriority="63" w:unhideWhenUsed="0"/>
+    <w:lsdException w:name="Medium Shading 2 Accent 4" w:semiHidden="0" w:uiPriority="64" w:unhideWhenUsed="0"/>
+    <w:lsdException w:name="Medium List 1 Accent 4" w:semiHidden="0" w:uiPriority="65" w:unhideWhenUsed="0"/>
+    <w:lsdException w:name="Medium List 2 Accent 4" w:semiHidden="0" w:uiPriority="66" w:unhideWhenUsed="0"/>
+    <w:lsdException w:name="Medium Grid 1 Accent 4" w:semiHidden="0" w:uiPriority="67" w:unhideWhenUsed="0"/>
+    <w:lsdException w:name="Medium Grid 2 Accent 4" w:semiHidden="0" w:uiPriority="68" w:unhideWhenUsed="0"/>
+    <w:lsdException w:name="Medium Grid 3 Accent 4" w:semiHidden="0" w:uiPriority="69" w:unhideWhenUsed="0"/>
+    <w:lsdException w:name="Dark List Accent 4" w:semiHidden="0" w:uiPriority="70" w:unhideWhenUsed="0"/>
+    <w:lsdException w:name="Colorful Shading Accent 4" w:semiHidden="0" w:uiPriority="71" w:unhideWhenUsed="0"/>
+    <w:lsdException w:name="Colorful List Accent 4" w:semiHidden="0" w:uiPriority="72" w:unhideWhenUsed="0"/>
+    <w:lsdException w:name="Colorful Grid Accent 4" w:semiHidden="0" w:uiPriority="73" w:unhideWhenUsed="0"/>
+    <w:lsdException w:name="Light Shading Accent 5" w:semiHidden="0" w:uiPriority="60" w:unhideWhenUsed="0"/>
+    <w:lsdException w:name="Light List Accent 5" w:semiHidden="0" w:uiPriority="61" w:unhideWhenUsed="0"/>
+    <w:lsdException w:name="Light Grid Accent 5" w:semiHidden="0" w:uiPriority="62" w:unhideWhenUsed="0"/>
+    <w:lsdException w:name="Medium Shading 1 Accent 5" w:semiHidden="0" w:uiPriority="63" w:unhideWhenUsed="0"/>
+    <w:lsdException w:name="Medium Shading 2 Accent 5" w:semiHidden="0" w:uiPriority="64" w:unhideWhenUsed="0"/>
+    <w:lsdException w:name="Medium List 1 Accent 5" w:semiHidden="0" w:uiPriority="65" w:unhideWhenUsed="0"/>
+    <w:lsdException w:name="Medium List 2 Accent 5" w:semiHidden="0" w:uiPriority="66" w:unhideWhenUsed="0"/>
+    <w:lsdException w:name="Medium Grid 1 Accent 5" w:semiHidden="0" w:uiPriority="67" w:unhideWhenUsed="0"/>
+    <w:lsdException w:name="Medium Grid 2 Accent 5" w:semiHidden="0" w:uiPriority="68" w:unhideWhenUsed="0"/>
+    <w:lsdException w:name="Medium Grid 3 Accent 5" w:semiHidden="0" w:uiPriority="69" w:unhideWhenUsed="0"/>
+    <w:lsdException w:name="Dark List Accent 5" w:semiHidden="0" w:uiPriority="70" w:unhideWhenUsed="0"/>
+    <w:lsdException w:name="Colorful Shading Accent 5" w:semiHidden="0" w:uiPriority="71" w:unhideWhenUsed="0"/>
+    <w:lsdException w:name="Colorful List Accent 5" w:semiHidden="0" w:uiPriority="72" w:unhideWhenUsed="0"/>
+    <w:lsdException w:name="Colorful Grid Accent 5" w:semiHidden="0" w:uiPriority="73" w:unhideWhenUsed="0"/>
+    <w:lsdException w:name="Light Shading Accent 6" w:semiHidden="0" w:uiPriority="60" w:unhideWhenUsed="0"/>
+    <w:lsdException w:name="Light List Accent 6" w:semiHidden="0" w:uiPriority="61" w:unhideWhenUsed="0"/>
+    <w:lsdException w:name="Light Grid Accent 6" w:semiHidden="0" w:uiPriority="62" w:unhideWhenUsed="0"/>
+    <w:lsdException w:name="Medium Shading 1 Accent 6" w:semiHidden="0" w:uiPriority="63" w:unhideWhenUsed="0"/>
+    <w:lsdException w:name="Medium Shading 2 Accent 6" w:semiHidden="0" w:uiPriority="64" w:unhideWhenUsed="0"/>
+    <w:lsdException w:name="Medium List 1 Accent 6" w:semiHidden="0" w:uiPriority="65" w:unhideWhenUsed="0"/>
+    <w:lsdException w:name="Medium List 2 Accent 6" w:semiHidden="0" w:uiPriority="66" w:unhideWhenUsed="0"/>
+    <w:lsdException w:name="Medium Grid 1 Accent 6" w:semiHidden="0" w:uiPriority="67" w:unhideWhenUsed="0"/>
+    <w:lsdException w:name="Medium Grid 2 Accent 6" w:semiHidden="0" w:uiPriority="68" w:unhideWhenUsed="0"/>
+    <w:lsdException w:name="Medium Grid 3 Accent 6" w:semiHidden="0" w:uiPriority="69" w:unhideWhenUsed="0"/>
+    <w:lsdException w:name="Dark List Accent 6" w:semiHidden="0" w:uiPriority="70" w:unhideWhenUsed="0"/>
+    <w:lsdException w:name="Colorful Shading Accent 6" w:semiHidden="0" w:uiPriority="71" w:unhideWhenUsed="0"/>
+    <w:lsdException w:name="Colorful List Accent 6" w:semiHidden="0" w:uiPriority="72" w:unhideWhenUsed="0"/>
+    <w:lsdException w:name="Colorful Grid Accent 6" w:semiHidden="0" w:uiPriority="73" w:unhideWhenUsed="0"/>
+    <w:lsdException w:name="Subtle Emphasis" w:semiHidden="0" w:uiPriority="19" w:unhideWhenUsed="0" w:qFormat="1"/>
+    <w:lsdException w:name="Intense Emphasis" w:semiHidden="0" w:uiPriority="21" w:unhideWhenUsed="0" w:qFormat="1"/>
+    <w:lsdException w:name="Subtle Reference" w:semiHidden="0" w:uiPriority="31" w:unhideWhenUsed="0" w:qFormat="1"/>
+    <w:lsdException w:name="Intense Reference" w:semiHidden="0" w:uiPriority="32" w:unhideWhenUsed="0" w:qFormat="1"/>
+    <w:lsdException w:name="Book Title" w:semiHidden="0" w:uiPriority="33" w:unhideWhenUsed="0" w:qFormat="1"/>
+    <w:lsdException w:name="Bibliography" w:uiPriority="37"/>
+    <w:lsdException w:name="TOC Heading" w:uiPriority="39" w:qFormat="1"/>
+  </w:latentStyles>
+  <w:style w:type="paragraph" w:default="1" w:styleId="Normal">
+    <w:name w:val="Normal"/>
+    <w:qFormat/>
+  </w:style>
+  <w:style w:type="character" w:default="1" w:styleId="DefaultParagraphFont">
+    <w:name w:val="Default Paragraph Font"/>
+    <w:uiPriority w:val="1"/>
+    <w:semiHidden/>
+    <w:unhideWhenUsed/>
+  </w:style>
+  <w:style w:type="table" w:default="1" w:styleId="TableNormal">
+    <w:name w:val="Normal Table"/>
+    <w:uiPriority w:val="99"/>
+    <w:semiHidden/>
+    <w:unhideWhenUsed/>
+    <w:tblPr>
+      <w:tblInd w:w="0" w:type="dxa"/>
+      <w:tblCellMar>
+        <w:top w:w="0" w:type="dxa"/>
+        <w:left w:w="108" w:type="dxa"/>
+        <w:bottom w:w="0" w:type="dxa"/>
+        <w:right w:w="108" w:type="dxa"/>
+      </w:tblCellMar>
+    </w:tblPr>
+  </w:style>
+  <w:style w:type="numbering" w:default="1" w:styleId="NoList">
+    <w:name w:val="No List"/>
+    <w:uiPriority w:val="99"/>
+    <w:semiHidden/>
+    <w:unhideWhenUsed/>
+  </w:style>
+  <w:style w:type="paragraph" w:styleId="ListParagraph">
+    <w:name w:val="List Paragraph"/>
+    <w:basedOn w:val="Normal"/>
+    <w:uiPriority w:val="34"/>
+    <w:qFormat/>
+    <w:rsid w:val="00BC16CF"/>
+    <w:pPr>
+      <w:ind w:left="720"/>
+      <w:contextualSpacing/>
+    </w:pPr>
+  </w:style>
+  <w:style w:type="paragraph" w:styleId="BalloonText">
+    <w:name w:val="Balloon Text"/>
+    <w:basedOn w:val="Normal"/>
+    <w:link w:val="BalloonTextChar"/>
+    <w:uiPriority w:val="99"/>
+    <w:semiHidden/>
+    <w:unhideWhenUsed/>
+    <w:rsid w:val="00B50FBD"/>
+    <w:pPr>
+      <w:spacing w:after="0" w:line="240" w:lineRule="auto"/>
+    </w:pPr>
+    <w:rPr>
+      <w:rFonts w:ascii="Tahoma" w:hAnsi="Tahoma" w:cs="Tahoma"/>
+      <w:sz w:val="16"/>
+      <w:szCs w:val="16"/>
+    </w:rPr>
+  </w:style>
+  <w:style w:type="character" w:customStyle="1" w:styleId="BalloonTextChar">
+    <w:name w:val="Balloon Text Char"/>
+    <w:basedOn w:val="DefaultParagraphFont"/>
+    <w:link w:val="BalloonText"/>
+    <w:uiPriority w:val="99"/>
+    <w:semiHidden/>
+    <w:rsid w:val="00B50FBD"/>
+    <w:rPr>
+      <w:rFonts w:ascii="Tahoma" w:hAnsi="Tahoma" w:cs="Tahoma"/>
+      <w:sz w:val="16"/>
+      <w:szCs w:val="16"/>
+    </w:rPr>
+  </w:style>
+  <w:style w:type="paragraph" w:styleId="NormalWeb">
+    <w:name w:val="Normal (Web)"/>
+    <w:basedOn w:val="Normal"/>
+    <w:uiPriority w:val="99"/>
+    <w:semiHidden/>
+    <w:unhideWhenUsed/>
+    <w:rsid w:val="00205239"/>
+    <w:pPr>
+      <w:spacing w:before="100" w:beforeAutospacing="1" w:after="100" w:afterAutospacing="1" w:line="240" w:lineRule="auto"/>
+    </w:pPr>
+    <w:rPr>
+      <w:rFonts w:ascii="Times New Roman" w:eastAsiaTheme="minorEastAsia" w:hAnsi="Times New Roman" w:cs="Times New Roman"/>
+      <w:sz w:val="24"/>
+      <w:szCs w:val="24"/>
+      <w:lang w:eastAsia="en-CA"/>
+    </w:rPr>
+  </w:style>
+</w:styles>
+</file>
+
+<file path=word/stylesWithEffects.xml><?xml version="1.0" encoding="utf-8"?>
+<w:styles xmlns:wpc="http://schemas.microsoft.com/office/word/2010/wordprocessingCanvas" xmlns:mc="http://schemas.openxmlformats.org/markup-compatibility/2006" xmlns:o="urn:schemas-microsoft-com:office:office" xmlns:r="http://schemas.openxmlformats.org/officeDocument/2006/relationships" xmlns:m="http://schemas.openxmlformats.org/officeDocument/2006/math" xmlns:v="urn:schemas-microsoft-com:vml" xmlns:wp14="http://schemas.microsoft.com/office/word/2010/wordprocessingDrawing" xmlns:wp="http://schemas.openxmlformats.org/drawingml/2006/wordprocessingDrawing" xmlns:w10="urn:schemas-microsoft-com:office:word" xmlns:w="http://schemas.openxmlformats.org/wordprocessingml/2006/main" xmlns:w14="http://schemas.microsoft.com/office/word/2010/wordml" xmlns:wpg="http://schemas.microsoft.com/office/word/2010/wordprocessingGroup" xmlns:wpi="http://schemas.microsoft.com/office/word/2010/wordprocessingInk" xmlns:wne="http://schemas.microsoft.com/office/word/2006/wordml" xmlns:wps="http://schemas.microsoft.com/office/word/2010/wordprocessingShape" mc:Ignorable="w14 wp14">
+  <w:docDefaults>
+    <w:rPrDefault>
+      <w:rPr>
+        <w:rFonts w:asciiTheme="minorHAnsi" w:eastAsiaTheme="minorHAnsi" w:hAnsiTheme="minorHAnsi" w:cstheme="minorBidi"/>
+        <w:sz w:val="22"/>
+        <w:szCs w:val="22"/>
+        <w:lang w:val="en-CA" w:eastAsia="en-US" w:bidi="ar-SA"/>
+      </w:rPr>
+    </w:rPrDefault>
+    <w:pPrDefault>
+      <w:pPr>
+        <w:spacing w:after="200" w:line="276" w:lineRule="auto"/>
+      </w:pPr>
+    </w:pPrDefault>
+  </w:docDefaults>
+  <w:latentStyles w:defLockedState="0" w:defUIPriority="99" w:defSemiHidden="1" w:defUnhideWhenUsed="1" w:defQFormat="0" w:count="267">
+    <w:lsdException w:name="Normal" w:semiHidden="0" w:uiPriority="0" w:unhideWhenUsed="0" w:qFormat="1"/>
+    <w:lsdException w:name="heading 1" w:semiHidden="0" w:uiPriority="9" w:unhideWhenUsed="0" w:qFormat="1"/>
+    <w:lsdException w:name="heading 2" w:uiPriority="9" w:qFormat="1"/>
+    <w:lsdException w:name="heading 3" w:uiPriority="9" w:qFormat="1"/>
+    <w:lsdException w:name="heading 4" w:uiPriority="9" w:qFormat="1"/>
+    <w:lsdException w:name="heading 5" w:uiPriority="9" w:qFormat="1"/>
+    <w:lsdException w:name="heading 6" w:uiPriority="9" w:qFormat="1"/>
+    <w:lsdException w:name="heading 7" w:uiPriority="9" w:qFormat="1"/>
+    <w:lsdException w:name="heading 8" w:uiPriority="9" w:qFormat="1"/>
+    <w:lsdException w:name="heading 9" w:uiPriority="9" w:qFormat="1"/>
+    <w:lsdException w:name="toc 1" w:uiPriority="39"/>
+    <w:lsdException w:name="toc 2" w:uiPriority="39"/>
+    <w:lsdException w:name="toc 3" w:uiPriority="39"/>
+    <w:lsdException w:name="toc 4" w:uiPriority="39"/>
+    <w:lsdException w:name="toc 5" w:uiPriority="39"/>
+    <w:lsdException w:name="toc 6" w:uiPriority="39"/>
+    <w:lsdException w:name="toc 7" w:uiPriority="39"/>
+    <w:lsdException w:name="toc 8" w:uiPriority="39"/>
+    <w:lsdException w:name="toc 9" w:uiPriority="39"/>
+    <w:lsdException w:name="caption" w:uiPriority="35" w:qFormat="1"/>
+    <w:lsdException w:name="Title" w:semiHidden="0" w:uiPriority="10" w:unhideWhenUsed="0" w:qFormat="1"/>
+    <w:lsdException w:name="Default Paragraph Font" w:uiPriority="1"/>
+    <w:lsdException w:name="Subtitle" w:semiHidden="0" w:uiPriority="11" w:unhideWhenUsed="0" w:qFormat="1"/>
+    <w:lsdException w:name="Strong" w:semiHidden="0" w:uiPriority="22" w:unhideWhenUsed="0" w:qFormat="1"/>
+    <w:lsdException w:name="Emphasis" w:semiHidden="0" w:uiPriority="20" w:unhideWhenUsed="0" w:qFormat="1"/>
+    <w:lsdException w:name="Table Grid" w:semiHidden="0" w:uiPriority="59" w:unhideWhenUsed="0"/>
+    <w:lsdException w:name="Placeholder Text" w:unhideWhenUsed="0"/>
+    <w:lsdException w:name="No Spacing" w:semiHidden="0" w:uiPriority="1" w:unhideWhenUsed="0" w:qFormat="1"/>
+    <w:lsdException w:name="Light Shading" w:semiHidden="0" w:uiPriority="60" w:unhideWhenUsed="0"/>
+    <w:lsdException w:name="Light List" w:semiHidden="0" w:uiPriority="61" w:unhideWhenUsed="0"/>
+    <w:lsdException w:name="Light Grid" w:semiHidden="0" w:uiPriority="62" w:unhideWhenUsed="0"/>
+    <w:lsdException w:name="Medium Shading 1" w:semiHidden="0" w:uiPriority="63" w:unhideWhenUsed="0"/>
+    <w:lsdException w:name="Medium Shading 2" w:semiHidden="0" w:uiPriority="64" w:unhideWhenUsed="0"/>
+    <w:lsdException w:name="Medium List 1" w:semiHidden="0" w:uiPriority="65" w:unhideWhenUsed="0"/>
+    <w:lsdException w:name="Medium List 2" w:semiHidden="0" w:uiPriority="66" w:unhideWhenUsed="0"/>
+    <w:lsdException w:name="Medium Grid 1" w:semiHidden="0" w:uiPriority="67" w:unhideWhenUsed="0"/>
+    <w:lsdException w:name="Medium Grid 2" w:semiHidden="0" w:uiPriority="68" w:unhideWhenUsed="0"/>
+    <w:lsdException w:name="Medium Grid 3" w:semiHidden="0" w:uiPriority="69" w:unhideWhenUsed="0"/>
+    <w:lsdException w:name="Dark List" w:semiHidden="0" w:uiPriority="70" w:unhideWhenUsed="0"/>
+    <w:lsdException w:name="Colorful Shading" w:semiHidden="0" w:uiPriority="71" w:unhideWhenUsed="0"/>
+    <w:lsdException w:name="Colorful List" w:semiHidden="0" w:uiPriority="72" w:unhideWhenUsed="0"/>
+    <w:lsdException w:name="Colorful Grid" w:semiHidden="0" w:uiPriority="73" w:unhideWhenUsed="0"/>
+    <w:lsdException w:name="Light Shading Accent 1" w:semiHidden="0" w:uiPriority="60" w:unhideWhenUsed="0"/>
+    <w:lsdException w:name="Light List Accent 1" w:semiHidden="0" w:uiPriority="61" w:unhideWhenUsed="0"/>
+    <w:lsdException w:name="Light Grid Accent 1" w:semiHidden="0" w:uiPriority="62" w:unhideWhenUsed="0"/>
+    <w:lsdException w:name="Medium Shading 1 Accent 1" w:semiHidden="0" w:uiPriority="63" w:unhideWhenUsed="0"/>
+    <w:lsdException w:name="Medium Shading 2 Accent 1" w:semiHidden="0" w:uiPriority="64" w:unhideWhenUsed="0"/>
+    <w:lsdException w:name="Medium List 1 Accent 1" w:semiHidden="0" w:uiPriority="65" w:unhideWhenUsed="0"/>
+    <w:lsdException w:name="Revision" w:unhideWhenUsed="0"/>
+    <w:lsdException w:name="List Paragraph" w:semiHidden="0" w:uiPriority="34" w:unhideWhenUsed="0" w:qFormat="1"/>
+    <w:lsdException w:name="Quote" w:semiHidden="0" w:uiPriority="29" w:unhideWhenUsed="0" w:qFormat="1"/>
+    <w:lsdException w:name="Intense Quote" w:semiHidden="0" w:uiPriority="30" w:unhideWhenUsed="0" w:qFormat="1"/>
+    <w:lsdException w:name="Medium List 2 Accent 1" w:semiHidden="0" w:uiPriority="66" w:unhideWhenUsed="0"/>
+    <w:lsdException w:name="Medium Grid 1 Accent 1" w:semiHidden="0" w:uiPriority="67" w:unhideWhenUsed="0"/>
+    <w:lsdException w:name="Medium Grid 2 Accent 1" w:semiHidden="0" w:uiPriority="68" w:unhideWhenUsed="0"/>
+    <w:lsdException w:name="Medium Grid 3 Accent 1" w:semiHidden="0" w:uiPriority="69" w:unhideWhenUsed="0"/>
+    <w:lsdException w:name="Dark List Accent 1" w:semiHidden="0" w:uiPriority="70" w:unhideWhenUsed="0"/>
+    <w:lsdException w:name="Colorful Shading Accent 1" w:semiHidden="0" w:uiPriority="71" w:unhideWhenUsed="0"/>
+    <w:lsdException w:name="Colorful List Accent 1" w:semiHidden="0" w:uiPriority="72" w:unhideWhenUsed="0"/>
+    <w:lsdException w:name="Colorful Grid Accent 1" w:semiHidden="0" w:uiPriority="73" w:unhideWhenUsed="0"/>
+    <w:lsdException w:name="Light Shading Accent 2" w:semiHidden="0" w:uiPriority="60" w:unhideWhenUsed="0"/>
+    <w:lsdException w:name="Light List Accent 2" w:semiHidden="0" w:uiPriority="61" w:unhideWhenUsed="0"/>
+    <w:lsdException w:name="Light Grid Accent 2" w:semiHidden="0" w:uiPriority="62" w:unhideWhenUsed="0"/>
+    <w:lsdException w:name="Medium Shading 1 Accent 2" w:semiHidden="0" w:uiPriority="63" w:unhideWhenUsed="0"/>
+    <w:lsdException w:name="Medium Shading 2 Accent 2" w:semiHidden="0" w:uiPriority="64" w:unhideWhenUsed="0"/>
+    <w:lsdException w:name="Medium List 1 Accent 2" w:semiHidden="0" w:uiPriority="65" w:unhideWhenUsed="0"/>
+    <w:lsdException w:name="Medium List 2 Accent 2" w:semiHidden="0" w:uiPriority="66" w:unhideWhenUsed="0"/>
+    <w:lsdException w:name="Medium Grid 1 Accent 2" w:semiHidden="0" w:uiPriority="67" w:unhideWhenUsed="0"/>
+    <w:lsdException w:name="Medium Grid 2 Accent 2" w:semiHidden="0" w:uiPriority="68" w:unhideWhenUsed="0"/>
+    <w:lsdException w:name="Medium Grid 3 Accent 2" w:semiHidden="0" w:uiPriority="69" w:unhideWhenUsed="0"/>
+    <w:lsdException w:name="Dark List Accent 2" w:semiHidden="0" w:uiPriority="70" w:unhideWhenUsed="0"/>
+    <w:lsdException w:name="Colorful Shading Accent 2" w:semiHidden="0" w:uiPriority="71" w:unhideWhenUsed="0"/>
+    <w:lsdException w:name="Colorful List Accent 2" w:semiHidden="0" w:uiPriority="72" w:unhideWhenUsed="0"/>
+    <w:lsdException w:name="Colorful Grid Accent 2" w:semiHidden="0" w:uiPriority="73" w:unhideWhenUsed="0"/>
+    <w:lsdException w:name="Light Shading Accent 3" w:semiHidden="0" w:uiPriority="60" w:unhideWhenUsed="0"/>
+    <w:lsdException w:name="Light List Accent 3" w:semiHidden="0" w:uiPriority="61" w:unhideWhenUsed="0"/>
+    <w:lsdException w:name="Light Grid Accent 3" w:semiHidden="0" w:uiPriority="62" w:unhideWhenUsed="0"/>
+    <w:lsdException w:name="Medium Shading 1 Accent 3" w:semiHidden="0" w:uiPriority="63" w:unhideWhenUsed="0"/>
+    <w:lsdException w:name="Medium Shading 2 Accent 3" w:semiHidden="0" w:uiPriority="64" w:unhideWhenUsed="0"/>
+    <w:lsdException w:name="Medium List 1 Accent 3" w:semiHidden="0" w:uiPriority="65" w:unhideWhenUsed="0"/>
+    <w:lsdException w:name="Medium List 2 Accent 3" w:semiHidden="0" w:uiPriority="66" w:unhideWhenUsed="0"/>
+    <w:lsdException w:name="Medium Grid 1 Accent 3" w:semiHidden="0" w:uiPriority="67" w:unhideWhenUsed="0"/>
+    <w:lsdException w:name="Medium Grid 2 Accent 3" w:semiHidden="0" w:uiPriority="68" w:unhideWhenUsed="0"/>
+    <w:lsdException w:name="Medium Grid 3 Accent 3" w:semiHidden="0" w:uiPriority="69" w:unhideWhenUsed="0"/>
+    <w:lsdException w:name="Dark List Accent 3" w:semiHidden="0" w:uiPriority="70" w:unhideWhenUsed="0"/>
+    <w:lsdException w:name="Colorful Shading Accent 3" w:semiHidden="0" w:uiPriority="71" w:unhideWhenUsed="0"/>
+    <w:lsdException w:name="Colorful List Accent 3" w:semiHidden="0" w:uiPriority="72" w:unhideWhenUsed="0"/>
+    <w:lsdException w:name="Colorful Grid Accent 3" w:semiHidden="0" w:uiPriority="73" w:unhideWhenUsed="0"/>
+    <w:lsdException w:name="Light Shading Accent 4" w:semiHidden="0" w:uiPriority="60" w:unhideWhenUsed="0"/>
+    <w:lsdException w:name="Light List Accent 4" w:semiHidden="0" w:uiPriority="61" w:unhideWhenUsed="0"/>
+    <w:lsdException w:name="Light Grid Accent 4" w:semiHidden="0" w:uiPriority="62" w:unhideWhenUsed="0"/>
+    <w:lsdException w:name="Medium Shading 1 Accent 4" w:semiHidden="0" w:uiPriority="63" w:unhideWhenUsed="0"/>
+    <w:lsdException w:name="Medium Shading 2 Accent 4" w:semiHidden="0" w:uiPriority="64" w:unhideWhenUsed="0"/>
+    <w:lsdException w:name="Medium List 1 Accent 4" w:semiHidden="0" w:uiPriority="65" w:unhideWhenUsed="0"/>
+    <w:lsdException w:name="Medium List 2 Accent 4" w:semiHidden="0" w:uiPriority="66" w:unhideWhenUsed="0"/>
+    <w:lsdException w:name="Medium Grid 1 Accent 4" w:semiHidden="0" w:uiPriority="67" w:unhideWhenUsed="0"/>
+    <w:lsdException w:name="Medium Grid 2 Accent 4" w:semiHidden="0" w:uiPriority="68" w:unhideWhenUsed="0"/>
+    <w:lsdException w:name="Medium Grid 3 Accent 4" w:semiHidden="0" w:uiPriority="69" w:unhideWhenUsed="0"/>
+    <w:lsdException w:name="Dark List Accent 4" w:semiHidden="0" w:uiPriority="70" w:unhideWhenUsed="0"/>
+    <w:lsdException w:name="Colorful Shading Accent 4" w:semiHidden="0" w:uiPriority="71" w:unhideWhenUsed="0"/>
+    <w:lsdException w:name="Colorful List Accent 4" w:semiHidden="0" w:uiPriority="72" w:unhideWhenUsed="0"/>
+    <w:lsdException w:name="Colorful Grid Accent 4" w:semiHidden="0" w:uiPriority="73" w:unhideWhenUsed="0"/>
+    <w:lsdException w:name="Light Shading Accent 5" w:semiHidden="0" w:uiPriority="60" w:unhideWhenUsed="0"/>
+    <w:lsdException w:name="Light List Accent 5" w:semiHidden="0" w:uiPriority="61" w:unhideWhenUsed="0"/>
+    <w:lsdException w:name="Light Grid Accent 5" w:semiHidden="0" w:uiPriority="62" w:unhideWhenUsed="0"/>
+    <w:lsdException w:name="Medium Shading 1 Accent 5" w:semiHidden="0" w:uiPriority="63" w:unhideWhenUsed="0"/>
+    <w:lsdException w:name="Medium Shading 2 Accent 5" w:semiHidden="0" w:uiPriority="64" w:unhideWhenUsed="0"/>
+    <w:lsdException w:name="Medium List 1 Accent 5" w:semiHidden="0" w:uiPriority="65" w:unhideWhenUsed="0"/>
+    <w:lsdException w:name="Medium List 2 Accent 5" w:semiHidden="0" w:uiPriority="66" w:unhideWhenUsed="0"/>
+    <w:lsdException w:name="Medium Grid 1 Accent 5" w:semiHidden="0" w:uiPriority="67" w:unhideWhenUsed="0"/>
+    <w:lsdException w:name="Medium Grid 2 Accent 5" w:semiHidden="0" w:uiPriority="68" w:unhideWhenUsed="0"/>
+    <w:lsdException w:name="Medium Grid 3 Accent 5" w:semiHidden="0" w:uiPriority="69" w:unhideWhenUsed="0"/>
+    <w:lsdException w:name="Dark List Accent 5" w:semiHidden="0" w:uiPriority="70" w:unhideWhenUsed="0"/>
+    <w:lsdException w:name="Colorful Shading Accent 5" w:semiHidden="0" w:uiPriority="71" w:unhideWhenUsed="0"/>
+    <w:lsdException w:name="Colorful List Accent 5" w:semiHidden="0" w:uiPriority="72" w:unhideWhenUsed="0"/>
+    <w:lsdException w:name="Colorful Grid Accent 5" w:semiHidden="0" w:uiPriority="73" w:unhideWhenUsed="0"/>
+    <w:lsdException w:name="Light Shading Accent 6" w:semiHidden="0" w:uiPriority="60" w:unhideWhenUsed="0"/>
+    <w:lsdException w:name="Light List Accent 6" w:semiHidden="0" w:uiPriority="61" w:unhideWhenUsed="0"/>
+    <w:lsdException w:name="Light Grid Accent 6" w:semiHidden="0" w:uiPriority="62" w:unhideWhenUsed="0"/>
+    <w:lsdException w:name="Medium Shading 1 Accent 6" w:semiHidden="0" w:uiPriority="63" w:unhideWhenUsed="0"/>
+    <w:lsdException w:name="Medium Shading 2 Accent 6" w:semiHidden="0" w:uiPriority="64" w:unhideWhenUsed="0"/>
+    <w:lsdException w:name="Medium List 1 Accent 6" w:semiHidden="0" w:uiPriority="65" w:unhideWhenUsed="0"/>
+    <w:lsdException w:name="Medium List 2 Accent 6" w:semiHidden="0" w:uiPriority="66" w:unhideWhenUsed="0"/>
+    <w:lsdException w:name="Medium Grid 1 Accent 6" w:semiHidden="0" w:uiPriority="67" w:unhideWhenUsed="0"/>
+    <w:lsdException w:name="Medium Grid 2 Accent 6" w:semiHidden="0" w:uiPriority="68" w:unhideWhenUsed="0"/>
+    <w:lsdException w:name="Medium Grid 3 Accent 6" w:semiHidden="0" w:uiPriority="69" w:unhideWhenUsed="0"/>
+    <w:lsdException w:name="Dark List Accent 6" w:semiHidden="0" w:uiPriority="70" w:unhideWhenUsed="0"/>
+    <w:lsdException w:name="Colorful Shading Accent 6" w:semiHidden="0" w:uiPriority="71" w:unhideWhenUsed="0"/>
+    <w:lsdException w:name="Colorful List Accent 6" w:semiHidden="0" w:uiPriority="72" w:unhideWhenUsed="0"/>
+    <w:lsdException w:name="Colorful Grid Accent 6" w:semiHidden="0" w:uiPriority="73" w:unhideWhenUsed="0"/>
+    <w:lsdException w:name="Subtle Emphasis" w:semiHidden="0" w:uiPriority="19" w:unhideWhenUsed="0" w:qFormat="1"/>
+    <w:lsdException w:name="Intense Emphasis" w:semiHidden="0" w:uiPriority="21" w:unhideWhenUsed="0" w:qFormat="1"/>
+    <w:lsdException w:name="Subtle Reference" w:semiHidden="0" w:uiPriority="31" w:unhideWhenUsed="0" w:qFormat="1"/>
+    <w:lsdException w:name="Intense Reference" w:semiHidden="0" w:uiPriority="32" w:unhideWhenUsed="0" w:qFormat="1"/>
+    <w:lsdException w:name="Book Title" w:semiHidden="0" w:uiPriority="33" w:unhideWhenUsed="0" w:qFormat="1"/>
+    <w:lsdException w:name="Bibliography" w:uiPriority="37"/>
+    <w:lsdException w:name="TOC Heading" w:uiPriority="39" w:qFormat="1"/>
   </w:latentStyles>
   <w:style w:type="paragraph" w:default="1" w:styleId="Normal">
     <w:name w:val="Normal"/>

--- a/Documentation.docx
+++ b/Documentation.docx
@@ -1056,6 +1056,13 @@
         </w:rPr>
         <w:t xml:space="preserve"> from a respective tool into a final list of registered nodes for that tool. </w:t>
       </w:r>
+      <w:r>
+        <w:rPr>
+          <w:sz w:val="24"/>
+          <w:szCs w:val="24"/>
+        </w:rPr>
+        <w:t>Also generates a list of exclusions.</w:t>
+      </w:r>
     </w:p>
     <w:p>
       <w:pPr>
@@ -1269,50 +1276,14 @@
           <w:sz w:val="24"/>
           <w:szCs w:val="24"/>
         </w:rPr>
-        <w:t>collectVXinfo.ksh:</w:t>
-      </w:r>
-      <w:r>
-        <w:rPr>
-          <w:color w:val="F79646" w:themeColor="accent6"/>
-          <w:sz w:val="24"/>
-          <w:szCs w:val="24"/>
-        </w:rPr>
-        <w:t xml:space="preserve"> </w:t>
-      </w:r>
-      <w:r>
-        <w:rPr>
-          <w:sz w:val="24"/>
-          <w:szCs w:val="24"/>
-        </w:rPr>
-        <w:t xml:space="preserve">collect all </w:t>
-      </w:r>
-      <w:r>
-        <w:rPr>
-          <w:sz w:val="24"/>
-          <w:szCs w:val="24"/>
-        </w:rPr>
-        <w:t>vxdisk_list_info</w:t>
-      </w:r>
-      <w:r>
-        <w:rPr>
-          <w:sz w:val="24"/>
-          <w:szCs w:val="24"/>
-        </w:rPr>
-        <w:t xml:space="preserve">.txt from all-data folder in syscheck (psa03mgmt) and concatenate them into a </w:t>
-      </w:r>
-      <w:r>
-        <w:rPr>
-          <w:sz w:val="24"/>
-          <w:szCs w:val="24"/>
-        </w:rPr>
-        <w:t>VX</w:t>
-      </w:r>
-      <w:r>
-        <w:rPr>
-          <w:sz w:val="24"/>
-          <w:szCs w:val="24"/>
-        </w:rPr>
-        <w:t>Report.txt</w:t>
+        <w:t xml:space="preserve">collectVXinfo.ksh: </w:t>
+      </w:r>
+      <w:r>
+        <w:rPr>
+          <w:sz w:val="24"/>
+          <w:szCs w:val="24"/>
+        </w:rPr>
+        <w:t>collect all vxdisk_list_info.txt from all-data folder in syscheck (psa03mgmt) and concatenate them into a VXReport.txt</w:t>
       </w:r>
       <w:r>
         <w:rPr>
@@ -1631,7 +1602,6 @@
     </w:p>
     <w:p>
       <w:pPr>
-        <w:spacing w:after="0" w:line="360" w:lineRule="auto"/>
         <w:rPr>
           <w:b/>
           <w:sz w:val="36"/>
@@ -1643,6 +1613,1383 @@
           <w:sz w:val="36"/>
         </w:rPr>
         <w:br w:type="page"/>
+      </w:r>
+      <w:r>
+        <w:rPr>
+          <w:b/>
+          <w:sz w:val="36"/>
+        </w:rPr>
+        <w:lastRenderedPageBreak/>
+        <w:t xml:space="preserve">Collect and propagate procedures </w:t>
+      </w:r>
+    </w:p>
+    <w:p>
+      <w:pPr>
+        <w:pStyle w:val="ListParagraph"/>
+        <w:numPr>
+          <w:ilvl w:val="0"/>
+          <w:numId w:val="2"/>
+        </w:numPr>
+        <w:rPr>
+          <w:b/>
+          <w:sz w:val="28"/>
+        </w:rPr>
+      </w:pPr>
+      <w:r>
+        <w:rPr>
+          <w:b/>
+          <w:sz w:val="28"/>
+        </w:rPr>
+        <w:t>Collect files</w:t>
+      </w:r>
+    </w:p>
+    <w:p>
+      <w:pPr>
+        <w:pStyle w:val="ListParagraph"/>
+        <w:ind w:left="1080"/>
+        <w:rPr>
+          <w:b/>
+          <w:sz w:val="36"/>
+        </w:rPr>
+      </w:pPr>
+      <w:r>
+        <w:rPr>
+          <w:b/>
+          <w:noProof/>
+          <w:sz w:val="36"/>
+          <w:lang w:eastAsia="en-CA"/>
+        </w:rPr>
+        <w:drawing>
+          <wp:anchor distT="0" distB="0" distL="114300" distR="114300" simplePos="0" relativeHeight="251671552" behindDoc="1" locked="0" layoutInCell="1" allowOverlap="1" wp14:anchorId="1F341593" wp14:editId="2C2C7AC0">
+            <wp:simplePos x="0" y="0"/>
+            <wp:positionH relativeFrom="column">
+              <wp:posOffset>-169545</wp:posOffset>
+            </wp:positionH>
+            <wp:positionV relativeFrom="paragraph">
+              <wp:posOffset>24765</wp:posOffset>
+            </wp:positionV>
+            <wp:extent cx="5943600" cy="4457700"/>
+            <wp:effectExtent l="0" t="0" r="0" b="0"/>
+            <wp:wrapNone/>
+            <wp:docPr id="2" name="Picture 2"/>
+            <wp:cNvGraphicFramePr>
+              <a:graphicFrameLocks xmlns:a="http://schemas.openxmlformats.org/drawingml/2006/main" noChangeAspect="1"/>
+            </wp:cNvGraphicFramePr>
+            <a:graphic xmlns:a="http://schemas.openxmlformats.org/drawingml/2006/main">
+              <a:graphicData uri="http://schemas.openxmlformats.org/drawingml/2006/picture">
+                <pic:pic xmlns:pic="http://schemas.openxmlformats.org/drawingml/2006/picture">
+                  <pic:nvPicPr>
+                    <pic:cNvPr id="0" name="Collect files.jpg"/>
+                    <pic:cNvPicPr/>
+                  </pic:nvPicPr>
+                  <pic:blipFill>
+                    <a:blip r:embed="rId8">
+                      <a:extLst>
+                        <a:ext uri="{28A0092B-C50C-407E-A947-70E740481C1C}">
+                          <a14:useLocalDpi xmlns:a14="http://schemas.microsoft.com/office/drawing/2010/main" val="0"/>
+                        </a:ext>
+                      </a:extLst>
+                    </a:blip>
+                    <a:stretch>
+                      <a:fillRect/>
+                    </a:stretch>
+                  </pic:blipFill>
+                  <pic:spPr>
+                    <a:xfrm>
+                      <a:off x="0" y="0"/>
+                      <a:ext cx="5943600" cy="4457700"/>
+                    </a:xfrm>
+                    <a:prstGeom prst="rect">
+                      <a:avLst/>
+                    </a:prstGeom>
+                  </pic:spPr>
+                </pic:pic>
+              </a:graphicData>
+            </a:graphic>
+            <wp14:sizeRelH relativeFrom="page">
+              <wp14:pctWidth>0</wp14:pctWidth>
+            </wp14:sizeRelH>
+            <wp14:sizeRelV relativeFrom="page">
+              <wp14:pctHeight>0</wp14:pctHeight>
+            </wp14:sizeRelV>
+          </wp:anchor>
+        </w:drawing>
+      </w:r>
+    </w:p>
+    <w:p>
+      <w:pPr>
+        <w:pStyle w:val="ListParagraph"/>
+        <w:ind w:left="1080"/>
+        <w:rPr>
+          <w:b/>
+          <w:sz w:val="36"/>
+        </w:rPr>
+      </w:pPr>
+    </w:p>
+    <w:p>
+      <w:pPr>
+        <w:pStyle w:val="ListParagraph"/>
+        <w:ind w:left="1080"/>
+        <w:rPr>
+          <w:b/>
+          <w:sz w:val="36"/>
+        </w:rPr>
+      </w:pPr>
+    </w:p>
+    <w:p>
+      <w:pPr>
+        <w:pStyle w:val="ListParagraph"/>
+        <w:ind w:left="1080"/>
+        <w:rPr>
+          <w:b/>
+          <w:sz w:val="36"/>
+        </w:rPr>
+      </w:pPr>
+    </w:p>
+    <w:p>
+      <w:pPr>
+        <w:pStyle w:val="ListParagraph"/>
+        <w:ind w:left="1080"/>
+        <w:rPr>
+          <w:b/>
+          <w:sz w:val="36"/>
+        </w:rPr>
+      </w:pPr>
+    </w:p>
+    <w:p>
+      <w:pPr>
+        <w:pStyle w:val="ListParagraph"/>
+        <w:ind w:left="1080"/>
+        <w:rPr>
+          <w:b/>
+          <w:sz w:val="36"/>
+        </w:rPr>
+      </w:pPr>
+    </w:p>
+    <w:p>
+      <w:pPr>
+        <w:pStyle w:val="ListParagraph"/>
+        <w:ind w:left="1080"/>
+        <w:rPr>
+          <w:b/>
+          <w:sz w:val="36"/>
+        </w:rPr>
+      </w:pPr>
+    </w:p>
+    <w:p>
+      <w:pPr>
+        <w:pStyle w:val="ListParagraph"/>
+        <w:ind w:left="1080"/>
+        <w:rPr>
+          <w:b/>
+          <w:sz w:val="36"/>
+        </w:rPr>
+      </w:pPr>
+    </w:p>
+    <w:p>
+      <w:pPr>
+        <w:pStyle w:val="ListParagraph"/>
+        <w:ind w:left="1080"/>
+        <w:rPr>
+          <w:b/>
+          <w:sz w:val="36"/>
+        </w:rPr>
+      </w:pPr>
+    </w:p>
+    <w:p>
+      <w:pPr>
+        <w:pStyle w:val="ListParagraph"/>
+        <w:ind w:left="1080"/>
+        <w:rPr>
+          <w:b/>
+          <w:sz w:val="36"/>
+        </w:rPr>
+      </w:pPr>
+    </w:p>
+    <w:p>
+      <w:pPr>
+        <w:pStyle w:val="ListParagraph"/>
+        <w:ind w:left="1080"/>
+        <w:rPr>
+          <w:b/>
+          <w:sz w:val="36"/>
+        </w:rPr>
+      </w:pPr>
+    </w:p>
+    <w:p>
+      <w:pPr>
+        <w:rPr>
+          <w:b/>
+          <w:sz w:val="36"/>
+        </w:rPr>
+      </w:pPr>
+    </w:p>
+    <w:p>
+      <w:pPr>
+        <w:rPr>
+          <w:sz w:val="24"/>
+        </w:rPr>
+      </w:pPr>
+      <w:r>
+        <w:rPr>
+          <w:noProof/>
+          <w:lang w:eastAsia="en-CA"/>
+        </w:rPr>
+        <mc:AlternateContent>
+          <mc:Choice Requires="wps">
+            <w:drawing>
+              <wp:anchor distT="0" distB="0" distL="114300" distR="114300" simplePos="0" relativeHeight="251672576" behindDoc="0" locked="0" layoutInCell="1" allowOverlap="1" wp14:anchorId="5621221E" wp14:editId="5026ADA4">
+                <wp:simplePos x="0" y="0"/>
+                <wp:positionH relativeFrom="column">
+                  <wp:posOffset>-132131</wp:posOffset>
+                </wp:positionH>
+                <wp:positionV relativeFrom="paragraph">
+                  <wp:posOffset>79375</wp:posOffset>
+                </wp:positionV>
+                <wp:extent cx="490119" cy="0"/>
+                <wp:effectExtent l="0" t="133350" r="0" b="133350"/>
+                <wp:wrapNone/>
+                <wp:docPr id="3" name="Straight Arrow Connector 3"/>
+                <wp:cNvGraphicFramePr/>
+                <a:graphic xmlns:a="http://schemas.openxmlformats.org/drawingml/2006/main">
+                  <a:graphicData uri="http://schemas.microsoft.com/office/word/2010/wordprocessingShape">
+                    <wps:wsp>
+                      <wps:cNvCnPr/>
+                      <wps:spPr>
+                        <a:xfrm>
+                          <a:off x="0" y="0"/>
+                          <a:ext cx="490119" cy="0"/>
+                        </a:xfrm>
+                        <a:prstGeom prst="straightConnector1">
+                          <a:avLst/>
+                        </a:prstGeom>
+                        <a:ln w="28575">
+                          <a:tailEnd type="arrow"/>
+                        </a:ln>
+                      </wps:spPr>
+                      <wps:style>
+                        <a:lnRef idx="1">
+                          <a:schemeClr val="dk1"/>
+                        </a:lnRef>
+                        <a:fillRef idx="0">
+                          <a:schemeClr val="dk1"/>
+                        </a:fillRef>
+                        <a:effectRef idx="0">
+                          <a:schemeClr val="dk1"/>
+                        </a:effectRef>
+                        <a:fontRef idx="minor">
+                          <a:schemeClr val="tx1"/>
+                        </a:fontRef>
+                      </wps:style>
+                      <wps:bodyPr/>
+                    </wps:wsp>
+                  </a:graphicData>
+                </a:graphic>
+              </wp:anchor>
+            </w:drawing>
+          </mc:Choice>
+          <mc:Fallback>
+            <w:pict>
+              <v:shapetype id="_x0000_t32" coordsize="21600,21600" o:spt="32" o:oned="t" path="m,l21600,21600e" filled="f">
+                <v:path arrowok="t" fillok="f" o:connecttype="none"/>
+                <o:lock v:ext="edit" shapetype="t"/>
+              </v:shapetype>
+              <v:shape id="Straight Arrow Connector 3" o:spid="_x0000_s1026" type="#_x0000_t32" style="position:absolute;margin-left:-10.4pt;margin-top:6.25pt;width:38.6pt;height:0;z-index:251672576;visibility:visible;mso-wrap-style:square;mso-wrap-distance-left:9pt;mso-wrap-distance-top:0;mso-wrap-distance-right:9pt;mso-wrap-distance-bottom:0;mso-position-horizontal:absolute;mso-position-horizontal-relative:text;mso-position-vertical:absolute;mso-position-vertical-relative:text" o:gfxdata="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" strokecolor="black [3040]" strokeweight="2.25pt">
+                <v:stroke endarrow="open"/>
+              </v:shape>
+            </w:pict>
+          </mc:Fallback>
+        </mc:AlternateContent>
+      </w:r>
+      <w:r>
+        <w:rPr>
+          <w:sz w:val="24"/>
+        </w:rPr>
+        <w:tab/>
+        <w:t>(ROOT) [1:00 AM/PM] common-bin/collectdata.ksh</w:t>
+      </w:r>
+    </w:p>
+    <w:p>
+      <w:pPr>
+        <w:rPr>
+          <w:sz w:val="24"/>
+        </w:rPr>
+      </w:pPr>
+      <w:r>
+        <w:rPr>
+          <w:noProof/>
+          <w:lang w:eastAsia="en-CA"/>
+        </w:rPr>
+        <mc:AlternateContent>
+          <mc:Choice Requires="wps">
+            <w:drawing>
+              <wp:anchor distT="0" distB="0" distL="114300" distR="114300" simplePos="0" relativeHeight="251674624" behindDoc="0" locked="0" layoutInCell="1" allowOverlap="1" wp14:anchorId="76E05720" wp14:editId="177B4BB5">
+                <wp:simplePos x="0" y="0"/>
+                <wp:positionH relativeFrom="column">
+                  <wp:posOffset>-133350</wp:posOffset>
+                </wp:positionH>
+                <wp:positionV relativeFrom="paragraph">
+                  <wp:posOffset>100025</wp:posOffset>
+                </wp:positionV>
+                <wp:extent cx="489585" cy="0"/>
+                <wp:effectExtent l="0" t="133350" r="0" b="133350"/>
+                <wp:wrapNone/>
+                <wp:docPr id="6" name="Straight Arrow Connector 6"/>
+                <wp:cNvGraphicFramePr/>
+                <a:graphic xmlns:a="http://schemas.openxmlformats.org/drawingml/2006/main">
+                  <a:graphicData uri="http://schemas.microsoft.com/office/word/2010/wordprocessingShape">
+                    <wps:wsp>
+                      <wps:cNvCnPr/>
+                      <wps:spPr>
+                        <a:xfrm>
+                          <a:off x="0" y="0"/>
+                          <a:ext cx="489585" cy="0"/>
+                        </a:xfrm>
+                        <a:prstGeom prst="straightConnector1">
+                          <a:avLst/>
+                        </a:prstGeom>
+                        <a:ln w="28575">
+                          <a:tailEnd type="arrow"/>
+                        </a:ln>
+                      </wps:spPr>
+                      <wps:style>
+                        <a:lnRef idx="1">
+                          <a:schemeClr val="accent6"/>
+                        </a:lnRef>
+                        <a:fillRef idx="0">
+                          <a:schemeClr val="accent6"/>
+                        </a:fillRef>
+                        <a:effectRef idx="0">
+                          <a:schemeClr val="accent6"/>
+                        </a:effectRef>
+                        <a:fontRef idx="minor">
+                          <a:schemeClr val="tx1"/>
+                        </a:fontRef>
+                      </wps:style>
+                      <wps:bodyPr/>
+                    </wps:wsp>
+                  </a:graphicData>
+                </a:graphic>
+              </wp:anchor>
+            </w:drawing>
+          </mc:Choice>
+          <mc:Fallback>
+            <w:pict>
+              <v:shape id="Straight Arrow Connector 6" o:spid="_x0000_s1026" type="#_x0000_t32" style="position:absolute;margin-left:-10.5pt;margin-top:7.9pt;width:38.55pt;height:0;z-index:251674624;visibility:visible;mso-wrap-style:square;mso-wrap-distance-left:9pt;mso-wrap-distance-top:0;mso-wrap-distance-right:9pt;mso-wrap-distance-bottom:0;mso-position-horizontal:absolute;mso-position-horizontal-relative:text;mso-position-vertical:absolute;mso-position-vertical-relative:text" o:gfxdata="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" strokecolor="#f68c36 [3049]" strokeweight="2.25pt">
+                <v:stroke endarrow="open"/>
+              </v:shape>
+            </w:pict>
+          </mc:Fallback>
+        </mc:AlternateContent>
+      </w:r>
+      <w:r>
+        <w:rPr>
+          <w:sz w:val="24"/>
+        </w:rPr>
+        <w:tab/>
+        <w:t>(SYSCHECK) [1:30 AM/PM] local-bin/collectdata-local.ksh</w:t>
+      </w:r>
+    </w:p>
+    <w:p>
+      <w:pPr>
+        <w:rPr>
+          <w:noProof/>
+          <w:u w:val="single"/>
+          <w:lang w:eastAsia="en-CA"/>
+        </w:rPr>
+      </w:pPr>
+    </w:p>
+    <w:p>
+      <w:pPr>
+        <w:rPr>
+          <w:sz w:val="24"/>
+        </w:rPr>
+      </w:pPr>
+      <w:r>
+        <w:rPr>
+          <w:sz w:val="24"/>
+          <w:u w:val="single"/>
+        </w:rPr>
+        <w:t>Note:</w:t>
+      </w:r>
+      <w:r>
+        <w:rPr>
+          <w:sz w:val="24"/>
+        </w:rPr>
+        <w:t xml:space="preserve"> </w:t>
+      </w:r>
+    </w:p>
+    <w:p>
+      <w:pPr>
+        <w:rPr>
+          <w:sz w:val="24"/>
+        </w:rPr>
+      </w:pPr>
+      <w:r>
+        <w:rPr>
+          <w:sz w:val="24"/>
+        </w:rPr>
+        <w:t>folder</w:t>
+      </w:r>
+      <w:r>
+        <w:rPr>
+          <w:sz w:val="24"/>
+        </w:rPr>
+        <w:t xml:space="preserve"> being collected: common-data</w:t>
+      </w:r>
+    </w:p>
+    <w:p>
+      <w:pPr>
+        <w:rPr>
+          <w:color w:val="FF0000"/>
+          <w:sz w:val="24"/>
+        </w:rPr>
+      </w:pPr>
+      <w:r>
+        <w:rPr>
+          <w:noProof/>
+          <w:u w:val="single"/>
+          <w:lang w:eastAsia="en-CA"/>
+        </w:rPr>
+        <mc:AlternateContent>
+          <mc:Choice Requires="wps">
+            <w:drawing>
+              <wp:anchor distT="0" distB="0" distL="114300" distR="114300" simplePos="0" relativeHeight="251681792" behindDoc="0" locked="0" layoutInCell="1" allowOverlap="1" wp14:anchorId="7D98D5BB" wp14:editId="6B4C755F">
+                <wp:simplePos x="0" y="0"/>
+                <wp:positionH relativeFrom="column">
+                  <wp:posOffset>264</wp:posOffset>
+                </wp:positionH>
+                <wp:positionV relativeFrom="paragraph">
+                  <wp:posOffset>99695</wp:posOffset>
+                </wp:positionV>
+                <wp:extent cx="489585" cy="0"/>
+                <wp:effectExtent l="0" t="133350" r="0" b="133350"/>
+                <wp:wrapNone/>
+                <wp:docPr id="14" name="Straight Arrow Connector 14"/>
+                <wp:cNvGraphicFramePr/>
+                <a:graphic xmlns:a="http://schemas.openxmlformats.org/drawingml/2006/main">
+                  <a:graphicData uri="http://schemas.microsoft.com/office/word/2010/wordprocessingShape">
+                    <wps:wsp>
+                      <wps:cNvCnPr/>
+                      <wps:spPr>
+                        <a:xfrm>
+                          <a:off x="0" y="0"/>
+                          <a:ext cx="489585" cy="0"/>
+                        </a:xfrm>
+                        <a:prstGeom prst="straightConnector1">
+                          <a:avLst/>
+                        </a:prstGeom>
+                        <a:ln w="28575">
+                          <a:tailEnd type="arrow"/>
+                        </a:ln>
+                      </wps:spPr>
+                      <wps:style>
+                        <a:lnRef idx="1">
+                          <a:schemeClr val="accent6"/>
+                        </a:lnRef>
+                        <a:fillRef idx="0">
+                          <a:schemeClr val="accent6"/>
+                        </a:fillRef>
+                        <a:effectRef idx="0">
+                          <a:schemeClr val="accent6"/>
+                        </a:effectRef>
+                        <a:fontRef idx="minor">
+                          <a:schemeClr val="tx1"/>
+                        </a:fontRef>
+                      </wps:style>
+                      <wps:bodyPr/>
+                    </wps:wsp>
+                  </a:graphicData>
+                </a:graphic>
+              </wp:anchor>
+            </w:drawing>
+          </mc:Choice>
+          <mc:Fallback>
+            <w:pict>
+              <v:shape id="Straight Arrow Connector 14" o:spid="_x0000_s1026" type="#_x0000_t32" style="position:absolute;margin-left:0;margin-top:7.85pt;width:38.55pt;height:0;z-index:251681792;visibility:visible;mso-wrap-style:square;mso-wrap-distance-left:9pt;mso-wrap-distance-top:0;mso-wrap-distance-right:9pt;mso-wrap-distance-bottom:0;mso-position-horizontal:absolute;mso-position-horizontal-relative:text;mso-position-vertical:absolute;mso-position-vertical-relative:text" o:gfxdata="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" strokecolor="#f68c36 [3049]" strokeweight="2.25pt">
+                <v:stroke endarrow="open"/>
+              </v:shape>
+            </w:pict>
+          </mc:Fallback>
+        </mc:AlternateContent>
+      </w:r>
+      <w:r>
+        <w:rPr>
+          <w:sz w:val="24"/>
+        </w:rPr>
+        <w:tab/>
+        <w:t xml:space="preserve">  will collect all “</w:t>
+      </w:r>
+      <w:r>
+        <w:rPr>
+          <w:b/>
+          <w:sz w:val="24"/>
+        </w:rPr>
+        <w:t>common-data</w:t>
+      </w:r>
+      <w:r>
+        <w:rPr>
+          <w:sz w:val="24"/>
+        </w:rPr>
+        <w:t>” folders from all global zones and put it into “</w:t>
+      </w:r>
+      <w:r>
+        <w:rPr>
+          <w:b/>
+          <w:sz w:val="24"/>
+        </w:rPr>
+        <w:t>all-data</w:t>
+      </w:r>
+      <w:r>
+        <w:rPr>
+          <w:sz w:val="24"/>
+        </w:rPr>
+        <w:t xml:space="preserve">” folder in </w:t>
+      </w:r>
+      <w:r>
+        <w:rPr>
+          <w:color w:val="FF0000"/>
+          <w:sz w:val="24"/>
+        </w:rPr>
+        <w:t>Master</w:t>
+      </w:r>
+      <w:r>
+        <w:rPr>
+          <w:color w:val="FF0000"/>
+          <w:sz w:val="24"/>
+        </w:rPr>
+        <w:t>.</w:t>
+      </w:r>
+    </w:p>
+    <w:p>
+      <w:pPr>
+        <w:rPr>
+          <w:sz w:val="24"/>
+        </w:rPr>
+      </w:pPr>
+      <w:r>
+        <w:rPr>
+          <w:noProof/>
+          <w:u w:val="single"/>
+          <w:lang w:eastAsia="en-CA"/>
+        </w:rPr>
+        <mc:AlternateContent>
+          <mc:Choice Requires="wps">
+            <w:drawing>
+              <wp:anchor distT="0" distB="0" distL="114300" distR="114300" simplePos="0" relativeHeight="251683840" behindDoc="0" locked="0" layoutInCell="1" allowOverlap="1" wp14:anchorId="0B1F02B4" wp14:editId="3FB7746E">
+                <wp:simplePos x="0" y="0"/>
+                <wp:positionH relativeFrom="column">
+                  <wp:posOffset>264</wp:posOffset>
+                </wp:positionH>
+                <wp:positionV relativeFrom="paragraph">
+                  <wp:posOffset>99695</wp:posOffset>
+                </wp:positionV>
+                <wp:extent cx="489585" cy="0"/>
+                <wp:effectExtent l="0" t="133350" r="0" b="133350"/>
+                <wp:wrapNone/>
+                <wp:docPr id="16" name="Straight Arrow Connector 16"/>
+                <wp:cNvGraphicFramePr/>
+                <a:graphic xmlns:a="http://schemas.openxmlformats.org/drawingml/2006/main">
+                  <a:graphicData uri="http://schemas.microsoft.com/office/word/2010/wordprocessingShape">
+                    <wps:wsp>
+                      <wps:cNvCnPr/>
+                      <wps:spPr>
+                        <a:xfrm>
+                          <a:off x="0" y="0"/>
+                          <a:ext cx="489585" cy="0"/>
+                        </a:xfrm>
+                        <a:prstGeom prst="straightConnector1">
+                          <a:avLst/>
+                        </a:prstGeom>
+                        <a:ln w="28575">
+                          <a:tailEnd type="arrow"/>
+                        </a:ln>
+                      </wps:spPr>
+                      <wps:style>
+                        <a:lnRef idx="1">
+                          <a:schemeClr val="accent6"/>
+                        </a:lnRef>
+                        <a:fillRef idx="0">
+                          <a:schemeClr val="accent6"/>
+                        </a:fillRef>
+                        <a:effectRef idx="0">
+                          <a:schemeClr val="accent6"/>
+                        </a:effectRef>
+                        <a:fontRef idx="minor">
+                          <a:schemeClr val="tx1"/>
+                        </a:fontRef>
+                      </wps:style>
+                      <wps:bodyPr/>
+                    </wps:wsp>
+                  </a:graphicData>
+                </a:graphic>
+              </wp:anchor>
+            </w:drawing>
+          </mc:Choice>
+          <mc:Fallback>
+            <w:pict>
+              <v:shape id="Straight Arrow Connector 16" o:spid="_x0000_s1026" type="#_x0000_t32" style="position:absolute;margin-left:0;margin-top:7.85pt;width:38.55pt;height:0;z-index:251683840;visibility:visible;mso-wrap-style:square;mso-wrap-distance-left:9pt;mso-wrap-distance-top:0;mso-wrap-distance-right:9pt;mso-wrap-distance-bottom:0;mso-position-horizontal:absolute;mso-position-horizontal-relative:text;mso-position-vertical:absolute;mso-position-vertical-relative:text" o:gfxdata="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" strokecolor="#f68c36 [3049]" strokeweight="2.25pt">
+                <v:stroke endarrow="open"/>
+              </v:shape>
+            </w:pict>
+          </mc:Fallback>
+        </mc:AlternateContent>
+      </w:r>
+      <w:r>
+        <w:rPr>
+          <w:sz w:val="24"/>
+        </w:rPr>
+        <w:tab/>
+        <w:t xml:space="preserve">  will </w:t>
+      </w:r>
+      <w:r>
+        <w:rPr>
+          <w:sz w:val="24"/>
+        </w:rPr>
+        <w:t>use all_dev, all_mgt, all_prod, all_uat lists as targets to collect data from. All these lists are currently stored in /opt/fundserv/syscheck/local-etc.</w:t>
+      </w:r>
+    </w:p>
+    <w:p>
+      <w:pPr>
+        <w:rPr>
+          <w:sz w:val="24"/>
+        </w:rPr>
+      </w:pPr>
+      <w:r>
+        <w:rPr>
+          <w:i/>
+          <w:sz w:val="24"/>
+        </w:rPr>
+        <w:t>‘hostname’</w:t>
+      </w:r>
+      <w:r>
+        <w:rPr>
+          <w:sz w:val="24"/>
+        </w:rPr>
+        <w:t>-all.zones will be generated by collectdata.ksh and collectdata-local.ksh</w:t>
+      </w:r>
+      <w:r>
+        <w:rPr>
+          <w:sz w:val="24"/>
+        </w:rPr>
+        <w:t xml:space="preserve"> for global hosts.</w:t>
+      </w:r>
+    </w:p>
+    <w:p>
+      <w:pPr>
+        <w:rPr>
+          <w:sz w:val="24"/>
+        </w:rPr>
+      </w:pPr>
+    </w:p>
+    <w:p>
+      <w:pPr>
+        <w:pStyle w:val="ListParagraph"/>
+        <w:numPr>
+          <w:ilvl w:val="0"/>
+          <w:numId w:val="2"/>
+        </w:numPr>
+        <w:rPr>
+          <w:b/>
+          <w:sz w:val="36"/>
+        </w:rPr>
+      </w:pPr>
+      <w:r>
+        <w:rPr>
+          <w:b/>
+          <w:sz w:val="28"/>
+        </w:rPr>
+        <w:t>Propagate files</w:t>
+      </w:r>
+    </w:p>
+    <w:p>
+      <w:pPr>
+        <w:pStyle w:val="ListParagraph"/>
+        <w:ind w:left="1080"/>
+        <w:rPr>
+          <w:b/>
+          <w:sz w:val="28"/>
+        </w:rPr>
+      </w:pPr>
+      <w:r>
+        <w:rPr>
+          <w:noProof/>
+          <w:lang w:eastAsia="en-CA"/>
+        </w:rPr>
+        <w:drawing>
+          <wp:anchor distT="0" distB="0" distL="114300" distR="114300" simplePos="0" relativeHeight="251675648" behindDoc="1" locked="0" layoutInCell="1" allowOverlap="1" wp14:anchorId="44240F79" wp14:editId="36726C66">
+            <wp:simplePos x="0" y="0"/>
+            <wp:positionH relativeFrom="column">
+              <wp:posOffset>41910</wp:posOffset>
+            </wp:positionH>
+            <wp:positionV relativeFrom="paragraph">
+              <wp:posOffset>189865</wp:posOffset>
+            </wp:positionV>
+            <wp:extent cx="5943600" cy="4457700"/>
+            <wp:effectExtent l="0" t="0" r="0" b="0"/>
+            <wp:wrapNone/>
+            <wp:docPr id="11" name="Picture 11"/>
+            <wp:cNvGraphicFramePr>
+              <a:graphicFrameLocks xmlns:a="http://schemas.openxmlformats.org/drawingml/2006/main" noChangeAspect="1"/>
+            </wp:cNvGraphicFramePr>
+            <a:graphic xmlns:a="http://schemas.openxmlformats.org/drawingml/2006/main">
+              <a:graphicData uri="http://schemas.openxmlformats.org/drawingml/2006/picture">
+                <pic:pic xmlns:pic="http://schemas.openxmlformats.org/drawingml/2006/picture">
+                  <pic:nvPicPr>
+                    <pic:cNvPr id="0" name="Propagate files.jpg"/>
+                    <pic:cNvPicPr/>
+                  </pic:nvPicPr>
+                  <pic:blipFill>
+                    <a:blip r:embed="rId9">
+                      <a:extLst>
+                        <a:ext uri="{28A0092B-C50C-407E-A947-70E740481C1C}">
+                          <a14:useLocalDpi xmlns:a14="http://schemas.microsoft.com/office/drawing/2010/main" val="0"/>
+                        </a:ext>
+                      </a:extLst>
+                    </a:blip>
+                    <a:stretch>
+                      <a:fillRect/>
+                    </a:stretch>
+                  </pic:blipFill>
+                  <pic:spPr>
+                    <a:xfrm>
+                      <a:off x="0" y="0"/>
+                      <a:ext cx="5943600" cy="4457700"/>
+                    </a:xfrm>
+                    <a:prstGeom prst="rect">
+                      <a:avLst/>
+                    </a:prstGeom>
+                  </pic:spPr>
+                </pic:pic>
+              </a:graphicData>
+            </a:graphic>
+            <wp14:sizeRelH relativeFrom="page">
+              <wp14:pctWidth>0</wp14:pctWidth>
+            </wp14:sizeRelH>
+            <wp14:sizeRelV relativeFrom="page">
+              <wp14:pctHeight>0</wp14:pctHeight>
+            </wp14:sizeRelV>
+          </wp:anchor>
+        </w:drawing>
+      </w:r>
+    </w:p>
+    <w:p>
+      <w:pPr>
+        <w:pStyle w:val="ListParagraph"/>
+        <w:ind w:left="1080"/>
+        <w:rPr>
+          <w:b/>
+          <w:sz w:val="28"/>
+        </w:rPr>
+      </w:pPr>
+    </w:p>
+    <w:p>
+      <w:pPr>
+        <w:pStyle w:val="ListParagraph"/>
+        <w:tabs>
+          <w:tab w:val="left" w:pos="4687"/>
+        </w:tabs>
+        <w:ind w:left="1080"/>
+        <w:rPr>
+          <w:b/>
+          <w:sz w:val="36"/>
+        </w:rPr>
+      </w:pPr>
+    </w:p>
+    <w:p>
+      <w:pPr>
+        <w:pStyle w:val="ListParagraph"/>
+        <w:tabs>
+          <w:tab w:val="left" w:pos="4687"/>
+        </w:tabs>
+        <w:ind w:left="1080"/>
+        <w:rPr>
+          <w:b/>
+          <w:sz w:val="36"/>
+        </w:rPr>
+      </w:pPr>
+    </w:p>
+    <w:p>
+      <w:pPr>
+        <w:pStyle w:val="ListParagraph"/>
+        <w:tabs>
+          <w:tab w:val="left" w:pos="4687"/>
+        </w:tabs>
+        <w:ind w:left="1080"/>
+        <w:rPr>
+          <w:b/>
+          <w:sz w:val="36"/>
+        </w:rPr>
+      </w:pPr>
+    </w:p>
+    <w:p>
+      <w:pPr>
+        <w:pStyle w:val="ListParagraph"/>
+        <w:tabs>
+          <w:tab w:val="left" w:pos="4687"/>
+        </w:tabs>
+        <w:ind w:left="1080"/>
+        <w:rPr>
+          <w:b/>
+          <w:sz w:val="36"/>
+        </w:rPr>
+      </w:pPr>
+    </w:p>
+    <w:p>
+      <w:pPr>
+        <w:pStyle w:val="ListParagraph"/>
+        <w:tabs>
+          <w:tab w:val="left" w:pos="4687"/>
+        </w:tabs>
+        <w:ind w:left="1080"/>
+        <w:rPr>
+          <w:b/>
+          <w:sz w:val="36"/>
+        </w:rPr>
+      </w:pPr>
+    </w:p>
+    <w:p>
+      <w:pPr>
+        <w:pStyle w:val="ListParagraph"/>
+        <w:tabs>
+          <w:tab w:val="left" w:pos="4687"/>
+        </w:tabs>
+        <w:ind w:left="1080"/>
+        <w:rPr>
+          <w:b/>
+          <w:sz w:val="36"/>
+        </w:rPr>
+      </w:pPr>
+    </w:p>
+    <w:p>
+      <w:pPr>
+        <w:pStyle w:val="ListParagraph"/>
+        <w:tabs>
+          <w:tab w:val="left" w:pos="4687"/>
+        </w:tabs>
+        <w:ind w:left="1080"/>
+        <w:rPr>
+          <w:b/>
+          <w:sz w:val="36"/>
+        </w:rPr>
+      </w:pPr>
+    </w:p>
+    <w:p>
+      <w:pPr>
+        <w:pStyle w:val="ListParagraph"/>
+        <w:tabs>
+          <w:tab w:val="left" w:pos="4687"/>
+        </w:tabs>
+        <w:ind w:left="1080"/>
+        <w:rPr>
+          <w:b/>
+          <w:sz w:val="36"/>
+        </w:rPr>
+      </w:pPr>
+    </w:p>
+    <w:p>
+      <w:pPr>
+        <w:pStyle w:val="ListParagraph"/>
+        <w:tabs>
+          <w:tab w:val="left" w:pos="4687"/>
+        </w:tabs>
+        <w:ind w:left="1080"/>
+        <w:rPr>
+          <w:b/>
+          <w:sz w:val="36"/>
+        </w:rPr>
+      </w:pPr>
+    </w:p>
+    <w:p>
+      <w:pPr>
+        <w:pStyle w:val="ListParagraph"/>
+        <w:tabs>
+          <w:tab w:val="left" w:pos="4687"/>
+        </w:tabs>
+        <w:ind w:left="1080"/>
+        <w:rPr>
+          <w:b/>
+          <w:sz w:val="36"/>
+        </w:rPr>
+      </w:pPr>
+    </w:p>
+    <w:p>
+      <w:pPr>
+        <w:pStyle w:val="ListParagraph"/>
+        <w:tabs>
+          <w:tab w:val="left" w:pos="4687"/>
+        </w:tabs>
+        <w:ind w:left="1080"/>
+        <w:rPr>
+          <w:b/>
+          <w:sz w:val="36"/>
+        </w:rPr>
+      </w:pPr>
+    </w:p>
+    <w:p>
+      <w:pPr>
+        <w:rPr>
+          <w:sz w:val="24"/>
+        </w:rPr>
+      </w:pPr>
+      <w:r>
+        <w:rPr>
+          <w:noProof/>
+          <w:lang w:eastAsia="en-CA"/>
+        </w:rPr>
+        <mc:AlternateContent>
+          <mc:Choice Requires="wps">
+            <w:drawing>
+              <wp:anchor distT="0" distB="0" distL="114300" distR="114300" simplePos="0" relativeHeight="251677696" behindDoc="0" locked="0" layoutInCell="1" allowOverlap="1" wp14:anchorId="05640D02" wp14:editId="6A53C8A3">
+                <wp:simplePos x="0" y="0"/>
+                <wp:positionH relativeFrom="column">
+                  <wp:posOffset>-132131</wp:posOffset>
+                </wp:positionH>
+                <wp:positionV relativeFrom="paragraph">
+                  <wp:posOffset>79375</wp:posOffset>
+                </wp:positionV>
+                <wp:extent cx="490119" cy="0"/>
+                <wp:effectExtent l="0" t="133350" r="0" b="133350"/>
+                <wp:wrapNone/>
+                <wp:docPr id="12" name="Straight Arrow Connector 12"/>
+                <wp:cNvGraphicFramePr/>
+                <a:graphic xmlns:a="http://schemas.openxmlformats.org/drawingml/2006/main">
+                  <a:graphicData uri="http://schemas.microsoft.com/office/word/2010/wordprocessingShape">
+                    <wps:wsp>
+                      <wps:cNvCnPr/>
+                      <wps:spPr>
+                        <a:xfrm>
+                          <a:off x="0" y="0"/>
+                          <a:ext cx="490119" cy="0"/>
+                        </a:xfrm>
+                        <a:prstGeom prst="straightConnector1">
+                          <a:avLst/>
+                        </a:prstGeom>
+                        <a:ln w="28575">
+                          <a:solidFill>
+                            <a:schemeClr val="accent2">
+                              <a:lumMod val="50000"/>
+                            </a:schemeClr>
+                          </a:solidFill>
+                          <a:tailEnd type="arrow"/>
+                        </a:ln>
+                      </wps:spPr>
+                      <wps:style>
+                        <a:lnRef idx="1">
+                          <a:schemeClr val="dk1"/>
+                        </a:lnRef>
+                        <a:fillRef idx="0">
+                          <a:schemeClr val="dk1"/>
+                        </a:fillRef>
+                        <a:effectRef idx="0">
+                          <a:schemeClr val="dk1"/>
+                        </a:effectRef>
+                        <a:fontRef idx="minor">
+                          <a:schemeClr val="tx1"/>
+                        </a:fontRef>
+                      </wps:style>
+                      <wps:bodyPr/>
+                    </wps:wsp>
+                  </a:graphicData>
+                </a:graphic>
+              </wp:anchor>
+            </w:drawing>
+          </mc:Choice>
+          <mc:Fallback>
+            <w:pict>
+              <v:shape id="Straight Arrow Connector 12" o:spid="_x0000_s1026" type="#_x0000_t32" style="position:absolute;margin-left:-10.4pt;margin-top:6.25pt;width:38.6pt;height:0;z-index:251677696;visibility:visible;mso-wrap-style:square;mso-wrap-distance-left:9pt;mso-wrap-distance-top:0;mso-wrap-distance-right:9pt;mso-wrap-distance-bottom:0;mso-position-horizontal:absolute;mso-position-horizontal-relative:text;mso-position-vertical:absolute;mso-position-vertical-relative:text" o:gfxdata="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" strokecolor="#622423 [1605]" strokeweight="2.25pt">
+                <v:stroke endarrow="open"/>
+              </v:shape>
+            </w:pict>
+          </mc:Fallback>
+        </mc:AlternateContent>
+      </w:r>
+      <w:r>
+        <w:rPr>
+          <w:sz w:val="24"/>
+        </w:rPr>
+        <w:tab/>
+        <w:t>(</w:t>
+      </w:r>
+      <w:r>
+        <w:rPr>
+          <w:sz w:val="24"/>
+        </w:rPr>
+        <w:t>SYSCHECK</w:t>
+      </w:r>
+      <w:r>
+        <w:rPr>
+          <w:sz w:val="24"/>
+        </w:rPr>
+        <w:t>) [</w:t>
+      </w:r>
+      <w:r>
+        <w:rPr>
+          <w:sz w:val="24"/>
+        </w:rPr>
+        <w:t>3:45</w:t>
+      </w:r>
+      <w:r>
+        <w:rPr>
+          <w:sz w:val="24"/>
+        </w:rPr>
+        <w:t xml:space="preserve"> AM/PM] </w:t>
+      </w:r>
+      <w:r>
+        <w:rPr>
+          <w:sz w:val="24"/>
+        </w:rPr>
+        <w:t>local</w:t>
+      </w:r>
+      <w:r>
+        <w:rPr>
+          <w:sz w:val="24"/>
+        </w:rPr>
+        <w:t>-bin/</w:t>
+      </w:r>
+      <w:r>
+        <w:rPr>
+          <w:sz w:val="24"/>
+        </w:rPr>
+        <w:t>rsyncwrapper-local</w:t>
+      </w:r>
+      <w:r>
+        <w:rPr>
+          <w:sz w:val="24"/>
+        </w:rPr>
+        <w:t>.ksh</w:t>
+      </w:r>
+    </w:p>
+    <w:p>
+      <w:pPr>
+        <w:rPr>
+          <w:sz w:val="24"/>
+        </w:rPr>
+      </w:pPr>
+      <w:r>
+        <w:rPr>
+          <w:noProof/>
+          <w:lang w:eastAsia="en-CA"/>
+        </w:rPr>
+        <mc:AlternateContent>
+          <mc:Choice Requires="wps">
+            <w:drawing>
+              <wp:anchor distT="0" distB="0" distL="114300" distR="114300" simplePos="0" relativeHeight="251679744" behindDoc="0" locked="0" layoutInCell="1" allowOverlap="1" wp14:anchorId="2B44F6EC" wp14:editId="0FC1902F">
+                <wp:simplePos x="0" y="0"/>
+                <wp:positionH relativeFrom="column">
+                  <wp:posOffset>-132131</wp:posOffset>
+                </wp:positionH>
+                <wp:positionV relativeFrom="paragraph">
+                  <wp:posOffset>79375</wp:posOffset>
+                </wp:positionV>
+                <wp:extent cx="490119" cy="0"/>
+                <wp:effectExtent l="0" t="133350" r="0" b="133350"/>
+                <wp:wrapNone/>
+                <wp:docPr id="13" name="Straight Arrow Connector 13"/>
+                <wp:cNvGraphicFramePr/>
+                <a:graphic xmlns:a="http://schemas.openxmlformats.org/drawingml/2006/main">
+                  <a:graphicData uri="http://schemas.microsoft.com/office/word/2010/wordprocessingShape">
+                    <wps:wsp>
+                      <wps:cNvCnPr/>
+                      <wps:spPr>
+                        <a:xfrm>
+                          <a:off x="0" y="0"/>
+                          <a:ext cx="490119" cy="0"/>
+                        </a:xfrm>
+                        <a:prstGeom prst="straightConnector1">
+                          <a:avLst/>
+                        </a:prstGeom>
+                        <a:ln w="28575">
+                          <a:tailEnd type="arrow"/>
+                        </a:ln>
+                      </wps:spPr>
+                      <wps:style>
+                        <a:lnRef idx="1">
+                          <a:schemeClr val="accent5"/>
+                        </a:lnRef>
+                        <a:fillRef idx="0">
+                          <a:schemeClr val="accent5"/>
+                        </a:fillRef>
+                        <a:effectRef idx="0">
+                          <a:schemeClr val="accent5"/>
+                        </a:effectRef>
+                        <a:fontRef idx="minor">
+                          <a:schemeClr val="tx1"/>
+                        </a:fontRef>
+                      </wps:style>
+                      <wps:bodyPr/>
+                    </wps:wsp>
+                  </a:graphicData>
+                </a:graphic>
+              </wp:anchor>
+            </w:drawing>
+          </mc:Choice>
+          <mc:Fallback>
+            <w:pict>
+              <v:shape id="Straight Arrow Connector 13" o:spid="_x0000_s1026" type="#_x0000_t32" style="position:absolute;margin-left:-10.4pt;margin-top:6.25pt;width:38.6pt;height:0;z-index:251679744;visibility:visible;mso-wrap-style:square;mso-wrap-distance-left:9pt;mso-wrap-distance-top:0;mso-wrap-distance-right:9pt;mso-wrap-distance-bottom:0;mso-position-horizontal:absolute;mso-position-horizontal-relative:text;mso-position-vertical:absolute;mso-position-vertical-relative:text" o:gfxdata="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" strokecolor="#40a7c2 [3048]" strokeweight="2.25pt">
+                <v:stroke endarrow="open"/>
+              </v:shape>
+            </w:pict>
+          </mc:Fallback>
+        </mc:AlternateContent>
+      </w:r>
+      <w:r>
+        <w:rPr>
+          <w:sz w:val="24"/>
+        </w:rPr>
+        <w:tab/>
+        <w:t>(</w:t>
+      </w:r>
+      <w:r>
+        <w:rPr>
+          <w:sz w:val="24"/>
+        </w:rPr>
+        <w:t>ROOT</w:t>
+      </w:r>
+      <w:r>
+        <w:rPr>
+          <w:sz w:val="24"/>
+        </w:rPr>
+        <w:t>) [</w:t>
+      </w:r>
+      <w:r>
+        <w:rPr>
+          <w:sz w:val="24"/>
+        </w:rPr>
+        <w:t>4</w:t>
+      </w:r>
+      <w:r>
+        <w:rPr>
+          <w:sz w:val="24"/>
+        </w:rPr>
+        <w:t>:00 AM/PM] common-bin/</w:t>
+      </w:r>
+      <w:r>
+        <w:rPr>
+          <w:sz w:val="24"/>
+        </w:rPr>
+        <w:t>rsyncwrapper</w:t>
+      </w:r>
+      <w:r>
+        <w:rPr>
+          <w:sz w:val="24"/>
+        </w:rPr>
+        <w:t>.ksh</w:t>
+      </w:r>
+    </w:p>
+    <w:p>
+      <w:pPr>
+        <w:rPr>
+          <w:sz w:val="24"/>
+          <w:u w:val="single"/>
+        </w:rPr>
+      </w:pPr>
+    </w:p>
+    <w:p>
+      <w:pPr>
+        <w:rPr>
+          <w:sz w:val="24"/>
+        </w:rPr>
+      </w:pPr>
+      <w:r>
+        <w:rPr>
+          <w:sz w:val="24"/>
+          <w:u w:val="single"/>
+        </w:rPr>
+        <w:t>Note:</w:t>
+      </w:r>
+      <w:r>
+        <w:rPr>
+          <w:sz w:val="24"/>
+        </w:rPr>
+        <w:t xml:space="preserve"> </w:t>
+      </w:r>
+    </w:p>
+    <w:p>
+      <w:pPr>
+        <w:rPr>
+          <w:sz w:val="24"/>
+        </w:rPr>
+      </w:pPr>
+      <w:r>
+        <w:rPr>
+          <w:sz w:val="24"/>
+        </w:rPr>
+        <w:t>folder bei</w:t>
+      </w:r>
+      <w:r>
+        <w:rPr>
+          <w:sz w:val="24"/>
+        </w:rPr>
+        <w:t>ng propagated: common-bin</w:t>
+      </w:r>
+    </w:p>
+    <w:p>
+      <w:pPr>
+        <w:rPr>
+          <w:sz w:val="24"/>
+        </w:rPr>
+      </w:pPr>
+      <w:r>
+        <w:rPr>
+          <w:noProof/>
+          <w:lang w:eastAsia="en-CA"/>
+        </w:rPr>
+        <mc:AlternateContent>
+          <mc:Choice Requires="wps">
+            <w:drawing>
+              <wp:anchor distT="0" distB="0" distL="114300" distR="114300" simplePos="0" relativeHeight="251685888" behindDoc="0" locked="0" layoutInCell="1" allowOverlap="1" wp14:anchorId="12B29B2D" wp14:editId="68F7C0E5">
+                <wp:simplePos x="0" y="0"/>
+                <wp:positionH relativeFrom="column">
+                  <wp:posOffset>11694</wp:posOffset>
+                </wp:positionH>
+                <wp:positionV relativeFrom="paragraph">
+                  <wp:posOffset>106045</wp:posOffset>
+                </wp:positionV>
+                <wp:extent cx="489585" cy="0"/>
+                <wp:effectExtent l="0" t="133350" r="0" b="133350"/>
+                <wp:wrapNone/>
+                <wp:docPr id="17" name="Straight Arrow Connector 17"/>
+                <wp:cNvGraphicFramePr/>
+                <a:graphic xmlns:a="http://schemas.openxmlformats.org/drawingml/2006/main">
+                  <a:graphicData uri="http://schemas.microsoft.com/office/word/2010/wordprocessingShape">
+                    <wps:wsp>
+                      <wps:cNvCnPr/>
+                      <wps:spPr>
+                        <a:xfrm>
+                          <a:off x="0" y="0"/>
+                          <a:ext cx="489585" cy="0"/>
+                        </a:xfrm>
+                        <a:prstGeom prst="straightConnector1">
+                          <a:avLst/>
+                        </a:prstGeom>
+                        <a:ln w="28575">
+                          <a:solidFill>
+                            <a:schemeClr val="accent2">
+                              <a:lumMod val="50000"/>
+                            </a:schemeClr>
+                          </a:solidFill>
+                          <a:tailEnd type="arrow"/>
+                        </a:ln>
+                      </wps:spPr>
+                      <wps:style>
+                        <a:lnRef idx="1">
+                          <a:schemeClr val="dk1"/>
+                        </a:lnRef>
+                        <a:fillRef idx="0">
+                          <a:schemeClr val="dk1"/>
+                        </a:fillRef>
+                        <a:effectRef idx="0">
+                          <a:schemeClr val="dk1"/>
+                        </a:effectRef>
+                        <a:fontRef idx="minor">
+                          <a:schemeClr val="tx1"/>
+                        </a:fontRef>
+                      </wps:style>
+                      <wps:bodyPr/>
+                    </wps:wsp>
+                  </a:graphicData>
+                </a:graphic>
+              </wp:anchor>
+            </w:drawing>
+          </mc:Choice>
+          <mc:Fallback>
+            <w:pict>
+              <v:shape id="Straight Arrow Connector 17" o:spid="_x0000_s1026" type="#_x0000_t32" style="position:absolute;margin-left:.9pt;margin-top:8.35pt;width:38.55pt;height:0;z-index:251685888;visibility:visible;mso-wrap-style:square;mso-wrap-distance-left:9pt;mso-wrap-distance-top:0;mso-wrap-distance-right:9pt;mso-wrap-distance-bottom:0;mso-position-horizontal:absolute;mso-position-horizontal-relative:text;mso-position-vertical:absolute;mso-position-vertical-relative:text" o:gfxdata="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" strokecolor="#622423 [1605]" strokeweight="2.25pt">
+                <v:stroke endarrow="open"/>
+              </v:shape>
+            </w:pict>
+          </mc:Fallback>
+        </mc:AlternateContent>
+      </w:r>
+      <w:r>
+        <w:rPr>
+          <w:sz w:val="24"/>
+        </w:rPr>
+        <w:tab/>
+        <w:t xml:space="preserve">  will use all_dev, all_mgt, all_prod, all_uat lists as targets to</w:t>
+      </w:r>
+      <w:r>
+        <w:rPr>
+          <w:sz w:val="24"/>
+        </w:rPr>
+        <w:t xml:space="preserve"> propagate</w:t>
+      </w:r>
+      <w:r>
+        <w:rPr>
+          <w:sz w:val="24"/>
+        </w:rPr>
+        <w:t>. All these lists are currently stored in /opt/fundserv/syscheck/local-etc</w:t>
+      </w:r>
+      <w:r>
+        <w:rPr>
+          <w:sz w:val="24"/>
+        </w:rPr>
+        <w:t>.</w:t>
+      </w:r>
+    </w:p>
+    <w:p>
+      <w:pPr>
+        <w:rPr>
+          <w:sz w:val="24"/>
+        </w:rPr>
+      </w:pPr>
+      <w:r>
+        <w:rPr>
+          <w:i/>
+          <w:sz w:val="24"/>
+        </w:rPr>
+        <w:t>‘hostname’</w:t>
+      </w:r>
+      <w:r>
+        <w:rPr>
+          <w:sz w:val="24"/>
+        </w:rPr>
+        <w:t>-all.zones</w:t>
+      </w:r>
+      <w:r>
+        <w:rPr>
+          <w:sz w:val="24"/>
+        </w:rPr>
+        <w:t xml:space="preserve"> </w:t>
+      </w:r>
+      <w:r>
+        <w:rPr>
+          <w:sz w:val="24"/>
+        </w:rPr>
+        <w:t>generated by collectdata.ksh and collectdata-local.ksh</w:t>
+      </w:r>
+      <w:r>
+        <w:rPr>
+          <w:sz w:val="24"/>
+        </w:rPr>
+        <w:t xml:space="preserve"> will be used as target hosts for propagation</w:t>
+      </w:r>
+      <w:r>
+        <w:rPr>
+          <w:sz w:val="24"/>
+        </w:rPr>
+        <w:t xml:space="preserve"> in global hosts.</w:t>
+      </w:r>
+    </w:p>
+    <w:p>
+      <w:pPr>
+        <w:tabs>
+          <w:tab w:val="left" w:pos="4687"/>
+        </w:tabs>
+        <w:rPr>
+          <w:b/>
+          <w:sz w:val="36"/>
+        </w:rPr>
+      </w:pPr>
+      <w:bookmarkStart w:id="0" w:name="_GoBack"/>
+      <w:bookmarkEnd w:id="0"/>
+      <w:r>
+        <w:rPr>
+          <w:b/>
+          <w:sz w:val="36"/>
+        </w:rPr>
+        <w:tab/>
       </w:r>
     </w:p>
     <w:p>
@@ -2006,33 +3353,14 @@
         <w:rPr>
           <w:sz w:val="24"/>
         </w:rPr>
-        <w:t xml:space="preserve">Generate </w:t>
-      </w:r>
-      <w:r>
-        <w:rPr>
-          <w:sz w:val="24"/>
-        </w:rPr>
-        <w:t>VX</w:t>
-      </w:r>
-      <w:r>
-        <w:rPr>
-          <w:sz w:val="24"/>
-        </w:rPr>
-        <w:t>Report.txt (</w:t>
+        <w:t>Generate VXReport.txt (</w:t>
       </w:r>
       <w:r>
         <w:rPr>
           <w:color w:val="E36C0A" w:themeColor="accent6" w:themeShade="BF"/>
           <w:sz w:val="24"/>
         </w:rPr>
-        <w:t>collectVX</w:t>
-      </w:r>
-      <w:r>
-        <w:rPr>
-          <w:color w:val="E36C0A" w:themeColor="accent6" w:themeShade="BF"/>
-          <w:sz w:val="24"/>
-        </w:rPr>
-        <w:t>info.ksh</w:t>
+        <w:t>collectVXinfo.ksh</w:t>
       </w:r>
       <w:r>
         <w:rPr>
@@ -2159,7 +3487,7 @@
         </w:rPr>
         <w:t xml:space="preserve">link: </w:t>
       </w:r>
-      <w:hyperlink r:id="rId8" w:history="1">
+      <w:hyperlink r:id="rId10" w:history="1">
         <w:r>
           <w:rPr>
             <w:rStyle w:val="Hyperlink"/>
@@ -2232,7 +3560,7 @@
                     <pic:cNvPicPr/>
                   </pic:nvPicPr>
                   <pic:blipFill>
-                    <a:blip r:embed="rId9" cstate="print">
+                    <a:blip r:embed="rId11" cstate="print">
                       <a:extLst>
                         <a:ext uri="{28A0092B-C50C-407E-A947-70E740481C1C}">
                           <a14:useLocalDpi xmlns:a14="http://schemas.microsoft.com/office/drawing/2010/main" val="0"/>
@@ -2503,14 +3831,7 @@
           <w:sz w:val="24"/>
           <w:szCs w:val="24"/>
         </w:rPr>
-        <w:t xml:space="preserve">path on syscheck: </w:t>
-      </w:r>
-      <w:r>
-        <w:rPr>
-          <w:sz w:val="24"/>
-          <w:szCs w:val="24"/>
-        </w:rPr>
-        <w:t>/opt/fundserv/syscheck/webcontent/listMatching/exception/ExceptionFile</w:t>
+        <w:t>path on syscheck: /opt/fundserv/syscheck/webcontent/listMatching/exception/ExceptionFile</w:t>
       </w:r>
     </w:p>
     <w:p>
@@ -2529,7 +3850,7 @@
         </w:rPr>
         <w:t xml:space="preserve">link: </w:t>
       </w:r>
-      <w:hyperlink r:id="rId10" w:history="1">
+      <w:hyperlink r:id="rId12" w:history="1">
         <w:r>
           <w:rPr>
             <w:rStyle w:val="Hyperlink"/>
@@ -2585,7 +3906,7 @@
                     <pic:cNvPicPr/>
                   </pic:nvPicPr>
                   <pic:blipFill>
-                    <a:blip r:embed="rId11" cstate="print">
+                    <a:blip r:embed="rId13" cstate="print">
                       <a:extLst>
                         <a:ext uri="{28A0092B-C50C-407E-A947-70E740481C1C}">
                           <a14:useLocalDpi xmlns:a14="http://schemas.microsoft.com/office/drawing/2010/main" val="0"/>
@@ -2792,14 +4113,7 @@
           <w:sz w:val="24"/>
           <w:szCs w:val="24"/>
         </w:rPr>
-        <w:t>/opt/fundserv/syscheck/webcontent/listMatching/</w:t>
-      </w:r>
-      <w:r>
-        <w:rPr>
-          <w:sz w:val="24"/>
-          <w:szCs w:val="24"/>
-        </w:rPr>
-        <w:t>totals/Master</w:t>
+        <w:t>/opt/fundserv/syscheck/webcontent/listMatching/totals/Master</w:t>
       </w:r>
     </w:p>
     <w:p>
@@ -2818,30 +4132,14 @@
         </w:rPr>
         <w:t xml:space="preserve">link: </w:t>
       </w:r>
-      <w:hyperlink r:id="rId12" w:history="1">
+      <w:hyperlink r:id="rId14" w:history="1">
         <w:r>
           <w:rPr>
             <w:rStyle w:val="Hyperlink"/>
             <w:sz w:val="24"/>
             <w:szCs w:val="24"/>
           </w:rPr>
-          <w:t>http://opsportal/listMatching/totals/</w:t>
-        </w:r>
-        <w:r>
-          <w:rPr>
-            <w:rStyle w:val="Hyperlink"/>
-            <w:sz w:val="24"/>
-            <w:szCs w:val="24"/>
-          </w:rPr>
-          <w:t>M</w:t>
-        </w:r>
-        <w:r>
-          <w:rPr>
-            <w:rStyle w:val="Hyperlink"/>
-            <w:sz w:val="24"/>
-            <w:szCs w:val="24"/>
-          </w:rPr>
-          <w:t>aster</w:t>
+          <w:t>http://opsportal/listMatching/totals/Master</w:t>
         </w:r>
       </w:hyperlink>
       <w:r>
@@ -2958,7 +4256,7 @@
                     <pic:cNvPicPr/>
                   </pic:nvPicPr>
                   <pic:blipFill>
-                    <a:blip r:embed="rId13">
+                    <a:blip r:embed="rId15">
                       <a:extLst>
                         <a:ext uri="{28A0092B-C50C-407E-A947-70E740481C1C}">
                           <a14:useLocalDpi xmlns:a14="http://schemas.microsoft.com/office/drawing/2010/main" val="0"/>
@@ -3296,122 +4594,50 @@
         </w:rPr>
         <w:t xml:space="preserve">link: </w:t>
       </w:r>
-      <w:bookmarkStart w:id="0" w:name="_GoBack"/>
-      <w:bookmarkEnd w:id="0"/>
-      <w:r>
-        <w:rPr>
-          <w:sz w:val="24"/>
-          <w:szCs w:val="24"/>
-        </w:rPr>
-        <w:fldChar w:fldCharType="begin"/>
-      </w:r>
-      <w:r>
-        <w:rPr>
-          <w:sz w:val="24"/>
-          <w:szCs w:val="24"/>
-        </w:rPr>
-        <w:instrText xml:space="preserve"> HYPERLINK "</w:instrText>
-      </w:r>
-      <w:r>
-        <w:rPr>
-          <w:sz w:val="24"/>
-          <w:szCs w:val="24"/>
-        </w:rPr>
-        <w:instrText>http://opsportal/all-data/</w:instrText>
-      </w:r>
-      <w:r>
-        <w:rPr>
-          <w:i/>
-          <w:sz w:val="24"/>
-          <w:szCs w:val="24"/>
-        </w:rPr>
-        <w:instrText>YMD</w:instrText>
-      </w:r>
-      <w:r>
-        <w:rPr>
-          <w:sz w:val="24"/>
-          <w:szCs w:val="24"/>
-        </w:rPr>
-        <w:instrText>/</w:instrText>
-      </w:r>
-      <w:r>
-        <w:rPr>
-          <w:i/>
-          <w:sz w:val="24"/>
-          <w:szCs w:val="24"/>
-        </w:rPr>
-        <w:instrText>hostname</w:instrText>
-      </w:r>
-      <w:r>
-        <w:rPr>
-          <w:sz w:val="24"/>
-          <w:szCs w:val="24"/>
-        </w:rPr>
-        <w:instrText>/CMDB/vxdisk_list_info.txt</w:instrText>
-      </w:r>
-      <w:r>
-        <w:rPr>
-          <w:sz w:val="24"/>
-          <w:szCs w:val="24"/>
-        </w:rPr>
-        <w:instrText xml:space="preserve">" </w:instrText>
-      </w:r>
-      <w:r>
-        <w:rPr>
-          <w:sz w:val="24"/>
-          <w:szCs w:val="24"/>
-        </w:rPr>
-        <w:fldChar w:fldCharType="separate"/>
-      </w:r>
-      <w:r>
-        <w:rPr>
-          <w:rStyle w:val="Hyperlink"/>
-          <w:sz w:val="24"/>
-          <w:szCs w:val="24"/>
-        </w:rPr>
-        <w:t>http://opsportal/all-data/</w:t>
-      </w:r>
-      <w:r>
-        <w:rPr>
-          <w:rStyle w:val="Hyperlink"/>
-          <w:i/>
-          <w:sz w:val="24"/>
-          <w:szCs w:val="24"/>
-        </w:rPr>
-        <w:t>YMD</w:t>
-      </w:r>
-      <w:r>
-        <w:rPr>
-          <w:rStyle w:val="Hyperlink"/>
-          <w:sz w:val="24"/>
-          <w:szCs w:val="24"/>
-        </w:rPr>
-        <w:t>/</w:t>
-      </w:r>
-      <w:r>
-        <w:rPr>
-          <w:rStyle w:val="Hyperlink"/>
-          <w:i/>
-          <w:sz w:val="24"/>
-          <w:szCs w:val="24"/>
-        </w:rPr>
-        <w:t>hostname</w:t>
-      </w:r>
-      <w:r>
-        <w:rPr>
-          <w:rStyle w:val="Hyperlink"/>
-          <w:sz w:val="24"/>
-          <w:szCs w:val="24"/>
-        </w:rPr>
-        <w:t>/CMDB/vxdisk_list_info.txt</w:t>
-      </w:r>
-      <w:r>
-        <w:rPr>
-          <w:sz w:val="24"/>
-          <w:szCs w:val="24"/>
-        </w:rPr>
-        <w:fldChar w:fldCharType="end"/>
-      </w:r>
+      <w:hyperlink r:id="rId16" w:history="1">
+        <w:r>
+          <w:rPr>
+            <w:rStyle w:val="Hyperlink"/>
+            <w:sz w:val="24"/>
+            <w:szCs w:val="24"/>
+          </w:rPr>
+          <w:t>http://opsportal/all-data/</w:t>
+        </w:r>
+        <w:r>
+          <w:rPr>
+            <w:rStyle w:val="Hyperlink"/>
+            <w:i/>
+            <w:sz w:val="24"/>
+            <w:szCs w:val="24"/>
+          </w:rPr>
+          <w:t>YMD</w:t>
+        </w:r>
+        <w:r>
+          <w:rPr>
+            <w:rStyle w:val="Hyperlink"/>
+            <w:sz w:val="24"/>
+            <w:szCs w:val="24"/>
+          </w:rPr>
+          <w:t>/</w:t>
+        </w:r>
+        <w:r>
+          <w:rPr>
+            <w:rStyle w:val="Hyperlink"/>
+            <w:i/>
+            <w:sz w:val="24"/>
+            <w:szCs w:val="24"/>
+          </w:rPr>
+          <w:t>hostname</w:t>
+        </w:r>
+        <w:r>
+          <w:rPr>
+            <w:rStyle w:val="Hyperlink"/>
+            <w:sz w:val="24"/>
+            <w:szCs w:val="24"/>
+          </w:rPr>
+          <w:t>/CMDB/vxdisk_list_info.txt</w:t>
+        </w:r>
+      </w:hyperlink>
       <w:r>
         <w:rPr>
           <w:sz w:val="24"/>
@@ -3518,7 +4744,7 @@
                     <pic:cNvPicPr/>
                   </pic:nvPicPr>
                   <pic:blipFill>
-                    <a:blip r:embed="rId14" cstate="print">
+                    <a:blip r:embed="rId17" cstate="print">
                       <a:extLst>
                         <a:ext uri="{28A0092B-C50C-407E-A947-70E740481C1C}">
                           <a14:useLocalDpi xmlns:a14="http://schemas.microsoft.com/office/drawing/2010/main" val="0"/>
@@ -3699,14 +4925,7 @@
           <w:sz w:val="24"/>
           <w:szCs w:val="24"/>
         </w:rPr>
-        <w:t>hostname-IPinfo.txt</w:t>
-      </w:r>
-      <w:r>
-        <w:rPr>
-          <w:sz w:val="24"/>
-          <w:szCs w:val="24"/>
-        </w:rPr>
-        <w:t>: a file that contains the output of command netstat –an and ifconfig –a (if exist).</w:t>
+        <w:t>hostname-IPinfo.txt: a file that contains the output of command netstat –an and ifconfig –a (if exist).</w:t>
       </w:r>
     </w:p>
     <w:p>
@@ -3825,7 +5044,7 @@
                     <pic:cNvPicPr/>
                   </pic:nvPicPr>
                   <pic:blipFill>
-                    <a:blip r:embed="rId15" cstate="print">
+                    <a:blip r:embed="rId18" cstate="print">
                       <a:extLst>
                         <a:ext uri="{28A0092B-C50C-407E-A947-70E740481C1C}">
                           <a14:useLocalDpi xmlns:a14="http://schemas.microsoft.com/office/drawing/2010/main" val="0"/>
@@ -3864,7 +5083,7 @@
         </w:rPr>
         <w:t xml:space="preserve">link: </w:t>
       </w:r>
-      <w:hyperlink r:id="rId16" w:history="1">
+      <w:hyperlink r:id="rId19" w:history="1">
         <w:r>
           <w:rPr>
             <w:rStyle w:val="Hyperlink"/>
@@ -4083,14 +5302,7 @@
           <w:sz w:val="24"/>
           <w:szCs w:val="24"/>
         </w:rPr>
-        <w:t>/opt/fundserv/syscheck</w:t>
-      </w:r>
-      <w:r>
-        <w:rPr>
-          <w:sz w:val="24"/>
-          <w:szCs w:val="24"/>
-        </w:rPr>
-        <w:t>/webcontent/CMDB/reports/networkReport.txt</w:t>
+        <w:t>/opt/fundserv/syscheck/webcontent/CMDB/reports/networkReport.txt</w:t>
       </w:r>
     </w:p>
     <w:p>
@@ -4109,7 +5321,7 @@
         </w:rPr>
         <w:t xml:space="preserve">link: </w:t>
       </w:r>
-      <w:hyperlink r:id="rId17" w:history="1">
+      <w:hyperlink r:id="rId20" w:history="1">
         <w:r>
           <w:rPr>
             <w:rStyle w:val="Hyperlink"/>
@@ -4165,7 +5377,7 @@
                     <pic:cNvPicPr/>
                   </pic:nvPicPr>
                   <pic:blipFill>
-                    <a:blip r:embed="rId18" cstate="print">
+                    <a:blip r:embed="rId21" cstate="print">
                       <a:extLst>
                         <a:ext uri="{28A0092B-C50C-407E-A947-70E740481C1C}">
                           <a14:useLocalDpi xmlns:a14="http://schemas.microsoft.com/office/drawing/2010/main" val="0"/>
@@ -4464,28 +5676,7 @@
           <w:sz w:val="24"/>
           <w:szCs w:val="24"/>
         </w:rPr>
-        <w:t>:</w:t>
-      </w:r>
-      <w:r>
-        <w:rPr>
-          <w:sz w:val="24"/>
-          <w:szCs w:val="24"/>
-        </w:rPr>
-        <w:t xml:space="preserve"> a list of all </w:t>
-      </w:r>
-      <w:r>
-        <w:rPr>
-          <w:sz w:val="24"/>
-          <w:szCs w:val="24"/>
-        </w:rPr>
-        <w:t>vxdisk_list_info.txt collected by the collectVX</w:t>
-      </w:r>
-      <w:r>
-        <w:rPr>
-          <w:sz w:val="24"/>
-          <w:szCs w:val="24"/>
-        </w:rPr>
-        <w:t>info.ksh</w:t>
+        <w:t>: a list of all vxdisk_list_info.txt collected by the collectVXinfo.ksh</w:t>
       </w:r>
     </w:p>
     <w:p>
@@ -4536,15 +5727,9 @@
           <w:szCs w:val="24"/>
         </w:rPr>
         <w:tab/>
-      </w:r>
-      <w:r>
-        <w:rPr>
-          <w:sz w:val="24"/>
-          <w:szCs w:val="24"/>
-        </w:rPr>
         <w:t xml:space="preserve">link: </w:t>
       </w:r>
-      <w:hyperlink r:id="rId19" w:history="1">
+      <w:hyperlink r:id="rId22" w:history="1">
         <w:r>
           <w:rPr>
             <w:rStyle w:val="Hyperlink"/>
@@ -4592,7 +5777,7 @@
                     <pic:cNvPicPr/>
                   </pic:nvPicPr>
                   <pic:blipFill>
-                    <a:blip r:embed="rId20" cstate="print">
+                    <a:blip r:embed="rId23" cstate="print">
                       <a:extLst>
                         <a:ext uri="{28A0092B-C50C-407E-A947-70E740481C1C}">
                           <a14:useLocalDpi xmlns:a14="http://schemas.microsoft.com/office/drawing/2010/main" val="0"/>
@@ -5073,16 +6258,17 @@
   <w:abstractNum w:abstractNumId="3">
     <w:nsid w:val="38D57006"/>
     <w:multiLevelType w:val="hybridMultilevel"/>
-    <w:tmpl w:val="C4BC0F34"/>
-    <w:lvl w:ilvl="0" w:tplc="412C89E0">
+    <w:tmpl w:val="1D3CEF7A"/>
+    <w:lvl w:ilvl="0" w:tplc="10090001">
+      <w:start w:val="1"/>
       <w:numFmt w:val="bullet"/>
-      <w:lvlText w:val="-"/>
+      <w:lvlText w:val=""/>
       <w:lvlJc w:val="left"/>
       <w:pPr>
         <w:ind w:left="1080" w:hanging="360"/>
       </w:pPr>
       <w:rPr>
-        <w:rFonts w:ascii="Calibri" w:eastAsiaTheme="minorHAnsi" w:hAnsi="Calibri" w:cstheme="minorBidi" w:hint="default"/>
+        <w:rFonts w:ascii="Symbol" w:hAnsi="Symbol" w:hint="default"/>
       </w:rPr>
     </w:lvl>
     <w:lvl w:ilvl="1" w:tplc="10090003" w:tentative="1">
@@ -5454,6 +6640,7 @@
   <w:style w:type="character" w:default="1" w:styleId="DefaultParagraphFont">
     <w:name w:val="Default Paragraph Font"/>
     <w:uiPriority w:val="1"/>
+    <w:semiHidden/>
     <w:unhideWhenUsed/>
   </w:style>
   <w:style w:type="table" w:default="1" w:styleId="TableNormal">
@@ -5724,6 +6911,7 @@
   <w:style w:type="character" w:default="1" w:styleId="DefaultParagraphFont">
     <w:name w:val="Default Paragraph Font"/>
     <w:uiPriority w:val="1"/>
+    <w:semiHidden/>
     <w:unhideWhenUsed/>
   </w:style>
   <w:style w:type="table" w:default="1" w:styleId="TableNormal">
